--- a/Base Builder GDD.docx
+++ b/Base Builder GDD.docx
@@ -45,7 +45,7 @@
         </w:numPr>
       </w:pPr>
       <w:r>
-        <w:t>Food storage – Implement food resource storage</w:t>
+        <w:t>Follower spawn – consume food to spawn a new follower</w:t>
       </w:r>
     </w:p>
     <w:p>
@@ -57,7 +57,7 @@
         </w:numPr>
       </w:pPr>
       <w:r>
-        <w:t>Follower spawn – consume food to spawn a new follower</w:t>
+        <w:t>Follower death – allow followers to die in combat</w:t>
       </w:r>
     </w:p>
     <w:p>
@@ -69,7 +69,7 @@
         </w:numPr>
       </w:pPr>
       <w:r>
-        <w:t>Follower death – allow followers to die in combat</w:t>
+        <w:t>Building destruction – Buildings take damage and can be destroyed by enemies</w:t>
       </w:r>
     </w:p>
     <w:p>
@@ -81,7 +81,7 @@
         </w:numPr>
       </w:pPr>
       <w:r>
-        <w:t>Building destruction – Buildings take damage and can be destroyed by enemies</w:t>
+        <w:t>Building repair – When buildings are destroyed, they can be repaired by followers for a lower resource cost than the full build cost</w:t>
       </w:r>
     </w:p>
     <w:p>
@@ -93,7 +93,7 @@
         </w:numPr>
       </w:pPr>
       <w:r>
-        <w:t>Building repair – When buildings are destroyed, they can be repaired by followers for a lower resource cost than the full build cost</w:t>
+        <w:t>Pathfinding</w:t>
       </w:r>
     </w:p>
     <w:p>
@@ -105,7 +105,7 @@
         </w:numPr>
       </w:pPr>
       <w:r>
-        <w:t>Pathfinding</w:t>
+        <w:t>Land corruption and healing</w:t>
       </w:r>
     </w:p>
     <w:p>
@@ -117,7 +117,7 @@
         </w:numPr>
       </w:pPr>
       <w:r>
-        <w:t>Land corruption and healing</w:t>
+        <w:t>Larger buildings (4 tiles)</w:t>
       </w:r>
     </w:p>
     <w:p/>
@@ -420,6 +420,21 @@
         <w:t>Hitting creatures from far away</w:t>
       </w:r>
     </w:p>
+    <w:p>
+      <w:pPr>
+        <w:pStyle w:val="ListParagraph"/>
+        <w:numPr>
+          <w:ilvl w:val="0"/>
+          <w:numId w:val="6"/>
+        </w:numPr>
+      </w:pPr>
+      <w:r>
+        <w:t>Directing follower with full inventory to gather resource sends them to the storage, then sets to idle (</w:t>
+      </w:r>
+      <w:r>
+        <w:t>FIX LAST TARGET THING)</w:t>
+      </w:r>
+    </w:p>
     <w:p/>
     <w:p>
       <w:r>
@@ -431,12 +446,17 @@
         <w:pStyle w:val="ListParagraph"/>
         <w:numPr>
           <w:ilvl w:val="0"/>
-          <w:numId w:val="6"/>
-        </w:numPr>
-      </w:pPr>
-      <w:r>
-        <w:t>Implement food resource on HUD</w:t>
-      </w:r>
+          <w:numId w:val="7"/>
+        </w:numPr>
+      </w:pPr>
+      <w:r>
+        <w:t>Re-order building menu (resource storage all together)</w:t>
+      </w:r>
+    </w:p>
+    <w:p>
+      <w:pPr>
+        <w:ind w:left="360"/>
+      </w:pPr>
     </w:p>
     <w:sectPr>
       <w:pgSz w:w="11906" w:h="16838"/>
@@ -903,6 +923,92 @@
     </w:lvl>
   </w:abstractNum>
   <w:abstractNum w:abstractNumId="4" w15:restartNumberingAfterBreak="0">
+    <w:nsid w:val="64071F93"/>
+    <w:multiLevelType w:val="hybridMultilevel"/>
+    <w:tmpl w:val="E6168B7C"/>
+    <w:lvl w:ilvl="0" w:tplc="0809000F">
+      <w:start w:val="1"/>
+      <w:numFmt w:val="decimal"/>
+      <w:lvlText w:val="%1."/>
+      <w:lvlJc w:val="left"/>
+      <w:pPr>
+        <w:ind w:left="720" w:hanging="360"/>
+      </w:pPr>
+    </w:lvl>
+    <w:lvl w:ilvl="1" w:tplc="08090019" w:tentative="1">
+      <w:start w:val="1"/>
+      <w:numFmt w:val="lowerLetter"/>
+      <w:lvlText w:val="%2."/>
+      <w:lvlJc w:val="left"/>
+      <w:pPr>
+        <w:ind w:left="1440" w:hanging="360"/>
+      </w:pPr>
+    </w:lvl>
+    <w:lvl w:ilvl="2" w:tplc="0809001B" w:tentative="1">
+      <w:start w:val="1"/>
+      <w:numFmt w:val="lowerRoman"/>
+      <w:lvlText w:val="%3."/>
+      <w:lvlJc w:val="right"/>
+      <w:pPr>
+        <w:ind w:left="2160" w:hanging="180"/>
+      </w:pPr>
+    </w:lvl>
+    <w:lvl w:ilvl="3" w:tplc="0809000F" w:tentative="1">
+      <w:start w:val="1"/>
+      <w:numFmt w:val="decimal"/>
+      <w:lvlText w:val="%4."/>
+      <w:lvlJc w:val="left"/>
+      <w:pPr>
+        <w:ind w:left="2880" w:hanging="360"/>
+      </w:pPr>
+    </w:lvl>
+    <w:lvl w:ilvl="4" w:tplc="08090019" w:tentative="1">
+      <w:start w:val="1"/>
+      <w:numFmt w:val="lowerLetter"/>
+      <w:lvlText w:val="%5."/>
+      <w:lvlJc w:val="left"/>
+      <w:pPr>
+        <w:ind w:left="3600" w:hanging="360"/>
+      </w:pPr>
+    </w:lvl>
+    <w:lvl w:ilvl="5" w:tplc="0809001B" w:tentative="1">
+      <w:start w:val="1"/>
+      <w:numFmt w:val="lowerRoman"/>
+      <w:lvlText w:val="%6."/>
+      <w:lvlJc w:val="right"/>
+      <w:pPr>
+        <w:ind w:left="4320" w:hanging="180"/>
+      </w:pPr>
+    </w:lvl>
+    <w:lvl w:ilvl="6" w:tplc="0809000F" w:tentative="1">
+      <w:start w:val="1"/>
+      <w:numFmt w:val="decimal"/>
+      <w:lvlText w:val="%7."/>
+      <w:lvlJc w:val="left"/>
+      <w:pPr>
+        <w:ind w:left="5040" w:hanging="360"/>
+      </w:pPr>
+    </w:lvl>
+    <w:lvl w:ilvl="7" w:tplc="08090019" w:tentative="1">
+      <w:start w:val="1"/>
+      <w:numFmt w:val="lowerLetter"/>
+      <w:lvlText w:val="%8."/>
+      <w:lvlJc w:val="left"/>
+      <w:pPr>
+        <w:ind w:left="5760" w:hanging="360"/>
+      </w:pPr>
+    </w:lvl>
+    <w:lvl w:ilvl="8" w:tplc="0809001B" w:tentative="1">
+      <w:start w:val="1"/>
+      <w:numFmt w:val="lowerRoman"/>
+      <w:lvlText w:val="%9."/>
+      <w:lvlJc w:val="right"/>
+      <w:pPr>
+        <w:ind w:left="6480" w:hanging="180"/>
+      </w:pPr>
+    </w:lvl>
+  </w:abstractNum>
+  <w:abstractNum w:abstractNumId="5" w15:restartNumberingAfterBreak="0">
     <w:nsid w:val="77636DAA"/>
     <w:multiLevelType w:val="hybridMultilevel"/>
     <w:tmpl w:val="D954F4AA"/>
@@ -1015,7 +1121,7 @@
       </w:rPr>
     </w:lvl>
   </w:abstractNum>
-  <w:abstractNum w:abstractNumId="5" w15:restartNumberingAfterBreak="0">
+  <w:abstractNum w:abstractNumId="6" w15:restartNumberingAfterBreak="0">
     <w:nsid w:val="7D712E4C"/>
     <w:multiLevelType w:val="hybridMultilevel"/>
     <w:tmpl w:val="A7EC9300"/>
@@ -1138,13 +1244,16 @@
     <w:abstractNumId w:val="2"/>
   </w:num>
   <w:num w:numId="4">
-    <w:abstractNumId w:val="4"/>
+    <w:abstractNumId w:val="5"/>
   </w:num>
   <w:num w:numId="5">
-    <w:abstractNumId w:val="5"/>
+    <w:abstractNumId w:val="6"/>
   </w:num>
   <w:num w:numId="6">
     <w:abstractNumId w:val="0"/>
+  </w:num>
+  <w:num w:numId="7">
+    <w:abstractNumId w:val="4"/>
   </w:num>
 </w:numbering>
 </file>

--- a/Base Builder GDD.docx
+++ b/Base Builder GDD.docx
@@ -120,6 +120,26 @@
         <w:t>Larger buildings (4 tiles)</w:t>
       </w:r>
     </w:p>
+    <w:p>
+      <w:pPr>
+        <w:pStyle w:val="ListParagraph"/>
+        <w:numPr>
+          <w:ilvl w:val="0"/>
+          <w:numId w:val="1"/>
+        </w:numPr>
+        <w:rPr>
+          <w:b/>
+          <w:bCs/>
+        </w:rPr>
+      </w:pPr>
+      <w:r>
+        <w:rPr>
+          <w:b/>
+          <w:bCs/>
+        </w:rPr>
+        <w:t>Save game</w:t>
+      </w:r>
+    </w:p>
     <w:p/>
     <w:p>
       <w:r>
@@ -352,6 +372,7 @@
         </w:numPr>
       </w:pPr>
       <w:r>
+        <w:lastRenderedPageBreak/>
         <w:t>Necromancer – Raises followers and soldiers from the dead in an area around them (can only raise the dead in corrupted land)</w:t>
       </w:r>
     </w:p>
@@ -364,7 +385,6 @@
         </w:numPr>
       </w:pPr>
       <w:r>
-        <w:lastRenderedPageBreak/>
         <w:t>Corruption spreader – Spread corruption to uncorrupted tiles</w:t>
       </w:r>
       <w:r>
@@ -435,10 +455,34 @@
         <w:t>FIX LAST TARGET THING)</w:t>
       </w:r>
     </w:p>
+    <w:p>
+      <w:pPr>
+        <w:pStyle w:val="ListParagraph"/>
+        <w:numPr>
+          <w:ilvl w:val="0"/>
+          <w:numId w:val="6"/>
+        </w:numPr>
+      </w:pPr>
+      <w:r>
+        <w:t>Bunnies outside map</w:t>
+      </w:r>
+    </w:p>
+    <w:p>
+      <w:pPr>
+        <w:pStyle w:val="ListParagraph"/>
+        <w:numPr>
+          <w:ilvl w:val="0"/>
+          <w:numId w:val="6"/>
+        </w:numPr>
+      </w:pPr>
+      <w:r>
+        <w:t>Sometimes doesn’t hit bunnies (not sure why)</w:t>
+      </w:r>
+    </w:p>
     <w:p/>
     <w:p>
       <w:r>
-        <w:t>To do:</w:t>
+        <w:t>To do</w:t>
       </w:r>
     </w:p>
     <w:p>
@@ -457,6 +501,72 @@
       <w:pPr>
         <w:ind w:left="360"/>
       </w:pPr>
+    </w:p>
+    <w:p>
+      <w:pPr>
+        <w:ind w:left="360"/>
+      </w:pPr>
+    </w:p>
+    <w:p>
+      <w:pPr>
+        <w:ind w:left="360"/>
+      </w:pPr>
+    </w:p>
+    <w:p>
+      <w:r>
+        <w:t>I</w:t>
+      </w:r>
+      <w:r>
+        <w:t>nspector</w:t>
+      </w:r>
+    </w:p>
+    <w:p>
+      <w:pPr>
+        <w:pStyle w:val="ListParagraph"/>
+        <w:numPr>
+          <w:ilvl w:val="0"/>
+          <w:numId w:val="8"/>
+        </w:numPr>
+      </w:pPr>
+      <w:r>
+        <w:t>Add follower spawning at fireplace</w:t>
+      </w:r>
+    </w:p>
+    <w:p>
+      <w:pPr>
+        <w:pStyle w:val="ListParagraph"/>
+        <w:numPr>
+          <w:ilvl w:val="0"/>
+          <w:numId w:val="8"/>
+        </w:numPr>
+      </w:pPr>
+      <w:r>
+        <w:t>Add building description</w:t>
+      </w:r>
+    </w:p>
+    <w:p>
+      <w:pPr>
+        <w:pStyle w:val="ListParagraph"/>
+        <w:numPr>
+          <w:ilvl w:val="0"/>
+          <w:numId w:val="8"/>
+        </w:numPr>
+      </w:pPr>
+      <w:r>
+        <w:t>Add follower details to the inspector</w:t>
+      </w:r>
+    </w:p>
+    <w:p>
+      <w:pPr>
+        <w:pStyle w:val="ListParagraph"/>
+        <w:numPr>
+          <w:ilvl w:val="0"/>
+          <w:numId w:val="8"/>
+        </w:numPr>
+      </w:pPr>
+      <w:r>
+        <w:t>Add building damage to the inspector for all constructed buildings</w:t>
+      </w:r>
     </w:p>
     <w:sectPr>
       <w:pgSz w:w="11906" w:h="16838"/>
@@ -1009,6 +1119,119 @@
     </w:lvl>
   </w:abstractNum>
   <w:abstractNum w:abstractNumId="5" w15:restartNumberingAfterBreak="0">
+    <w:nsid w:val="6F205DF3"/>
+    <w:multiLevelType w:val="hybridMultilevel"/>
+    <w:tmpl w:val="D64495EE"/>
+    <w:lvl w:ilvl="0" w:tplc="08090001">
+      <w:start w:val="1"/>
+      <w:numFmt w:val="bullet"/>
+      <w:lvlText w:val=""/>
+      <w:lvlJc w:val="left"/>
+      <w:pPr>
+        <w:ind w:left="720" w:hanging="360"/>
+      </w:pPr>
+      <w:rPr>
+        <w:rFonts w:ascii="Symbol" w:hAnsi="Symbol" w:hint="default"/>
+      </w:rPr>
+    </w:lvl>
+    <w:lvl w:ilvl="1" w:tplc="08090003" w:tentative="1">
+      <w:start w:val="1"/>
+      <w:numFmt w:val="bullet"/>
+      <w:lvlText w:val="o"/>
+      <w:lvlJc w:val="left"/>
+      <w:pPr>
+        <w:ind w:left="1440" w:hanging="360"/>
+      </w:pPr>
+      <w:rPr>
+        <w:rFonts w:ascii="Courier New" w:hAnsi="Courier New" w:cs="Courier New" w:hint="default"/>
+      </w:rPr>
+    </w:lvl>
+    <w:lvl w:ilvl="2" w:tplc="08090005" w:tentative="1">
+      <w:start w:val="1"/>
+      <w:numFmt w:val="bullet"/>
+      <w:lvlText w:val=""/>
+      <w:lvlJc w:val="left"/>
+      <w:pPr>
+        <w:ind w:left="2160" w:hanging="360"/>
+      </w:pPr>
+      <w:rPr>
+        <w:rFonts w:ascii="Wingdings" w:hAnsi="Wingdings" w:hint="default"/>
+      </w:rPr>
+    </w:lvl>
+    <w:lvl w:ilvl="3" w:tplc="08090001" w:tentative="1">
+      <w:start w:val="1"/>
+      <w:numFmt w:val="bullet"/>
+      <w:lvlText w:val=""/>
+      <w:lvlJc w:val="left"/>
+      <w:pPr>
+        <w:ind w:left="2880" w:hanging="360"/>
+      </w:pPr>
+      <w:rPr>
+        <w:rFonts w:ascii="Symbol" w:hAnsi="Symbol" w:hint="default"/>
+      </w:rPr>
+    </w:lvl>
+    <w:lvl w:ilvl="4" w:tplc="08090003" w:tentative="1">
+      <w:start w:val="1"/>
+      <w:numFmt w:val="bullet"/>
+      <w:lvlText w:val="o"/>
+      <w:lvlJc w:val="left"/>
+      <w:pPr>
+        <w:ind w:left="3600" w:hanging="360"/>
+      </w:pPr>
+      <w:rPr>
+        <w:rFonts w:ascii="Courier New" w:hAnsi="Courier New" w:cs="Courier New" w:hint="default"/>
+      </w:rPr>
+    </w:lvl>
+    <w:lvl w:ilvl="5" w:tplc="08090005" w:tentative="1">
+      <w:start w:val="1"/>
+      <w:numFmt w:val="bullet"/>
+      <w:lvlText w:val=""/>
+      <w:lvlJc w:val="left"/>
+      <w:pPr>
+        <w:ind w:left="4320" w:hanging="360"/>
+      </w:pPr>
+      <w:rPr>
+        <w:rFonts w:ascii="Wingdings" w:hAnsi="Wingdings" w:hint="default"/>
+      </w:rPr>
+    </w:lvl>
+    <w:lvl w:ilvl="6" w:tplc="08090001" w:tentative="1">
+      <w:start w:val="1"/>
+      <w:numFmt w:val="bullet"/>
+      <w:lvlText w:val=""/>
+      <w:lvlJc w:val="left"/>
+      <w:pPr>
+        <w:ind w:left="5040" w:hanging="360"/>
+      </w:pPr>
+      <w:rPr>
+        <w:rFonts w:ascii="Symbol" w:hAnsi="Symbol" w:hint="default"/>
+      </w:rPr>
+    </w:lvl>
+    <w:lvl w:ilvl="7" w:tplc="08090003" w:tentative="1">
+      <w:start w:val="1"/>
+      <w:numFmt w:val="bullet"/>
+      <w:lvlText w:val="o"/>
+      <w:lvlJc w:val="left"/>
+      <w:pPr>
+        <w:ind w:left="5760" w:hanging="360"/>
+      </w:pPr>
+      <w:rPr>
+        <w:rFonts w:ascii="Courier New" w:hAnsi="Courier New" w:cs="Courier New" w:hint="default"/>
+      </w:rPr>
+    </w:lvl>
+    <w:lvl w:ilvl="8" w:tplc="08090005" w:tentative="1">
+      <w:start w:val="1"/>
+      <w:numFmt w:val="bullet"/>
+      <w:lvlText w:val=""/>
+      <w:lvlJc w:val="left"/>
+      <w:pPr>
+        <w:ind w:left="6480" w:hanging="360"/>
+      </w:pPr>
+      <w:rPr>
+        <w:rFonts w:ascii="Wingdings" w:hAnsi="Wingdings" w:hint="default"/>
+      </w:rPr>
+    </w:lvl>
+  </w:abstractNum>
+  <w:abstractNum w:abstractNumId="6" w15:restartNumberingAfterBreak="0">
     <w:nsid w:val="77636DAA"/>
     <w:multiLevelType w:val="hybridMultilevel"/>
     <w:tmpl w:val="D954F4AA"/>
@@ -1121,7 +1344,7 @@
       </w:rPr>
     </w:lvl>
   </w:abstractNum>
-  <w:abstractNum w:abstractNumId="6" w15:restartNumberingAfterBreak="0">
+  <w:abstractNum w:abstractNumId="7" w15:restartNumberingAfterBreak="0">
     <w:nsid w:val="7D712E4C"/>
     <w:multiLevelType w:val="hybridMultilevel"/>
     <w:tmpl w:val="A7EC9300"/>
@@ -1244,16 +1467,19 @@
     <w:abstractNumId w:val="2"/>
   </w:num>
   <w:num w:numId="4">
-    <w:abstractNumId w:val="5"/>
+    <w:abstractNumId w:val="6"/>
   </w:num>
   <w:num w:numId="5">
-    <w:abstractNumId w:val="6"/>
+    <w:abstractNumId w:val="7"/>
   </w:num>
   <w:num w:numId="6">
     <w:abstractNumId w:val="0"/>
   </w:num>
   <w:num w:numId="7">
     <w:abstractNumId w:val="4"/>
+  </w:num>
+  <w:num w:numId="8">
+    <w:abstractNumId w:val="5"/>
   </w:num>
 </w:numbering>
 </file>

--- a/Base Builder GDD.docx
+++ b/Base Builder GDD.docx
@@ -140,6 +140,22 @@
         <w:t>Save game</w:t>
       </w:r>
     </w:p>
+    <w:p>
+      <w:pPr>
+        <w:pStyle w:val="ListParagraph"/>
+        <w:numPr>
+          <w:ilvl w:val="0"/>
+          <w:numId w:val="1"/>
+        </w:numPr>
+        <w:rPr>
+          <w:b/>
+          <w:bCs/>
+        </w:rPr>
+      </w:pPr>
+      <w:r>
+        <w:t>Fog of war</w:t>
+      </w:r>
+    </w:p>
     <w:p/>
     <w:p>
       <w:r>
@@ -203,6 +219,30 @@
         </w:numPr>
       </w:pPr>
       <w:r>
+        <w:t>Spawners appear in corrupted lands, the player must find them and destroy them before they grow</w:t>
+      </w:r>
+    </w:p>
+    <w:p>
+      <w:pPr>
+        <w:pStyle w:val="ListParagraph"/>
+        <w:numPr>
+          <w:ilvl w:val="0"/>
+          <w:numId w:val="1"/>
+        </w:numPr>
+      </w:pPr>
+      <w:r>
+        <w:t>Enemies target the home building (firepit etc.) until they are hit or are blocked by a wall</w:t>
+      </w:r>
+    </w:p>
+    <w:p>
+      <w:pPr>
+        <w:pStyle w:val="ListParagraph"/>
+        <w:numPr>
+          <w:ilvl w:val="0"/>
+          <w:numId w:val="1"/>
+        </w:numPr>
+      </w:pPr>
+      <w:r>
         <w:t>More enemies and tougher enemies spawn as the player progresses</w:t>
       </w:r>
     </w:p>
@@ -360,6 +400,7 @@
         </w:numPr>
       </w:pPr>
       <w:r>
+        <w:lastRenderedPageBreak/>
         <w:t>Undead – followers and soldiers can be raised from the dead by enemy necromancers. Standard undead followers have low health and damage, but soldiers have higher health and damage</w:t>
       </w:r>
     </w:p>
@@ -372,7 +413,6 @@
         </w:numPr>
       </w:pPr>
       <w:r>
-        <w:lastRenderedPageBreak/>
         <w:t>Necromancer – Raises followers and soldiers from the dead in an area around them (can only raise the dead in corrupted land)</w:t>
       </w:r>
     </w:p>
@@ -566,6 +606,24 @@
       </w:pPr>
       <w:r>
         <w:t>Add building damage to the inspector for all constructed buildings</w:t>
+      </w:r>
+    </w:p>
+    <w:p/>
+    <w:p>
+      <w:r>
+        <w:t>Pathfinding</w:t>
+      </w:r>
+    </w:p>
+    <w:p>
+      <w:pPr>
+        <w:pStyle w:val="ListParagraph"/>
+        <w:numPr>
+          <w:ilvl w:val="0"/>
+          <w:numId w:val="9"/>
+        </w:numPr>
+      </w:pPr>
+      <w:r>
+        <w:t>Update path if wall is built or the target moves</w:t>
       </w:r>
     </w:p>
     <w:sectPr>
@@ -581,6 +639,119 @@
 <file path=word/numbering.xml><?xml version="1.0" encoding="utf-8"?>
 <w:numbering xmlns:wpc="http://schemas.microsoft.com/office/word/2010/wordprocessingCanvas" xmlns:cx="http://schemas.microsoft.com/office/drawing/2014/chartex" xmlns:cx1="http://schemas.microsoft.com/office/drawing/2015/9/8/chartex" xmlns:cx2="http://schemas.microsoft.com/office/drawing/2015/10/21/chartex" xmlns:cx3="http://schemas.microsoft.com/office/drawing/2016/5/9/chartex" xmlns:cx4="http://schemas.microsoft.com/office/drawing/2016/5/10/chartex" xmlns:cx5="http://schemas.microsoft.com/office/drawing/2016/5/11/chartex" xmlns:cx6="http://schemas.microsoft.com/office/drawing/2016/5/12/chartex" xmlns:cx7="http://schemas.microsoft.com/office/drawing/2016/5/13/chartex" xmlns:cx8="http://schemas.microsoft.com/office/drawing/2016/5/14/chartex" xmlns:mc="http://schemas.openxmlformats.org/markup-compatibility/2006" xmlns:aink="http://schemas.microsoft.com/office/drawing/2016/ink" xmlns:am3d="http://schemas.microsoft.com/office/drawing/2017/model3d" xmlns:o="urn:schemas-microsoft-com:office:office" xmlns:r="http://schemas.openxmlformats.org/officeDocument/2006/relationships" xmlns:m="http://schemas.openxmlformats.org/officeDocument/2006/math" xmlns:v="urn:schemas-microsoft-com:vml" xmlns:wp14="http://schemas.microsoft.com/office/word/2010/wordprocessingDrawing" xmlns:wp="http://schemas.openxmlformats.org/drawingml/2006/wordprocessingDrawing" xmlns:w10="urn:schemas-microsoft-com:office:word" xmlns:w="http://schemas.openxmlformats.org/wordprocessingml/2006/main" xmlns:w14="http://schemas.microsoft.com/office/word/2010/wordml" xmlns:w15="http://schemas.microsoft.com/office/word/2012/wordml" xmlns:w16cex="http://schemas.microsoft.com/office/word/2018/wordml/cex" xmlns:w16cid="http://schemas.microsoft.com/office/word/2016/wordml/cid" xmlns:w16="http://schemas.microsoft.com/office/word/2018/wordml" xmlns:w16se="http://schemas.microsoft.com/office/word/2015/wordml/symex" xmlns:wpg="http://schemas.microsoft.com/office/word/2010/wordprocessingGroup" xmlns:wpi="http://schemas.microsoft.com/office/word/2010/wordprocessingInk" xmlns:wne="http://schemas.microsoft.com/office/word/2006/wordml" xmlns:wps="http://schemas.microsoft.com/office/word/2010/wordprocessingShape" mc:Ignorable="w14 w15 w16se w16cid w16 w16cex wp14">
   <w:abstractNum w:abstractNumId="0" w15:restartNumberingAfterBreak="0">
+    <w:nsid w:val="05734BCF"/>
+    <w:multiLevelType w:val="hybridMultilevel"/>
+    <w:tmpl w:val="EF60D51C"/>
+    <w:lvl w:ilvl="0" w:tplc="08090001">
+      <w:start w:val="1"/>
+      <w:numFmt w:val="bullet"/>
+      <w:lvlText w:val=""/>
+      <w:lvlJc w:val="left"/>
+      <w:pPr>
+        <w:ind w:left="720" w:hanging="360"/>
+      </w:pPr>
+      <w:rPr>
+        <w:rFonts w:ascii="Symbol" w:hAnsi="Symbol" w:hint="default"/>
+      </w:rPr>
+    </w:lvl>
+    <w:lvl w:ilvl="1" w:tplc="08090003" w:tentative="1">
+      <w:start w:val="1"/>
+      <w:numFmt w:val="bullet"/>
+      <w:lvlText w:val="o"/>
+      <w:lvlJc w:val="left"/>
+      <w:pPr>
+        <w:ind w:left="1440" w:hanging="360"/>
+      </w:pPr>
+      <w:rPr>
+        <w:rFonts w:ascii="Courier New" w:hAnsi="Courier New" w:cs="Courier New" w:hint="default"/>
+      </w:rPr>
+    </w:lvl>
+    <w:lvl w:ilvl="2" w:tplc="08090005" w:tentative="1">
+      <w:start w:val="1"/>
+      <w:numFmt w:val="bullet"/>
+      <w:lvlText w:val=""/>
+      <w:lvlJc w:val="left"/>
+      <w:pPr>
+        <w:ind w:left="2160" w:hanging="360"/>
+      </w:pPr>
+      <w:rPr>
+        <w:rFonts w:ascii="Wingdings" w:hAnsi="Wingdings" w:hint="default"/>
+      </w:rPr>
+    </w:lvl>
+    <w:lvl w:ilvl="3" w:tplc="08090001" w:tentative="1">
+      <w:start w:val="1"/>
+      <w:numFmt w:val="bullet"/>
+      <w:lvlText w:val=""/>
+      <w:lvlJc w:val="left"/>
+      <w:pPr>
+        <w:ind w:left="2880" w:hanging="360"/>
+      </w:pPr>
+      <w:rPr>
+        <w:rFonts w:ascii="Symbol" w:hAnsi="Symbol" w:hint="default"/>
+      </w:rPr>
+    </w:lvl>
+    <w:lvl w:ilvl="4" w:tplc="08090003" w:tentative="1">
+      <w:start w:val="1"/>
+      <w:numFmt w:val="bullet"/>
+      <w:lvlText w:val="o"/>
+      <w:lvlJc w:val="left"/>
+      <w:pPr>
+        <w:ind w:left="3600" w:hanging="360"/>
+      </w:pPr>
+      <w:rPr>
+        <w:rFonts w:ascii="Courier New" w:hAnsi="Courier New" w:cs="Courier New" w:hint="default"/>
+      </w:rPr>
+    </w:lvl>
+    <w:lvl w:ilvl="5" w:tplc="08090005" w:tentative="1">
+      <w:start w:val="1"/>
+      <w:numFmt w:val="bullet"/>
+      <w:lvlText w:val=""/>
+      <w:lvlJc w:val="left"/>
+      <w:pPr>
+        <w:ind w:left="4320" w:hanging="360"/>
+      </w:pPr>
+      <w:rPr>
+        <w:rFonts w:ascii="Wingdings" w:hAnsi="Wingdings" w:hint="default"/>
+      </w:rPr>
+    </w:lvl>
+    <w:lvl w:ilvl="6" w:tplc="08090001" w:tentative="1">
+      <w:start w:val="1"/>
+      <w:numFmt w:val="bullet"/>
+      <w:lvlText w:val=""/>
+      <w:lvlJc w:val="left"/>
+      <w:pPr>
+        <w:ind w:left="5040" w:hanging="360"/>
+      </w:pPr>
+      <w:rPr>
+        <w:rFonts w:ascii="Symbol" w:hAnsi="Symbol" w:hint="default"/>
+      </w:rPr>
+    </w:lvl>
+    <w:lvl w:ilvl="7" w:tplc="08090003" w:tentative="1">
+      <w:start w:val="1"/>
+      <w:numFmt w:val="bullet"/>
+      <w:lvlText w:val="o"/>
+      <w:lvlJc w:val="left"/>
+      <w:pPr>
+        <w:ind w:left="5760" w:hanging="360"/>
+      </w:pPr>
+      <w:rPr>
+        <w:rFonts w:ascii="Courier New" w:hAnsi="Courier New" w:cs="Courier New" w:hint="default"/>
+      </w:rPr>
+    </w:lvl>
+    <w:lvl w:ilvl="8" w:tplc="08090005" w:tentative="1">
+      <w:start w:val="1"/>
+      <w:numFmt w:val="bullet"/>
+      <w:lvlText w:val=""/>
+      <w:lvlJc w:val="left"/>
+      <w:pPr>
+        <w:ind w:left="6480" w:hanging="360"/>
+      </w:pPr>
+      <w:rPr>
+        <w:rFonts w:ascii="Wingdings" w:hAnsi="Wingdings" w:hint="default"/>
+      </w:rPr>
+    </w:lvl>
+  </w:abstractNum>
+  <w:abstractNum w:abstractNumId="1" w15:restartNumberingAfterBreak="0">
     <w:nsid w:val="0D465D11"/>
     <w:multiLevelType w:val="hybridMultilevel"/>
     <w:tmpl w:val="DA14F34A"/>
@@ -693,7 +864,7 @@
       </w:rPr>
     </w:lvl>
   </w:abstractNum>
-  <w:abstractNum w:abstractNumId="1" w15:restartNumberingAfterBreak="0">
+  <w:abstractNum w:abstractNumId="2" w15:restartNumberingAfterBreak="0">
     <w:nsid w:val="1730421D"/>
     <w:multiLevelType w:val="hybridMultilevel"/>
     <w:tmpl w:val="342273DA"/>
@@ -806,7 +977,7 @@
       </w:rPr>
     </w:lvl>
   </w:abstractNum>
-  <w:abstractNum w:abstractNumId="2" w15:restartNumberingAfterBreak="0">
+  <w:abstractNum w:abstractNumId="3" w15:restartNumberingAfterBreak="0">
     <w:nsid w:val="1F4C553F"/>
     <w:multiLevelType w:val="hybridMultilevel"/>
     <w:tmpl w:val="46D82A8A"/>
@@ -919,7 +1090,120 @@
       </w:rPr>
     </w:lvl>
   </w:abstractNum>
-  <w:abstractNum w:abstractNumId="3" w15:restartNumberingAfterBreak="0">
+  <w:abstractNum w:abstractNumId="4" w15:restartNumberingAfterBreak="0">
+    <w:nsid w:val="2E5F4067"/>
+    <w:multiLevelType w:val="hybridMultilevel"/>
+    <w:tmpl w:val="C958DC98"/>
+    <w:lvl w:ilvl="0" w:tplc="08090001">
+      <w:start w:val="1"/>
+      <w:numFmt w:val="bullet"/>
+      <w:lvlText w:val=""/>
+      <w:lvlJc w:val="left"/>
+      <w:pPr>
+        <w:ind w:left="720" w:hanging="360"/>
+      </w:pPr>
+      <w:rPr>
+        <w:rFonts w:ascii="Symbol" w:hAnsi="Symbol" w:hint="default"/>
+      </w:rPr>
+    </w:lvl>
+    <w:lvl w:ilvl="1" w:tplc="08090003" w:tentative="1">
+      <w:start w:val="1"/>
+      <w:numFmt w:val="bullet"/>
+      <w:lvlText w:val="o"/>
+      <w:lvlJc w:val="left"/>
+      <w:pPr>
+        <w:ind w:left="1440" w:hanging="360"/>
+      </w:pPr>
+      <w:rPr>
+        <w:rFonts w:ascii="Courier New" w:hAnsi="Courier New" w:cs="Courier New" w:hint="default"/>
+      </w:rPr>
+    </w:lvl>
+    <w:lvl w:ilvl="2" w:tplc="08090005" w:tentative="1">
+      <w:start w:val="1"/>
+      <w:numFmt w:val="bullet"/>
+      <w:lvlText w:val=""/>
+      <w:lvlJc w:val="left"/>
+      <w:pPr>
+        <w:ind w:left="2160" w:hanging="360"/>
+      </w:pPr>
+      <w:rPr>
+        <w:rFonts w:ascii="Wingdings" w:hAnsi="Wingdings" w:hint="default"/>
+      </w:rPr>
+    </w:lvl>
+    <w:lvl w:ilvl="3" w:tplc="08090001" w:tentative="1">
+      <w:start w:val="1"/>
+      <w:numFmt w:val="bullet"/>
+      <w:lvlText w:val=""/>
+      <w:lvlJc w:val="left"/>
+      <w:pPr>
+        <w:ind w:left="2880" w:hanging="360"/>
+      </w:pPr>
+      <w:rPr>
+        <w:rFonts w:ascii="Symbol" w:hAnsi="Symbol" w:hint="default"/>
+      </w:rPr>
+    </w:lvl>
+    <w:lvl w:ilvl="4" w:tplc="08090003" w:tentative="1">
+      <w:start w:val="1"/>
+      <w:numFmt w:val="bullet"/>
+      <w:lvlText w:val="o"/>
+      <w:lvlJc w:val="left"/>
+      <w:pPr>
+        <w:ind w:left="3600" w:hanging="360"/>
+      </w:pPr>
+      <w:rPr>
+        <w:rFonts w:ascii="Courier New" w:hAnsi="Courier New" w:cs="Courier New" w:hint="default"/>
+      </w:rPr>
+    </w:lvl>
+    <w:lvl w:ilvl="5" w:tplc="08090005" w:tentative="1">
+      <w:start w:val="1"/>
+      <w:numFmt w:val="bullet"/>
+      <w:lvlText w:val=""/>
+      <w:lvlJc w:val="left"/>
+      <w:pPr>
+        <w:ind w:left="4320" w:hanging="360"/>
+      </w:pPr>
+      <w:rPr>
+        <w:rFonts w:ascii="Wingdings" w:hAnsi="Wingdings" w:hint="default"/>
+      </w:rPr>
+    </w:lvl>
+    <w:lvl w:ilvl="6" w:tplc="08090001" w:tentative="1">
+      <w:start w:val="1"/>
+      <w:numFmt w:val="bullet"/>
+      <w:lvlText w:val=""/>
+      <w:lvlJc w:val="left"/>
+      <w:pPr>
+        <w:ind w:left="5040" w:hanging="360"/>
+      </w:pPr>
+      <w:rPr>
+        <w:rFonts w:ascii="Symbol" w:hAnsi="Symbol" w:hint="default"/>
+      </w:rPr>
+    </w:lvl>
+    <w:lvl w:ilvl="7" w:tplc="08090003" w:tentative="1">
+      <w:start w:val="1"/>
+      <w:numFmt w:val="bullet"/>
+      <w:lvlText w:val="o"/>
+      <w:lvlJc w:val="left"/>
+      <w:pPr>
+        <w:ind w:left="5760" w:hanging="360"/>
+      </w:pPr>
+      <w:rPr>
+        <w:rFonts w:ascii="Courier New" w:hAnsi="Courier New" w:cs="Courier New" w:hint="default"/>
+      </w:rPr>
+    </w:lvl>
+    <w:lvl w:ilvl="8" w:tplc="08090005" w:tentative="1">
+      <w:start w:val="1"/>
+      <w:numFmt w:val="bullet"/>
+      <w:lvlText w:val=""/>
+      <w:lvlJc w:val="left"/>
+      <w:pPr>
+        <w:ind w:left="6480" w:hanging="360"/>
+      </w:pPr>
+      <w:rPr>
+        <w:rFonts w:ascii="Wingdings" w:hAnsi="Wingdings" w:hint="default"/>
+      </w:rPr>
+    </w:lvl>
+  </w:abstractNum>
+  <w:abstractNum w:abstractNumId="5" w15:restartNumberingAfterBreak="0">
     <w:nsid w:val="38F70E13"/>
     <w:multiLevelType w:val="hybridMultilevel"/>
     <w:tmpl w:val="33F6F332"/>
@@ -1032,7 +1316,7 @@
       </w:rPr>
     </w:lvl>
   </w:abstractNum>
-  <w:abstractNum w:abstractNumId="4" w15:restartNumberingAfterBreak="0">
+  <w:abstractNum w:abstractNumId="6" w15:restartNumberingAfterBreak="0">
     <w:nsid w:val="64071F93"/>
     <w:multiLevelType w:val="hybridMultilevel"/>
     <w:tmpl w:val="E6168B7C"/>
@@ -1118,7 +1402,7 @@
       </w:pPr>
     </w:lvl>
   </w:abstractNum>
-  <w:abstractNum w:abstractNumId="5" w15:restartNumberingAfterBreak="0">
+  <w:abstractNum w:abstractNumId="7" w15:restartNumberingAfterBreak="0">
     <w:nsid w:val="6F205DF3"/>
     <w:multiLevelType w:val="hybridMultilevel"/>
     <w:tmpl w:val="D64495EE"/>
@@ -1231,7 +1515,7 @@
       </w:rPr>
     </w:lvl>
   </w:abstractNum>
-  <w:abstractNum w:abstractNumId="6" w15:restartNumberingAfterBreak="0">
+  <w:abstractNum w:abstractNumId="8" w15:restartNumberingAfterBreak="0">
     <w:nsid w:val="77636DAA"/>
     <w:multiLevelType w:val="hybridMultilevel"/>
     <w:tmpl w:val="D954F4AA"/>
@@ -1344,7 +1628,7 @@
       </w:rPr>
     </w:lvl>
   </w:abstractNum>
-  <w:abstractNum w:abstractNumId="7" w15:restartNumberingAfterBreak="0">
+  <w:abstractNum w:abstractNumId="9" w15:restartNumberingAfterBreak="0">
     <w:nsid w:val="7D712E4C"/>
     <w:multiLevelType w:val="hybridMultilevel"/>
     <w:tmpl w:val="A7EC9300"/>
@@ -1458,28 +1742,34 @@
     </w:lvl>
   </w:abstractNum>
   <w:num w:numId="1">
+    <w:abstractNumId w:val="5"/>
+  </w:num>
+  <w:num w:numId="2">
+    <w:abstractNumId w:val="2"/>
+  </w:num>
+  <w:num w:numId="3">
     <w:abstractNumId w:val="3"/>
   </w:num>
-  <w:num w:numId="2">
+  <w:num w:numId="4">
+    <w:abstractNumId w:val="8"/>
+  </w:num>
+  <w:num w:numId="5">
+    <w:abstractNumId w:val="9"/>
+  </w:num>
+  <w:num w:numId="6">
     <w:abstractNumId w:val="1"/>
   </w:num>
-  <w:num w:numId="3">
-    <w:abstractNumId w:val="2"/>
-  </w:num>
-  <w:num w:numId="4">
+  <w:num w:numId="7">
     <w:abstractNumId w:val="6"/>
   </w:num>
-  <w:num w:numId="5">
+  <w:num w:numId="8">
     <w:abstractNumId w:val="7"/>
   </w:num>
-  <w:num w:numId="6">
-    <w:abstractNumId w:val="0"/>
-  </w:num>
-  <w:num w:numId="7">
+  <w:num w:numId="9">
     <w:abstractNumId w:val="4"/>
   </w:num>
-  <w:num w:numId="8">
-    <w:abstractNumId w:val="5"/>
+  <w:num w:numId="10">
+    <w:abstractNumId w:val="0"/>
   </w:num>
 </w:numbering>
 </file>

--- a/Base Builder GDD.docx
+++ b/Base Builder GDD.docx
@@ -33,18 +33,6 @@
         </w:numPr>
       </w:pPr>
       <w:r>
-        <w:t>Enemies</w:t>
-      </w:r>
-    </w:p>
-    <w:p>
-      <w:pPr>
-        <w:pStyle w:val="ListParagraph"/>
-        <w:numPr>
-          <w:ilvl w:val="0"/>
-          <w:numId w:val="1"/>
-        </w:numPr>
-      </w:pPr>
-      <w:r>
         <w:t>Follower spawn – consume food to spawn a new follower</w:t>
       </w:r>
     </w:p>
@@ -156,6 +144,54 @@
         <w:t>Fog of war</w:t>
       </w:r>
     </w:p>
+    <w:p>
+      <w:pPr>
+        <w:pStyle w:val="ListParagraph"/>
+        <w:numPr>
+          <w:ilvl w:val="0"/>
+          <w:numId w:val="1"/>
+        </w:numPr>
+        <w:rPr>
+          <w:b/>
+          <w:bCs/>
+        </w:rPr>
+      </w:pPr>
+      <w:r>
+        <w:t>Focus on selected follower with F key</w:t>
+      </w:r>
+    </w:p>
+    <w:p>
+      <w:pPr>
+        <w:pStyle w:val="ListParagraph"/>
+        <w:numPr>
+          <w:ilvl w:val="0"/>
+          <w:numId w:val="1"/>
+        </w:numPr>
+        <w:rPr>
+          <w:b/>
+          <w:bCs/>
+        </w:rPr>
+      </w:pPr>
+      <w:r>
+        <w:t>Spawn creatures over time (up to a maximum number)</w:t>
+      </w:r>
+    </w:p>
+    <w:p>
+      <w:pPr>
+        <w:pStyle w:val="ListParagraph"/>
+        <w:numPr>
+          <w:ilvl w:val="0"/>
+          <w:numId w:val="1"/>
+        </w:numPr>
+        <w:rPr>
+          <w:b/>
+          <w:bCs/>
+        </w:rPr>
+      </w:pPr>
+      <w:r>
+        <w:t>Priests heal soldiers and archers in combat when added to the squad</w:t>
+      </w:r>
+    </w:p>
     <w:p/>
     <w:p>
       <w:r>
@@ -339,6 +375,18 @@
         <w:t>Lumberyard/Mine/Farm – allows for resources to be gathered over time indefinitely</w:t>
       </w:r>
     </w:p>
+    <w:p>
+      <w:pPr>
+        <w:pStyle w:val="ListParagraph"/>
+        <w:numPr>
+          <w:ilvl w:val="0"/>
+          <w:numId w:val="4"/>
+        </w:numPr>
+      </w:pPr>
+      <w:r>
+        <w:t>Roads</w:t>
+      </w:r>
+    </w:p>
     <w:p/>
     <w:p>
       <w:r>
@@ -400,7 +448,6 @@
         </w:numPr>
       </w:pPr>
       <w:r>
-        <w:lastRenderedPageBreak/>
         <w:t>Undead – followers and soldiers can be raised from the dead by enemy necromancers. Standard undead followers have low health and damage, but soldiers have higher health and damage</w:t>
       </w:r>
     </w:p>
@@ -519,6 +566,21 @@
         <w:t>Sometimes doesn’t hit bunnies (not sure why)</w:t>
       </w:r>
     </w:p>
+    <w:p>
+      <w:pPr>
+        <w:pStyle w:val="ListParagraph"/>
+        <w:numPr>
+          <w:ilvl w:val="0"/>
+          <w:numId w:val="6"/>
+        </w:numPr>
+      </w:pPr>
+      <w:r>
+        <w:t>Squads pile up (move to the same position)</w:t>
+      </w:r>
+      <w:r>
+        <w:t xml:space="preserve"> – issue with swarm AI</w:t>
+      </w:r>
+    </w:p>
     <w:p/>
     <w:p>
       <w:r>
@@ -543,14 +605,151 @@
       </w:pPr>
     </w:p>
     <w:p>
-      <w:pPr>
-        <w:ind w:left="360"/>
-      </w:pPr>
-    </w:p>
-    <w:p>
-      <w:pPr>
-        <w:ind w:left="360"/>
-      </w:pPr>
+      <w:r>
+        <w:t>Combat</w:t>
+      </w:r>
+    </w:p>
+    <w:p>
+      <w:pPr>
+        <w:pStyle w:val="ListParagraph"/>
+        <w:numPr>
+          <w:ilvl w:val="0"/>
+          <w:numId w:val="12"/>
+        </w:numPr>
+      </w:pPr>
+      <w:r>
+        <w:t>Make undead keep slight distance from soldier</w:t>
+      </w:r>
+    </w:p>
+    <w:p>
+      <w:pPr>
+        <w:pStyle w:val="ListParagraph"/>
+        <w:numPr>
+          <w:ilvl w:val="0"/>
+          <w:numId w:val="12"/>
+        </w:numPr>
+      </w:pPr>
+      <w:r>
+        <w:t>Squads:</w:t>
+      </w:r>
+    </w:p>
+    <w:p>
+      <w:pPr>
+        <w:pStyle w:val="ListParagraph"/>
+        <w:numPr>
+          <w:ilvl w:val="1"/>
+          <w:numId w:val="12"/>
+        </w:numPr>
+      </w:pPr>
+      <w:r>
+        <w:t>Right click on a combat follower with a combat follower selected to either create a new squad or join the existing squad (maybe up to a maximum number of followers ~5)</w:t>
+      </w:r>
+    </w:p>
+    <w:p>
+      <w:pPr>
+        <w:pStyle w:val="ListParagraph"/>
+        <w:numPr>
+          <w:ilvl w:val="1"/>
+          <w:numId w:val="12"/>
+        </w:numPr>
+      </w:pPr>
+      <w:r>
+        <w:t>Once a squad is created, it is selected by clicking on any of the followers within it</w:t>
+      </w:r>
+    </w:p>
+    <w:p>
+      <w:pPr>
+        <w:pStyle w:val="ListParagraph"/>
+        <w:numPr>
+          <w:ilvl w:val="1"/>
+          <w:numId w:val="12"/>
+        </w:numPr>
+      </w:pPr>
+      <w:r>
+        <w:t>Followers in the squad can be directed to locations, to attack enemies or to defend buildings</w:t>
+      </w:r>
+    </w:p>
+    <w:p>
+      <w:r>
+        <w:t>Squad to do:</w:t>
+      </w:r>
+    </w:p>
+    <w:p>
+      <w:pPr>
+        <w:pStyle w:val="ListParagraph"/>
+        <w:numPr>
+          <w:ilvl w:val="0"/>
+          <w:numId w:val="13"/>
+        </w:numPr>
+        <w:rPr>
+          <w:i/>
+          <w:iCs/>
+        </w:rPr>
+      </w:pPr>
+      <w:r>
+        <w:rPr>
+          <w:i/>
+          <w:iCs/>
+        </w:rPr>
+        <w:t>Select squad of follower if follower is in a squad rather than selecting the follower</w:t>
+      </w:r>
+    </w:p>
+    <w:p>
+      <w:pPr>
+        <w:pStyle w:val="ListParagraph"/>
+        <w:numPr>
+          <w:ilvl w:val="0"/>
+          <w:numId w:val="13"/>
+        </w:numPr>
+        <w:rPr>
+          <w:i/>
+          <w:iCs/>
+        </w:rPr>
+      </w:pPr>
+      <w:r>
+        <w:rPr>
+          <w:i/>
+          <w:iCs/>
+        </w:rPr>
+        <w:t>Swarm mechanic – keep followers away from each other</w:t>
+      </w:r>
+    </w:p>
+    <w:p>
+      <w:pPr>
+        <w:pStyle w:val="ListParagraph"/>
+        <w:numPr>
+          <w:ilvl w:val="0"/>
+          <w:numId w:val="13"/>
+        </w:numPr>
+        <w:rPr>
+          <w:i/>
+          <w:iCs/>
+        </w:rPr>
+      </w:pPr>
+      <w:r>
+        <w:rPr>
+          <w:i/>
+          <w:iCs/>
+        </w:rPr>
+        <w:lastRenderedPageBreak/>
+        <w:t>Squad creation and joining</w:t>
+      </w:r>
+    </w:p>
+    <w:p>
+      <w:pPr>
+        <w:pStyle w:val="ListParagraph"/>
+        <w:numPr>
+          <w:ilvl w:val="0"/>
+          <w:numId w:val="13"/>
+        </w:numPr>
+        <w:rPr>
+          <w:i/>
+          <w:iCs/>
+        </w:rPr>
+      </w:pPr>
+      <w:r>
+        <w:t>Squad management (removing followers)</w:t>
+      </w:r>
     </w:p>
     <w:p>
       <w:r>
@@ -567,8 +766,16 @@
           <w:ilvl w:val="0"/>
           <w:numId w:val="8"/>
         </w:numPr>
-      </w:pPr>
-      <w:r>
+        <w:rPr>
+          <w:i/>
+          <w:iCs/>
+        </w:rPr>
+      </w:pPr>
+      <w:r>
+        <w:rPr>
+          <w:i/>
+          <w:iCs/>
+        </w:rPr>
         <w:t>Add follower spawning at fireplace</w:t>
       </w:r>
     </w:p>
@@ -600,12 +807,48 @@
       <w:pPr>
         <w:pStyle w:val="ListParagraph"/>
         <w:numPr>
-          <w:ilvl w:val="0"/>
+          <w:ilvl w:val="1"/>
           <w:numId w:val="8"/>
         </w:numPr>
       </w:pPr>
       <w:r>
+        <w:t>Health</w:t>
+      </w:r>
+    </w:p>
+    <w:p>
+      <w:pPr>
+        <w:pStyle w:val="ListParagraph"/>
+        <w:numPr>
+          <w:ilvl w:val="1"/>
+          <w:numId w:val="8"/>
+        </w:numPr>
+      </w:pPr>
+      <w:r>
+        <w:t>Profession</w:t>
+      </w:r>
+    </w:p>
+    <w:p>
+      <w:pPr>
+        <w:pStyle w:val="ListParagraph"/>
+        <w:numPr>
+          <w:ilvl w:val="0"/>
+          <w:numId w:val="8"/>
+        </w:numPr>
+      </w:pPr>
+      <w:r>
         <w:t>Add building damage to the inspector for all constructed buildings</w:t>
+      </w:r>
+    </w:p>
+    <w:p>
+      <w:pPr>
+        <w:pStyle w:val="ListParagraph"/>
+        <w:numPr>
+          <w:ilvl w:val="0"/>
+          <w:numId w:val="8"/>
+        </w:numPr>
+      </w:pPr>
+      <w:r>
+        <w:t xml:space="preserve">Add squad details and management </w:t>
       </w:r>
     </w:p>
     <w:p/>
@@ -1204,6 +1447,119 @@
     </w:lvl>
   </w:abstractNum>
   <w:abstractNum w:abstractNumId="5" w15:restartNumberingAfterBreak="0">
+    <w:nsid w:val="38C35FF1"/>
+    <w:multiLevelType w:val="hybridMultilevel"/>
+    <w:tmpl w:val="D1D45FE8"/>
+    <w:lvl w:ilvl="0" w:tplc="08090001">
+      <w:start w:val="1"/>
+      <w:numFmt w:val="bullet"/>
+      <w:lvlText w:val=""/>
+      <w:lvlJc w:val="left"/>
+      <w:pPr>
+        <w:ind w:left="1080" w:hanging="360"/>
+      </w:pPr>
+      <w:rPr>
+        <w:rFonts w:ascii="Symbol" w:hAnsi="Symbol" w:hint="default"/>
+      </w:rPr>
+    </w:lvl>
+    <w:lvl w:ilvl="1" w:tplc="08090003" w:tentative="1">
+      <w:start w:val="1"/>
+      <w:numFmt w:val="bullet"/>
+      <w:lvlText w:val="o"/>
+      <w:lvlJc w:val="left"/>
+      <w:pPr>
+        <w:ind w:left="1800" w:hanging="360"/>
+      </w:pPr>
+      <w:rPr>
+        <w:rFonts w:ascii="Courier New" w:hAnsi="Courier New" w:cs="Courier New" w:hint="default"/>
+      </w:rPr>
+    </w:lvl>
+    <w:lvl w:ilvl="2" w:tplc="08090005" w:tentative="1">
+      <w:start w:val="1"/>
+      <w:numFmt w:val="bullet"/>
+      <w:lvlText w:val=""/>
+      <w:lvlJc w:val="left"/>
+      <w:pPr>
+        <w:ind w:left="2520" w:hanging="360"/>
+      </w:pPr>
+      <w:rPr>
+        <w:rFonts w:ascii="Wingdings" w:hAnsi="Wingdings" w:hint="default"/>
+      </w:rPr>
+    </w:lvl>
+    <w:lvl w:ilvl="3" w:tplc="08090001" w:tentative="1">
+      <w:start w:val="1"/>
+      <w:numFmt w:val="bullet"/>
+      <w:lvlText w:val=""/>
+      <w:lvlJc w:val="left"/>
+      <w:pPr>
+        <w:ind w:left="3240" w:hanging="360"/>
+      </w:pPr>
+      <w:rPr>
+        <w:rFonts w:ascii="Symbol" w:hAnsi="Symbol" w:hint="default"/>
+      </w:rPr>
+    </w:lvl>
+    <w:lvl w:ilvl="4" w:tplc="08090003" w:tentative="1">
+      <w:start w:val="1"/>
+      <w:numFmt w:val="bullet"/>
+      <w:lvlText w:val="o"/>
+      <w:lvlJc w:val="left"/>
+      <w:pPr>
+        <w:ind w:left="3960" w:hanging="360"/>
+      </w:pPr>
+      <w:rPr>
+        <w:rFonts w:ascii="Courier New" w:hAnsi="Courier New" w:cs="Courier New" w:hint="default"/>
+      </w:rPr>
+    </w:lvl>
+    <w:lvl w:ilvl="5" w:tplc="08090005" w:tentative="1">
+      <w:start w:val="1"/>
+      <w:numFmt w:val="bullet"/>
+      <w:lvlText w:val=""/>
+      <w:lvlJc w:val="left"/>
+      <w:pPr>
+        <w:ind w:left="4680" w:hanging="360"/>
+      </w:pPr>
+      <w:rPr>
+        <w:rFonts w:ascii="Wingdings" w:hAnsi="Wingdings" w:hint="default"/>
+      </w:rPr>
+    </w:lvl>
+    <w:lvl w:ilvl="6" w:tplc="08090001" w:tentative="1">
+      <w:start w:val="1"/>
+      <w:numFmt w:val="bullet"/>
+      <w:lvlText w:val=""/>
+      <w:lvlJc w:val="left"/>
+      <w:pPr>
+        <w:ind w:left="5400" w:hanging="360"/>
+      </w:pPr>
+      <w:rPr>
+        <w:rFonts w:ascii="Symbol" w:hAnsi="Symbol" w:hint="default"/>
+      </w:rPr>
+    </w:lvl>
+    <w:lvl w:ilvl="7" w:tplc="08090003" w:tentative="1">
+      <w:start w:val="1"/>
+      <w:numFmt w:val="bullet"/>
+      <w:lvlText w:val="o"/>
+      <w:lvlJc w:val="left"/>
+      <w:pPr>
+        <w:ind w:left="6120" w:hanging="360"/>
+      </w:pPr>
+      <w:rPr>
+        <w:rFonts w:ascii="Courier New" w:hAnsi="Courier New" w:cs="Courier New" w:hint="default"/>
+      </w:rPr>
+    </w:lvl>
+    <w:lvl w:ilvl="8" w:tplc="08090005" w:tentative="1">
+      <w:start w:val="1"/>
+      <w:numFmt w:val="bullet"/>
+      <w:lvlText w:val=""/>
+      <w:lvlJc w:val="left"/>
+      <w:pPr>
+        <w:ind w:left="6840" w:hanging="360"/>
+      </w:pPr>
+      <w:rPr>
+        <w:rFonts w:ascii="Wingdings" w:hAnsi="Wingdings" w:hint="default"/>
+      </w:rPr>
+    </w:lvl>
+  </w:abstractNum>
+  <w:abstractNum w:abstractNumId="6" w15:restartNumberingAfterBreak="0">
     <w:nsid w:val="38F70E13"/>
     <w:multiLevelType w:val="hybridMultilevel"/>
     <w:tmpl w:val="33F6F332"/>
@@ -1316,7 +1672,233 @@
       </w:rPr>
     </w:lvl>
   </w:abstractNum>
-  <w:abstractNum w:abstractNumId="6" w15:restartNumberingAfterBreak="0">
+  <w:abstractNum w:abstractNumId="7" w15:restartNumberingAfterBreak="0">
+    <w:nsid w:val="3ED7758E"/>
+    <w:multiLevelType w:val="hybridMultilevel"/>
+    <w:tmpl w:val="55F05E44"/>
+    <w:lvl w:ilvl="0" w:tplc="08090001">
+      <w:start w:val="1"/>
+      <w:numFmt w:val="bullet"/>
+      <w:lvlText w:val=""/>
+      <w:lvlJc w:val="left"/>
+      <w:pPr>
+        <w:ind w:left="720" w:hanging="360"/>
+      </w:pPr>
+      <w:rPr>
+        <w:rFonts w:ascii="Symbol" w:hAnsi="Symbol" w:hint="default"/>
+      </w:rPr>
+    </w:lvl>
+    <w:lvl w:ilvl="1" w:tplc="08090003">
+      <w:start w:val="1"/>
+      <w:numFmt w:val="bullet"/>
+      <w:lvlText w:val="o"/>
+      <w:lvlJc w:val="left"/>
+      <w:pPr>
+        <w:ind w:left="1440" w:hanging="360"/>
+      </w:pPr>
+      <w:rPr>
+        <w:rFonts w:ascii="Courier New" w:hAnsi="Courier New" w:cs="Courier New" w:hint="default"/>
+      </w:rPr>
+    </w:lvl>
+    <w:lvl w:ilvl="2" w:tplc="08090005" w:tentative="1">
+      <w:start w:val="1"/>
+      <w:numFmt w:val="bullet"/>
+      <w:lvlText w:val=""/>
+      <w:lvlJc w:val="left"/>
+      <w:pPr>
+        <w:ind w:left="2160" w:hanging="360"/>
+      </w:pPr>
+      <w:rPr>
+        <w:rFonts w:ascii="Wingdings" w:hAnsi="Wingdings" w:hint="default"/>
+      </w:rPr>
+    </w:lvl>
+    <w:lvl w:ilvl="3" w:tplc="08090001" w:tentative="1">
+      <w:start w:val="1"/>
+      <w:numFmt w:val="bullet"/>
+      <w:lvlText w:val=""/>
+      <w:lvlJc w:val="left"/>
+      <w:pPr>
+        <w:ind w:left="2880" w:hanging="360"/>
+      </w:pPr>
+      <w:rPr>
+        <w:rFonts w:ascii="Symbol" w:hAnsi="Symbol" w:hint="default"/>
+      </w:rPr>
+    </w:lvl>
+    <w:lvl w:ilvl="4" w:tplc="08090003" w:tentative="1">
+      <w:start w:val="1"/>
+      <w:numFmt w:val="bullet"/>
+      <w:lvlText w:val="o"/>
+      <w:lvlJc w:val="left"/>
+      <w:pPr>
+        <w:ind w:left="3600" w:hanging="360"/>
+      </w:pPr>
+      <w:rPr>
+        <w:rFonts w:ascii="Courier New" w:hAnsi="Courier New" w:cs="Courier New" w:hint="default"/>
+      </w:rPr>
+    </w:lvl>
+    <w:lvl w:ilvl="5" w:tplc="08090005" w:tentative="1">
+      <w:start w:val="1"/>
+      <w:numFmt w:val="bullet"/>
+      <w:lvlText w:val=""/>
+      <w:lvlJc w:val="left"/>
+      <w:pPr>
+        <w:ind w:left="4320" w:hanging="360"/>
+      </w:pPr>
+      <w:rPr>
+        <w:rFonts w:ascii="Wingdings" w:hAnsi="Wingdings" w:hint="default"/>
+      </w:rPr>
+    </w:lvl>
+    <w:lvl w:ilvl="6" w:tplc="08090001" w:tentative="1">
+      <w:start w:val="1"/>
+      <w:numFmt w:val="bullet"/>
+      <w:lvlText w:val=""/>
+      <w:lvlJc w:val="left"/>
+      <w:pPr>
+        <w:ind w:left="5040" w:hanging="360"/>
+      </w:pPr>
+      <w:rPr>
+        <w:rFonts w:ascii="Symbol" w:hAnsi="Symbol" w:hint="default"/>
+      </w:rPr>
+    </w:lvl>
+    <w:lvl w:ilvl="7" w:tplc="08090003" w:tentative="1">
+      <w:start w:val="1"/>
+      <w:numFmt w:val="bullet"/>
+      <w:lvlText w:val="o"/>
+      <w:lvlJc w:val="left"/>
+      <w:pPr>
+        <w:ind w:left="5760" w:hanging="360"/>
+      </w:pPr>
+      <w:rPr>
+        <w:rFonts w:ascii="Courier New" w:hAnsi="Courier New" w:cs="Courier New" w:hint="default"/>
+      </w:rPr>
+    </w:lvl>
+    <w:lvl w:ilvl="8" w:tplc="08090005" w:tentative="1">
+      <w:start w:val="1"/>
+      <w:numFmt w:val="bullet"/>
+      <w:lvlText w:val=""/>
+      <w:lvlJc w:val="left"/>
+      <w:pPr>
+        <w:ind w:left="6480" w:hanging="360"/>
+      </w:pPr>
+      <w:rPr>
+        <w:rFonts w:ascii="Wingdings" w:hAnsi="Wingdings" w:hint="default"/>
+      </w:rPr>
+    </w:lvl>
+  </w:abstractNum>
+  <w:abstractNum w:abstractNumId="8" w15:restartNumberingAfterBreak="0">
+    <w:nsid w:val="3FD63C1E"/>
+    <w:multiLevelType w:val="hybridMultilevel"/>
+    <w:tmpl w:val="1A5E0956"/>
+    <w:lvl w:ilvl="0" w:tplc="08090001">
+      <w:start w:val="1"/>
+      <w:numFmt w:val="bullet"/>
+      <w:lvlText w:val=""/>
+      <w:lvlJc w:val="left"/>
+      <w:pPr>
+        <w:ind w:left="720" w:hanging="360"/>
+      </w:pPr>
+      <w:rPr>
+        <w:rFonts w:ascii="Symbol" w:hAnsi="Symbol" w:hint="default"/>
+      </w:rPr>
+    </w:lvl>
+    <w:lvl w:ilvl="1" w:tplc="08090003" w:tentative="1">
+      <w:start w:val="1"/>
+      <w:numFmt w:val="bullet"/>
+      <w:lvlText w:val="o"/>
+      <w:lvlJc w:val="left"/>
+      <w:pPr>
+        <w:ind w:left="1440" w:hanging="360"/>
+      </w:pPr>
+      <w:rPr>
+        <w:rFonts w:ascii="Courier New" w:hAnsi="Courier New" w:cs="Courier New" w:hint="default"/>
+      </w:rPr>
+    </w:lvl>
+    <w:lvl w:ilvl="2" w:tplc="08090005" w:tentative="1">
+      <w:start w:val="1"/>
+      <w:numFmt w:val="bullet"/>
+      <w:lvlText w:val=""/>
+      <w:lvlJc w:val="left"/>
+      <w:pPr>
+        <w:ind w:left="2160" w:hanging="360"/>
+      </w:pPr>
+      <w:rPr>
+        <w:rFonts w:ascii="Wingdings" w:hAnsi="Wingdings" w:hint="default"/>
+      </w:rPr>
+    </w:lvl>
+    <w:lvl w:ilvl="3" w:tplc="08090001" w:tentative="1">
+      <w:start w:val="1"/>
+      <w:numFmt w:val="bullet"/>
+      <w:lvlText w:val=""/>
+      <w:lvlJc w:val="left"/>
+      <w:pPr>
+        <w:ind w:left="2880" w:hanging="360"/>
+      </w:pPr>
+      <w:rPr>
+        <w:rFonts w:ascii="Symbol" w:hAnsi="Symbol" w:hint="default"/>
+      </w:rPr>
+    </w:lvl>
+    <w:lvl w:ilvl="4" w:tplc="08090003" w:tentative="1">
+      <w:start w:val="1"/>
+      <w:numFmt w:val="bullet"/>
+      <w:lvlText w:val="o"/>
+      <w:lvlJc w:val="left"/>
+      <w:pPr>
+        <w:ind w:left="3600" w:hanging="360"/>
+      </w:pPr>
+      <w:rPr>
+        <w:rFonts w:ascii="Courier New" w:hAnsi="Courier New" w:cs="Courier New" w:hint="default"/>
+      </w:rPr>
+    </w:lvl>
+    <w:lvl w:ilvl="5" w:tplc="08090005" w:tentative="1">
+      <w:start w:val="1"/>
+      <w:numFmt w:val="bullet"/>
+      <w:lvlText w:val=""/>
+      <w:lvlJc w:val="left"/>
+      <w:pPr>
+        <w:ind w:left="4320" w:hanging="360"/>
+      </w:pPr>
+      <w:rPr>
+        <w:rFonts w:ascii="Wingdings" w:hAnsi="Wingdings" w:hint="default"/>
+      </w:rPr>
+    </w:lvl>
+    <w:lvl w:ilvl="6" w:tplc="08090001" w:tentative="1">
+      <w:start w:val="1"/>
+      <w:numFmt w:val="bullet"/>
+      <w:lvlText w:val=""/>
+      <w:lvlJc w:val="left"/>
+      <w:pPr>
+        <w:ind w:left="5040" w:hanging="360"/>
+      </w:pPr>
+      <w:rPr>
+        <w:rFonts w:ascii="Symbol" w:hAnsi="Symbol" w:hint="default"/>
+      </w:rPr>
+    </w:lvl>
+    <w:lvl w:ilvl="7" w:tplc="08090003" w:tentative="1">
+      <w:start w:val="1"/>
+      <w:numFmt w:val="bullet"/>
+      <w:lvlText w:val="o"/>
+      <w:lvlJc w:val="left"/>
+      <w:pPr>
+        <w:ind w:left="5760" w:hanging="360"/>
+      </w:pPr>
+      <w:rPr>
+        <w:rFonts w:ascii="Courier New" w:hAnsi="Courier New" w:cs="Courier New" w:hint="default"/>
+      </w:rPr>
+    </w:lvl>
+    <w:lvl w:ilvl="8" w:tplc="08090005" w:tentative="1">
+      <w:start w:val="1"/>
+      <w:numFmt w:val="bullet"/>
+      <w:lvlText w:val=""/>
+      <w:lvlJc w:val="left"/>
+      <w:pPr>
+        <w:ind w:left="6480" w:hanging="360"/>
+      </w:pPr>
+      <w:rPr>
+        <w:rFonts w:ascii="Wingdings" w:hAnsi="Wingdings" w:hint="default"/>
+      </w:rPr>
+    </w:lvl>
+  </w:abstractNum>
+  <w:abstractNum w:abstractNumId="9" w15:restartNumberingAfterBreak="0">
     <w:nsid w:val="64071F93"/>
     <w:multiLevelType w:val="hybridMultilevel"/>
     <w:tmpl w:val="E6168B7C"/>
@@ -1402,7 +1984,7 @@
       </w:pPr>
     </w:lvl>
   </w:abstractNum>
-  <w:abstractNum w:abstractNumId="7" w15:restartNumberingAfterBreak="0">
+  <w:abstractNum w:abstractNumId="10" w15:restartNumberingAfterBreak="0">
     <w:nsid w:val="6F205DF3"/>
     <w:multiLevelType w:val="hybridMultilevel"/>
     <w:tmpl w:val="D64495EE"/>
@@ -1418,7 +2000,7 @@
         <w:rFonts w:ascii="Symbol" w:hAnsi="Symbol" w:hint="default"/>
       </w:rPr>
     </w:lvl>
-    <w:lvl w:ilvl="1" w:tplc="08090003" w:tentative="1">
+    <w:lvl w:ilvl="1" w:tplc="08090003">
       <w:start w:val="1"/>
       <w:numFmt w:val="bullet"/>
       <w:lvlText w:val="o"/>
@@ -1515,7 +2097,7 @@
       </w:rPr>
     </w:lvl>
   </w:abstractNum>
-  <w:abstractNum w:abstractNumId="8" w15:restartNumberingAfterBreak="0">
+  <w:abstractNum w:abstractNumId="11" w15:restartNumberingAfterBreak="0">
     <w:nsid w:val="77636DAA"/>
     <w:multiLevelType w:val="hybridMultilevel"/>
     <w:tmpl w:val="D954F4AA"/>
@@ -1628,7 +2210,7 @@
       </w:rPr>
     </w:lvl>
   </w:abstractNum>
-  <w:abstractNum w:abstractNumId="9" w15:restartNumberingAfterBreak="0">
+  <w:abstractNum w:abstractNumId="12" w15:restartNumberingAfterBreak="0">
     <w:nsid w:val="7D712E4C"/>
     <w:multiLevelType w:val="hybridMultilevel"/>
     <w:tmpl w:val="A7EC9300"/>
@@ -1742,7 +2324,7 @@
     </w:lvl>
   </w:abstractNum>
   <w:num w:numId="1">
-    <w:abstractNumId w:val="5"/>
+    <w:abstractNumId w:val="6"/>
   </w:num>
   <w:num w:numId="2">
     <w:abstractNumId w:val="2"/>
@@ -1751,25 +2333,34 @@
     <w:abstractNumId w:val="3"/>
   </w:num>
   <w:num w:numId="4">
-    <w:abstractNumId w:val="8"/>
+    <w:abstractNumId w:val="11"/>
   </w:num>
   <w:num w:numId="5">
-    <w:abstractNumId w:val="9"/>
+    <w:abstractNumId w:val="12"/>
   </w:num>
   <w:num w:numId="6">
     <w:abstractNumId w:val="1"/>
   </w:num>
   <w:num w:numId="7">
-    <w:abstractNumId w:val="6"/>
+    <w:abstractNumId w:val="9"/>
   </w:num>
   <w:num w:numId="8">
-    <w:abstractNumId w:val="7"/>
+    <w:abstractNumId w:val="10"/>
   </w:num>
   <w:num w:numId="9">
     <w:abstractNumId w:val="4"/>
   </w:num>
   <w:num w:numId="10">
     <w:abstractNumId w:val="0"/>
+  </w:num>
+  <w:num w:numId="11">
+    <w:abstractNumId w:val="5"/>
+  </w:num>
+  <w:num w:numId="12">
+    <w:abstractNumId w:val="7"/>
+  </w:num>
+  <w:num w:numId="13">
+    <w:abstractNumId w:val="8"/>
   </w:num>
 </w:numbering>
 </file>

--- a/Base Builder GDD.docx
+++ b/Base Builder GDD.docx
@@ -255,7 +255,15 @@
         </w:numPr>
       </w:pPr>
       <w:r>
-        <w:t>Spawners appear in corrupted lands, the player must find them and destroy them before they grow</w:t>
+        <w:t xml:space="preserve">Spawners appear in corrupted </w:t>
+      </w:r>
+      <w:proofErr w:type="gramStart"/>
+      <w:r>
+        <w:t>lands,</w:t>
+      </w:r>
+      <w:proofErr w:type="gramEnd"/>
+      <w:r>
+        <w:t xml:space="preserve"> the player must find them and destroy them before they grow</w:t>
       </w:r>
     </w:p>
     <w:p>
@@ -279,8 +287,13 @@
         </w:numPr>
       </w:pPr>
       <w:r>
-        <w:t>More enemies and tougher enemies spawn as the player progresses</w:t>
-      </w:r>
+        <w:t xml:space="preserve">More enemies and tougher enemies spawn as the player </w:t>
+      </w:r>
+      <w:proofErr w:type="gramStart"/>
+      <w:r>
+        <w:t>progresses</w:t>
+      </w:r>
+      <w:proofErr w:type="gramEnd"/>
     </w:p>
     <w:p>
       <w:pPr>
@@ -293,8 +306,13 @@
       <w:r>
         <w:t xml:space="preserve">Squads – allows soldiers, </w:t>
       </w:r>
-      <w:r>
-        <w:t>archers and priests to be commanded as groups rather than as single units. Combine squads to create armies</w:t>
+      <w:proofErr w:type="gramStart"/>
+      <w:r>
+        <w:t>archers</w:t>
+      </w:r>
+      <w:proofErr w:type="gramEnd"/>
+      <w:r>
+        <w:t xml:space="preserve"> and priests to be commanded as groups rather than as single units. Combine squads to create armies</w:t>
       </w:r>
     </w:p>
     <w:p/>
@@ -487,7 +505,15 @@
         </w:numPr>
       </w:pPr>
       <w:r>
-        <w:t>Explosive – moves really slowly but deals AOE damage when in range of followers or buildings. They must be killed in time</w:t>
+        <w:t xml:space="preserve">Explosive – moves </w:t>
+      </w:r>
+      <w:proofErr w:type="gramStart"/>
+      <w:r>
+        <w:t>really slowly</w:t>
+      </w:r>
+      <w:proofErr w:type="gramEnd"/>
+      <w:r>
+        <w:t xml:space="preserve"> but deals AOE damage when in range of followers or buildings. They must be killed in time</w:t>
       </w:r>
     </w:p>
     <w:p/>
@@ -597,6 +623,30 @@
       </w:pPr>
       <w:r>
         <w:t>Re-order building menu (resource storage all together)</w:t>
+      </w:r>
+    </w:p>
+    <w:p>
+      <w:pPr>
+        <w:pStyle w:val="ListParagraph"/>
+        <w:numPr>
+          <w:ilvl w:val="0"/>
+          <w:numId w:val="7"/>
+        </w:numPr>
+      </w:pPr>
+      <w:r>
+        <w:t>Separate tiles into chunks to allow for tiles to be streamed (make it procedural)</w:t>
+      </w:r>
+    </w:p>
+    <w:p>
+      <w:pPr>
+        <w:pStyle w:val="ListParagraph"/>
+        <w:numPr>
+          <w:ilvl w:val="0"/>
+          <w:numId w:val="7"/>
+        </w:numPr>
+      </w:pPr>
+      <w:r>
+        <w:t>Ensure start is on land</w:t>
       </w:r>
     </w:p>
     <w:p>
@@ -691,6 +741,7 @@
           <w:i/>
           <w:iCs/>
         </w:rPr>
+        <w:lastRenderedPageBreak/>
         <w:t>Select squad of follower if follower is in a squad rather than selecting the follower</w:t>
       </w:r>
     </w:p>
@@ -731,7 +782,6 @@
           <w:i/>
           <w:iCs/>
         </w:rPr>
-        <w:lastRenderedPageBreak/>
         <w:t>Squad creation and joining</w:t>
       </w:r>
     </w:p>

--- a/Base Builder GDD.docx
+++ b/Base Builder GDD.docx
@@ -784,6 +784,13 @@
         </w:rPr>
         <w:t>Squad creation and joining</w:t>
       </w:r>
+      <w:r>
+        <w:rPr>
+          <w:i/>
+          <w:iCs/>
+        </w:rPr>
+        <w:t xml:space="preserve"> </w:t>
+      </w:r>
     </w:p>
     <w:p>
       <w:pPr>
@@ -918,6 +925,71 @@
       <w:r>
         <w:t>Update path if wall is built or the target moves</w:t>
       </w:r>
+    </w:p>
+    <w:p/>
+    <w:p>
+      <w:r>
+        <w:t>Corruption</w:t>
+      </w:r>
+    </w:p>
+    <w:p>
+      <w:pPr>
+        <w:pStyle w:val="ListParagraph"/>
+        <w:numPr>
+          <w:ilvl w:val="0"/>
+          <w:numId w:val="9"/>
+        </w:numPr>
+      </w:pPr>
+      <w:r>
+        <w:t>Prevent starting in water</w:t>
+      </w:r>
+    </w:p>
+    <w:p>
+      <w:pPr>
+        <w:pStyle w:val="ListParagraph"/>
+        <w:numPr>
+          <w:ilvl w:val="0"/>
+          <w:numId w:val="9"/>
+        </w:numPr>
+      </w:pPr>
+      <w:r>
+        <w:t>Ensure distance to start is greater than minimum value</w:t>
+      </w:r>
+    </w:p>
+    <w:p/>
+    <w:p>
+      <w:r>
+        <w:t>Followers/Squads</w:t>
+      </w:r>
+    </w:p>
+    <w:p>
+      <w:pPr>
+        <w:pStyle w:val="ListParagraph"/>
+        <w:numPr>
+          <w:ilvl w:val="0"/>
+          <w:numId w:val="14"/>
+        </w:numPr>
+      </w:pPr>
+      <w:r>
+        <w:t xml:space="preserve">Make find target first check if the previous target was in a squad – if </w:t>
+      </w:r>
+      <w:proofErr w:type="gramStart"/>
+      <w:r>
+        <w:t>so</w:t>
+      </w:r>
+      <w:proofErr w:type="gramEnd"/>
+      <w:r>
+        <w:t xml:space="preserve"> find the closest enemy in the squad</w:t>
+      </w:r>
+    </w:p>
+    <w:p>
+      <w:pPr>
+        <w:pStyle w:val="ListParagraph"/>
+        <w:numPr>
+          <w:ilvl w:val="0"/>
+          <w:numId w:val="14"/>
+        </w:numPr>
+      </w:pPr>
     </w:p>
     <w:sectPr>
       <w:pgSz w:w="11906" w:h="16838"/>
@@ -1386,7 +1458,7 @@
   <w:abstractNum w:abstractNumId="4" w15:restartNumberingAfterBreak="0">
     <w:nsid w:val="2E5F4067"/>
     <w:multiLevelType w:val="hybridMultilevel"/>
-    <w:tmpl w:val="C958DC98"/>
+    <w:tmpl w:val="E85210F2"/>
     <w:lvl w:ilvl="0" w:tplc="08090001">
       <w:start w:val="1"/>
       <w:numFmt w:val="bullet"/>
@@ -2035,6 +2107,119 @@
     </w:lvl>
   </w:abstractNum>
   <w:abstractNum w:abstractNumId="10" w15:restartNumberingAfterBreak="0">
+    <w:nsid w:val="64893284"/>
+    <w:multiLevelType w:val="hybridMultilevel"/>
+    <w:tmpl w:val="4F8AF6FC"/>
+    <w:lvl w:ilvl="0" w:tplc="08090001">
+      <w:start w:val="1"/>
+      <w:numFmt w:val="bullet"/>
+      <w:lvlText w:val=""/>
+      <w:lvlJc w:val="left"/>
+      <w:pPr>
+        <w:ind w:left="720" w:hanging="360"/>
+      </w:pPr>
+      <w:rPr>
+        <w:rFonts w:ascii="Symbol" w:hAnsi="Symbol" w:hint="default"/>
+      </w:rPr>
+    </w:lvl>
+    <w:lvl w:ilvl="1" w:tplc="08090003" w:tentative="1">
+      <w:start w:val="1"/>
+      <w:numFmt w:val="bullet"/>
+      <w:lvlText w:val="o"/>
+      <w:lvlJc w:val="left"/>
+      <w:pPr>
+        <w:ind w:left="1440" w:hanging="360"/>
+      </w:pPr>
+      <w:rPr>
+        <w:rFonts w:ascii="Courier New" w:hAnsi="Courier New" w:cs="Courier New" w:hint="default"/>
+      </w:rPr>
+    </w:lvl>
+    <w:lvl w:ilvl="2" w:tplc="08090005" w:tentative="1">
+      <w:start w:val="1"/>
+      <w:numFmt w:val="bullet"/>
+      <w:lvlText w:val=""/>
+      <w:lvlJc w:val="left"/>
+      <w:pPr>
+        <w:ind w:left="2160" w:hanging="360"/>
+      </w:pPr>
+      <w:rPr>
+        <w:rFonts w:ascii="Wingdings" w:hAnsi="Wingdings" w:hint="default"/>
+      </w:rPr>
+    </w:lvl>
+    <w:lvl w:ilvl="3" w:tplc="08090001" w:tentative="1">
+      <w:start w:val="1"/>
+      <w:numFmt w:val="bullet"/>
+      <w:lvlText w:val=""/>
+      <w:lvlJc w:val="left"/>
+      <w:pPr>
+        <w:ind w:left="2880" w:hanging="360"/>
+      </w:pPr>
+      <w:rPr>
+        <w:rFonts w:ascii="Symbol" w:hAnsi="Symbol" w:hint="default"/>
+      </w:rPr>
+    </w:lvl>
+    <w:lvl w:ilvl="4" w:tplc="08090003" w:tentative="1">
+      <w:start w:val="1"/>
+      <w:numFmt w:val="bullet"/>
+      <w:lvlText w:val="o"/>
+      <w:lvlJc w:val="left"/>
+      <w:pPr>
+        <w:ind w:left="3600" w:hanging="360"/>
+      </w:pPr>
+      <w:rPr>
+        <w:rFonts w:ascii="Courier New" w:hAnsi="Courier New" w:cs="Courier New" w:hint="default"/>
+      </w:rPr>
+    </w:lvl>
+    <w:lvl w:ilvl="5" w:tplc="08090005" w:tentative="1">
+      <w:start w:val="1"/>
+      <w:numFmt w:val="bullet"/>
+      <w:lvlText w:val=""/>
+      <w:lvlJc w:val="left"/>
+      <w:pPr>
+        <w:ind w:left="4320" w:hanging="360"/>
+      </w:pPr>
+      <w:rPr>
+        <w:rFonts w:ascii="Wingdings" w:hAnsi="Wingdings" w:hint="default"/>
+      </w:rPr>
+    </w:lvl>
+    <w:lvl w:ilvl="6" w:tplc="08090001" w:tentative="1">
+      <w:start w:val="1"/>
+      <w:numFmt w:val="bullet"/>
+      <w:lvlText w:val=""/>
+      <w:lvlJc w:val="left"/>
+      <w:pPr>
+        <w:ind w:left="5040" w:hanging="360"/>
+      </w:pPr>
+      <w:rPr>
+        <w:rFonts w:ascii="Symbol" w:hAnsi="Symbol" w:hint="default"/>
+      </w:rPr>
+    </w:lvl>
+    <w:lvl w:ilvl="7" w:tplc="08090003" w:tentative="1">
+      <w:start w:val="1"/>
+      <w:numFmt w:val="bullet"/>
+      <w:lvlText w:val="o"/>
+      <w:lvlJc w:val="left"/>
+      <w:pPr>
+        <w:ind w:left="5760" w:hanging="360"/>
+      </w:pPr>
+      <w:rPr>
+        <w:rFonts w:ascii="Courier New" w:hAnsi="Courier New" w:cs="Courier New" w:hint="default"/>
+      </w:rPr>
+    </w:lvl>
+    <w:lvl w:ilvl="8" w:tplc="08090005" w:tentative="1">
+      <w:start w:val="1"/>
+      <w:numFmt w:val="bullet"/>
+      <w:lvlText w:val=""/>
+      <w:lvlJc w:val="left"/>
+      <w:pPr>
+        <w:ind w:left="6480" w:hanging="360"/>
+      </w:pPr>
+      <w:rPr>
+        <w:rFonts w:ascii="Wingdings" w:hAnsi="Wingdings" w:hint="default"/>
+      </w:rPr>
+    </w:lvl>
+  </w:abstractNum>
+  <w:abstractNum w:abstractNumId="11" w15:restartNumberingAfterBreak="0">
     <w:nsid w:val="6F205DF3"/>
     <w:multiLevelType w:val="hybridMultilevel"/>
     <w:tmpl w:val="D64495EE"/>
@@ -2147,7 +2332,7 @@
       </w:rPr>
     </w:lvl>
   </w:abstractNum>
-  <w:abstractNum w:abstractNumId="11" w15:restartNumberingAfterBreak="0">
+  <w:abstractNum w:abstractNumId="12" w15:restartNumberingAfterBreak="0">
     <w:nsid w:val="77636DAA"/>
     <w:multiLevelType w:val="hybridMultilevel"/>
     <w:tmpl w:val="D954F4AA"/>
@@ -2260,7 +2445,7 @@
       </w:rPr>
     </w:lvl>
   </w:abstractNum>
-  <w:abstractNum w:abstractNumId="12" w15:restartNumberingAfterBreak="0">
+  <w:abstractNum w:abstractNumId="13" w15:restartNumberingAfterBreak="0">
     <w:nsid w:val="7D712E4C"/>
     <w:multiLevelType w:val="hybridMultilevel"/>
     <w:tmpl w:val="A7EC9300"/>
@@ -2383,10 +2568,10 @@
     <w:abstractNumId w:val="3"/>
   </w:num>
   <w:num w:numId="4">
-    <w:abstractNumId w:val="11"/>
+    <w:abstractNumId w:val="12"/>
   </w:num>
   <w:num w:numId="5">
-    <w:abstractNumId w:val="12"/>
+    <w:abstractNumId w:val="13"/>
   </w:num>
   <w:num w:numId="6">
     <w:abstractNumId w:val="1"/>
@@ -2395,7 +2580,7 @@
     <w:abstractNumId w:val="9"/>
   </w:num>
   <w:num w:numId="8">
-    <w:abstractNumId w:val="10"/>
+    <w:abstractNumId w:val="11"/>
   </w:num>
   <w:num w:numId="9">
     <w:abstractNumId w:val="4"/>
@@ -2411,6 +2596,9 @@
   </w:num>
   <w:num w:numId="13">
     <w:abstractNumId w:val="8"/>
+  </w:num>
+  <w:num w:numId="14">
+    <w:abstractNumId w:val="10"/>
   </w:num>
 </w:numbering>
 </file>

--- a/Base Builder GDD.docx
+++ b/Base Builder GDD.docx
@@ -255,15 +255,7 @@
         </w:numPr>
       </w:pPr>
       <w:r>
-        <w:t xml:space="preserve">Spawners appear in corrupted </w:t>
-      </w:r>
-      <w:proofErr w:type="gramStart"/>
-      <w:r>
-        <w:t>lands,</w:t>
-      </w:r>
-      <w:proofErr w:type="gramEnd"/>
-      <w:r>
-        <w:t xml:space="preserve"> the player must find them and destroy them before they grow</w:t>
+        <w:t>Spawners appear in corrupted lands, the player must find them and destroy them before they grow</w:t>
       </w:r>
     </w:p>
     <w:p>
@@ -287,13 +279,8 @@
         </w:numPr>
       </w:pPr>
       <w:r>
-        <w:t xml:space="preserve">More enemies and tougher enemies spawn as the player </w:t>
-      </w:r>
-      <w:proofErr w:type="gramStart"/>
-      <w:r>
-        <w:t>progresses</w:t>
-      </w:r>
-      <w:proofErr w:type="gramEnd"/>
+        <w:t>More enemies and tougher enemies spawn as the player progresses</w:t>
+      </w:r>
     </w:p>
     <w:p>
       <w:pPr>
@@ -306,13 +293,8 @@
       <w:r>
         <w:t xml:space="preserve">Squads – allows soldiers, </w:t>
       </w:r>
-      <w:proofErr w:type="gramStart"/>
-      <w:r>
-        <w:t>archers</w:t>
-      </w:r>
-      <w:proofErr w:type="gramEnd"/>
-      <w:r>
-        <w:t xml:space="preserve"> and priests to be commanded as groups rather than as single units. Combine squads to create armies</w:t>
+      <w:r>
+        <w:t>archers and priests to be commanded as groups rather than as single units. Combine squads to create armies</w:t>
       </w:r>
     </w:p>
     <w:p/>
@@ -505,15 +487,7 @@
         </w:numPr>
       </w:pPr>
       <w:r>
-        <w:t xml:space="preserve">Explosive – moves </w:t>
-      </w:r>
-      <w:proofErr w:type="gramStart"/>
-      <w:r>
-        <w:t>really slowly</w:t>
-      </w:r>
-      <w:proofErr w:type="gramEnd"/>
-      <w:r>
-        <w:t xml:space="preserve"> but deals AOE damage when in range of followers or buildings. They must be killed in time</w:t>
+        <w:t>Explosive – moves really slowly but deals AOE damage when in range of followers or buildings. They must be killed in time</w:t>
       </w:r>
     </w:p>
     <w:p/>
@@ -971,15 +945,7 @@
         </w:numPr>
       </w:pPr>
       <w:r>
-        <w:t xml:space="preserve">Make find target first check if the previous target was in a squad – if </w:t>
-      </w:r>
-      <w:proofErr w:type="gramStart"/>
-      <w:r>
-        <w:t>so</w:t>
-      </w:r>
-      <w:proofErr w:type="gramEnd"/>
-      <w:r>
-        <w:t xml:space="preserve"> find the closest enemy in the squad</w:t>
+        <w:t>Implement enemy squad forming/merging</w:t>
       </w:r>
     </w:p>
     <w:p>
@@ -990,6 +956,24 @@
           <w:numId w:val="14"/>
         </w:numPr>
       </w:pPr>
+      <w:r>
+        <w:t xml:space="preserve">Fix enemies </w:t>
+      </w:r>
+      <w:r>
+        <w:t>targeting followers before the home fire</w:t>
+      </w:r>
+    </w:p>
+    <w:p>
+      <w:pPr>
+        <w:pStyle w:val="ListParagraph"/>
+        <w:numPr>
+          <w:ilvl w:val="0"/>
+          <w:numId w:val="14"/>
+        </w:numPr>
+      </w:pPr>
+      <w:r>
+        <w:t>Follower retaliation (target enemies  if hit or if squad member is hit)</w:t>
+      </w:r>
     </w:p>
     <w:sectPr>
       <w:pgSz w:w="11906" w:h="16838"/>

--- a/Base Builder GDD.docx
+++ b/Base Builder GDD.docx
@@ -255,7 +255,15 @@
         </w:numPr>
       </w:pPr>
       <w:r>
-        <w:t>Spawners appear in corrupted lands, the player must find them and destroy them before they grow</w:t>
+        <w:t xml:space="preserve">Spawners appear in corrupted </w:t>
+      </w:r>
+      <w:proofErr w:type="gramStart"/>
+      <w:r>
+        <w:t>lands,</w:t>
+      </w:r>
+      <w:proofErr w:type="gramEnd"/>
+      <w:r>
+        <w:t xml:space="preserve"> the player must find them and destroy them before they grow</w:t>
       </w:r>
     </w:p>
     <w:p>
@@ -279,8 +287,13 @@
         </w:numPr>
       </w:pPr>
       <w:r>
-        <w:t>More enemies and tougher enemies spawn as the player progresses</w:t>
-      </w:r>
+        <w:t xml:space="preserve">More enemies and tougher enemies spawn as the player </w:t>
+      </w:r>
+      <w:proofErr w:type="gramStart"/>
+      <w:r>
+        <w:t>progresses</w:t>
+      </w:r>
+      <w:proofErr w:type="gramEnd"/>
     </w:p>
     <w:p>
       <w:pPr>
@@ -293,8 +306,13 @@
       <w:r>
         <w:t xml:space="preserve">Squads – allows soldiers, </w:t>
       </w:r>
-      <w:r>
-        <w:t>archers and priests to be commanded as groups rather than as single units. Combine squads to create armies</w:t>
+      <w:proofErr w:type="gramStart"/>
+      <w:r>
+        <w:t>archers</w:t>
+      </w:r>
+      <w:proofErr w:type="gramEnd"/>
+      <w:r>
+        <w:t xml:space="preserve"> and priests to be commanded as groups rather than as single units. Combine squads to create armies</w:t>
       </w:r>
     </w:p>
     <w:p/>
@@ -386,6 +404,21 @@
       <w:r>
         <w:t>Roads</w:t>
       </w:r>
+      <w:r>
+        <w:t xml:space="preserve"> – Followers move faster on roads</w:t>
+      </w:r>
+    </w:p>
+    <w:p>
+      <w:pPr>
+        <w:pStyle w:val="ListParagraph"/>
+        <w:numPr>
+          <w:ilvl w:val="0"/>
+          <w:numId w:val="4"/>
+        </w:numPr>
+      </w:pPr>
+      <w:r>
+        <w:t>Bridges</w:t>
+      </w:r>
     </w:p>
     <w:p/>
     <w:p>
@@ -423,6 +456,7 @@
         </w:numPr>
       </w:pPr>
       <w:r>
+        <w:lastRenderedPageBreak/>
         <w:t>Archers</w:t>
       </w:r>
     </w:p>
@@ -487,7 +521,15 @@
         </w:numPr>
       </w:pPr>
       <w:r>
-        <w:t>Explosive – moves really slowly but deals AOE damage when in range of followers or buildings. They must be killed in time</w:t>
+        <w:t xml:space="preserve">Explosive – moves </w:t>
+      </w:r>
+      <w:proofErr w:type="gramStart"/>
+      <w:r>
+        <w:t>really slowly</w:t>
+      </w:r>
+      <w:proofErr w:type="gramEnd"/>
+      <w:r>
+        <w:t xml:space="preserve"> but deals AOE damage when in range of followers or buildings. They must be killed in time</w:t>
       </w:r>
     </w:p>
     <w:p/>
@@ -541,6 +583,9 @@
       <w:r>
         <w:t>FIX LAST TARGET THING)</w:t>
       </w:r>
+      <w:r>
+        <w:t xml:space="preserve"> </w:t>
+      </w:r>
     </w:p>
     <w:p>
       <w:pPr>
@@ -585,18 +630,6 @@
     <w:p>
       <w:r>
         <w:t>To do</w:t>
-      </w:r>
-    </w:p>
-    <w:p>
-      <w:pPr>
-        <w:pStyle w:val="ListParagraph"/>
-        <w:numPr>
-          <w:ilvl w:val="0"/>
-          <w:numId w:val="7"/>
-        </w:numPr>
-      </w:pPr>
-      <w:r>
-        <w:t>Re-order building menu (resource storage all together)</w:t>
       </w:r>
     </w:p>
     <w:p>
@@ -693,97 +726,10 @@
         <w:t>Followers in the squad can be directed to locations, to attack enemies or to defend buildings</w:t>
       </w:r>
     </w:p>
-    <w:p>
-      <w:r>
-        <w:t>Squad to do:</w:t>
-      </w:r>
-    </w:p>
-    <w:p>
-      <w:pPr>
-        <w:pStyle w:val="ListParagraph"/>
-        <w:numPr>
-          <w:ilvl w:val="0"/>
-          <w:numId w:val="13"/>
-        </w:numPr>
-        <w:rPr>
-          <w:i/>
-          <w:iCs/>
-        </w:rPr>
-      </w:pPr>
-      <w:r>
-        <w:rPr>
-          <w:i/>
-          <w:iCs/>
-        </w:rPr>
+    <w:p/>
+    <w:p>
+      <w:r>
         <w:lastRenderedPageBreak/>
-        <w:t>Select squad of follower if follower is in a squad rather than selecting the follower</w:t>
-      </w:r>
-    </w:p>
-    <w:p>
-      <w:pPr>
-        <w:pStyle w:val="ListParagraph"/>
-        <w:numPr>
-          <w:ilvl w:val="0"/>
-          <w:numId w:val="13"/>
-        </w:numPr>
-        <w:rPr>
-          <w:i/>
-          <w:iCs/>
-        </w:rPr>
-      </w:pPr>
-      <w:r>
-        <w:rPr>
-          <w:i/>
-          <w:iCs/>
-        </w:rPr>
-        <w:t>Swarm mechanic – keep followers away from each other</w:t>
-      </w:r>
-    </w:p>
-    <w:p>
-      <w:pPr>
-        <w:pStyle w:val="ListParagraph"/>
-        <w:numPr>
-          <w:ilvl w:val="0"/>
-          <w:numId w:val="13"/>
-        </w:numPr>
-        <w:rPr>
-          <w:i/>
-          <w:iCs/>
-        </w:rPr>
-      </w:pPr>
-      <w:r>
-        <w:rPr>
-          <w:i/>
-          <w:iCs/>
-        </w:rPr>
-        <w:t>Squad creation and joining</w:t>
-      </w:r>
-      <w:r>
-        <w:rPr>
-          <w:i/>
-          <w:iCs/>
-        </w:rPr>
-        <w:t xml:space="preserve"> </w:t>
-      </w:r>
-    </w:p>
-    <w:p>
-      <w:pPr>
-        <w:pStyle w:val="ListParagraph"/>
-        <w:numPr>
-          <w:ilvl w:val="0"/>
-          <w:numId w:val="13"/>
-        </w:numPr>
-        <w:rPr>
-          <w:i/>
-          <w:iCs/>
-        </w:rPr>
-      </w:pPr>
-      <w:r>
-        <w:t>Squad management (removing followers)</w:t>
-      </w:r>
-    </w:p>
-    <w:p>
-      <w:r>
         <w:t>I</w:t>
       </w:r>
       <w:r>
@@ -882,7 +828,6 @@
         <w:t xml:space="preserve">Add squad details and management </w:t>
       </w:r>
     </w:p>
-    <w:p/>
     <w:p>
       <w:r>
         <w:t>Pathfinding</w:t>
@@ -900,7 +845,18 @@
         <w:t>Update path if wall is built or the target moves</w:t>
       </w:r>
     </w:p>
-    <w:p/>
+    <w:p>
+      <w:pPr>
+        <w:pStyle w:val="ListParagraph"/>
+        <w:numPr>
+          <w:ilvl w:val="0"/>
+          <w:numId w:val="9"/>
+        </w:numPr>
+      </w:pPr>
+      <w:r>
+        <w:t>Separate pathfinding with multithreading (or job system)</w:t>
+      </w:r>
+    </w:p>
     <w:p>
       <w:r>
         <w:t>Corruption</w:t>
@@ -930,7 +886,30 @@
         <w:t>Ensure distance to start is greater than minimum value</w:t>
       </w:r>
     </w:p>
-    <w:p/>
+    <w:p>
+      <w:pPr>
+        <w:pStyle w:val="ListParagraph"/>
+        <w:numPr>
+          <w:ilvl w:val="0"/>
+          <w:numId w:val="9"/>
+        </w:numPr>
+      </w:pPr>
+      <w:r>
+        <w:t>Fix enemies spawning</w:t>
+      </w:r>
+    </w:p>
+    <w:p>
+      <w:pPr>
+        <w:pStyle w:val="ListParagraph"/>
+        <w:numPr>
+          <w:ilvl w:val="0"/>
+          <w:numId w:val="9"/>
+        </w:numPr>
+      </w:pPr>
+      <w:r>
+        <w:t>Add squad spawning in corruption</w:t>
+      </w:r>
+    </w:p>
     <w:p>
       <w:r>
         <w:t>Followers/Squads</w:t>
@@ -945,7 +924,7 @@
         </w:numPr>
       </w:pPr>
       <w:r>
-        <w:t>Implement enemy squad forming/merging</w:t>
+        <w:t>Update follower count on UI when follower dies</w:t>
       </w:r>
     </w:p>
     <w:p>
@@ -957,10 +936,7 @@
         </w:numPr>
       </w:pPr>
       <w:r>
-        <w:t xml:space="preserve">Fix enemies </w:t>
-      </w:r>
-      <w:r>
-        <w:t>targeting followers before the home fire</w:t>
+        <w:t>Drag select multiple followers into a squad instead of right clicking on each one</w:t>
       </w:r>
     </w:p>
     <w:p>
@@ -970,9 +946,155 @@
           <w:ilvl w:val="0"/>
           <w:numId w:val="14"/>
         </w:numPr>
-      </w:pPr>
-      <w:r>
-        <w:t>Follower retaliation (target enemies  if hit or if squad member is hit)</w:t>
+        <w:rPr>
+          <w:i/>
+          <w:iCs/>
+        </w:rPr>
+      </w:pPr>
+      <w:r>
+        <w:t>Squad management (removing followers)</w:t>
+      </w:r>
+    </w:p>
+    <w:p>
+      <w:r>
+        <w:t>Worker improvements</w:t>
+      </w:r>
+    </w:p>
+    <w:p>
+      <w:pPr>
+        <w:pStyle w:val="ListParagraph"/>
+        <w:numPr>
+          <w:ilvl w:val="0"/>
+          <w:numId w:val="16"/>
+        </w:numPr>
+      </w:pPr>
+      <w:r>
+        <w:t>Find new build target when finished construction (continue building wall sections etc.)</w:t>
+      </w:r>
+    </w:p>
+    <w:p>
+      <w:pPr>
+        <w:pStyle w:val="ListParagraph"/>
+        <w:numPr>
+          <w:ilvl w:val="0"/>
+          <w:numId w:val="16"/>
+        </w:numPr>
+      </w:pPr>
+      <w:r>
+        <w:t>Followers store a list of previous commands and targets</w:t>
+      </w:r>
+    </w:p>
+    <w:p>
+      <w:r>
+        <w:t>Improved building system</w:t>
+      </w:r>
+    </w:p>
+    <w:p>
+      <w:pPr>
+        <w:pStyle w:val="ListParagraph"/>
+        <w:numPr>
+          <w:ilvl w:val="0"/>
+          <w:numId w:val="15"/>
+        </w:numPr>
+      </w:pPr>
+      <w:r>
+        <w:t>Drag build for some building types</w:t>
+      </w:r>
+    </w:p>
+    <w:p>
+      <w:pPr>
+        <w:pStyle w:val="ListParagraph"/>
+        <w:numPr>
+          <w:ilvl w:val="1"/>
+          <w:numId w:val="15"/>
+        </w:numPr>
+      </w:pPr>
+      <w:r>
+        <w:t>Walls – click to begin drawing, then click again to build</w:t>
+      </w:r>
+    </w:p>
+    <w:p>
+      <w:pPr>
+        <w:pStyle w:val="ListParagraph"/>
+        <w:numPr>
+          <w:ilvl w:val="1"/>
+          <w:numId w:val="15"/>
+        </w:numPr>
+      </w:pPr>
+      <w:r>
+        <w:t>Bridges</w:t>
+      </w:r>
+    </w:p>
+    <w:p>
+      <w:pPr>
+        <w:pStyle w:val="ListParagraph"/>
+        <w:numPr>
+          <w:ilvl w:val="1"/>
+          <w:numId w:val="15"/>
+        </w:numPr>
+      </w:pPr>
+      <w:r>
+        <w:t>Roads</w:t>
+      </w:r>
+    </w:p>
+    <w:p>
+      <w:pPr>
+        <w:pStyle w:val="ListParagraph"/>
+        <w:numPr>
+          <w:ilvl w:val="0"/>
+          <w:numId w:val="15"/>
+        </w:numPr>
+      </w:pPr>
+      <w:r>
+        <w:t>Destroy/remove building</w:t>
+      </w:r>
+    </w:p>
+    <w:p>
+      <w:pPr>
+        <w:pStyle w:val="ListParagraph"/>
+        <w:numPr>
+          <w:ilvl w:val="0"/>
+          <w:numId w:val="15"/>
+        </w:numPr>
+      </w:pPr>
+      <w:r>
+        <w:t>Larger buildings</w:t>
+      </w:r>
+    </w:p>
+    <w:p>
+      <w:pPr>
+        <w:pStyle w:val="ListParagraph"/>
+        <w:numPr>
+          <w:ilvl w:val="1"/>
+          <w:numId w:val="15"/>
+        </w:numPr>
+      </w:pPr>
+      <w:r>
+        <w:t xml:space="preserve">Select multiple tiles </w:t>
+      </w:r>
+    </w:p>
+    <w:p>
+      <w:pPr>
+        <w:pStyle w:val="ListParagraph"/>
+        <w:numPr>
+          <w:ilvl w:val="1"/>
+          <w:numId w:val="15"/>
+        </w:numPr>
+      </w:pPr>
+      <w:r>
+        <w:t>Check all selected tiles are clear before building</w:t>
+      </w:r>
+    </w:p>
+    <w:p>
+      <w:pPr>
+        <w:pStyle w:val="ListParagraph"/>
+        <w:numPr>
+          <w:ilvl w:val="0"/>
+          <w:numId w:val="15"/>
+        </w:numPr>
+      </w:pPr>
+      <w:r>
+        <w:t>Grid highlight green when buildable and red when not</w:t>
       </w:r>
     </w:p>
     <w:sectPr>
@@ -2005,6 +2127,119 @@
     </w:lvl>
   </w:abstractNum>
   <w:abstractNum w:abstractNumId="9" w15:restartNumberingAfterBreak="0">
+    <w:nsid w:val="52D90BC1"/>
+    <w:multiLevelType w:val="hybridMultilevel"/>
+    <w:tmpl w:val="52EED44E"/>
+    <w:lvl w:ilvl="0" w:tplc="08090001">
+      <w:start w:val="1"/>
+      <w:numFmt w:val="bullet"/>
+      <w:lvlText w:val=""/>
+      <w:lvlJc w:val="left"/>
+      <w:pPr>
+        <w:ind w:left="720" w:hanging="360"/>
+      </w:pPr>
+      <w:rPr>
+        <w:rFonts w:ascii="Symbol" w:hAnsi="Symbol" w:hint="default"/>
+      </w:rPr>
+    </w:lvl>
+    <w:lvl w:ilvl="1" w:tplc="08090003" w:tentative="1">
+      <w:start w:val="1"/>
+      <w:numFmt w:val="bullet"/>
+      <w:lvlText w:val="o"/>
+      <w:lvlJc w:val="left"/>
+      <w:pPr>
+        <w:ind w:left="1440" w:hanging="360"/>
+      </w:pPr>
+      <w:rPr>
+        <w:rFonts w:ascii="Courier New" w:hAnsi="Courier New" w:cs="Courier New" w:hint="default"/>
+      </w:rPr>
+    </w:lvl>
+    <w:lvl w:ilvl="2" w:tplc="08090005" w:tentative="1">
+      <w:start w:val="1"/>
+      <w:numFmt w:val="bullet"/>
+      <w:lvlText w:val=""/>
+      <w:lvlJc w:val="left"/>
+      <w:pPr>
+        <w:ind w:left="2160" w:hanging="360"/>
+      </w:pPr>
+      <w:rPr>
+        <w:rFonts w:ascii="Wingdings" w:hAnsi="Wingdings" w:hint="default"/>
+      </w:rPr>
+    </w:lvl>
+    <w:lvl w:ilvl="3" w:tplc="08090001" w:tentative="1">
+      <w:start w:val="1"/>
+      <w:numFmt w:val="bullet"/>
+      <w:lvlText w:val=""/>
+      <w:lvlJc w:val="left"/>
+      <w:pPr>
+        <w:ind w:left="2880" w:hanging="360"/>
+      </w:pPr>
+      <w:rPr>
+        <w:rFonts w:ascii="Symbol" w:hAnsi="Symbol" w:hint="default"/>
+      </w:rPr>
+    </w:lvl>
+    <w:lvl w:ilvl="4" w:tplc="08090003" w:tentative="1">
+      <w:start w:val="1"/>
+      <w:numFmt w:val="bullet"/>
+      <w:lvlText w:val="o"/>
+      <w:lvlJc w:val="left"/>
+      <w:pPr>
+        <w:ind w:left="3600" w:hanging="360"/>
+      </w:pPr>
+      <w:rPr>
+        <w:rFonts w:ascii="Courier New" w:hAnsi="Courier New" w:cs="Courier New" w:hint="default"/>
+      </w:rPr>
+    </w:lvl>
+    <w:lvl w:ilvl="5" w:tplc="08090005" w:tentative="1">
+      <w:start w:val="1"/>
+      <w:numFmt w:val="bullet"/>
+      <w:lvlText w:val=""/>
+      <w:lvlJc w:val="left"/>
+      <w:pPr>
+        <w:ind w:left="4320" w:hanging="360"/>
+      </w:pPr>
+      <w:rPr>
+        <w:rFonts w:ascii="Wingdings" w:hAnsi="Wingdings" w:hint="default"/>
+      </w:rPr>
+    </w:lvl>
+    <w:lvl w:ilvl="6" w:tplc="08090001" w:tentative="1">
+      <w:start w:val="1"/>
+      <w:numFmt w:val="bullet"/>
+      <w:lvlText w:val=""/>
+      <w:lvlJc w:val="left"/>
+      <w:pPr>
+        <w:ind w:left="5040" w:hanging="360"/>
+      </w:pPr>
+      <w:rPr>
+        <w:rFonts w:ascii="Symbol" w:hAnsi="Symbol" w:hint="default"/>
+      </w:rPr>
+    </w:lvl>
+    <w:lvl w:ilvl="7" w:tplc="08090003" w:tentative="1">
+      <w:start w:val="1"/>
+      <w:numFmt w:val="bullet"/>
+      <w:lvlText w:val="o"/>
+      <w:lvlJc w:val="left"/>
+      <w:pPr>
+        <w:ind w:left="5760" w:hanging="360"/>
+      </w:pPr>
+      <w:rPr>
+        <w:rFonts w:ascii="Courier New" w:hAnsi="Courier New" w:cs="Courier New" w:hint="default"/>
+      </w:rPr>
+    </w:lvl>
+    <w:lvl w:ilvl="8" w:tplc="08090005" w:tentative="1">
+      <w:start w:val="1"/>
+      <w:numFmt w:val="bullet"/>
+      <w:lvlText w:val=""/>
+      <w:lvlJc w:val="left"/>
+      <w:pPr>
+        <w:ind w:left="6480" w:hanging="360"/>
+      </w:pPr>
+      <w:rPr>
+        <w:rFonts w:ascii="Wingdings" w:hAnsi="Wingdings" w:hint="default"/>
+      </w:rPr>
+    </w:lvl>
+  </w:abstractNum>
+  <w:abstractNum w:abstractNumId="10" w15:restartNumberingAfterBreak="0">
     <w:nsid w:val="64071F93"/>
     <w:multiLevelType w:val="hybridMultilevel"/>
     <w:tmpl w:val="E6168B7C"/>
@@ -2090,7 +2325,7 @@
       </w:pPr>
     </w:lvl>
   </w:abstractNum>
-  <w:abstractNum w:abstractNumId="10" w15:restartNumberingAfterBreak="0">
+  <w:abstractNum w:abstractNumId="11" w15:restartNumberingAfterBreak="0">
     <w:nsid w:val="64893284"/>
     <w:multiLevelType w:val="hybridMultilevel"/>
     <w:tmpl w:val="4F8AF6FC"/>
@@ -2106,7 +2341,7 @@
         <w:rFonts w:ascii="Symbol" w:hAnsi="Symbol" w:hint="default"/>
       </w:rPr>
     </w:lvl>
-    <w:lvl w:ilvl="1" w:tplc="08090003" w:tentative="1">
+    <w:lvl w:ilvl="1" w:tplc="08090003">
       <w:start w:val="1"/>
       <w:numFmt w:val="bullet"/>
       <w:lvlText w:val="o"/>
@@ -2203,7 +2438,120 @@
       </w:rPr>
     </w:lvl>
   </w:abstractNum>
-  <w:abstractNum w:abstractNumId="11" w15:restartNumberingAfterBreak="0">
+  <w:abstractNum w:abstractNumId="12" w15:restartNumberingAfterBreak="0">
+    <w:nsid w:val="656E7336"/>
+    <w:multiLevelType w:val="hybridMultilevel"/>
+    <w:tmpl w:val="50E0FC04"/>
+    <w:lvl w:ilvl="0" w:tplc="08090001">
+      <w:start w:val="1"/>
+      <w:numFmt w:val="bullet"/>
+      <w:lvlText w:val=""/>
+      <w:lvlJc w:val="left"/>
+      <w:pPr>
+        <w:ind w:left="720" w:hanging="360"/>
+      </w:pPr>
+      <w:rPr>
+        <w:rFonts w:ascii="Symbol" w:hAnsi="Symbol" w:hint="default"/>
+      </w:rPr>
+    </w:lvl>
+    <w:lvl w:ilvl="1" w:tplc="08090003">
+      <w:start w:val="1"/>
+      <w:numFmt w:val="bullet"/>
+      <w:lvlText w:val="o"/>
+      <w:lvlJc w:val="left"/>
+      <w:pPr>
+        <w:ind w:left="1440" w:hanging="360"/>
+      </w:pPr>
+      <w:rPr>
+        <w:rFonts w:ascii="Courier New" w:hAnsi="Courier New" w:cs="Courier New" w:hint="default"/>
+      </w:rPr>
+    </w:lvl>
+    <w:lvl w:ilvl="2" w:tplc="08090005" w:tentative="1">
+      <w:start w:val="1"/>
+      <w:numFmt w:val="bullet"/>
+      <w:lvlText w:val=""/>
+      <w:lvlJc w:val="left"/>
+      <w:pPr>
+        <w:ind w:left="2160" w:hanging="360"/>
+      </w:pPr>
+      <w:rPr>
+        <w:rFonts w:ascii="Wingdings" w:hAnsi="Wingdings" w:hint="default"/>
+      </w:rPr>
+    </w:lvl>
+    <w:lvl w:ilvl="3" w:tplc="08090001" w:tentative="1">
+      <w:start w:val="1"/>
+      <w:numFmt w:val="bullet"/>
+      <w:lvlText w:val=""/>
+      <w:lvlJc w:val="left"/>
+      <w:pPr>
+        <w:ind w:left="2880" w:hanging="360"/>
+      </w:pPr>
+      <w:rPr>
+        <w:rFonts w:ascii="Symbol" w:hAnsi="Symbol" w:hint="default"/>
+      </w:rPr>
+    </w:lvl>
+    <w:lvl w:ilvl="4" w:tplc="08090003" w:tentative="1">
+      <w:start w:val="1"/>
+      <w:numFmt w:val="bullet"/>
+      <w:lvlText w:val="o"/>
+      <w:lvlJc w:val="left"/>
+      <w:pPr>
+        <w:ind w:left="3600" w:hanging="360"/>
+      </w:pPr>
+      <w:rPr>
+        <w:rFonts w:ascii="Courier New" w:hAnsi="Courier New" w:cs="Courier New" w:hint="default"/>
+      </w:rPr>
+    </w:lvl>
+    <w:lvl w:ilvl="5" w:tplc="08090005" w:tentative="1">
+      <w:start w:val="1"/>
+      <w:numFmt w:val="bullet"/>
+      <w:lvlText w:val=""/>
+      <w:lvlJc w:val="left"/>
+      <w:pPr>
+        <w:ind w:left="4320" w:hanging="360"/>
+      </w:pPr>
+      <w:rPr>
+        <w:rFonts w:ascii="Wingdings" w:hAnsi="Wingdings" w:hint="default"/>
+      </w:rPr>
+    </w:lvl>
+    <w:lvl w:ilvl="6" w:tplc="08090001" w:tentative="1">
+      <w:start w:val="1"/>
+      <w:numFmt w:val="bullet"/>
+      <w:lvlText w:val=""/>
+      <w:lvlJc w:val="left"/>
+      <w:pPr>
+        <w:ind w:left="5040" w:hanging="360"/>
+      </w:pPr>
+      <w:rPr>
+        <w:rFonts w:ascii="Symbol" w:hAnsi="Symbol" w:hint="default"/>
+      </w:rPr>
+    </w:lvl>
+    <w:lvl w:ilvl="7" w:tplc="08090003" w:tentative="1">
+      <w:start w:val="1"/>
+      <w:numFmt w:val="bullet"/>
+      <w:lvlText w:val="o"/>
+      <w:lvlJc w:val="left"/>
+      <w:pPr>
+        <w:ind w:left="5760" w:hanging="360"/>
+      </w:pPr>
+      <w:rPr>
+        <w:rFonts w:ascii="Courier New" w:hAnsi="Courier New" w:cs="Courier New" w:hint="default"/>
+      </w:rPr>
+    </w:lvl>
+    <w:lvl w:ilvl="8" w:tplc="08090005" w:tentative="1">
+      <w:start w:val="1"/>
+      <w:numFmt w:val="bullet"/>
+      <w:lvlText w:val=""/>
+      <w:lvlJc w:val="left"/>
+      <w:pPr>
+        <w:ind w:left="6480" w:hanging="360"/>
+      </w:pPr>
+      <w:rPr>
+        <w:rFonts w:ascii="Wingdings" w:hAnsi="Wingdings" w:hint="default"/>
+      </w:rPr>
+    </w:lvl>
+  </w:abstractNum>
+  <w:abstractNum w:abstractNumId="13" w15:restartNumberingAfterBreak="0">
     <w:nsid w:val="6F205DF3"/>
     <w:multiLevelType w:val="hybridMultilevel"/>
     <w:tmpl w:val="D64495EE"/>
@@ -2316,7 +2664,7 @@
       </w:rPr>
     </w:lvl>
   </w:abstractNum>
-  <w:abstractNum w:abstractNumId="12" w15:restartNumberingAfterBreak="0">
+  <w:abstractNum w:abstractNumId="14" w15:restartNumberingAfterBreak="0">
     <w:nsid w:val="77636DAA"/>
     <w:multiLevelType w:val="hybridMultilevel"/>
     <w:tmpl w:val="D954F4AA"/>
@@ -2429,7 +2777,7 @@
       </w:rPr>
     </w:lvl>
   </w:abstractNum>
-  <w:abstractNum w:abstractNumId="13" w15:restartNumberingAfterBreak="0">
+  <w:abstractNum w:abstractNumId="15" w15:restartNumberingAfterBreak="0">
     <w:nsid w:val="7D712E4C"/>
     <w:multiLevelType w:val="hybridMultilevel"/>
     <w:tmpl w:val="A7EC9300"/>
@@ -2552,19 +2900,19 @@
     <w:abstractNumId w:val="3"/>
   </w:num>
   <w:num w:numId="4">
-    <w:abstractNumId w:val="12"/>
+    <w:abstractNumId w:val="14"/>
   </w:num>
   <w:num w:numId="5">
-    <w:abstractNumId w:val="13"/>
+    <w:abstractNumId w:val="15"/>
   </w:num>
   <w:num w:numId="6">
     <w:abstractNumId w:val="1"/>
   </w:num>
   <w:num w:numId="7">
-    <w:abstractNumId w:val="9"/>
+    <w:abstractNumId w:val="10"/>
   </w:num>
   <w:num w:numId="8">
-    <w:abstractNumId w:val="11"/>
+    <w:abstractNumId w:val="13"/>
   </w:num>
   <w:num w:numId="9">
     <w:abstractNumId w:val="4"/>
@@ -2582,7 +2930,13 @@
     <w:abstractNumId w:val="8"/>
   </w:num>
   <w:num w:numId="14">
-    <w:abstractNumId w:val="10"/>
+    <w:abstractNumId w:val="11"/>
+  </w:num>
+  <w:num w:numId="15">
+    <w:abstractNumId w:val="12"/>
+  </w:num>
+  <w:num w:numId="16">
+    <w:abstractNumId w:val="9"/>
   </w:num>
 </w:numbering>
 </file>

--- a/Base Builder GDD.docx
+++ b/Base Builder GDD.docx
@@ -255,15 +255,7 @@
         </w:numPr>
       </w:pPr>
       <w:r>
-        <w:t xml:space="preserve">Spawners appear in corrupted </w:t>
-      </w:r>
-      <w:proofErr w:type="gramStart"/>
-      <w:r>
-        <w:t>lands,</w:t>
-      </w:r>
-      <w:proofErr w:type="gramEnd"/>
-      <w:r>
-        <w:t xml:space="preserve"> the player must find them and destroy them before they grow</w:t>
+        <w:t>Spawners appear in corrupted lands, the player must find them and destroy them before they grow</w:t>
       </w:r>
     </w:p>
     <w:p>
@@ -287,13 +279,8 @@
         </w:numPr>
       </w:pPr>
       <w:r>
-        <w:t xml:space="preserve">More enemies and tougher enemies spawn as the player </w:t>
-      </w:r>
-      <w:proofErr w:type="gramStart"/>
-      <w:r>
-        <w:t>progresses</w:t>
-      </w:r>
-      <w:proofErr w:type="gramEnd"/>
+        <w:t>More enemies and tougher enemies spawn as the player progresses</w:t>
+      </w:r>
     </w:p>
     <w:p>
       <w:pPr>
@@ -306,13 +293,8 @@
       <w:r>
         <w:t xml:space="preserve">Squads – allows soldiers, </w:t>
       </w:r>
-      <w:proofErr w:type="gramStart"/>
-      <w:r>
-        <w:t>archers</w:t>
-      </w:r>
-      <w:proofErr w:type="gramEnd"/>
-      <w:r>
-        <w:t xml:space="preserve"> and priests to be commanded as groups rather than as single units. Combine squads to create armies</w:t>
+      <w:r>
+        <w:t>archers and priests to be commanded as groups rather than as single units. Combine squads to create armies</w:t>
       </w:r>
     </w:p>
     <w:p/>
@@ -521,15 +503,7 @@
         </w:numPr>
       </w:pPr>
       <w:r>
-        <w:t xml:space="preserve">Explosive – moves </w:t>
-      </w:r>
-      <w:proofErr w:type="gramStart"/>
-      <w:r>
-        <w:t>really slowly</w:t>
-      </w:r>
-      <w:proofErr w:type="gramEnd"/>
-      <w:r>
-        <w:t xml:space="preserve"> but deals AOE damage when in range of followers or buildings. They must be killed in time</w:t>
+        <w:t>Explosive – moves really slowly but deals AOE damage when in range of followers or buildings. They must be killed in time</w:t>
       </w:r>
     </w:p>
     <w:p/>
@@ -858,6 +832,129 @@
       </w:r>
     </w:p>
     <w:p>
+      <w:pPr>
+        <w:pStyle w:val="ListParagraph"/>
+        <w:numPr>
+          <w:ilvl w:val="0"/>
+          <w:numId w:val="9"/>
+        </w:numPr>
+      </w:pPr>
+      <w:r>
+        <w:t>Implement enemy pathfinding</w:t>
+      </w:r>
+    </w:p>
+    <w:p>
+      <w:pPr>
+        <w:pStyle w:val="ListParagraph"/>
+        <w:numPr>
+          <w:ilvl w:val="0"/>
+          <w:numId w:val="9"/>
+        </w:numPr>
+      </w:pPr>
+      <w:r>
+        <w:t>Switch to standard MoveTo (and away) when in range of target</w:t>
+      </w:r>
+    </w:p>
+    <w:p>
+      <w:pPr>
+        <w:pStyle w:val="ListParagraph"/>
+        <w:numPr>
+          <w:ilvl w:val="1"/>
+          <w:numId w:val="9"/>
+        </w:numPr>
+      </w:pPr>
+      <w:r>
+        <w:t>Allows for more fluid movement in combat etc.</w:t>
+      </w:r>
+    </w:p>
+    <w:p>
+      <w:pPr>
+        <w:pStyle w:val="ListParagraph"/>
+        <w:numPr>
+          <w:ilvl w:val="1"/>
+          <w:numId w:val="9"/>
+        </w:numPr>
+      </w:pPr>
+      <w:r>
+        <w:t>Need to prevent moving into obstacles for combat mode</w:t>
+      </w:r>
+    </w:p>
+    <w:p>
+      <w:pPr>
+        <w:pStyle w:val="ListParagraph"/>
+        <w:numPr>
+          <w:ilvl w:val="0"/>
+          <w:numId w:val="9"/>
+        </w:numPr>
+      </w:pPr>
+      <w:r>
+        <w:t>When in squad instead create squad path</w:t>
+      </w:r>
+    </w:p>
+    <w:p>
+      <w:pPr>
+        <w:pStyle w:val="ListParagraph"/>
+        <w:numPr>
+          <w:ilvl w:val="0"/>
+          <w:numId w:val="9"/>
+        </w:numPr>
+      </w:pPr>
+      <w:r>
+        <w:t xml:space="preserve">Update everyone’s path whenever </w:t>
+      </w:r>
+      <w:r>
+        <w:t>a building is built or destroyed</w:t>
+      </w:r>
+    </w:p>
+    <w:p>
+      <w:pPr>
+        <w:pStyle w:val="ListParagraph"/>
+        <w:numPr>
+          <w:ilvl w:val="0"/>
+          <w:numId w:val="9"/>
+        </w:numPr>
+      </w:pPr>
+      <w:r>
+        <w:t>Fix squads moving in a line</w:t>
+      </w:r>
+    </w:p>
+    <w:p>
+      <w:pPr>
+        <w:pStyle w:val="ListParagraph"/>
+        <w:numPr>
+          <w:ilvl w:val="0"/>
+          <w:numId w:val="9"/>
+        </w:numPr>
+      </w:pPr>
+      <w:r>
+        <w:t>Update every frame?</w:t>
+      </w:r>
+    </w:p>
+    <w:p>
+      <w:pPr>
+        <w:pStyle w:val="ListParagraph"/>
+        <w:numPr>
+          <w:ilvl w:val="1"/>
+          <w:numId w:val="9"/>
+        </w:numPr>
+      </w:pPr>
+      <w:r>
+        <w:t>Instead update more often when close to the target and less often when further away.</w:t>
+      </w:r>
+    </w:p>
+    <w:p>
+      <w:pPr>
+        <w:pStyle w:val="ListParagraph"/>
+        <w:numPr>
+          <w:ilvl w:val="1"/>
+          <w:numId w:val="9"/>
+        </w:numPr>
+      </w:pPr>
+      <w:r>
+        <w:t>Check if target is static, if so there is no need to update every frame</w:t>
+      </w:r>
+    </w:p>
+    <w:p>
       <w:r>
         <w:t>Corruption</w:t>
       </w:r>
@@ -907,7 +1004,13 @@
         </w:numPr>
       </w:pPr>
       <w:r>
-        <w:t>Add squad spawning in corruption</w:t>
+        <w:t xml:space="preserve">Add </w:t>
+      </w:r>
+      <w:r>
+        <w:t xml:space="preserve">enemy </w:t>
+      </w:r>
+      <w:r>
+        <w:t>squad spawning in corruption</w:t>
       </w:r>
     </w:p>
     <w:p>
@@ -1070,6 +1173,7 @@
         </w:numPr>
       </w:pPr>
       <w:r>
+        <w:lastRenderedPageBreak/>
         <w:t xml:space="preserve">Select multiple tiles </w:t>
       </w:r>
     </w:p>
@@ -1095,6 +1199,124 @@
       </w:pPr>
       <w:r>
         <w:t>Grid highlight green when buildable and red when not</w:t>
+      </w:r>
+    </w:p>
+    <w:p>
+      <w:r>
+        <w:t>Priest</w:t>
+      </w:r>
+    </w:p>
+    <w:p>
+      <w:pPr>
+        <w:pStyle w:val="ListParagraph"/>
+        <w:numPr>
+          <w:ilvl w:val="0"/>
+          <w:numId w:val="17"/>
+        </w:numPr>
+      </w:pPr>
+      <w:r>
+        <w:t>Command to heal followers when not in a squad by right clicking</w:t>
+      </w:r>
+    </w:p>
+    <w:p>
+      <w:pPr>
+        <w:pStyle w:val="ListParagraph"/>
+        <w:numPr>
+          <w:ilvl w:val="0"/>
+          <w:numId w:val="17"/>
+        </w:numPr>
+      </w:pPr>
+      <w:r>
+        <w:t>Only heal if someone needs healing</w:t>
+      </w:r>
+    </w:p>
+    <w:p>
+      <w:pPr>
+        <w:pStyle w:val="ListParagraph"/>
+        <w:numPr>
+          <w:ilvl w:val="1"/>
+          <w:numId w:val="17"/>
+        </w:numPr>
+      </w:pPr>
+      <w:r>
+        <w:t>Check before it starts to heal</w:t>
+      </w:r>
+    </w:p>
+    <w:p>
+      <w:pPr>
+        <w:pStyle w:val="ListParagraph"/>
+        <w:numPr>
+          <w:ilvl w:val="0"/>
+          <w:numId w:val="17"/>
+        </w:numPr>
+      </w:pPr>
+      <w:r>
+        <w:t>Recharge restoration pillars</w:t>
+      </w:r>
+    </w:p>
+    <w:p>
+      <w:pPr>
+        <w:pStyle w:val="ListParagraph"/>
+        <w:numPr>
+          <w:ilvl w:val="1"/>
+          <w:numId w:val="17"/>
+        </w:numPr>
+      </w:pPr>
+      <w:r>
+        <w:t>Pillars lose charge over time</w:t>
+      </w:r>
+    </w:p>
+    <w:p>
+      <w:pPr>
+        <w:pStyle w:val="ListParagraph"/>
+        <w:numPr>
+          <w:ilvl w:val="0"/>
+          <w:numId w:val="17"/>
+        </w:numPr>
+      </w:pPr>
+      <w:r>
+        <w:t>Move away from enemies when too close (find pathable tile far enough away)</w:t>
+      </w:r>
+    </w:p>
+    <w:p>
+      <w:r>
+        <w:t>Necromancer</w:t>
+      </w:r>
+    </w:p>
+    <w:p>
+      <w:pPr>
+        <w:pStyle w:val="ListParagraph"/>
+        <w:numPr>
+          <w:ilvl w:val="0"/>
+          <w:numId w:val="18"/>
+        </w:numPr>
+      </w:pPr>
+      <w:r>
+        <w:t>Move towards target, but attempt to keep a safe distance</w:t>
+      </w:r>
+    </w:p>
+    <w:p>
+      <w:pPr>
+        <w:pStyle w:val="ListParagraph"/>
+        <w:numPr>
+          <w:ilvl w:val="0"/>
+          <w:numId w:val="18"/>
+        </w:numPr>
+      </w:pPr>
+      <w:r>
+        <w:t>Fire shadow bolts at targets</w:t>
+      </w:r>
+    </w:p>
+    <w:p>
+      <w:pPr>
+        <w:pStyle w:val="ListParagraph"/>
+        <w:numPr>
+          <w:ilvl w:val="0"/>
+          <w:numId w:val="18"/>
+        </w:numPr>
+      </w:pPr>
+      <w:r>
+        <w:t>Move in range of corpses and turn into undead</w:t>
       </w:r>
     </w:p>
     <w:sectPr>
@@ -1110,6 +1332,119 @@
 <file path=word/numbering.xml><?xml version="1.0" encoding="utf-8"?>
 <w:numbering xmlns:wpc="http://schemas.microsoft.com/office/word/2010/wordprocessingCanvas" xmlns:cx="http://schemas.microsoft.com/office/drawing/2014/chartex" xmlns:cx1="http://schemas.microsoft.com/office/drawing/2015/9/8/chartex" xmlns:cx2="http://schemas.microsoft.com/office/drawing/2015/10/21/chartex" xmlns:cx3="http://schemas.microsoft.com/office/drawing/2016/5/9/chartex" xmlns:cx4="http://schemas.microsoft.com/office/drawing/2016/5/10/chartex" xmlns:cx5="http://schemas.microsoft.com/office/drawing/2016/5/11/chartex" xmlns:cx6="http://schemas.microsoft.com/office/drawing/2016/5/12/chartex" xmlns:cx7="http://schemas.microsoft.com/office/drawing/2016/5/13/chartex" xmlns:cx8="http://schemas.microsoft.com/office/drawing/2016/5/14/chartex" xmlns:mc="http://schemas.openxmlformats.org/markup-compatibility/2006" xmlns:aink="http://schemas.microsoft.com/office/drawing/2016/ink" xmlns:am3d="http://schemas.microsoft.com/office/drawing/2017/model3d" xmlns:o="urn:schemas-microsoft-com:office:office" xmlns:r="http://schemas.openxmlformats.org/officeDocument/2006/relationships" xmlns:m="http://schemas.openxmlformats.org/officeDocument/2006/math" xmlns:v="urn:schemas-microsoft-com:vml" xmlns:wp14="http://schemas.microsoft.com/office/word/2010/wordprocessingDrawing" xmlns:wp="http://schemas.openxmlformats.org/drawingml/2006/wordprocessingDrawing" xmlns:w10="urn:schemas-microsoft-com:office:word" xmlns:w="http://schemas.openxmlformats.org/wordprocessingml/2006/main" xmlns:w14="http://schemas.microsoft.com/office/word/2010/wordml" xmlns:w15="http://schemas.microsoft.com/office/word/2012/wordml" xmlns:w16cex="http://schemas.microsoft.com/office/word/2018/wordml/cex" xmlns:w16cid="http://schemas.microsoft.com/office/word/2016/wordml/cid" xmlns:w16="http://schemas.microsoft.com/office/word/2018/wordml" xmlns:w16se="http://schemas.microsoft.com/office/word/2015/wordml/symex" xmlns:wpg="http://schemas.microsoft.com/office/word/2010/wordprocessingGroup" xmlns:wpi="http://schemas.microsoft.com/office/word/2010/wordprocessingInk" xmlns:wne="http://schemas.microsoft.com/office/word/2006/wordml" xmlns:wps="http://schemas.microsoft.com/office/word/2010/wordprocessingShape" mc:Ignorable="w14 w15 w16se w16cid w16 w16cex wp14">
   <w:abstractNum w:abstractNumId="0" w15:restartNumberingAfterBreak="0">
+    <w:nsid w:val="00A56EC2"/>
+    <w:multiLevelType w:val="hybridMultilevel"/>
+    <w:tmpl w:val="8E46A72A"/>
+    <w:lvl w:ilvl="0" w:tplc="08090001">
+      <w:start w:val="1"/>
+      <w:numFmt w:val="bullet"/>
+      <w:lvlText w:val=""/>
+      <w:lvlJc w:val="left"/>
+      <w:pPr>
+        <w:ind w:left="720" w:hanging="360"/>
+      </w:pPr>
+      <w:rPr>
+        <w:rFonts w:ascii="Symbol" w:hAnsi="Symbol" w:hint="default"/>
+      </w:rPr>
+    </w:lvl>
+    <w:lvl w:ilvl="1" w:tplc="08090003">
+      <w:start w:val="1"/>
+      <w:numFmt w:val="bullet"/>
+      <w:lvlText w:val="o"/>
+      <w:lvlJc w:val="left"/>
+      <w:pPr>
+        <w:ind w:left="1440" w:hanging="360"/>
+      </w:pPr>
+      <w:rPr>
+        <w:rFonts w:ascii="Courier New" w:hAnsi="Courier New" w:cs="Courier New" w:hint="default"/>
+      </w:rPr>
+    </w:lvl>
+    <w:lvl w:ilvl="2" w:tplc="08090005" w:tentative="1">
+      <w:start w:val="1"/>
+      <w:numFmt w:val="bullet"/>
+      <w:lvlText w:val=""/>
+      <w:lvlJc w:val="left"/>
+      <w:pPr>
+        <w:ind w:left="2160" w:hanging="360"/>
+      </w:pPr>
+      <w:rPr>
+        <w:rFonts w:ascii="Wingdings" w:hAnsi="Wingdings" w:hint="default"/>
+      </w:rPr>
+    </w:lvl>
+    <w:lvl w:ilvl="3" w:tplc="08090001" w:tentative="1">
+      <w:start w:val="1"/>
+      <w:numFmt w:val="bullet"/>
+      <w:lvlText w:val=""/>
+      <w:lvlJc w:val="left"/>
+      <w:pPr>
+        <w:ind w:left="2880" w:hanging="360"/>
+      </w:pPr>
+      <w:rPr>
+        <w:rFonts w:ascii="Symbol" w:hAnsi="Symbol" w:hint="default"/>
+      </w:rPr>
+    </w:lvl>
+    <w:lvl w:ilvl="4" w:tplc="08090003" w:tentative="1">
+      <w:start w:val="1"/>
+      <w:numFmt w:val="bullet"/>
+      <w:lvlText w:val="o"/>
+      <w:lvlJc w:val="left"/>
+      <w:pPr>
+        <w:ind w:left="3600" w:hanging="360"/>
+      </w:pPr>
+      <w:rPr>
+        <w:rFonts w:ascii="Courier New" w:hAnsi="Courier New" w:cs="Courier New" w:hint="default"/>
+      </w:rPr>
+    </w:lvl>
+    <w:lvl w:ilvl="5" w:tplc="08090005" w:tentative="1">
+      <w:start w:val="1"/>
+      <w:numFmt w:val="bullet"/>
+      <w:lvlText w:val=""/>
+      <w:lvlJc w:val="left"/>
+      <w:pPr>
+        <w:ind w:left="4320" w:hanging="360"/>
+      </w:pPr>
+      <w:rPr>
+        <w:rFonts w:ascii="Wingdings" w:hAnsi="Wingdings" w:hint="default"/>
+      </w:rPr>
+    </w:lvl>
+    <w:lvl w:ilvl="6" w:tplc="08090001" w:tentative="1">
+      <w:start w:val="1"/>
+      <w:numFmt w:val="bullet"/>
+      <w:lvlText w:val=""/>
+      <w:lvlJc w:val="left"/>
+      <w:pPr>
+        <w:ind w:left="5040" w:hanging="360"/>
+      </w:pPr>
+      <w:rPr>
+        <w:rFonts w:ascii="Symbol" w:hAnsi="Symbol" w:hint="default"/>
+      </w:rPr>
+    </w:lvl>
+    <w:lvl w:ilvl="7" w:tplc="08090003" w:tentative="1">
+      <w:start w:val="1"/>
+      <w:numFmt w:val="bullet"/>
+      <w:lvlText w:val="o"/>
+      <w:lvlJc w:val="left"/>
+      <w:pPr>
+        <w:ind w:left="5760" w:hanging="360"/>
+      </w:pPr>
+      <w:rPr>
+        <w:rFonts w:ascii="Courier New" w:hAnsi="Courier New" w:cs="Courier New" w:hint="default"/>
+      </w:rPr>
+    </w:lvl>
+    <w:lvl w:ilvl="8" w:tplc="08090005" w:tentative="1">
+      <w:start w:val="1"/>
+      <w:numFmt w:val="bullet"/>
+      <w:lvlText w:val=""/>
+      <w:lvlJc w:val="left"/>
+      <w:pPr>
+        <w:ind w:left="6480" w:hanging="360"/>
+      </w:pPr>
+      <w:rPr>
+        <w:rFonts w:ascii="Wingdings" w:hAnsi="Wingdings" w:hint="default"/>
+      </w:rPr>
+    </w:lvl>
+  </w:abstractNum>
+  <w:abstractNum w:abstractNumId="1" w15:restartNumberingAfterBreak="0">
     <w:nsid w:val="05734BCF"/>
     <w:multiLevelType w:val="hybridMultilevel"/>
     <w:tmpl w:val="EF60D51C"/>
@@ -1222,7 +1557,7 @@
       </w:rPr>
     </w:lvl>
   </w:abstractNum>
-  <w:abstractNum w:abstractNumId="1" w15:restartNumberingAfterBreak="0">
+  <w:abstractNum w:abstractNumId="2" w15:restartNumberingAfterBreak="0">
     <w:nsid w:val="0D465D11"/>
     <w:multiLevelType w:val="hybridMultilevel"/>
     <w:tmpl w:val="DA14F34A"/>
@@ -1335,7 +1670,7 @@
       </w:rPr>
     </w:lvl>
   </w:abstractNum>
-  <w:abstractNum w:abstractNumId="2" w15:restartNumberingAfterBreak="0">
+  <w:abstractNum w:abstractNumId="3" w15:restartNumberingAfterBreak="0">
     <w:nsid w:val="1730421D"/>
     <w:multiLevelType w:val="hybridMultilevel"/>
     <w:tmpl w:val="342273DA"/>
@@ -1448,7 +1783,7 @@
       </w:rPr>
     </w:lvl>
   </w:abstractNum>
-  <w:abstractNum w:abstractNumId="3" w15:restartNumberingAfterBreak="0">
+  <w:abstractNum w:abstractNumId="4" w15:restartNumberingAfterBreak="0">
     <w:nsid w:val="1F4C553F"/>
     <w:multiLevelType w:val="hybridMultilevel"/>
     <w:tmpl w:val="46D82A8A"/>
@@ -1561,7 +1896,120 @@
       </w:rPr>
     </w:lvl>
   </w:abstractNum>
-  <w:abstractNum w:abstractNumId="4" w15:restartNumberingAfterBreak="0">
+  <w:abstractNum w:abstractNumId="5" w15:restartNumberingAfterBreak="0">
+    <w:nsid w:val="24307B7E"/>
+    <w:multiLevelType w:val="hybridMultilevel"/>
+    <w:tmpl w:val="C0AE6E88"/>
+    <w:lvl w:ilvl="0" w:tplc="08090001">
+      <w:start w:val="1"/>
+      <w:numFmt w:val="bullet"/>
+      <w:lvlText w:val=""/>
+      <w:lvlJc w:val="left"/>
+      <w:pPr>
+        <w:ind w:left="720" w:hanging="360"/>
+      </w:pPr>
+      <w:rPr>
+        <w:rFonts w:ascii="Symbol" w:hAnsi="Symbol" w:hint="default"/>
+      </w:rPr>
+    </w:lvl>
+    <w:lvl w:ilvl="1" w:tplc="08090003" w:tentative="1">
+      <w:start w:val="1"/>
+      <w:numFmt w:val="bullet"/>
+      <w:lvlText w:val="o"/>
+      <w:lvlJc w:val="left"/>
+      <w:pPr>
+        <w:ind w:left="1440" w:hanging="360"/>
+      </w:pPr>
+      <w:rPr>
+        <w:rFonts w:ascii="Courier New" w:hAnsi="Courier New" w:cs="Courier New" w:hint="default"/>
+      </w:rPr>
+    </w:lvl>
+    <w:lvl w:ilvl="2" w:tplc="08090005" w:tentative="1">
+      <w:start w:val="1"/>
+      <w:numFmt w:val="bullet"/>
+      <w:lvlText w:val=""/>
+      <w:lvlJc w:val="left"/>
+      <w:pPr>
+        <w:ind w:left="2160" w:hanging="360"/>
+      </w:pPr>
+      <w:rPr>
+        <w:rFonts w:ascii="Wingdings" w:hAnsi="Wingdings" w:hint="default"/>
+      </w:rPr>
+    </w:lvl>
+    <w:lvl w:ilvl="3" w:tplc="08090001" w:tentative="1">
+      <w:start w:val="1"/>
+      <w:numFmt w:val="bullet"/>
+      <w:lvlText w:val=""/>
+      <w:lvlJc w:val="left"/>
+      <w:pPr>
+        <w:ind w:left="2880" w:hanging="360"/>
+      </w:pPr>
+      <w:rPr>
+        <w:rFonts w:ascii="Symbol" w:hAnsi="Symbol" w:hint="default"/>
+      </w:rPr>
+    </w:lvl>
+    <w:lvl w:ilvl="4" w:tplc="08090003" w:tentative="1">
+      <w:start w:val="1"/>
+      <w:numFmt w:val="bullet"/>
+      <w:lvlText w:val="o"/>
+      <w:lvlJc w:val="left"/>
+      <w:pPr>
+        <w:ind w:left="3600" w:hanging="360"/>
+      </w:pPr>
+      <w:rPr>
+        <w:rFonts w:ascii="Courier New" w:hAnsi="Courier New" w:cs="Courier New" w:hint="default"/>
+      </w:rPr>
+    </w:lvl>
+    <w:lvl w:ilvl="5" w:tplc="08090005" w:tentative="1">
+      <w:start w:val="1"/>
+      <w:numFmt w:val="bullet"/>
+      <w:lvlText w:val=""/>
+      <w:lvlJc w:val="left"/>
+      <w:pPr>
+        <w:ind w:left="4320" w:hanging="360"/>
+      </w:pPr>
+      <w:rPr>
+        <w:rFonts w:ascii="Wingdings" w:hAnsi="Wingdings" w:hint="default"/>
+      </w:rPr>
+    </w:lvl>
+    <w:lvl w:ilvl="6" w:tplc="08090001" w:tentative="1">
+      <w:start w:val="1"/>
+      <w:numFmt w:val="bullet"/>
+      <w:lvlText w:val=""/>
+      <w:lvlJc w:val="left"/>
+      <w:pPr>
+        <w:ind w:left="5040" w:hanging="360"/>
+      </w:pPr>
+      <w:rPr>
+        <w:rFonts w:ascii="Symbol" w:hAnsi="Symbol" w:hint="default"/>
+      </w:rPr>
+    </w:lvl>
+    <w:lvl w:ilvl="7" w:tplc="08090003" w:tentative="1">
+      <w:start w:val="1"/>
+      <w:numFmt w:val="bullet"/>
+      <w:lvlText w:val="o"/>
+      <w:lvlJc w:val="left"/>
+      <w:pPr>
+        <w:ind w:left="5760" w:hanging="360"/>
+      </w:pPr>
+      <w:rPr>
+        <w:rFonts w:ascii="Courier New" w:hAnsi="Courier New" w:cs="Courier New" w:hint="default"/>
+      </w:rPr>
+    </w:lvl>
+    <w:lvl w:ilvl="8" w:tplc="08090005" w:tentative="1">
+      <w:start w:val="1"/>
+      <w:numFmt w:val="bullet"/>
+      <w:lvlText w:val=""/>
+      <w:lvlJc w:val="left"/>
+      <w:pPr>
+        <w:ind w:left="6480" w:hanging="360"/>
+      </w:pPr>
+      <w:rPr>
+        <w:rFonts w:ascii="Wingdings" w:hAnsi="Wingdings" w:hint="default"/>
+      </w:rPr>
+    </w:lvl>
+  </w:abstractNum>
+  <w:abstractNum w:abstractNumId="6" w15:restartNumberingAfterBreak="0">
     <w:nsid w:val="2E5F4067"/>
     <w:multiLevelType w:val="hybridMultilevel"/>
     <w:tmpl w:val="E85210F2"/>
@@ -1577,7 +2025,7 @@
         <w:rFonts w:ascii="Symbol" w:hAnsi="Symbol" w:hint="default"/>
       </w:rPr>
     </w:lvl>
-    <w:lvl w:ilvl="1" w:tplc="08090003" w:tentative="1">
+    <w:lvl w:ilvl="1" w:tplc="08090003">
       <w:start w:val="1"/>
       <w:numFmt w:val="bullet"/>
       <w:lvlText w:val="o"/>
@@ -1674,7 +2122,7 @@
       </w:rPr>
     </w:lvl>
   </w:abstractNum>
-  <w:abstractNum w:abstractNumId="5" w15:restartNumberingAfterBreak="0">
+  <w:abstractNum w:abstractNumId="7" w15:restartNumberingAfterBreak="0">
     <w:nsid w:val="38C35FF1"/>
     <w:multiLevelType w:val="hybridMultilevel"/>
     <w:tmpl w:val="D1D45FE8"/>
@@ -1787,7 +2235,7 @@
       </w:rPr>
     </w:lvl>
   </w:abstractNum>
-  <w:abstractNum w:abstractNumId="6" w15:restartNumberingAfterBreak="0">
+  <w:abstractNum w:abstractNumId="8" w15:restartNumberingAfterBreak="0">
     <w:nsid w:val="38F70E13"/>
     <w:multiLevelType w:val="hybridMultilevel"/>
     <w:tmpl w:val="33F6F332"/>
@@ -1900,7 +2348,7 @@
       </w:rPr>
     </w:lvl>
   </w:abstractNum>
-  <w:abstractNum w:abstractNumId="7" w15:restartNumberingAfterBreak="0">
+  <w:abstractNum w:abstractNumId="9" w15:restartNumberingAfterBreak="0">
     <w:nsid w:val="3ED7758E"/>
     <w:multiLevelType w:val="hybridMultilevel"/>
     <w:tmpl w:val="55F05E44"/>
@@ -2013,7 +2461,7 @@
       </w:rPr>
     </w:lvl>
   </w:abstractNum>
-  <w:abstractNum w:abstractNumId="8" w15:restartNumberingAfterBreak="0">
+  <w:abstractNum w:abstractNumId="10" w15:restartNumberingAfterBreak="0">
     <w:nsid w:val="3FD63C1E"/>
     <w:multiLevelType w:val="hybridMultilevel"/>
     <w:tmpl w:val="1A5E0956"/>
@@ -2126,7 +2574,7 @@
       </w:rPr>
     </w:lvl>
   </w:abstractNum>
-  <w:abstractNum w:abstractNumId="9" w15:restartNumberingAfterBreak="0">
+  <w:abstractNum w:abstractNumId="11" w15:restartNumberingAfterBreak="0">
     <w:nsid w:val="52D90BC1"/>
     <w:multiLevelType w:val="hybridMultilevel"/>
     <w:tmpl w:val="52EED44E"/>
@@ -2239,7 +2687,7 @@
       </w:rPr>
     </w:lvl>
   </w:abstractNum>
-  <w:abstractNum w:abstractNumId="10" w15:restartNumberingAfterBreak="0">
+  <w:abstractNum w:abstractNumId="12" w15:restartNumberingAfterBreak="0">
     <w:nsid w:val="64071F93"/>
     <w:multiLevelType w:val="hybridMultilevel"/>
     <w:tmpl w:val="E6168B7C"/>
@@ -2325,7 +2773,7 @@
       </w:pPr>
     </w:lvl>
   </w:abstractNum>
-  <w:abstractNum w:abstractNumId="11" w15:restartNumberingAfterBreak="0">
+  <w:abstractNum w:abstractNumId="13" w15:restartNumberingAfterBreak="0">
     <w:nsid w:val="64893284"/>
     <w:multiLevelType w:val="hybridMultilevel"/>
     <w:tmpl w:val="4F8AF6FC"/>
@@ -2438,7 +2886,7 @@
       </w:rPr>
     </w:lvl>
   </w:abstractNum>
-  <w:abstractNum w:abstractNumId="12" w15:restartNumberingAfterBreak="0">
+  <w:abstractNum w:abstractNumId="14" w15:restartNumberingAfterBreak="0">
     <w:nsid w:val="656E7336"/>
     <w:multiLevelType w:val="hybridMultilevel"/>
     <w:tmpl w:val="50E0FC04"/>
@@ -2551,7 +2999,7 @@
       </w:rPr>
     </w:lvl>
   </w:abstractNum>
-  <w:abstractNum w:abstractNumId="13" w15:restartNumberingAfterBreak="0">
+  <w:abstractNum w:abstractNumId="15" w15:restartNumberingAfterBreak="0">
     <w:nsid w:val="6F205DF3"/>
     <w:multiLevelType w:val="hybridMultilevel"/>
     <w:tmpl w:val="D64495EE"/>
@@ -2664,7 +3112,7 @@
       </w:rPr>
     </w:lvl>
   </w:abstractNum>
-  <w:abstractNum w:abstractNumId="14" w15:restartNumberingAfterBreak="0">
+  <w:abstractNum w:abstractNumId="16" w15:restartNumberingAfterBreak="0">
     <w:nsid w:val="77636DAA"/>
     <w:multiLevelType w:val="hybridMultilevel"/>
     <w:tmpl w:val="D954F4AA"/>
@@ -2777,7 +3225,7 @@
       </w:rPr>
     </w:lvl>
   </w:abstractNum>
-  <w:abstractNum w:abstractNumId="15" w15:restartNumberingAfterBreak="0">
+  <w:abstractNum w:abstractNumId="17" w15:restartNumberingAfterBreak="0">
     <w:nsid w:val="7D712E4C"/>
     <w:multiLevelType w:val="hybridMultilevel"/>
     <w:tmpl w:val="A7EC9300"/>
@@ -2891,52 +3339,58 @@
     </w:lvl>
   </w:abstractNum>
   <w:num w:numId="1">
+    <w:abstractNumId w:val="8"/>
+  </w:num>
+  <w:num w:numId="2">
+    <w:abstractNumId w:val="3"/>
+  </w:num>
+  <w:num w:numId="3">
+    <w:abstractNumId w:val="4"/>
+  </w:num>
+  <w:num w:numId="4">
+    <w:abstractNumId w:val="16"/>
+  </w:num>
+  <w:num w:numId="5">
+    <w:abstractNumId w:val="17"/>
+  </w:num>
+  <w:num w:numId="6">
+    <w:abstractNumId w:val="2"/>
+  </w:num>
+  <w:num w:numId="7">
+    <w:abstractNumId w:val="12"/>
+  </w:num>
+  <w:num w:numId="8">
+    <w:abstractNumId w:val="15"/>
+  </w:num>
+  <w:num w:numId="9">
     <w:abstractNumId w:val="6"/>
   </w:num>
-  <w:num w:numId="2">
-    <w:abstractNumId w:val="2"/>
+  <w:num w:numId="10">
+    <w:abstractNumId w:val="1"/>
   </w:num>
-  <w:num w:numId="3">
-    <w:abstractNumId w:val="3"/>
+  <w:num w:numId="11">
+    <w:abstractNumId w:val="7"/>
   </w:num>
-  <w:num w:numId="4">
+  <w:num w:numId="12">
+    <w:abstractNumId w:val="9"/>
+  </w:num>
+  <w:num w:numId="13">
+    <w:abstractNumId w:val="10"/>
+  </w:num>
+  <w:num w:numId="14">
+    <w:abstractNumId w:val="13"/>
+  </w:num>
+  <w:num w:numId="15">
     <w:abstractNumId w:val="14"/>
   </w:num>
-  <w:num w:numId="5">
-    <w:abstractNumId w:val="15"/>
+  <w:num w:numId="16">
+    <w:abstractNumId w:val="11"/>
   </w:num>
-  <w:num w:numId="6">
-    <w:abstractNumId w:val="1"/>
-  </w:num>
-  <w:num w:numId="7">
-    <w:abstractNumId w:val="10"/>
-  </w:num>
-  <w:num w:numId="8">
-    <w:abstractNumId w:val="13"/>
-  </w:num>
-  <w:num w:numId="9">
-    <w:abstractNumId w:val="4"/>
-  </w:num>
-  <w:num w:numId="10">
+  <w:num w:numId="17">
     <w:abstractNumId w:val="0"/>
   </w:num>
-  <w:num w:numId="11">
+  <w:num w:numId="18">
     <w:abstractNumId w:val="5"/>
-  </w:num>
-  <w:num w:numId="12">
-    <w:abstractNumId w:val="7"/>
-  </w:num>
-  <w:num w:numId="13">
-    <w:abstractNumId w:val="8"/>
-  </w:num>
-  <w:num w:numId="14">
-    <w:abstractNumId w:val="11"/>
-  </w:num>
-  <w:num w:numId="15">
-    <w:abstractNumId w:val="12"/>
-  </w:num>
-  <w:num w:numId="16">
-    <w:abstractNumId w:val="9"/>
   </w:num>
 </w:numbering>
 </file>

--- a/Base Builder GDD.docx
+++ b/Base Builder GDD.docx
@@ -1317,6 +1317,88 @@
       </w:pPr>
       <w:r>
         <w:t>Move in range of corpses and turn into undead</w:t>
+      </w:r>
+    </w:p>
+    <w:p>
+      <w:r>
+        <w:t>Tile effects</w:t>
+      </w:r>
+    </w:p>
+    <w:p>
+      <w:pPr>
+        <w:pStyle w:val="ListParagraph"/>
+        <w:numPr>
+          <w:ilvl w:val="0"/>
+          <w:numId w:val="19"/>
+        </w:numPr>
+      </w:pPr>
+      <w:r>
+        <w:t>Freeze effect – Freezes any follower on the tile, slowing them down until eventually freezing in place</w:t>
+      </w:r>
+    </w:p>
+    <w:p>
+      <w:r>
+        <w:t>Status Effects</w:t>
+      </w:r>
+    </w:p>
+    <w:p>
+      <w:pPr>
+        <w:pStyle w:val="ListParagraph"/>
+        <w:numPr>
+          <w:ilvl w:val="0"/>
+          <w:numId w:val="19"/>
+        </w:numPr>
+      </w:pPr>
+      <w:r>
+        <w:t>Class that can be added to followers and enemies</w:t>
+      </w:r>
+    </w:p>
+    <w:p>
+      <w:pPr>
+        <w:pStyle w:val="ListParagraph"/>
+        <w:numPr>
+          <w:ilvl w:val="0"/>
+          <w:numId w:val="19"/>
+        </w:numPr>
+      </w:pPr>
+      <w:r>
+        <w:t>Need to be able to replenish</w:t>
+      </w:r>
+    </w:p>
+    <w:p>
+      <w:pPr>
+        <w:pStyle w:val="ListParagraph"/>
+        <w:numPr>
+          <w:ilvl w:val="0"/>
+          <w:numId w:val="19"/>
+        </w:numPr>
+      </w:pPr>
+      <w:r>
+        <w:t>Prevent adding status effects that already exist</w:t>
+      </w:r>
+    </w:p>
+    <w:p>
+      <w:pPr>
+        <w:pStyle w:val="ListParagraph"/>
+        <w:numPr>
+          <w:ilvl w:val="0"/>
+          <w:numId w:val="19"/>
+        </w:numPr>
+      </w:pPr>
+      <w:r>
+        <w:t>Need to add status effect visuals</w:t>
+      </w:r>
+    </w:p>
+    <w:p>
+      <w:pPr>
+        <w:pStyle w:val="ListParagraph"/>
+        <w:numPr>
+          <w:ilvl w:val="1"/>
+          <w:numId w:val="19"/>
+        </w:numPr>
+      </w:pPr>
+      <w:r>
+        <w:t>Purple outline for shadow</w:t>
       </w:r>
     </w:p>
     <w:sectPr>
@@ -1671,6 +1753,119 @@
     </w:lvl>
   </w:abstractNum>
   <w:abstractNum w:abstractNumId="3" w15:restartNumberingAfterBreak="0">
+    <w:nsid w:val="0ED544A6"/>
+    <w:multiLevelType w:val="hybridMultilevel"/>
+    <w:tmpl w:val="CD3C0804"/>
+    <w:lvl w:ilvl="0" w:tplc="08090001">
+      <w:start w:val="1"/>
+      <w:numFmt w:val="bullet"/>
+      <w:lvlText w:val=""/>
+      <w:lvlJc w:val="left"/>
+      <w:pPr>
+        <w:ind w:left="720" w:hanging="360"/>
+      </w:pPr>
+      <w:rPr>
+        <w:rFonts w:ascii="Symbol" w:hAnsi="Symbol" w:hint="default"/>
+      </w:rPr>
+    </w:lvl>
+    <w:lvl w:ilvl="1" w:tplc="08090003">
+      <w:start w:val="1"/>
+      <w:numFmt w:val="bullet"/>
+      <w:lvlText w:val="o"/>
+      <w:lvlJc w:val="left"/>
+      <w:pPr>
+        <w:ind w:left="1440" w:hanging="360"/>
+      </w:pPr>
+      <w:rPr>
+        <w:rFonts w:ascii="Courier New" w:hAnsi="Courier New" w:cs="Courier New" w:hint="default"/>
+      </w:rPr>
+    </w:lvl>
+    <w:lvl w:ilvl="2" w:tplc="08090005" w:tentative="1">
+      <w:start w:val="1"/>
+      <w:numFmt w:val="bullet"/>
+      <w:lvlText w:val=""/>
+      <w:lvlJc w:val="left"/>
+      <w:pPr>
+        <w:ind w:left="2160" w:hanging="360"/>
+      </w:pPr>
+      <w:rPr>
+        <w:rFonts w:ascii="Wingdings" w:hAnsi="Wingdings" w:hint="default"/>
+      </w:rPr>
+    </w:lvl>
+    <w:lvl w:ilvl="3" w:tplc="08090001" w:tentative="1">
+      <w:start w:val="1"/>
+      <w:numFmt w:val="bullet"/>
+      <w:lvlText w:val=""/>
+      <w:lvlJc w:val="left"/>
+      <w:pPr>
+        <w:ind w:left="2880" w:hanging="360"/>
+      </w:pPr>
+      <w:rPr>
+        <w:rFonts w:ascii="Symbol" w:hAnsi="Symbol" w:hint="default"/>
+      </w:rPr>
+    </w:lvl>
+    <w:lvl w:ilvl="4" w:tplc="08090003" w:tentative="1">
+      <w:start w:val="1"/>
+      <w:numFmt w:val="bullet"/>
+      <w:lvlText w:val="o"/>
+      <w:lvlJc w:val="left"/>
+      <w:pPr>
+        <w:ind w:left="3600" w:hanging="360"/>
+      </w:pPr>
+      <w:rPr>
+        <w:rFonts w:ascii="Courier New" w:hAnsi="Courier New" w:cs="Courier New" w:hint="default"/>
+      </w:rPr>
+    </w:lvl>
+    <w:lvl w:ilvl="5" w:tplc="08090005" w:tentative="1">
+      <w:start w:val="1"/>
+      <w:numFmt w:val="bullet"/>
+      <w:lvlText w:val=""/>
+      <w:lvlJc w:val="left"/>
+      <w:pPr>
+        <w:ind w:left="4320" w:hanging="360"/>
+      </w:pPr>
+      <w:rPr>
+        <w:rFonts w:ascii="Wingdings" w:hAnsi="Wingdings" w:hint="default"/>
+      </w:rPr>
+    </w:lvl>
+    <w:lvl w:ilvl="6" w:tplc="08090001" w:tentative="1">
+      <w:start w:val="1"/>
+      <w:numFmt w:val="bullet"/>
+      <w:lvlText w:val=""/>
+      <w:lvlJc w:val="left"/>
+      <w:pPr>
+        <w:ind w:left="5040" w:hanging="360"/>
+      </w:pPr>
+      <w:rPr>
+        <w:rFonts w:ascii="Symbol" w:hAnsi="Symbol" w:hint="default"/>
+      </w:rPr>
+    </w:lvl>
+    <w:lvl w:ilvl="7" w:tplc="08090003" w:tentative="1">
+      <w:start w:val="1"/>
+      <w:numFmt w:val="bullet"/>
+      <w:lvlText w:val="o"/>
+      <w:lvlJc w:val="left"/>
+      <w:pPr>
+        <w:ind w:left="5760" w:hanging="360"/>
+      </w:pPr>
+      <w:rPr>
+        <w:rFonts w:ascii="Courier New" w:hAnsi="Courier New" w:cs="Courier New" w:hint="default"/>
+      </w:rPr>
+    </w:lvl>
+    <w:lvl w:ilvl="8" w:tplc="08090005" w:tentative="1">
+      <w:start w:val="1"/>
+      <w:numFmt w:val="bullet"/>
+      <w:lvlText w:val=""/>
+      <w:lvlJc w:val="left"/>
+      <w:pPr>
+        <w:ind w:left="6480" w:hanging="360"/>
+      </w:pPr>
+      <w:rPr>
+        <w:rFonts w:ascii="Wingdings" w:hAnsi="Wingdings" w:hint="default"/>
+      </w:rPr>
+    </w:lvl>
+  </w:abstractNum>
+  <w:abstractNum w:abstractNumId="4" w15:restartNumberingAfterBreak="0">
     <w:nsid w:val="1730421D"/>
     <w:multiLevelType w:val="hybridMultilevel"/>
     <w:tmpl w:val="342273DA"/>
@@ -1783,7 +1978,7 @@
       </w:rPr>
     </w:lvl>
   </w:abstractNum>
-  <w:abstractNum w:abstractNumId="4" w15:restartNumberingAfterBreak="0">
+  <w:abstractNum w:abstractNumId="5" w15:restartNumberingAfterBreak="0">
     <w:nsid w:val="1F4C553F"/>
     <w:multiLevelType w:val="hybridMultilevel"/>
     <w:tmpl w:val="46D82A8A"/>
@@ -1896,7 +2091,7 @@
       </w:rPr>
     </w:lvl>
   </w:abstractNum>
-  <w:abstractNum w:abstractNumId="5" w15:restartNumberingAfterBreak="0">
+  <w:abstractNum w:abstractNumId="6" w15:restartNumberingAfterBreak="0">
     <w:nsid w:val="24307B7E"/>
     <w:multiLevelType w:val="hybridMultilevel"/>
     <w:tmpl w:val="C0AE6E88"/>
@@ -2009,7 +2204,7 @@
       </w:rPr>
     </w:lvl>
   </w:abstractNum>
-  <w:abstractNum w:abstractNumId="6" w15:restartNumberingAfterBreak="0">
+  <w:abstractNum w:abstractNumId="7" w15:restartNumberingAfterBreak="0">
     <w:nsid w:val="2E5F4067"/>
     <w:multiLevelType w:val="hybridMultilevel"/>
     <w:tmpl w:val="E85210F2"/>
@@ -2122,7 +2317,7 @@
       </w:rPr>
     </w:lvl>
   </w:abstractNum>
-  <w:abstractNum w:abstractNumId="7" w15:restartNumberingAfterBreak="0">
+  <w:abstractNum w:abstractNumId="8" w15:restartNumberingAfterBreak="0">
     <w:nsid w:val="38C35FF1"/>
     <w:multiLevelType w:val="hybridMultilevel"/>
     <w:tmpl w:val="D1D45FE8"/>
@@ -2235,7 +2430,7 @@
       </w:rPr>
     </w:lvl>
   </w:abstractNum>
-  <w:abstractNum w:abstractNumId="8" w15:restartNumberingAfterBreak="0">
+  <w:abstractNum w:abstractNumId="9" w15:restartNumberingAfterBreak="0">
     <w:nsid w:val="38F70E13"/>
     <w:multiLevelType w:val="hybridMultilevel"/>
     <w:tmpl w:val="33F6F332"/>
@@ -2348,7 +2543,7 @@
       </w:rPr>
     </w:lvl>
   </w:abstractNum>
-  <w:abstractNum w:abstractNumId="9" w15:restartNumberingAfterBreak="0">
+  <w:abstractNum w:abstractNumId="10" w15:restartNumberingAfterBreak="0">
     <w:nsid w:val="3ED7758E"/>
     <w:multiLevelType w:val="hybridMultilevel"/>
     <w:tmpl w:val="55F05E44"/>
@@ -2461,7 +2656,7 @@
       </w:rPr>
     </w:lvl>
   </w:abstractNum>
-  <w:abstractNum w:abstractNumId="10" w15:restartNumberingAfterBreak="0">
+  <w:abstractNum w:abstractNumId="11" w15:restartNumberingAfterBreak="0">
     <w:nsid w:val="3FD63C1E"/>
     <w:multiLevelType w:val="hybridMultilevel"/>
     <w:tmpl w:val="1A5E0956"/>
@@ -2574,7 +2769,7 @@
       </w:rPr>
     </w:lvl>
   </w:abstractNum>
-  <w:abstractNum w:abstractNumId="11" w15:restartNumberingAfterBreak="0">
+  <w:abstractNum w:abstractNumId="12" w15:restartNumberingAfterBreak="0">
     <w:nsid w:val="52D90BC1"/>
     <w:multiLevelType w:val="hybridMultilevel"/>
     <w:tmpl w:val="52EED44E"/>
@@ -2687,7 +2882,7 @@
       </w:rPr>
     </w:lvl>
   </w:abstractNum>
-  <w:abstractNum w:abstractNumId="12" w15:restartNumberingAfterBreak="0">
+  <w:abstractNum w:abstractNumId="13" w15:restartNumberingAfterBreak="0">
     <w:nsid w:val="64071F93"/>
     <w:multiLevelType w:val="hybridMultilevel"/>
     <w:tmpl w:val="E6168B7C"/>
@@ -2773,7 +2968,7 @@
       </w:pPr>
     </w:lvl>
   </w:abstractNum>
-  <w:abstractNum w:abstractNumId="13" w15:restartNumberingAfterBreak="0">
+  <w:abstractNum w:abstractNumId="14" w15:restartNumberingAfterBreak="0">
     <w:nsid w:val="64893284"/>
     <w:multiLevelType w:val="hybridMultilevel"/>
     <w:tmpl w:val="4F8AF6FC"/>
@@ -2886,7 +3081,7 @@
       </w:rPr>
     </w:lvl>
   </w:abstractNum>
-  <w:abstractNum w:abstractNumId="14" w15:restartNumberingAfterBreak="0">
+  <w:abstractNum w:abstractNumId="15" w15:restartNumberingAfterBreak="0">
     <w:nsid w:val="656E7336"/>
     <w:multiLevelType w:val="hybridMultilevel"/>
     <w:tmpl w:val="50E0FC04"/>
@@ -2999,7 +3194,7 @@
       </w:rPr>
     </w:lvl>
   </w:abstractNum>
-  <w:abstractNum w:abstractNumId="15" w15:restartNumberingAfterBreak="0">
+  <w:abstractNum w:abstractNumId="16" w15:restartNumberingAfterBreak="0">
     <w:nsid w:val="6F205DF3"/>
     <w:multiLevelType w:val="hybridMultilevel"/>
     <w:tmpl w:val="D64495EE"/>
@@ -3112,7 +3307,7 @@
       </w:rPr>
     </w:lvl>
   </w:abstractNum>
-  <w:abstractNum w:abstractNumId="16" w15:restartNumberingAfterBreak="0">
+  <w:abstractNum w:abstractNumId="17" w15:restartNumberingAfterBreak="0">
     <w:nsid w:val="77636DAA"/>
     <w:multiLevelType w:val="hybridMultilevel"/>
     <w:tmpl w:val="D954F4AA"/>
@@ -3225,7 +3420,7 @@
       </w:rPr>
     </w:lvl>
   </w:abstractNum>
-  <w:abstractNum w:abstractNumId="17" w15:restartNumberingAfterBreak="0">
+  <w:abstractNum w:abstractNumId="18" w15:restartNumberingAfterBreak="0">
     <w:nsid w:val="7D712E4C"/>
     <w:multiLevelType w:val="hybridMultilevel"/>
     <w:tmpl w:val="A7EC9300"/>
@@ -3339,58 +3534,61 @@
     </w:lvl>
   </w:abstractNum>
   <w:num w:numId="1">
-    <w:abstractNumId w:val="8"/>
+    <w:abstractNumId w:val="9"/>
   </w:num>
   <w:num w:numId="2">
-    <w:abstractNumId w:val="3"/>
+    <w:abstractNumId w:val="4"/>
   </w:num>
   <w:num w:numId="3">
-    <w:abstractNumId w:val="4"/>
+    <w:abstractNumId w:val="5"/>
   </w:num>
   <w:num w:numId="4">
-    <w:abstractNumId w:val="16"/>
+    <w:abstractNumId w:val="17"/>
   </w:num>
   <w:num w:numId="5">
-    <w:abstractNumId w:val="17"/>
+    <w:abstractNumId w:val="18"/>
   </w:num>
   <w:num w:numId="6">
     <w:abstractNumId w:val="2"/>
   </w:num>
   <w:num w:numId="7">
-    <w:abstractNumId w:val="12"/>
+    <w:abstractNumId w:val="13"/>
   </w:num>
   <w:num w:numId="8">
-    <w:abstractNumId w:val="15"/>
+    <w:abstractNumId w:val="16"/>
   </w:num>
   <w:num w:numId="9">
-    <w:abstractNumId w:val="6"/>
+    <w:abstractNumId w:val="7"/>
   </w:num>
   <w:num w:numId="10">
     <w:abstractNumId w:val="1"/>
   </w:num>
   <w:num w:numId="11">
-    <w:abstractNumId w:val="7"/>
+    <w:abstractNumId w:val="8"/>
   </w:num>
   <w:num w:numId="12">
-    <w:abstractNumId w:val="9"/>
+    <w:abstractNumId w:val="10"/>
   </w:num>
   <w:num w:numId="13">
-    <w:abstractNumId w:val="10"/>
+    <w:abstractNumId w:val="11"/>
   </w:num>
   <w:num w:numId="14">
-    <w:abstractNumId w:val="13"/>
+    <w:abstractNumId w:val="14"/>
   </w:num>
   <w:num w:numId="15">
-    <w:abstractNumId w:val="14"/>
+    <w:abstractNumId w:val="15"/>
   </w:num>
   <w:num w:numId="16">
-    <w:abstractNumId w:val="11"/>
+    <w:abstractNumId w:val="12"/>
   </w:num>
   <w:num w:numId="17">
     <w:abstractNumId w:val="0"/>
   </w:num>
   <w:num w:numId="18">
-    <w:abstractNumId w:val="5"/>
+    <w:abstractNumId w:val="6"/>
+  </w:num>
+  <w:num w:numId="19">
+    <w:abstractNumId w:val="3"/>
   </w:num>
 </w:numbering>
 </file>

--- a/Base Builder GDD.docx
+++ b/Base Builder GDD.docx
@@ -255,7 +255,15 @@
         </w:numPr>
       </w:pPr>
       <w:r>
-        <w:t>Spawners appear in corrupted lands, the player must find them and destroy them before they grow</w:t>
+        <w:t xml:space="preserve">Spawners appear in corrupted </w:t>
+      </w:r>
+      <w:proofErr w:type="gramStart"/>
+      <w:r>
+        <w:t>lands,</w:t>
+      </w:r>
+      <w:proofErr w:type="gramEnd"/>
+      <w:r>
+        <w:t xml:space="preserve"> the player must find them and destroy them before they grow</w:t>
       </w:r>
     </w:p>
     <w:p>
@@ -279,8 +287,13 @@
         </w:numPr>
       </w:pPr>
       <w:r>
-        <w:t>More enemies and tougher enemies spawn as the player progresses</w:t>
-      </w:r>
+        <w:t xml:space="preserve">More enemies and tougher enemies spawn as the player </w:t>
+      </w:r>
+      <w:proofErr w:type="gramStart"/>
+      <w:r>
+        <w:t>progresses</w:t>
+      </w:r>
+      <w:proofErr w:type="gramEnd"/>
     </w:p>
     <w:p>
       <w:pPr>
@@ -293,8 +306,13 @@
       <w:r>
         <w:t xml:space="preserve">Squads – allows soldiers, </w:t>
       </w:r>
-      <w:r>
-        <w:t>archers and priests to be commanded as groups rather than as single units. Combine squads to create armies</w:t>
+      <w:proofErr w:type="gramStart"/>
+      <w:r>
+        <w:t>archers</w:t>
+      </w:r>
+      <w:proofErr w:type="gramEnd"/>
+      <w:r>
+        <w:t xml:space="preserve"> and priests to be commanded as groups rather than as single units. Combine squads to create armies</w:t>
       </w:r>
     </w:p>
     <w:p/>
@@ -503,7 +521,15 @@
         </w:numPr>
       </w:pPr>
       <w:r>
-        <w:t>Explosive – moves really slowly but deals AOE damage when in range of followers or buildings. They must be killed in time</w:t>
+        <w:t xml:space="preserve">Explosive – moves </w:t>
+      </w:r>
+      <w:proofErr w:type="gramStart"/>
+      <w:r>
+        <w:t>really slowly</w:t>
+      </w:r>
+      <w:proofErr w:type="gramEnd"/>
+      <w:r>
+        <w:t xml:space="preserve"> but deals AOE damage when in range of followers or buildings. They must be killed in time</w:t>
       </w:r>
     </w:p>
     <w:p/>
@@ -852,7 +878,15 @@
         </w:numPr>
       </w:pPr>
       <w:r>
-        <w:t>Switch to standard MoveTo (and away) when in range of target</w:t>
+        <w:t xml:space="preserve">Switch to standard </w:t>
+      </w:r>
+      <w:proofErr w:type="spellStart"/>
+      <w:r>
+        <w:t>MoveTo</w:t>
+      </w:r>
+      <w:proofErr w:type="spellEnd"/>
+      <w:r>
+        <w:t xml:space="preserve"> (and away) when in range of target</w:t>
       </w:r>
     </w:p>
     <w:p>
@@ -951,7 +985,15 @@
         </w:numPr>
       </w:pPr>
       <w:r>
-        <w:t>Check if target is static, if so there is no need to update every frame</w:t>
+        <w:t xml:space="preserve">Check if target is static, if </w:t>
+      </w:r>
+      <w:proofErr w:type="gramStart"/>
+      <w:r>
+        <w:t>so</w:t>
+      </w:r>
+      <w:proofErr w:type="gramEnd"/>
+      <w:r>
+        <w:t xml:space="preserve"> there is no need to update every frame</w:t>
       </w:r>
     </w:p>
     <w:p>
@@ -1275,7 +1317,15 @@
         </w:numPr>
       </w:pPr>
       <w:r>
-        <w:t>Move away from enemies when too close (find pathable tile far enough away)</w:t>
+        <w:t xml:space="preserve">Move away from enemies when too close (find </w:t>
+      </w:r>
+      <w:proofErr w:type="spellStart"/>
+      <w:r>
+        <w:t>pathable</w:t>
+      </w:r>
+      <w:proofErr w:type="spellEnd"/>
+      <w:r>
+        <w:t xml:space="preserve"> tile far enough away)</w:t>
       </w:r>
     </w:p>
     <w:p>
@@ -1317,6 +1367,18 @@
       </w:pPr>
       <w:r>
         <w:t>Move in range of corpses and turn into undead</w:t>
+      </w:r>
+    </w:p>
+    <w:p>
+      <w:pPr>
+        <w:pStyle w:val="ListParagraph"/>
+        <w:numPr>
+          <w:ilvl w:val="0"/>
+          <w:numId w:val="18"/>
+        </w:numPr>
+      </w:pPr>
+      <w:r>
+        <w:t>Check if target already has a shadow effect on them, if so attempt to find a new target</w:t>
       </w:r>
     </w:p>
     <w:p>

--- a/Base Builder GDD.docx
+++ b/Base Builder GDD.docx
@@ -255,15 +255,7 @@
         </w:numPr>
       </w:pPr>
       <w:r>
-        <w:t xml:space="preserve">Spawners appear in corrupted </w:t>
-      </w:r>
-      <w:proofErr w:type="gramStart"/>
-      <w:r>
-        <w:t>lands,</w:t>
-      </w:r>
-      <w:proofErr w:type="gramEnd"/>
-      <w:r>
-        <w:t xml:space="preserve"> the player must find them and destroy them before they grow</w:t>
+        <w:t>Spawners appear in corrupted lands, the player must find them and destroy them before they grow</w:t>
       </w:r>
     </w:p>
     <w:p>
@@ -287,13 +279,8 @@
         </w:numPr>
       </w:pPr>
       <w:r>
-        <w:t xml:space="preserve">More enemies and tougher enemies spawn as the player </w:t>
-      </w:r>
-      <w:proofErr w:type="gramStart"/>
-      <w:r>
-        <w:t>progresses</w:t>
-      </w:r>
-      <w:proofErr w:type="gramEnd"/>
+        <w:t>More enemies and tougher enemies spawn as the player progresses</w:t>
+      </w:r>
     </w:p>
     <w:p>
       <w:pPr>
@@ -306,13 +293,8 @@
       <w:r>
         <w:t xml:space="preserve">Squads – allows soldiers, </w:t>
       </w:r>
-      <w:proofErr w:type="gramStart"/>
-      <w:r>
-        <w:t>archers</w:t>
-      </w:r>
-      <w:proofErr w:type="gramEnd"/>
-      <w:r>
-        <w:t xml:space="preserve"> and priests to be commanded as groups rather than as single units. Combine squads to create armies</w:t>
+      <w:r>
+        <w:t>archers and priests to be commanded as groups rather than as single units. Combine squads to create armies</w:t>
       </w:r>
     </w:p>
     <w:p/>
@@ -521,15 +503,7 @@
         </w:numPr>
       </w:pPr>
       <w:r>
-        <w:t xml:space="preserve">Explosive – moves </w:t>
-      </w:r>
-      <w:proofErr w:type="gramStart"/>
-      <w:r>
-        <w:t>really slowly</w:t>
-      </w:r>
-      <w:proofErr w:type="gramEnd"/>
-      <w:r>
-        <w:t xml:space="preserve"> but deals AOE damage when in range of followers or buildings. They must be killed in time</w:t>
+        <w:t>Explosive – moves really slowly but deals AOE damage when in range of followers or buildings. They must be killed in time</w:t>
       </w:r>
     </w:p>
     <w:p/>
@@ -611,21 +585,6 @@
         <w:t>Sometimes doesn’t hit bunnies (not sure why)</w:t>
       </w:r>
     </w:p>
-    <w:p>
-      <w:pPr>
-        <w:pStyle w:val="ListParagraph"/>
-        <w:numPr>
-          <w:ilvl w:val="0"/>
-          <w:numId w:val="6"/>
-        </w:numPr>
-      </w:pPr>
-      <w:r>
-        <w:t>Squads pile up (move to the same position)</w:t>
-      </w:r>
-      <w:r>
-        <w:t xml:space="preserve"> – issue with swarm AI</w:t>
-      </w:r>
-    </w:p>
     <w:p/>
     <w:p>
       <w:r>
@@ -729,7 +688,6 @@
     <w:p/>
     <w:p>
       <w:r>
-        <w:lastRenderedPageBreak/>
         <w:t>I</w:t>
       </w:r>
       <w:r>
@@ -753,6 +711,7 @@
           <w:i/>
           <w:iCs/>
         </w:rPr>
+        <w:lastRenderedPageBreak/>
         <w:t>Add follower spawning at fireplace</w:t>
       </w:r>
     </w:p>
@@ -866,7 +825,7 @@
         </w:numPr>
       </w:pPr>
       <w:r>
-        <w:t>Implement enemy pathfinding</w:t>
+        <w:t>When in squad instead create squad path</w:t>
       </w:r>
     </w:p>
     <w:p>
@@ -878,15 +837,22 @@
         </w:numPr>
       </w:pPr>
       <w:r>
-        <w:t xml:space="preserve">Switch to standard </w:t>
-      </w:r>
-      <w:proofErr w:type="spellStart"/>
-      <w:r>
-        <w:t>MoveTo</w:t>
-      </w:r>
-      <w:proofErr w:type="spellEnd"/>
-      <w:r>
-        <w:t xml:space="preserve"> (and away) when in range of target</w:t>
+        <w:t xml:space="preserve">Update everyone’s path whenever </w:t>
+      </w:r>
+      <w:r>
+        <w:t>a building is built or destroyed</w:t>
+      </w:r>
+    </w:p>
+    <w:p>
+      <w:pPr>
+        <w:pStyle w:val="ListParagraph"/>
+        <w:numPr>
+          <w:ilvl w:val="0"/>
+          <w:numId w:val="9"/>
+        </w:numPr>
+      </w:pPr>
+      <w:r>
+        <w:t>Update every frame?</w:t>
       </w:r>
     </w:p>
     <w:p>
@@ -898,7 +864,7 @@
         </w:numPr>
       </w:pPr>
       <w:r>
-        <w:t>Allows for more fluid movement in combat etc.</w:t>
+        <w:t>Instead update more often when close to the target and less often when further away.</w:t>
       </w:r>
     </w:p>
     <w:p>
@@ -910,7 +876,7 @@
         </w:numPr>
       </w:pPr>
       <w:r>
-        <w:t>Need to prevent moving into obstacles for combat mode</w:t>
+        <w:t>Check if target is static, if so there is no need to update every frame</w:t>
       </w:r>
     </w:p>
     <w:p>
@@ -922,7 +888,16 @@
         </w:numPr>
       </w:pPr>
       <w:r>
-        <w:t>When in squad instead create squad path</w:t>
+        <w:rPr>
+          <w:b/>
+          <w:bCs/>
+        </w:rPr>
+        <w:t>Need to improve enemy pathfinding efficiency</w:t>
+      </w:r>
+    </w:p>
+    <w:p>
+      <w:r>
+        <w:t>Corruption</w:t>
       </w:r>
     </w:p>
     <w:p>
@@ -934,10 +909,7 @@
         </w:numPr>
       </w:pPr>
       <w:r>
-        <w:t xml:space="preserve">Update everyone’s path whenever </w:t>
-      </w:r>
-      <w:r>
-        <w:t>a building is built or destroyed</w:t>
+        <w:t>Prevent starting in water</w:t>
       </w:r>
     </w:p>
     <w:p>
@@ -949,92 +921,7 @@
         </w:numPr>
       </w:pPr>
       <w:r>
-        <w:t>Fix squads moving in a line</w:t>
-      </w:r>
-    </w:p>
-    <w:p>
-      <w:pPr>
-        <w:pStyle w:val="ListParagraph"/>
-        <w:numPr>
-          <w:ilvl w:val="0"/>
-          <w:numId w:val="9"/>
-        </w:numPr>
-      </w:pPr>
-      <w:r>
-        <w:t>Update every frame?</w:t>
-      </w:r>
-    </w:p>
-    <w:p>
-      <w:pPr>
-        <w:pStyle w:val="ListParagraph"/>
-        <w:numPr>
-          <w:ilvl w:val="1"/>
-          <w:numId w:val="9"/>
-        </w:numPr>
-      </w:pPr>
-      <w:r>
-        <w:t>Instead update more often when close to the target and less often when further away.</w:t>
-      </w:r>
-    </w:p>
-    <w:p>
-      <w:pPr>
-        <w:pStyle w:val="ListParagraph"/>
-        <w:numPr>
-          <w:ilvl w:val="1"/>
-          <w:numId w:val="9"/>
-        </w:numPr>
-      </w:pPr>
-      <w:r>
-        <w:t xml:space="preserve">Check if target is static, if </w:t>
-      </w:r>
-      <w:proofErr w:type="gramStart"/>
-      <w:r>
-        <w:t>so</w:t>
-      </w:r>
-      <w:proofErr w:type="gramEnd"/>
-      <w:r>
-        <w:t xml:space="preserve"> there is no need to update every frame</w:t>
-      </w:r>
-    </w:p>
-    <w:p>
-      <w:r>
-        <w:t>Corruption</w:t>
-      </w:r>
-    </w:p>
-    <w:p>
-      <w:pPr>
-        <w:pStyle w:val="ListParagraph"/>
-        <w:numPr>
-          <w:ilvl w:val="0"/>
-          <w:numId w:val="9"/>
-        </w:numPr>
-      </w:pPr>
-      <w:r>
-        <w:t>Prevent starting in water</w:t>
-      </w:r>
-    </w:p>
-    <w:p>
-      <w:pPr>
-        <w:pStyle w:val="ListParagraph"/>
-        <w:numPr>
-          <w:ilvl w:val="0"/>
-          <w:numId w:val="9"/>
-        </w:numPr>
-      </w:pPr>
-      <w:r>
         <w:t>Ensure distance to start is greater than minimum value</w:t>
-      </w:r>
-    </w:p>
-    <w:p>
-      <w:pPr>
-        <w:pStyle w:val="ListParagraph"/>
-        <w:numPr>
-          <w:ilvl w:val="0"/>
-          <w:numId w:val="9"/>
-        </w:numPr>
-      </w:pPr>
-      <w:r>
-        <w:t>Fix enemies spawning</w:t>
       </w:r>
     </w:p>
     <w:p>
@@ -1101,6 +988,22 @@
       </w:r>
     </w:p>
     <w:p>
+      <w:pPr>
+        <w:pStyle w:val="ListParagraph"/>
+        <w:numPr>
+          <w:ilvl w:val="0"/>
+          <w:numId w:val="14"/>
+        </w:numPr>
+        <w:rPr>
+          <w:i/>
+          <w:iCs/>
+        </w:rPr>
+      </w:pPr>
+      <w:r>
+        <w:t>Buildings can call nearby followers to defend it?</w:t>
+      </w:r>
+    </w:p>
+    <w:p>
       <w:r>
         <w:t>Worker improvements</w:t>
       </w:r>
@@ -1215,7 +1118,6 @@
         </w:numPr>
       </w:pPr>
       <w:r>
-        <w:lastRenderedPageBreak/>
         <w:t xml:space="preserve">Select multiple tiles </w:t>
       </w:r>
     </w:p>
@@ -1257,6 +1159,7 @@
         </w:numPr>
       </w:pPr>
       <w:r>
+        <w:lastRenderedPageBreak/>
         <w:t>Command to heal followers when not in a squad by right clicking</w:t>
       </w:r>
     </w:p>
@@ -1317,15 +1220,7 @@
         </w:numPr>
       </w:pPr>
       <w:r>
-        <w:t xml:space="preserve">Move away from enemies when too close (find </w:t>
-      </w:r>
-      <w:proofErr w:type="spellStart"/>
-      <w:r>
-        <w:t>pathable</w:t>
-      </w:r>
-      <w:proofErr w:type="spellEnd"/>
-      <w:r>
-        <w:t xml:space="preserve"> tile far enough away)</w:t>
+        <w:t>Move away from enemies when too close (find pathable tile far enough away)</w:t>
       </w:r>
     </w:p>
     <w:p>
@@ -1423,6 +1318,9 @@
           <w:numId w:val="19"/>
         </w:numPr>
       </w:pPr>
+      <w:r>
+        <w:t xml:space="preserve"> </w:t>
+      </w:r>
       <w:r>
         <w:t>Need to be able to replenish</w:t>
       </w:r>

--- a/Base Builder GDD.docx
+++ b/Base Builder GDD.docx
@@ -1359,6 +1359,55 @@
       </w:pPr>
       <w:r>
         <w:t>Purple outline for shadow</w:t>
+      </w:r>
+    </w:p>
+    <w:p/>
+    <w:p>
+      <w:pPr>
+        <w:pStyle w:val="ListParagraph"/>
+        <w:numPr>
+          <w:ilvl w:val="0"/>
+          <w:numId w:val="20"/>
+        </w:numPr>
+      </w:pPr>
+      <w:r>
+        <w:t>Fix followers (and enemies) walking through wall corners in 8D pathfinding</w:t>
+      </w:r>
+    </w:p>
+    <w:p>
+      <w:pPr>
+        <w:pStyle w:val="ListParagraph"/>
+        <w:numPr>
+          <w:ilvl w:val="1"/>
+          <w:numId w:val="20"/>
+        </w:numPr>
+      </w:pPr>
+      <w:r>
+        <w:t>Think it happens because follower’s start position when pathing IS the wall position, so it doesn’t check it for obstacle</w:t>
+      </w:r>
+    </w:p>
+    <w:p>
+      <w:pPr>
+        <w:pStyle w:val="ListParagraph"/>
+        <w:numPr>
+          <w:ilvl w:val="1"/>
+          <w:numId w:val="20"/>
+        </w:numPr>
+      </w:pPr>
+      <w:r>
+        <w:t>Need to ensure follower is always pathing from the correct place</w:t>
+      </w:r>
+    </w:p>
+    <w:p>
+      <w:pPr>
+        <w:pStyle w:val="ListParagraph"/>
+        <w:numPr>
+          <w:ilvl w:val="0"/>
+          <w:numId w:val="20"/>
+        </w:numPr>
+      </w:pPr>
+      <w:r>
+        <w:t>Fix inspector</w:t>
       </w:r>
     </w:p>
     <w:sectPr>
@@ -1939,6 +1988,119 @@
     </w:lvl>
   </w:abstractNum>
   <w:abstractNum w:abstractNumId="5" w15:restartNumberingAfterBreak="0">
+    <w:nsid w:val="1A0851EC"/>
+    <w:multiLevelType w:val="hybridMultilevel"/>
+    <w:tmpl w:val="FFFC32B8"/>
+    <w:lvl w:ilvl="0" w:tplc="08090001">
+      <w:start w:val="1"/>
+      <w:numFmt w:val="bullet"/>
+      <w:lvlText w:val=""/>
+      <w:lvlJc w:val="left"/>
+      <w:pPr>
+        <w:ind w:left="720" w:hanging="360"/>
+      </w:pPr>
+      <w:rPr>
+        <w:rFonts w:ascii="Symbol" w:hAnsi="Symbol" w:hint="default"/>
+      </w:rPr>
+    </w:lvl>
+    <w:lvl w:ilvl="1" w:tplc="08090003">
+      <w:start w:val="1"/>
+      <w:numFmt w:val="bullet"/>
+      <w:lvlText w:val="o"/>
+      <w:lvlJc w:val="left"/>
+      <w:pPr>
+        <w:ind w:left="1440" w:hanging="360"/>
+      </w:pPr>
+      <w:rPr>
+        <w:rFonts w:ascii="Courier New" w:hAnsi="Courier New" w:cs="Courier New" w:hint="default"/>
+      </w:rPr>
+    </w:lvl>
+    <w:lvl w:ilvl="2" w:tplc="08090005" w:tentative="1">
+      <w:start w:val="1"/>
+      <w:numFmt w:val="bullet"/>
+      <w:lvlText w:val=""/>
+      <w:lvlJc w:val="left"/>
+      <w:pPr>
+        <w:ind w:left="2160" w:hanging="360"/>
+      </w:pPr>
+      <w:rPr>
+        <w:rFonts w:ascii="Wingdings" w:hAnsi="Wingdings" w:hint="default"/>
+      </w:rPr>
+    </w:lvl>
+    <w:lvl w:ilvl="3" w:tplc="08090001" w:tentative="1">
+      <w:start w:val="1"/>
+      <w:numFmt w:val="bullet"/>
+      <w:lvlText w:val=""/>
+      <w:lvlJc w:val="left"/>
+      <w:pPr>
+        <w:ind w:left="2880" w:hanging="360"/>
+      </w:pPr>
+      <w:rPr>
+        <w:rFonts w:ascii="Symbol" w:hAnsi="Symbol" w:hint="default"/>
+      </w:rPr>
+    </w:lvl>
+    <w:lvl w:ilvl="4" w:tplc="08090003" w:tentative="1">
+      <w:start w:val="1"/>
+      <w:numFmt w:val="bullet"/>
+      <w:lvlText w:val="o"/>
+      <w:lvlJc w:val="left"/>
+      <w:pPr>
+        <w:ind w:left="3600" w:hanging="360"/>
+      </w:pPr>
+      <w:rPr>
+        <w:rFonts w:ascii="Courier New" w:hAnsi="Courier New" w:cs="Courier New" w:hint="default"/>
+      </w:rPr>
+    </w:lvl>
+    <w:lvl w:ilvl="5" w:tplc="08090005" w:tentative="1">
+      <w:start w:val="1"/>
+      <w:numFmt w:val="bullet"/>
+      <w:lvlText w:val=""/>
+      <w:lvlJc w:val="left"/>
+      <w:pPr>
+        <w:ind w:left="4320" w:hanging="360"/>
+      </w:pPr>
+      <w:rPr>
+        <w:rFonts w:ascii="Wingdings" w:hAnsi="Wingdings" w:hint="default"/>
+      </w:rPr>
+    </w:lvl>
+    <w:lvl w:ilvl="6" w:tplc="08090001" w:tentative="1">
+      <w:start w:val="1"/>
+      <w:numFmt w:val="bullet"/>
+      <w:lvlText w:val=""/>
+      <w:lvlJc w:val="left"/>
+      <w:pPr>
+        <w:ind w:left="5040" w:hanging="360"/>
+      </w:pPr>
+      <w:rPr>
+        <w:rFonts w:ascii="Symbol" w:hAnsi="Symbol" w:hint="default"/>
+      </w:rPr>
+    </w:lvl>
+    <w:lvl w:ilvl="7" w:tplc="08090003" w:tentative="1">
+      <w:start w:val="1"/>
+      <w:numFmt w:val="bullet"/>
+      <w:lvlText w:val="o"/>
+      <w:lvlJc w:val="left"/>
+      <w:pPr>
+        <w:ind w:left="5760" w:hanging="360"/>
+      </w:pPr>
+      <w:rPr>
+        <w:rFonts w:ascii="Courier New" w:hAnsi="Courier New" w:cs="Courier New" w:hint="default"/>
+      </w:rPr>
+    </w:lvl>
+    <w:lvl w:ilvl="8" w:tplc="08090005" w:tentative="1">
+      <w:start w:val="1"/>
+      <w:numFmt w:val="bullet"/>
+      <w:lvlText w:val=""/>
+      <w:lvlJc w:val="left"/>
+      <w:pPr>
+        <w:ind w:left="6480" w:hanging="360"/>
+      </w:pPr>
+      <w:rPr>
+        <w:rFonts w:ascii="Wingdings" w:hAnsi="Wingdings" w:hint="default"/>
+      </w:rPr>
+    </w:lvl>
+  </w:abstractNum>
+  <w:abstractNum w:abstractNumId="6" w15:restartNumberingAfterBreak="0">
     <w:nsid w:val="1F4C553F"/>
     <w:multiLevelType w:val="hybridMultilevel"/>
     <w:tmpl w:val="46D82A8A"/>
@@ -2051,7 +2213,7 @@
       </w:rPr>
     </w:lvl>
   </w:abstractNum>
-  <w:abstractNum w:abstractNumId="6" w15:restartNumberingAfterBreak="0">
+  <w:abstractNum w:abstractNumId="7" w15:restartNumberingAfterBreak="0">
     <w:nsid w:val="24307B7E"/>
     <w:multiLevelType w:val="hybridMultilevel"/>
     <w:tmpl w:val="C0AE6E88"/>
@@ -2164,7 +2326,7 @@
       </w:rPr>
     </w:lvl>
   </w:abstractNum>
-  <w:abstractNum w:abstractNumId="7" w15:restartNumberingAfterBreak="0">
+  <w:abstractNum w:abstractNumId="8" w15:restartNumberingAfterBreak="0">
     <w:nsid w:val="2E5F4067"/>
     <w:multiLevelType w:val="hybridMultilevel"/>
     <w:tmpl w:val="E85210F2"/>
@@ -2277,7 +2439,7 @@
       </w:rPr>
     </w:lvl>
   </w:abstractNum>
-  <w:abstractNum w:abstractNumId="8" w15:restartNumberingAfterBreak="0">
+  <w:abstractNum w:abstractNumId="9" w15:restartNumberingAfterBreak="0">
     <w:nsid w:val="38C35FF1"/>
     <w:multiLevelType w:val="hybridMultilevel"/>
     <w:tmpl w:val="D1D45FE8"/>
@@ -2390,7 +2552,7 @@
       </w:rPr>
     </w:lvl>
   </w:abstractNum>
-  <w:abstractNum w:abstractNumId="9" w15:restartNumberingAfterBreak="0">
+  <w:abstractNum w:abstractNumId="10" w15:restartNumberingAfterBreak="0">
     <w:nsid w:val="38F70E13"/>
     <w:multiLevelType w:val="hybridMultilevel"/>
     <w:tmpl w:val="33F6F332"/>
@@ -2503,7 +2665,7 @@
       </w:rPr>
     </w:lvl>
   </w:abstractNum>
-  <w:abstractNum w:abstractNumId="10" w15:restartNumberingAfterBreak="0">
+  <w:abstractNum w:abstractNumId="11" w15:restartNumberingAfterBreak="0">
     <w:nsid w:val="3ED7758E"/>
     <w:multiLevelType w:val="hybridMultilevel"/>
     <w:tmpl w:val="55F05E44"/>
@@ -2616,7 +2778,7 @@
       </w:rPr>
     </w:lvl>
   </w:abstractNum>
-  <w:abstractNum w:abstractNumId="11" w15:restartNumberingAfterBreak="0">
+  <w:abstractNum w:abstractNumId="12" w15:restartNumberingAfterBreak="0">
     <w:nsid w:val="3FD63C1E"/>
     <w:multiLevelType w:val="hybridMultilevel"/>
     <w:tmpl w:val="1A5E0956"/>
@@ -2729,7 +2891,7 @@
       </w:rPr>
     </w:lvl>
   </w:abstractNum>
-  <w:abstractNum w:abstractNumId="12" w15:restartNumberingAfterBreak="0">
+  <w:abstractNum w:abstractNumId="13" w15:restartNumberingAfterBreak="0">
     <w:nsid w:val="52D90BC1"/>
     <w:multiLevelType w:val="hybridMultilevel"/>
     <w:tmpl w:val="52EED44E"/>
@@ -2842,7 +3004,7 @@
       </w:rPr>
     </w:lvl>
   </w:abstractNum>
-  <w:abstractNum w:abstractNumId="13" w15:restartNumberingAfterBreak="0">
+  <w:abstractNum w:abstractNumId="14" w15:restartNumberingAfterBreak="0">
     <w:nsid w:val="64071F93"/>
     <w:multiLevelType w:val="hybridMultilevel"/>
     <w:tmpl w:val="E6168B7C"/>
@@ -2928,7 +3090,7 @@
       </w:pPr>
     </w:lvl>
   </w:abstractNum>
-  <w:abstractNum w:abstractNumId="14" w15:restartNumberingAfterBreak="0">
+  <w:abstractNum w:abstractNumId="15" w15:restartNumberingAfterBreak="0">
     <w:nsid w:val="64893284"/>
     <w:multiLevelType w:val="hybridMultilevel"/>
     <w:tmpl w:val="4F8AF6FC"/>
@@ -3041,7 +3203,7 @@
       </w:rPr>
     </w:lvl>
   </w:abstractNum>
-  <w:abstractNum w:abstractNumId="15" w15:restartNumberingAfterBreak="0">
+  <w:abstractNum w:abstractNumId="16" w15:restartNumberingAfterBreak="0">
     <w:nsid w:val="656E7336"/>
     <w:multiLevelType w:val="hybridMultilevel"/>
     <w:tmpl w:val="50E0FC04"/>
@@ -3154,7 +3316,7 @@
       </w:rPr>
     </w:lvl>
   </w:abstractNum>
-  <w:abstractNum w:abstractNumId="16" w15:restartNumberingAfterBreak="0">
+  <w:abstractNum w:abstractNumId="17" w15:restartNumberingAfterBreak="0">
     <w:nsid w:val="6F205DF3"/>
     <w:multiLevelType w:val="hybridMultilevel"/>
     <w:tmpl w:val="D64495EE"/>
@@ -3267,7 +3429,7 @@
       </w:rPr>
     </w:lvl>
   </w:abstractNum>
-  <w:abstractNum w:abstractNumId="17" w15:restartNumberingAfterBreak="0">
+  <w:abstractNum w:abstractNumId="18" w15:restartNumberingAfterBreak="0">
     <w:nsid w:val="77636DAA"/>
     <w:multiLevelType w:val="hybridMultilevel"/>
     <w:tmpl w:val="D954F4AA"/>
@@ -3380,7 +3542,7 @@
       </w:rPr>
     </w:lvl>
   </w:abstractNum>
-  <w:abstractNum w:abstractNumId="18" w15:restartNumberingAfterBreak="0">
+  <w:abstractNum w:abstractNumId="19" w15:restartNumberingAfterBreak="0">
     <w:nsid w:val="7D712E4C"/>
     <w:multiLevelType w:val="hybridMultilevel"/>
     <w:tmpl w:val="A7EC9300"/>
@@ -3494,61 +3656,64 @@
     </w:lvl>
   </w:abstractNum>
   <w:num w:numId="1">
-    <w:abstractNumId w:val="9"/>
+    <w:abstractNumId w:val="10"/>
   </w:num>
   <w:num w:numId="2">
     <w:abstractNumId w:val="4"/>
   </w:num>
   <w:num w:numId="3">
-    <w:abstractNumId w:val="5"/>
+    <w:abstractNumId w:val="6"/>
   </w:num>
   <w:num w:numId="4">
-    <w:abstractNumId w:val="17"/>
+    <w:abstractNumId w:val="18"/>
   </w:num>
   <w:num w:numId="5">
-    <w:abstractNumId w:val="18"/>
+    <w:abstractNumId w:val="19"/>
   </w:num>
   <w:num w:numId="6">
     <w:abstractNumId w:val="2"/>
   </w:num>
   <w:num w:numId="7">
-    <w:abstractNumId w:val="13"/>
+    <w:abstractNumId w:val="14"/>
   </w:num>
   <w:num w:numId="8">
-    <w:abstractNumId w:val="16"/>
+    <w:abstractNumId w:val="17"/>
   </w:num>
   <w:num w:numId="9">
-    <w:abstractNumId w:val="7"/>
+    <w:abstractNumId w:val="8"/>
   </w:num>
   <w:num w:numId="10">
     <w:abstractNumId w:val="1"/>
   </w:num>
   <w:num w:numId="11">
-    <w:abstractNumId w:val="8"/>
+    <w:abstractNumId w:val="9"/>
   </w:num>
   <w:num w:numId="12">
-    <w:abstractNumId w:val="10"/>
+    <w:abstractNumId w:val="11"/>
   </w:num>
   <w:num w:numId="13">
-    <w:abstractNumId w:val="11"/>
+    <w:abstractNumId w:val="12"/>
   </w:num>
   <w:num w:numId="14">
-    <w:abstractNumId w:val="14"/>
+    <w:abstractNumId w:val="15"/>
   </w:num>
   <w:num w:numId="15">
-    <w:abstractNumId w:val="15"/>
+    <w:abstractNumId w:val="16"/>
   </w:num>
   <w:num w:numId="16">
-    <w:abstractNumId w:val="12"/>
+    <w:abstractNumId w:val="13"/>
   </w:num>
   <w:num w:numId="17">
     <w:abstractNumId w:val="0"/>
   </w:num>
   <w:num w:numId="18">
-    <w:abstractNumId w:val="6"/>
+    <w:abstractNumId w:val="7"/>
   </w:num>
   <w:num w:numId="19">
     <w:abstractNumId w:val="3"/>
+  </w:num>
+  <w:num w:numId="20">
+    <w:abstractNumId w:val="5"/>
   </w:num>
 </w:numbering>
 </file>

--- a/Base Builder GDD.docx
+++ b/Base Builder GDD.docx
@@ -33,67 +33,7 @@
         </w:numPr>
       </w:pPr>
       <w:r>
-        <w:t>Follower spawn – consume food to spawn a new follower</w:t>
-      </w:r>
-    </w:p>
-    <w:p>
-      <w:pPr>
-        <w:pStyle w:val="ListParagraph"/>
-        <w:numPr>
-          <w:ilvl w:val="0"/>
-          <w:numId w:val="1"/>
-        </w:numPr>
-      </w:pPr>
-      <w:r>
-        <w:t>Follower death – allow followers to die in combat</w:t>
-      </w:r>
-    </w:p>
-    <w:p>
-      <w:pPr>
-        <w:pStyle w:val="ListParagraph"/>
-        <w:numPr>
-          <w:ilvl w:val="0"/>
-          <w:numId w:val="1"/>
-        </w:numPr>
-      </w:pPr>
-      <w:r>
-        <w:t>Building destruction – Buildings take damage and can be destroyed by enemies</w:t>
-      </w:r>
-    </w:p>
-    <w:p>
-      <w:pPr>
-        <w:pStyle w:val="ListParagraph"/>
-        <w:numPr>
-          <w:ilvl w:val="0"/>
-          <w:numId w:val="1"/>
-        </w:numPr>
-      </w:pPr>
-      <w:r>
         <w:t>Building repair – When buildings are destroyed, they can be repaired by followers for a lower resource cost than the full build cost</w:t>
-      </w:r>
-    </w:p>
-    <w:p>
-      <w:pPr>
-        <w:pStyle w:val="ListParagraph"/>
-        <w:numPr>
-          <w:ilvl w:val="0"/>
-          <w:numId w:val="1"/>
-        </w:numPr>
-      </w:pPr>
-      <w:r>
-        <w:t>Pathfinding</w:t>
-      </w:r>
-    </w:p>
-    <w:p>
-      <w:pPr>
-        <w:pStyle w:val="ListParagraph"/>
-        <w:numPr>
-          <w:ilvl w:val="0"/>
-          <w:numId w:val="1"/>
-        </w:numPr>
-      </w:pPr>
-      <w:r>
-        <w:t>Land corruption and healing</w:t>
       </w:r>
     </w:p>
     <w:p>
@@ -189,222 +129,239 @@
         </w:rPr>
       </w:pPr>
       <w:r>
-        <w:t>Priests heal soldiers and archers in combat when added to the squad</w:t>
+        <w:t>Separate world into chunks</w:t>
+      </w:r>
+    </w:p>
+    <w:p>
+      <w:r>
+        <w:t xml:space="preserve">Functionality </w:t>
+      </w:r>
+    </w:p>
+    <w:p>
+      <w:pPr>
+        <w:pStyle w:val="ListParagraph"/>
+        <w:numPr>
+          <w:ilvl w:val="0"/>
+          <w:numId w:val="1"/>
+        </w:numPr>
+      </w:pPr>
+      <w:r>
+        <w:t>Land corruption and healing – healthy land can be corrupted by enemies, and corrupted land can be healed by priests</w:t>
+      </w:r>
+    </w:p>
+    <w:p>
+      <w:pPr>
+        <w:pStyle w:val="ListParagraph"/>
+        <w:numPr>
+          <w:ilvl w:val="0"/>
+          <w:numId w:val="1"/>
+        </w:numPr>
+      </w:pPr>
+      <w:r>
+        <w:t>Resources that are mined in corrupted areas draw more enemies and drop fewer resources</w:t>
+      </w:r>
+    </w:p>
+    <w:p>
+      <w:pPr>
+        <w:pStyle w:val="ListParagraph"/>
+        <w:numPr>
+          <w:ilvl w:val="0"/>
+          <w:numId w:val="1"/>
+        </w:numPr>
+      </w:pPr>
+      <w:r>
+        <w:t>Land healing draws far more enemies (priests must be heavily defended to heal land)</w:t>
+      </w:r>
+    </w:p>
+    <w:p>
+      <w:pPr>
+        <w:pStyle w:val="ListParagraph"/>
+        <w:numPr>
+          <w:ilvl w:val="0"/>
+          <w:numId w:val="1"/>
+        </w:numPr>
+      </w:pPr>
+      <w:r>
+        <w:t>Enemies can only be spawned in corruption</w:t>
+      </w:r>
+    </w:p>
+    <w:p>
+      <w:pPr>
+        <w:pStyle w:val="ListParagraph"/>
+        <w:numPr>
+          <w:ilvl w:val="0"/>
+          <w:numId w:val="1"/>
+        </w:numPr>
+      </w:pPr>
+      <w:r>
+        <w:t xml:space="preserve">Spawners appear in corrupted </w:t>
+      </w:r>
+      <w:proofErr w:type="gramStart"/>
+      <w:r>
+        <w:t>lands,</w:t>
+      </w:r>
+      <w:proofErr w:type="gramEnd"/>
+      <w:r>
+        <w:t xml:space="preserve"> the player must find them and destroy them before they grow</w:t>
+      </w:r>
+    </w:p>
+    <w:p>
+      <w:pPr>
+        <w:pStyle w:val="ListParagraph"/>
+        <w:numPr>
+          <w:ilvl w:val="0"/>
+          <w:numId w:val="1"/>
+        </w:numPr>
+      </w:pPr>
+      <w:r>
+        <w:t>Enemies target the home building (firepit etc.) until they are hit or are blocked by a wall</w:t>
+      </w:r>
+    </w:p>
+    <w:p>
+      <w:pPr>
+        <w:pStyle w:val="ListParagraph"/>
+        <w:numPr>
+          <w:ilvl w:val="0"/>
+          <w:numId w:val="1"/>
+        </w:numPr>
+      </w:pPr>
+      <w:r>
+        <w:t xml:space="preserve">More enemies and tougher enemies spawn as the player </w:t>
+      </w:r>
+      <w:proofErr w:type="gramStart"/>
+      <w:r>
+        <w:t>progresses</w:t>
+      </w:r>
+      <w:proofErr w:type="gramEnd"/>
+    </w:p>
+    <w:p>
+      <w:pPr>
+        <w:pStyle w:val="ListParagraph"/>
+        <w:numPr>
+          <w:ilvl w:val="0"/>
+          <w:numId w:val="1"/>
+        </w:numPr>
+      </w:pPr>
+      <w:r>
+        <w:t xml:space="preserve">Squads – allows soldiers, </w:t>
+      </w:r>
+      <w:proofErr w:type="gramStart"/>
+      <w:r>
+        <w:t>archers</w:t>
+      </w:r>
+      <w:proofErr w:type="gramEnd"/>
+      <w:r>
+        <w:t xml:space="preserve"> and priests to be commanded as groups rather than as single units. Combine squads to create armies</w:t>
       </w:r>
     </w:p>
     <w:p/>
     <w:p>
       <w:r>
-        <w:t xml:space="preserve">Functionality </w:t>
-      </w:r>
-    </w:p>
-    <w:p>
-      <w:pPr>
-        <w:pStyle w:val="ListParagraph"/>
-        <w:numPr>
-          <w:ilvl w:val="0"/>
-          <w:numId w:val="1"/>
-        </w:numPr>
-      </w:pPr>
-      <w:r>
-        <w:t>Land corruption and healing – healthy land can be corrupted by enemies, and corrupted land can be healed by priests</w:t>
-      </w:r>
-    </w:p>
-    <w:p>
-      <w:pPr>
-        <w:pStyle w:val="ListParagraph"/>
-        <w:numPr>
-          <w:ilvl w:val="0"/>
-          <w:numId w:val="1"/>
-        </w:numPr>
-      </w:pPr>
-      <w:r>
-        <w:t>Resources that are mined in corrupted areas draw more enemies and drop fewer resources</w:t>
-      </w:r>
-    </w:p>
-    <w:p>
-      <w:pPr>
-        <w:pStyle w:val="ListParagraph"/>
-        <w:numPr>
-          <w:ilvl w:val="0"/>
-          <w:numId w:val="1"/>
-        </w:numPr>
-      </w:pPr>
-      <w:r>
-        <w:t>Land healing draws far more enemies (priests must be heavily defended to heal land)</w:t>
-      </w:r>
-    </w:p>
-    <w:p>
-      <w:pPr>
-        <w:pStyle w:val="ListParagraph"/>
-        <w:numPr>
-          <w:ilvl w:val="0"/>
-          <w:numId w:val="1"/>
-        </w:numPr>
-      </w:pPr>
-      <w:r>
-        <w:t>Enemies can only be spawned in corruption</w:t>
-      </w:r>
-    </w:p>
-    <w:p>
-      <w:pPr>
-        <w:pStyle w:val="ListParagraph"/>
-        <w:numPr>
-          <w:ilvl w:val="0"/>
-          <w:numId w:val="1"/>
-        </w:numPr>
-      </w:pPr>
-      <w:r>
-        <w:t>Spawners appear in corrupted lands, the player must find them and destroy them before they grow</w:t>
-      </w:r>
-    </w:p>
-    <w:p>
-      <w:pPr>
-        <w:pStyle w:val="ListParagraph"/>
-        <w:numPr>
-          <w:ilvl w:val="0"/>
-          <w:numId w:val="1"/>
-        </w:numPr>
-      </w:pPr>
-      <w:r>
-        <w:t>Enemies target the home building (firepit etc.) until they are hit or are blocked by a wall</w:t>
-      </w:r>
-    </w:p>
-    <w:p>
-      <w:pPr>
-        <w:pStyle w:val="ListParagraph"/>
-        <w:numPr>
-          <w:ilvl w:val="0"/>
-          <w:numId w:val="1"/>
-        </w:numPr>
-      </w:pPr>
-      <w:r>
-        <w:t>More enemies and tougher enemies spawn as the player progresses</w:t>
-      </w:r>
-    </w:p>
-    <w:p>
-      <w:pPr>
-        <w:pStyle w:val="ListParagraph"/>
-        <w:numPr>
-          <w:ilvl w:val="0"/>
-          <w:numId w:val="1"/>
-        </w:numPr>
-      </w:pPr>
-      <w:r>
-        <w:t xml:space="preserve">Squads – allows soldiers, </w:t>
-      </w:r>
-      <w:r>
-        <w:t>archers and priests to be commanded as groups rather than as single units. Combine squads to create armies</w:t>
+        <w:t>Buildings</w:t>
+      </w:r>
+    </w:p>
+    <w:p>
+      <w:pPr>
+        <w:pStyle w:val="ListParagraph"/>
+        <w:numPr>
+          <w:ilvl w:val="0"/>
+          <w:numId w:val="4"/>
+        </w:numPr>
+      </w:pPr>
+      <w:r>
+        <w:t>Guard tower – allows for archers to fire over walls when assigned to the tower</w:t>
+      </w:r>
+    </w:p>
+    <w:p>
+      <w:pPr>
+        <w:pStyle w:val="ListParagraph"/>
+        <w:numPr>
+          <w:ilvl w:val="0"/>
+          <w:numId w:val="4"/>
+        </w:numPr>
+      </w:pPr>
+      <w:r>
+        <w:t>Spikes – deal damage to enemies that walk over them</w:t>
+      </w:r>
+    </w:p>
+    <w:p>
+      <w:pPr>
+        <w:pStyle w:val="ListParagraph"/>
+        <w:numPr>
+          <w:ilvl w:val="0"/>
+          <w:numId w:val="4"/>
+        </w:numPr>
+      </w:pPr>
+      <w:r>
+        <w:t>Barracks – Convert followers to soldiers</w:t>
+      </w:r>
+    </w:p>
+    <w:p>
+      <w:pPr>
+        <w:pStyle w:val="ListParagraph"/>
+        <w:numPr>
+          <w:ilvl w:val="0"/>
+          <w:numId w:val="4"/>
+        </w:numPr>
+      </w:pPr>
+      <w:r>
+        <w:t>Temple – Convert followers to priests</w:t>
+      </w:r>
+    </w:p>
+    <w:p>
+      <w:pPr>
+        <w:pStyle w:val="ListParagraph"/>
+        <w:numPr>
+          <w:ilvl w:val="0"/>
+          <w:numId w:val="4"/>
+        </w:numPr>
+      </w:pPr>
+      <w:r>
+        <w:t>Archery range – Convert followers to archers</w:t>
+      </w:r>
+    </w:p>
+    <w:p>
+      <w:pPr>
+        <w:pStyle w:val="ListParagraph"/>
+        <w:numPr>
+          <w:ilvl w:val="0"/>
+          <w:numId w:val="4"/>
+        </w:numPr>
+      </w:pPr>
+      <w:r>
+        <w:t>Lumberyard/Mine/Farm – allows for resources to be gathered over time indefinitely</w:t>
+      </w:r>
+    </w:p>
+    <w:p>
+      <w:pPr>
+        <w:pStyle w:val="ListParagraph"/>
+        <w:numPr>
+          <w:ilvl w:val="0"/>
+          <w:numId w:val="4"/>
+        </w:numPr>
+      </w:pPr>
+      <w:r>
+        <w:t>Roads</w:t>
+      </w:r>
+      <w:r>
+        <w:t xml:space="preserve"> – Followers move faster on roads</w:t>
+      </w:r>
+    </w:p>
+    <w:p>
+      <w:pPr>
+        <w:pStyle w:val="ListParagraph"/>
+        <w:numPr>
+          <w:ilvl w:val="0"/>
+          <w:numId w:val="4"/>
+        </w:numPr>
+      </w:pPr>
+      <w:r>
+        <w:t>Bridges</w:t>
       </w:r>
     </w:p>
     <w:p/>
     <w:p>
       <w:r>
-        <w:t>Buildings</w:t>
-      </w:r>
-    </w:p>
-    <w:p>
-      <w:pPr>
-        <w:pStyle w:val="ListParagraph"/>
-        <w:numPr>
-          <w:ilvl w:val="0"/>
-          <w:numId w:val="4"/>
-        </w:numPr>
-      </w:pPr>
-      <w:r>
-        <w:t>Guard tower – allows for archers to fire over walls when assigned to the tower</w:t>
-      </w:r>
-    </w:p>
-    <w:p>
-      <w:pPr>
-        <w:pStyle w:val="ListParagraph"/>
-        <w:numPr>
-          <w:ilvl w:val="0"/>
-          <w:numId w:val="4"/>
-        </w:numPr>
-      </w:pPr>
-      <w:r>
-        <w:t>Spikes – deal damage to enemies that walk over them</w:t>
-      </w:r>
-    </w:p>
-    <w:p>
-      <w:pPr>
-        <w:pStyle w:val="ListParagraph"/>
-        <w:numPr>
-          <w:ilvl w:val="0"/>
-          <w:numId w:val="4"/>
-        </w:numPr>
-      </w:pPr>
-      <w:r>
-        <w:t>Barracks – Convert followers to soldiers</w:t>
-      </w:r>
-    </w:p>
-    <w:p>
-      <w:pPr>
-        <w:pStyle w:val="ListParagraph"/>
-        <w:numPr>
-          <w:ilvl w:val="0"/>
-          <w:numId w:val="4"/>
-        </w:numPr>
-      </w:pPr>
-      <w:r>
-        <w:t>Temple – Convert followers to priests</w:t>
-      </w:r>
-    </w:p>
-    <w:p>
-      <w:pPr>
-        <w:pStyle w:val="ListParagraph"/>
-        <w:numPr>
-          <w:ilvl w:val="0"/>
-          <w:numId w:val="4"/>
-        </w:numPr>
-      </w:pPr>
-      <w:r>
-        <w:t>Archery range – Convert followers to archers</w:t>
-      </w:r>
-    </w:p>
-    <w:p>
-      <w:pPr>
-        <w:pStyle w:val="ListParagraph"/>
-        <w:numPr>
-          <w:ilvl w:val="0"/>
-          <w:numId w:val="4"/>
-        </w:numPr>
-      </w:pPr>
-      <w:r>
-        <w:t>Lumberyard/Mine/Farm – allows for resources to be gathered over time indefinitely</w:t>
-      </w:r>
-    </w:p>
-    <w:p>
-      <w:pPr>
-        <w:pStyle w:val="ListParagraph"/>
-        <w:numPr>
-          <w:ilvl w:val="0"/>
-          <w:numId w:val="4"/>
-        </w:numPr>
-      </w:pPr>
-      <w:r>
-        <w:t>Roads</w:t>
-      </w:r>
-      <w:r>
-        <w:t xml:space="preserve"> – Followers move faster on roads</w:t>
-      </w:r>
-    </w:p>
-    <w:p>
-      <w:pPr>
-        <w:pStyle w:val="ListParagraph"/>
-        <w:numPr>
-          <w:ilvl w:val="0"/>
-          <w:numId w:val="4"/>
-        </w:numPr>
-      </w:pPr>
-      <w:r>
-        <w:t>Bridges</w:t>
-      </w:r>
-    </w:p>
-    <w:p/>
-    <w:p>
-      <w:r>
         <w:t>Follower types</w:t>
       </w:r>
     </w:p>
@@ -438,21 +395,33 @@
         </w:numPr>
       </w:pPr>
       <w:r>
+        <w:t>Archers</w:t>
+      </w:r>
+    </w:p>
+    <w:p>
+      <w:pPr>
+        <w:pStyle w:val="ListParagraph"/>
+      </w:pPr>
+    </w:p>
+    <w:p>
+      <w:r>
+        <w:t>Enem</w:t>
+      </w:r>
+      <w:r>
+        <w:t>y types</w:t>
+      </w:r>
+    </w:p>
+    <w:p>
+      <w:pPr>
+        <w:pStyle w:val="ListParagraph"/>
+        <w:numPr>
+          <w:ilvl w:val="0"/>
+          <w:numId w:val="2"/>
+        </w:numPr>
+      </w:pPr>
+      <w:r>
         <w:lastRenderedPageBreak/>
-        <w:t>Archers</w:t>
-      </w:r>
-    </w:p>
-    <w:p>
-      <w:pPr>
-        <w:pStyle w:val="ListParagraph"/>
-      </w:pPr>
-    </w:p>
-    <w:p>
-      <w:r>
-        <w:t>Enem</w:t>
-      </w:r>
-      <w:r>
-        <w:t>y types</w:t>
+        <w:t>Undead – followers and soldiers can be raised from the dead by enemy necromancers. Standard undead followers have low health and damage, but soldiers have higher health and damage</w:t>
       </w:r>
     </w:p>
     <w:p>
@@ -464,7 +433,7 @@
         </w:numPr>
       </w:pPr>
       <w:r>
-        <w:t>Undead – followers and soldiers can be raised from the dead by enemy necromancers. Standard undead followers have low health and damage, but soldiers have higher health and damage</w:t>
+        <w:t>Necromancer – Raises followers and soldiers from the dead in an area around them (can only raise the dead in corrupted land)</w:t>
       </w:r>
     </w:p>
     <w:p>
@@ -476,7 +445,10 @@
         </w:numPr>
       </w:pPr>
       <w:r>
-        <w:t>Necromancer – Raises followers and soldiers from the dead in an area around them (can only raise the dead in corrupted land)</w:t>
+        <w:t>Corruption spreader – Spread corruption to uncorrupted tiles</w:t>
+      </w:r>
+      <w:r>
+        <w:t xml:space="preserve"> </w:t>
       </w:r>
     </w:p>
     <w:p>
@@ -488,22 +460,15 @@
         </w:numPr>
       </w:pPr>
       <w:r>
-        <w:t>Corruption spreader – Spread corruption to uncorrupted tiles</w:t>
-      </w:r>
-      <w:r>
-        <w:t xml:space="preserve"> </w:t>
-      </w:r>
-    </w:p>
-    <w:p>
-      <w:pPr>
-        <w:pStyle w:val="ListParagraph"/>
-        <w:numPr>
-          <w:ilvl w:val="0"/>
-          <w:numId w:val="2"/>
-        </w:numPr>
-      </w:pPr>
-      <w:r>
-        <w:t>Explosive – moves really slowly but deals AOE damage when in range of followers or buildings. They must be killed in time</w:t>
+        <w:t xml:space="preserve">Explosive – moves </w:t>
+      </w:r>
+      <w:proofErr w:type="gramStart"/>
+      <w:r>
+        <w:t>really slowly</w:t>
+      </w:r>
+      <w:proofErr w:type="gramEnd"/>
+      <w:r>
+        <w:t xml:space="preserve"> but deals AOE damage when in range of followers or buildings. They must be killed in time</w:t>
       </w:r>
     </w:p>
     <w:p/>
@@ -586,105 +551,6 @@
       </w:r>
     </w:p>
     <w:p/>
-    <w:p>
-      <w:r>
-        <w:t>To do</w:t>
-      </w:r>
-    </w:p>
-    <w:p>
-      <w:pPr>
-        <w:pStyle w:val="ListParagraph"/>
-        <w:numPr>
-          <w:ilvl w:val="0"/>
-          <w:numId w:val="7"/>
-        </w:numPr>
-      </w:pPr>
-      <w:r>
-        <w:t>Separate tiles into chunks to allow for tiles to be streamed (make it procedural)</w:t>
-      </w:r>
-    </w:p>
-    <w:p>
-      <w:pPr>
-        <w:pStyle w:val="ListParagraph"/>
-        <w:numPr>
-          <w:ilvl w:val="0"/>
-          <w:numId w:val="7"/>
-        </w:numPr>
-      </w:pPr>
-      <w:r>
-        <w:t>Ensure start is on land</w:t>
-      </w:r>
-    </w:p>
-    <w:p>
-      <w:pPr>
-        <w:ind w:left="360"/>
-      </w:pPr>
-    </w:p>
-    <w:p>
-      <w:r>
-        <w:t>Combat</w:t>
-      </w:r>
-    </w:p>
-    <w:p>
-      <w:pPr>
-        <w:pStyle w:val="ListParagraph"/>
-        <w:numPr>
-          <w:ilvl w:val="0"/>
-          <w:numId w:val="12"/>
-        </w:numPr>
-      </w:pPr>
-      <w:r>
-        <w:t>Make undead keep slight distance from soldier</w:t>
-      </w:r>
-    </w:p>
-    <w:p>
-      <w:pPr>
-        <w:pStyle w:val="ListParagraph"/>
-        <w:numPr>
-          <w:ilvl w:val="0"/>
-          <w:numId w:val="12"/>
-        </w:numPr>
-      </w:pPr>
-      <w:r>
-        <w:t>Squads:</w:t>
-      </w:r>
-    </w:p>
-    <w:p>
-      <w:pPr>
-        <w:pStyle w:val="ListParagraph"/>
-        <w:numPr>
-          <w:ilvl w:val="1"/>
-          <w:numId w:val="12"/>
-        </w:numPr>
-      </w:pPr>
-      <w:r>
-        <w:t>Right click on a combat follower with a combat follower selected to either create a new squad or join the existing squad (maybe up to a maximum number of followers ~5)</w:t>
-      </w:r>
-    </w:p>
-    <w:p>
-      <w:pPr>
-        <w:pStyle w:val="ListParagraph"/>
-        <w:numPr>
-          <w:ilvl w:val="1"/>
-          <w:numId w:val="12"/>
-        </w:numPr>
-      </w:pPr>
-      <w:r>
-        <w:t>Once a squad is created, it is selected by clicking on any of the followers within it</w:t>
-      </w:r>
-    </w:p>
-    <w:p>
-      <w:pPr>
-        <w:pStyle w:val="ListParagraph"/>
-        <w:numPr>
-          <w:ilvl w:val="1"/>
-          <w:numId w:val="12"/>
-        </w:numPr>
-      </w:pPr>
-      <w:r>
-        <w:t>Followers in the squad can be directed to locations, to attack enemies or to defend buildings</w:t>
-      </w:r>
-    </w:p>
     <w:p/>
     <w:p>
       <w:r>
@@ -692,27 +558,6 @@
       </w:r>
       <w:r>
         <w:t>nspector</w:t>
-      </w:r>
-    </w:p>
-    <w:p>
-      <w:pPr>
-        <w:pStyle w:val="ListParagraph"/>
-        <w:numPr>
-          <w:ilvl w:val="0"/>
-          <w:numId w:val="8"/>
-        </w:numPr>
-        <w:rPr>
-          <w:i/>
-          <w:iCs/>
-        </w:rPr>
-      </w:pPr>
-      <w:r>
-        <w:rPr>
-          <w:i/>
-          <w:iCs/>
-        </w:rPr>
-        <w:lastRenderedPageBreak/>
-        <w:t>Add follower spawning at fireplace</w:t>
       </w:r>
     </w:p>
     <w:p>
@@ -876,7 +721,15 @@
         </w:numPr>
       </w:pPr>
       <w:r>
-        <w:t>Check if target is static, if so there is no need to update every frame</w:t>
+        <w:t xml:space="preserve">Check if target is static, if </w:t>
+      </w:r>
+      <w:proofErr w:type="gramStart"/>
+      <w:r>
+        <w:t>so</w:t>
+      </w:r>
+      <w:proofErr w:type="gramEnd"/>
+      <w:r>
+        <w:t xml:space="preserve"> there is no need to update every frame</w:t>
       </w:r>
     </w:p>
     <w:p>
@@ -909,6 +762,7 @@
         </w:numPr>
       </w:pPr>
       <w:r>
+        <w:lastRenderedPageBreak/>
         <w:t>Prevent starting in water</w:t>
       </w:r>
     </w:p>
@@ -1000,8 +854,13 @@
         </w:rPr>
       </w:pPr>
       <w:r>
-        <w:t>Buildings can call nearby followers to defend it?</w:t>
-      </w:r>
+        <w:t xml:space="preserve">Buildings can call nearby followers to defend </w:t>
+      </w:r>
+      <w:proofErr w:type="gramStart"/>
+      <w:r>
+        <w:t>it?</w:t>
+      </w:r>
+      <w:proofErr w:type="gramEnd"/>
     </w:p>
     <w:p>
       <w:r>
@@ -1134,18 +993,6 @@
       </w:r>
     </w:p>
     <w:p>
-      <w:pPr>
-        <w:pStyle w:val="ListParagraph"/>
-        <w:numPr>
-          <w:ilvl w:val="0"/>
-          <w:numId w:val="15"/>
-        </w:numPr>
-      </w:pPr>
-      <w:r>
-        <w:t>Grid highlight green when buildable and red when not</w:t>
-      </w:r>
-    </w:p>
-    <w:p>
       <w:r>
         <w:t>Priest</w:t>
       </w:r>
@@ -1159,7 +1006,6 @@
         </w:numPr>
       </w:pPr>
       <w:r>
-        <w:lastRenderedPageBreak/>
         <w:t>Command to heal followers when not in a squad by right clicking</w:t>
       </w:r>
     </w:p>
@@ -1172,7 +1018,7 @@
         </w:numPr>
       </w:pPr>
       <w:r>
-        <w:t>Only heal if someone needs healing</w:t>
+        <w:t>Recharge restoration pillars</w:t>
       </w:r>
     </w:p>
     <w:p>
@@ -1184,7 +1030,7 @@
         </w:numPr>
       </w:pPr>
       <w:r>
-        <w:t>Check before it starts to heal</w:t>
+        <w:t>Pillars lose charge over time</w:t>
       </w:r>
     </w:p>
     <w:p>
@@ -1196,7 +1042,30 @@
         </w:numPr>
       </w:pPr>
       <w:r>
-        <w:t>Recharge restoration pillars</w:t>
+        <w:t xml:space="preserve">Move away from enemies when too close (find </w:t>
+      </w:r>
+      <w:r>
+        <w:t>path able</w:t>
+      </w:r>
+      <w:r>
+        <w:t xml:space="preserve"> tile far enough away)</w:t>
+      </w:r>
+    </w:p>
+    <w:p>
+      <w:r>
+        <w:t>Necromancer</w:t>
+      </w:r>
+    </w:p>
+    <w:p>
+      <w:pPr>
+        <w:pStyle w:val="ListParagraph"/>
+        <w:numPr>
+          <w:ilvl w:val="0"/>
+          <w:numId w:val="18"/>
+        </w:numPr>
+      </w:pPr>
+      <w:r>
+        <w:t>Necromancer movement</w:t>
       </w:r>
     </w:p>
     <w:p>
@@ -1204,40 +1073,19 @@
         <w:pStyle w:val="ListParagraph"/>
         <w:numPr>
           <w:ilvl w:val="1"/>
-          <w:numId w:val="17"/>
-        </w:numPr>
-      </w:pPr>
-      <w:r>
-        <w:t>Pillars lose charge over time</w:t>
-      </w:r>
-    </w:p>
-    <w:p>
-      <w:pPr>
-        <w:pStyle w:val="ListParagraph"/>
-        <w:numPr>
-          <w:ilvl w:val="0"/>
-          <w:numId w:val="17"/>
-        </w:numPr>
-      </w:pPr>
-      <w:r>
-        <w:t>Move away from enemies when too close (find pathable tile far enough away)</w:t>
-      </w:r>
-    </w:p>
-    <w:p>
-      <w:r>
-        <w:t>Necromancer</w:t>
-      </w:r>
-    </w:p>
-    <w:p>
-      <w:pPr>
-        <w:pStyle w:val="ListParagraph"/>
-        <w:numPr>
-          <w:ilvl w:val="0"/>
           <w:numId w:val="18"/>
         </w:numPr>
       </w:pPr>
       <w:r>
-        <w:t>Move towards target, but attempt to keep a safe distance</w:t>
+        <w:t xml:space="preserve">Move towards target unless there are corpses in range and the raise dead ability is off cooldown (if </w:t>
+      </w:r>
+      <w:proofErr w:type="gramStart"/>
+      <w:r>
+        <w:t>so</w:t>
+      </w:r>
+      <w:proofErr w:type="gramEnd"/>
+      <w:r>
+        <w:t xml:space="preserve"> move towards corpses)</w:t>
       </w:r>
     </w:p>
     <w:p>
@@ -1249,30 +1097,6 @@
         </w:numPr>
       </w:pPr>
       <w:r>
-        <w:t>Fire shadow bolts at targets</w:t>
-      </w:r>
-    </w:p>
-    <w:p>
-      <w:pPr>
-        <w:pStyle w:val="ListParagraph"/>
-        <w:numPr>
-          <w:ilvl w:val="0"/>
-          <w:numId w:val="18"/>
-        </w:numPr>
-      </w:pPr>
-      <w:r>
-        <w:t>Move in range of corpses and turn into undead</w:t>
-      </w:r>
-    </w:p>
-    <w:p>
-      <w:pPr>
-        <w:pStyle w:val="ListParagraph"/>
-        <w:numPr>
-          <w:ilvl w:val="0"/>
-          <w:numId w:val="18"/>
-        </w:numPr>
-      </w:pPr>
-      <w:r>
         <w:t>Check if target already has a shadow effect on them, if so attempt to find a new target</w:t>
       </w:r>
     </w:p>
@@ -1294,74 +1118,20 @@
       </w:r>
     </w:p>
     <w:p>
-      <w:r>
-        <w:t>Status Effects</w:t>
-      </w:r>
-    </w:p>
-    <w:p>
-      <w:pPr>
-        <w:pStyle w:val="ListParagraph"/>
-        <w:numPr>
-          <w:ilvl w:val="0"/>
-          <w:numId w:val="19"/>
-        </w:numPr>
-      </w:pPr>
-      <w:r>
-        <w:t>Class that can be added to followers and enemies</w:t>
-      </w:r>
-    </w:p>
-    <w:p>
-      <w:pPr>
-        <w:pStyle w:val="ListParagraph"/>
-        <w:numPr>
-          <w:ilvl w:val="0"/>
-          <w:numId w:val="19"/>
-        </w:numPr>
-      </w:pPr>
-      <w:r>
-        <w:t xml:space="preserve"> </w:t>
-      </w:r>
-      <w:r>
-        <w:t>Need to be able to replenish</w:t>
-      </w:r>
-    </w:p>
-    <w:p>
-      <w:pPr>
-        <w:pStyle w:val="ListParagraph"/>
-        <w:numPr>
-          <w:ilvl w:val="0"/>
-          <w:numId w:val="19"/>
-        </w:numPr>
-      </w:pPr>
-      <w:r>
-        <w:t>Prevent adding status effects that already exist</w:t>
-      </w:r>
-    </w:p>
-    <w:p>
-      <w:pPr>
-        <w:pStyle w:val="ListParagraph"/>
-        <w:numPr>
-          <w:ilvl w:val="0"/>
-          <w:numId w:val="19"/>
-        </w:numPr>
-      </w:pPr>
-      <w:r>
-        <w:t>Need to add status effect visuals</w:t>
-      </w:r>
-    </w:p>
-    <w:p>
-      <w:pPr>
-        <w:pStyle w:val="ListParagraph"/>
-        <w:numPr>
-          <w:ilvl w:val="1"/>
-          <w:numId w:val="19"/>
-        </w:numPr>
-      </w:pPr>
-      <w:r>
-        <w:t>Purple outline for shadow</w:t>
-      </w:r>
+      <w:pPr>
+        <w:pStyle w:val="ListParagraph"/>
+      </w:pPr>
     </w:p>
     <w:p/>
+    <w:p/>
+    <w:p/>
+    <w:p/>
+    <w:p>
+      <w:r>
+        <w:lastRenderedPageBreak/>
+        <w:t>To do:</w:t>
+      </w:r>
+    </w:p>
     <w:p>
       <w:pPr>
         <w:pStyle w:val="ListParagraph"/>
@@ -1408,6 +1178,492 @@
       </w:pPr>
       <w:r>
         <w:t>Fix inspector</w:t>
+      </w:r>
+    </w:p>
+    <w:p>
+      <w:pPr>
+        <w:pStyle w:val="ListParagraph"/>
+        <w:numPr>
+          <w:ilvl w:val="0"/>
+          <w:numId w:val="20"/>
+        </w:numPr>
+      </w:pPr>
+      <w:r>
+        <w:t>Allow destruction of buildings</w:t>
+      </w:r>
+    </w:p>
+    <w:p>
+      <w:pPr>
+        <w:pStyle w:val="ListParagraph"/>
+        <w:numPr>
+          <w:ilvl w:val="0"/>
+          <w:numId w:val="20"/>
+        </w:numPr>
+      </w:pPr>
+      <w:r>
+        <w:t>Prevent starting in water</w:t>
+      </w:r>
+    </w:p>
+    <w:p>
+      <w:pPr>
+        <w:pStyle w:val="ListParagraph"/>
+        <w:numPr>
+          <w:ilvl w:val="0"/>
+          <w:numId w:val="20"/>
+        </w:numPr>
+      </w:pPr>
+      <w:r>
+        <w:t>Save game</w:t>
+      </w:r>
+    </w:p>
+    <w:p>
+      <w:pPr>
+        <w:pStyle w:val="ListParagraph"/>
+        <w:numPr>
+          <w:ilvl w:val="0"/>
+          <w:numId w:val="20"/>
+        </w:numPr>
+      </w:pPr>
+      <w:r>
+        <w:t xml:space="preserve">Bring back rabbits (not spawning </w:t>
+      </w:r>
+      <w:proofErr w:type="gramStart"/>
+      <w:r>
+        <w:t>at the moment</w:t>
+      </w:r>
+      <w:proofErr w:type="gramEnd"/>
+      <w:r>
+        <w:t>)</w:t>
+      </w:r>
+    </w:p>
+    <w:p>
+      <w:pPr>
+        <w:pStyle w:val="ListParagraph"/>
+        <w:numPr>
+          <w:ilvl w:val="0"/>
+          <w:numId w:val="20"/>
+        </w:numPr>
+      </w:pPr>
+      <w:r>
+        <w:t>Find way to show followers behind structures (maybe shader)</w:t>
+      </w:r>
+    </w:p>
+    <w:p/>
+    <w:p>
+      <w:pPr>
+        <w:rPr>
+          <w:b/>
+          <w:bCs/>
+        </w:rPr>
+      </w:pPr>
+      <w:r>
+        <w:rPr>
+          <w:b/>
+          <w:bCs/>
+        </w:rPr>
+        <w:br w:type="page"/>
+      </w:r>
+    </w:p>
+    <w:p>
+      <w:pPr>
+        <w:rPr>
+          <w:b/>
+          <w:bCs/>
+        </w:rPr>
+      </w:pPr>
+      <w:r>
+        <w:rPr>
+          <w:b/>
+          <w:bCs/>
+        </w:rPr>
+        <w:lastRenderedPageBreak/>
+        <w:t>Save</w:t>
+      </w:r>
+    </w:p>
+    <w:p>
+      <w:r>
+        <w:t xml:space="preserve">Less </w:t>
+      </w:r>
+      <w:proofErr w:type="spellStart"/>
+      <w:r>
+        <w:t>cheaty</w:t>
+      </w:r>
+      <w:proofErr w:type="spellEnd"/>
+      <w:r>
+        <w:t xml:space="preserve"> - </w:t>
+      </w:r>
+      <w:proofErr w:type="spellStart"/>
+      <w:r>
+        <w:t>J</w:t>
+      </w:r>
+      <w:r>
+        <w:t>son</w:t>
+      </w:r>
+      <w:r>
+        <w:t>Utility</w:t>
+      </w:r>
+      <w:proofErr w:type="spellEnd"/>
+    </w:p>
+    <w:p>
+      <w:r>
+        <w:t xml:space="preserve">More </w:t>
+      </w:r>
+      <w:proofErr w:type="spellStart"/>
+      <w:r>
+        <w:t>cheaty</w:t>
+      </w:r>
+      <w:proofErr w:type="spellEnd"/>
+      <w:r>
+        <w:t xml:space="preserve"> - </w:t>
+      </w:r>
+      <w:hyperlink r:id="rId5" w:history="1">
+        <w:r>
+          <w:rPr>
+            <w:rStyle w:val="Hyperlink"/>
+          </w:rPr>
+          <w:t>https://github.com/jacobdufault/fullserializer</w:t>
+        </w:r>
+      </w:hyperlink>
+      <w:r>
+        <w:t xml:space="preserve"> </w:t>
+      </w:r>
+    </w:p>
+    <w:p/>
+    <w:p>
+      <w:r>
+        <w:t>Maybe separate saving/loading into separate partial classes (keeps classes tidy)</w:t>
+      </w:r>
+    </w:p>
+    <w:p>
+      <w:r>
+        <w:t>Store each follower in order of the followers list</w:t>
+      </w:r>
+    </w:p>
+    <w:p>
+      <w:r>
+        <w:t>When serializing squads – serialize the index numbers of each of the followers to allow for the correct followers to be selected (same with enemies)</w:t>
+      </w:r>
+    </w:p>
+    <w:p>
+      <w:r>
+        <w:t>Give each object type an index so it can be more easily read and written</w:t>
+      </w:r>
+    </w:p>
+    <w:p>
+      <w:r>
+        <w:t>Any instanced objects need to be indexed so that they can be referenced more easily</w:t>
+      </w:r>
+    </w:p>
+    <w:p>
+      <w:pPr>
+        <w:pStyle w:val="ListParagraph"/>
+        <w:numPr>
+          <w:ilvl w:val="0"/>
+          <w:numId w:val="23"/>
+        </w:numPr>
+      </w:pPr>
+      <w:r>
+        <w:t>Building/resource – tile structure</w:t>
+      </w:r>
+    </w:p>
+    <w:p>
+      <w:pPr>
+        <w:pStyle w:val="ListParagraph"/>
+        <w:numPr>
+          <w:ilvl w:val="0"/>
+          <w:numId w:val="22"/>
+        </w:numPr>
+      </w:pPr>
+      <w:r>
+        <w:t>Squads</w:t>
+      </w:r>
+    </w:p>
+    <w:p>
+      <w:pPr>
+        <w:pStyle w:val="ListParagraph"/>
+        <w:numPr>
+          <w:ilvl w:val="1"/>
+          <w:numId w:val="22"/>
+        </w:numPr>
+      </w:pPr>
+      <w:r>
+        <w:t>target</w:t>
+      </w:r>
+    </w:p>
+    <w:p>
+      <w:pPr>
+        <w:pStyle w:val="ListParagraph"/>
+        <w:numPr>
+          <w:ilvl w:val="1"/>
+          <w:numId w:val="22"/>
+        </w:numPr>
+      </w:pPr>
+      <w:r>
+        <w:t>Member numbers</w:t>
+      </w:r>
+    </w:p>
+    <w:p>
+      <w:pPr>
+        <w:pStyle w:val="ListParagraph"/>
+        <w:numPr>
+          <w:ilvl w:val="0"/>
+          <w:numId w:val="22"/>
+        </w:numPr>
+      </w:pPr>
+      <w:r>
+        <w:t>Enemies</w:t>
+      </w:r>
+    </w:p>
+    <w:p>
+      <w:pPr>
+        <w:pStyle w:val="ListParagraph"/>
+        <w:numPr>
+          <w:ilvl w:val="1"/>
+          <w:numId w:val="22"/>
+        </w:numPr>
+      </w:pPr>
+      <w:r>
+        <w:t>Status effects</w:t>
+      </w:r>
+    </w:p>
+    <w:p>
+      <w:pPr>
+        <w:pStyle w:val="ListParagraph"/>
+        <w:numPr>
+          <w:ilvl w:val="1"/>
+          <w:numId w:val="22"/>
+        </w:numPr>
+      </w:pPr>
+      <w:r>
+        <w:t>Health</w:t>
+      </w:r>
+    </w:p>
+    <w:p>
+      <w:pPr>
+        <w:pStyle w:val="ListParagraph"/>
+        <w:numPr>
+          <w:ilvl w:val="1"/>
+          <w:numId w:val="22"/>
+        </w:numPr>
+      </w:pPr>
+      <w:r>
+        <w:t>Target</w:t>
+      </w:r>
+    </w:p>
+    <w:p>
+      <w:pPr>
+        <w:pStyle w:val="ListParagraph"/>
+        <w:numPr>
+          <w:ilvl w:val="1"/>
+          <w:numId w:val="22"/>
+        </w:numPr>
+      </w:pPr>
+      <w:r>
+        <w:t>Squad</w:t>
+      </w:r>
+    </w:p>
+    <w:p>
+      <w:pPr>
+        <w:pStyle w:val="ListParagraph"/>
+        <w:numPr>
+          <w:ilvl w:val="1"/>
+          <w:numId w:val="22"/>
+        </w:numPr>
+      </w:pPr>
+      <w:r>
+        <w:t>Position</w:t>
+      </w:r>
+    </w:p>
+    <w:p>
+      <w:pPr>
+        <w:pStyle w:val="ListParagraph"/>
+        <w:numPr>
+          <w:ilvl w:val="1"/>
+          <w:numId w:val="22"/>
+        </w:numPr>
+      </w:pPr>
+      <w:r>
+        <w:t>Type</w:t>
+      </w:r>
+    </w:p>
+    <w:p>
+      <w:pPr>
+        <w:pStyle w:val="ListParagraph"/>
+        <w:numPr>
+          <w:ilvl w:val="0"/>
+          <w:numId w:val="22"/>
+        </w:numPr>
+      </w:pPr>
+      <w:r>
+        <w:t>Followers</w:t>
+      </w:r>
+    </w:p>
+    <w:p>
+      <w:pPr>
+        <w:pStyle w:val="ListParagraph"/>
+        <w:numPr>
+          <w:ilvl w:val="1"/>
+          <w:numId w:val="22"/>
+        </w:numPr>
+      </w:pPr>
+      <w:r>
+        <w:t>Status effects</w:t>
+      </w:r>
+    </w:p>
+    <w:p>
+      <w:pPr>
+        <w:pStyle w:val="ListParagraph"/>
+        <w:numPr>
+          <w:ilvl w:val="1"/>
+          <w:numId w:val="22"/>
+        </w:numPr>
+      </w:pPr>
+      <w:r>
+        <w:t>Health</w:t>
+      </w:r>
+    </w:p>
+    <w:p>
+      <w:pPr>
+        <w:pStyle w:val="ListParagraph"/>
+        <w:numPr>
+          <w:ilvl w:val="1"/>
+          <w:numId w:val="22"/>
+        </w:numPr>
+      </w:pPr>
+      <w:r>
+        <w:t>Target</w:t>
+      </w:r>
+    </w:p>
+    <w:p>
+      <w:pPr>
+        <w:pStyle w:val="ListParagraph"/>
+        <w:numPr>
+          <w:ilvl w:val="1"/>
+          <w:numId w:val="22"/>
+        </w:numPr>
+      </w:pPr>
+      <w:r>
+        <w:t>Squad</w:t>
+      </w:r>
+    </w:p>
+    <w:p>
+      <w:pPr>
+        <w:pStyle w:val="ListParagraph"/>
+        <w:numPr>
+          <w:ilvl w:val="1"/>
+          <w:numId w:val="22"/>
+        </w:numPr>
+      </w:pPr>
+      <w:r>
+        <w:t>Position</w:t>
+      </w:r>
+    </w:p>
+    <w:p>
+      <w:pPr>
+        <w:pStyle w:val="ListParagraph"/>
+        <w:numPr>
+          <w:ilvl w:val="1"/>
+          <w:numId w:val="22"/>
+        </w:numPr>
+      </w:pPr>
+      <w:r>
+        <w:t>Type</w:t>
+      </w:r>
+    </w:p>
+    <w:p>
+      <w:pPr>
+        <w:pStyle w:val="ListParagraph"/>
+        <w:numPr>
+          <w:ilvl w:val="0"/>
+          <w:numId w:val="22"/>
+        </w:numPr>
+      </w:pPr>
+      <w:r>
+        <w:t>Structures</w:t>
+      </w:r>
+    </w:p>
+    <w:p>
+      <w:pPr>
+        <w:pStyle w:val="ListParagraph"/>
+        <w:numPr>
+          <w:ilvl w:val="1"/>
+          <w:numId w:val="22"/>
+        </w:numPr>
+      </w:pPr>
+      <w:r>
+        <w:t>Health</w:t>
+      </w:r>
+    </w:p>
+    <w:p>
+      <w:pPr>
+        <w:pStyle w:val="ListParagraph"/>
+        <w:numPr>
+          <w:ilvl w:val="1"/>
+          <w:numId w:val="22"/>
+        </w:numPr>
+      </w:pPr>
+      <w:r>
+        <w:t>Position</w:t>
+      </w:r>
+    </w:p>
+    <w:p>
+      <w:pPr>
+        <w:pStyle w:val="ListParagraph"/>
+        <w:numPr>
+          <w:ilvl w:val="1"/>
+          <w:numId w:val="22"/>
+        </w:numPr>
+      </w:pPr>
+      <w:r>
+        <w:t>Type</w:t>
+      </w:r>
+    </w:p>
+    <w:p>
+      <w:pPr>
+        <w:pStyle w:val="ListParagraph"/>
+        <w:numPr>
+          <w:ilvl w:val="0"/>
+          <w:numId w:val="22"/>
+        </w:numPr>
+      </w:pPr>
+      <w:r>
+        <w:t>Tiles</w:t>
+      </w:r>
+    </w:p>
+    <w:p>
+      <w:pPr>
+        <w:pStyle w:val="ListParagraph"/>
+        <w:numPr>
+          <w:ilvl w:val="1"/>
+          <w:numId w:val="22"/>
+        </w:numPr>
+      </w:pPr>
+      <w:r>
+        <w:t>Corruption</w:t>
+      </w:r>
+    </w:p>
+    <w:p>
+      <w:pPr>
+        <w:pStyle w:val="ListParagraph"/>
+        <w:numPr>
+          <w:ilvl w:val="1"/>
+          <w:numId w:val="22"/>
+        </w:numPr>
+      </w:pPr>
+      <w:r>
+        <w:t>Location</w:t>
+      </w:r>
+    </w:p>
+    <w:p>
+      <w:pPr>
+        <w:pStyle w:val="ListParagraph"/>
+        <w:numPr>
+          <w:ilvl w:val="1"/>
+          <w:numId w:val="22"/>
+        </w:numPr>
+      </w:pPr>
+      <w:r>
+        <w:t>Type</w:t>
       </w:r>
     </w:p>
     <w:sectPr>
@@ -1536,6 +1792,119 @@
     </w:lvl>
   </w:abstractNum>
   <w:abstractNum w:abstractNumId="1" w15:restartNumberingAfterBreak="0">
+    <w:nsid w:val="052756A7"/>
+    <w:multiLevelType w:val="hybridMultilevel"/>
+    <w:tmpl w:val="1012C822"/>
+    <w:lvl w:ilvl="0" w:tplc="08090001">
+      <w:start w:val="1"/>
+      <w:numFmt w:val="bullet"/>
+      <w:lvlText w:val=""/>
+      <w:lvlJc w:val="left"/>
+      <w:pPr>
+        <w:ind w:left="720" w:hanging="360"/>
+      </w:pPr>
+      <w:rPr>
+        <w:rFonts w:ascii="Symbol" w:hAnsi="Symbol" w:hint="default"/>
+      </w:rPr>
+    </w:lvl>
+    <w:lvl w:ilvl="1" w:tplc="08090003" w:tentative="1">
+      <w:start w:val="1"/>
+      <w:numFmt w:val="bullet"/>
+      <w:lvlText w:val="o"/>
+      <w:lvlJc w:val="left"/>
+      <w:pPr>
+        <w:ind w:left="1440" w:hanging="360"/>
+      </w:pPr>
+      <w:rPr>
+        <w:rFonts w:ascii="Courier New" w:hAnsi="Courier New" w:cs="Courier New" w:hint="default"/>
+      </w:rPr>
+    </w:lvl>
+    <w:lvl w:ilvl="2" w:tplc="08090005" w:tentative="1">
+      <w:start w:val="1"/>
+      <w:numFmt w:val="bullet"/>
+      <w:lvlText w:val=""/>
+      <w:lvlJc w:val="left"/>
+      <w:pPr>
+        <w:ind w:left="2160" w:hanging="360"/>
+      </w:pPr>
+      <w:rPr>
+        <w:rFonts w:ascii="Wingdings" w:hAnsi="Wingdings" w:hint="default"/>
+      </w:rPr>
+    </w:lvl>
+    <w:lvl w:ilvl="3" w:tplc="08090001" w:tentative="1">
+      <w:start w:val="1"/>
+      <w:numFmt w:val="bullet"/>
+      <w:lvlText w:val=""/>
+      <w:lvlJc w:val="left"/>
+      <w:pPr>
+        <w:ind w:left="2880" w:hanging="360"/>
+      </w:pPr>
+      <w:rPr>
+        <w:rFonts w:ascii="Symbol" w:hAnsi="Symbol" w:hint="default"/>
+      </w:rPr>
+    </w:lvl>
+    <w:lvl w:ilvl="4" w:tplc="08090003" w:tentative="1">
+      <w:start w:val="1"/>
+      <w:numFmt w:val="bullet"/>
+      <w:lvlText w:val="o"/>
+      <w:lvlJc w:val="left"/>
+      <w:pPr>
+        <w:ind w:left="3600" w:hanging="360"/>
+      </w:pPr>
+      <w:rPr>
+        <w:rFonts w:ascii="Courier New" w:hAnsi="Courier New" w:cs="Courier New" w:hint="default"/>
+      </w:rPr>
+    </w:lvl>
+    <w:lvl w:ilvl="5" w:tplc="08090005" w:tentative="1">
+      <w:start w:val="1"/>
+      <w:numFmt w:val="bullet"/>
+      <w:lvlText w:val=""/>
+      <w:lvlJc w:val="left"/>
+      <w:pPr>
+        <w:ind w:left="4320" w:hanging="360"/>
+      </w:pPr>
+      <w:rPr>
+        <w:rFonts w:ascii="Wingdings" w:hAnsi="Wingdings" w:hint="default"/>
+      </w:rPr>
+    </w:lvl>
+    <w:lvl w:ilvl="6" w:tplc="08090001" w:tentative="1">
+      <w:start w:val="1"/>
+      <w:numFmt w:val="bullet"/>
+      <w:lvlText w:val=""/>
+      <w:lvlJc w:val="left"/>
+      <w:pPr>
+        <w:ind w:left="5040" w:hanging="360"/>
+      </w:pPr>
+      <w:rPr>
+        <w:rFonts w:ascii="Symbol" w:hAnsi="Symbol" w:hint="default"/>
+      </w:rPr>
+    </w:lvl>
+    <w:lvl w:ilvl="7" w:tplc="08090003" w:tentative="1">
+      <w:start w:val="1"/>
+      <w:numFmt w:val="bullet"/>
+      <w:lvlText w:val="o"/>
+      <w:lvlJc w:val="left"/>
+      <w:pPr>
+        <w:ind w:left="5760" w:hanging="360"/>
+      </w:pPr>
+      <w:rPr>
+        <w:rFonts w:ascii="Courier New" w:hAnsi="Courier New" w:cs="Courier New" w:hint="default"/>
+      </w:rPr>
+    </w:lvl>
+    <w:lvl w:ilvl="8" w:tplc="08090005" w:tentative="1">
+      <w:start w:val="1"/>
+      <w:numFmt w:val="bullet"/>
+      <w:lvlText w:val=""/>
+      <w:lvlJc w:val="left"/>
+      <w:pPr>
+        <w:ind w:left="6480" w:hanging="360"/>
+      </w:pPr>
+      <w:rPr>
+        <w:rFonts w:ascii="Wingdings" w:hAnsi="Wingdings" w:hint="default"/>
+      </w:rPr>
+    </w:lvl>
+  </w:abstractNum>
+  <w:abstractNum w:abstractNumId="2" w15:restartNumberingAfterBreak="0">
     <w:nsid w:val="05734BCF"/>
     <w:multiLevelType w:val="hybridMultilevel"/>
     <w:tmpl w:val="EF60D51C"/>
@@ -1648,7 +2017,7 @@
       </w:rPr>
     </w:lvl>
   </w:abstractNum>
-  <w:abstractNum w:abstractNumId="2" w15:restartNumberingAfterBreak="0">
+  <w:abstractNum w:abstractNumId="3" w15:restartNumberingAfterBreak="0">
     <w:nsid w:val="0D465D11"/>
     <w:multiLevelType w:val="hybridMultilevel"/>
     <w:tmpl w:val="DA14F34A"/>
@@ -1761,7 +2130,7 @@
       </w:rPr>
     </w:lvl>
   </w:abstractNum>
-  <w:abstractNum w:abstractNumId="3" w15:restartNumberingAfterBreak="0">
+  <w:abstractNum w:abstractNumId="4" w15:restartNumberingAfterBreak="0">
     <w:nsid w:val="0ED544A6"/>
     <w:multiLevelType w:val="hybridMultilevel"/>
     <w:tmpl w:val="CD3C0804"/>
@@ -1874,7 +2243,7 @@
       </w:rPr>
     </w:lvl>
   </w:abstractNum>
-  <w:abstractNum w:abstractNumId="4" w15:restartNumberingAfterBreak="0">
+  <w:abstractNum w:abstractNumId="5" w15:restartNumberingAfterBreak="0">
     <w:nsid w:val="1730421D"/>
     <w:multiLevelType w:val="hybridMultilevel"/>
     <w:tmpl w:val="342273DA"/>
@@ -1987,7 +2356,7 @@
       </w:rPr>
     </w:lvl>
   </w:abstractNum>
-  <w:abstractNum w:abstractNumId="5" w15:restartNumberingAfterBreak="0">
+  <w:abstractNum w:abstractNumId="6" w15:restartNumberingAfterBreak="0">
     <w:nsid w:val="1A0851EC"/>
     <w:multiLevelType w:val="hybridMultilevel"/>
     <w:tmpl w:val="FFFC32B8"/>
@@ -2100,7 +2469,93 @@
       </w:rPr>
     </w:lvl>
   </w:abstractNum>
-  <w:abstractNum w:abstractNumId="6" w15:restartNumberingAfterBreak="0">
+  <w:abstractNum w:abstractNumId="7" w15:restartNumberingAfterBreak="0">
+    <w:nsid w:val="1C117784"/>
+    <w:multiLevelType w:val="hybridMultilevel"/>
+    <w:tmpl w:val="8B5A7194"/>
+    <w:lvl w:ilvl="0" w:tplc="0809000F">
+      <w:start w:val="1"/>
+      <w:numFmt w:val="decimal"/>
+      <w:lvlText w:val="%1."/>
+      <w:lvlJc w:val="left"/>
+      <w:pPr>
+        <w:ind w:left="720" w:hanging="360"/>
+      </w:pPr>
+    </w:lvl>
+    <w:lvl w:ilvl="1" w:tplc="08090019">
+      <w:start w:val="1"/>
+      <w:numFmt w:val="lowerLetter"/>
+      <w:lvlText w:val="%2."/>
+      <w:lvlJc w:val="left"/>
+      <w:pPr>
+        <w:ind w:left="1440" w:hanging="360"/>
+      </w:pPr>
+    </w:lvl>
+    <w:lvl w:ilvl="2" w:tplc="0809001B" w:tentative="1">
+      <w:start w:val="1"/>
+      <w:numFmt w:val="lowerRoman"/>
+      <w:lvlText w:val="%3."/>
+      <w:lvlJc w:val="right"/>
+      <w:pPr>
+        <w:ind w:left="2160" w:hanging="180"/>
+      </w:pPr>
+    </w:lvl>
+    <w:lvl w:ilvl="3" w:tplc="0809000F" w:tentative="1">
+      <w:start w:val="1"/>
+      <w:numFmt w:val="decimal"/>
+      <w:lvlText w:val="%4."/>
+      <w:lvlJc w:val="left"/>
+      <w:pPr>
+        <w:ind w:left="2880" w:hanging="360"/>
+      </w:pPr>
+    </w:lvl>
+    <w:lvl w:ilvl="4" w:tplc="08090019" w:tentative="1">
+      <w:start w:val="1"/>
+      <w:numFmt w:val="lowerLetter"/>
+      <w:lvlText w:val="%5."/>
+      <w:lvlJc w:val="left"/>
+      <w:pPr>
+        <w:ind w:left="3600" w:hanging="360"/>
+      </w:pPr>
+    </w:lvl>
+    <w:lvl w:ilvl="5" w:tplc="0809001B" w:tentative="1">
+      <w:start w:val="1"/>
+      <w:numFmt w:val="lowerRoman"/>
+      <w:lvlText w:val="%6."/>
+      <w:lvlJc w:val="right"/>
+      <w:pPr>
+        <w:ind w:left="4320" w:hanging="180"/>
+      </w:pPr>
+    </w:lvl>
+    <w:lvl w:ilvl="6" w:tplc="0809000F" w:tentative="1">
+      <w:start w:val="1"/>
+      <w:numFmt w:val="decimal"/>
+      <w:lvlText w:val="%7."/>
+      <w:lvlJc w:val="left"/>
+      <w:pPr>
+        <w:ind w:left="5040" w:hanging="360"/>
+      </w:pPr>
+    </w:lvl>
+    <w:lvl w:ilvl="7" w:tplc="08090019" w:tentative="1">
+      <w:start w:val="1"/>
+      <w:numFmt w:val="lowerLetter"/>
+      <w:lvlText w:val="%8."/>
+      <w:lvlJc w:val="left"/>
+      <w:pPr>
+        <w:ind w:left="5760" w:hanging="360"/>
+      </w:pPr>
+    </w:lvl>
+    <w:lvl w:ilvl="8" w:tplc="0809001B" w:tentative="1">
+      <w:start w:val="1"/>
+      <w:numFmt w:val="lowerRoman"/>
+      <w:lvlText w:val="%9."/>
+      <w:lvlJc w:val="right"/>
+      <w:pPr>
+        <w:ind w:left="6480" w:hanging="180"/>
+      </w:pPr>
+    </w:lvl>
+  </w:abstractNum>
+  <w:abstractNum w:abstractNumId="8" w15:restartNumberingAfterBreak="0">
     <w:nsid w:val="1F4C553F"/>
     <w:multiLevelType w:val="hybridMultilevel"/>
     <w:tmpl w:val="46D82A8A"/>
@@ -2213,7 +2668,7 @@
       </w:rPr>
     </w:lvl>
   </w:abstractNum>
-  <w:abstractNum w:abstractNumId="7" w15:restartNumberingAfterBreak="0">
+  <w:abstractNum w:abstractNumId="9" w15:restartNumberingAfterBreak="0">
     <w:nsid w:val="24307B7E"/>
     <w:multiLevelType w:val="hybridMultilevel"/>
     <w:tmpl w:val="C0AE6E88"/>
@@ -2229,7 +2684,7 @@
         <w:rFonts w:ascii="Symbol" w:hAnsi="Symbol" w:hint="default"/>
       </w:rPr>
     </w:lvl>
-    <w:lvl w:ilvl="1" w:tplc="08090003" w:tentative="1">
+    <w:lvl w:ilvl="1" w:tplc="08090003">
       <w:start w:val="1"/>
       <w:numFmt w:val="bullet"/>
       <w:lvlText w:val="o"/>
@@ -2326,7 +2781,7 @@
       </w:rPr>
     </w:lvl>
   </w:abstractNum>
-  <w:abstractNum w:abstractNumId="8" w15:restartNumberingAfterBreak="0">
+  <w:abstractNum w:abstractNumId="10" w15:restartNumberingAfterBreak="0">
     <w:nsid w:val="2E5F4067"/>
     <w:multiLevelType w:val="hybridMultilevel"/>
     <w:tmpl w:val="E85210F2"/>
@@ -2439,7 +2894,7 @@
       </w:rPr>
     </w:lvl>
   </w:abstractNum>
-  <w:abstractNum w:abstractNumId="9" w15:restartNumberingAfterBreak="0">
+  <w:abstractNum w:abstractNumId="11" w15:restartNumberingAfterBreak="0">
     <w:nsid w:val="38C35FF1"/>
     <w:multiLevelType w:val="hybridMultilevel"/>
     <w:tmpl w:val="D1D45FE8"/>
@@ -2552,7 +3007,7 @@
       </w:rPr>
     </w:lvl>
   </w:abstractNum>
-  <w:abstractNum w:abstractNumId="10" w15:restartNumberingAfterBreak="0">
+  <w:abstractNum w:abstractNumId="12" w15:restartNumberingAfterBreak="0">
     <w:nsid w:val="38F70E13"/>
     <w:multiLevelType w:val="hybridMultilevel"/>
     <w:tmpl w:val="33F6F332"/>
@@ -2665,7 +3120,7 @@
       </w:rPr>
     </w:lvl>
   </w:abstractNum>
-  <w:abstractNum w:abstractNumId="11" w15:restartNumberingAfterBreak="0">
+  <w:abstractNum w:abstractNumId="13" w15:restartNumberingAfterBreak="0">
     <w:nsid w:val="3ED7758E"/>
     <w:multiLevelType w:val="hybridMultilevel"/>
     <w:tmpl w:val="55F05E44"/>
@@ -2778,7 +3233,7 @@
       </w:rPr>
     </w:lvl>
   </w:abstractNum>
-  <w:abstractNum w:abstractNumId="12" w15:restartNumberingAfterBreak="0">
+  <w:abstractNum w:abstractNumId="14" w15:restartNumberingAfterBreak="0">
     <w:nsid w:val="3FD63C1E"/>
     <w:multiLevelType w:val="hybridMultilevel"/>
     <w:tmpl w:val="1A5E0956"/>
@@ -2891,7 +3346,7 @@
       </w:rPr>
     </w:lvl>
   </w:abstractNum>
-  <w:abstractNum w:abstractNumId="13" w15:restartNumberingAfterBreak="0">
+  <w:abstractNum w:abstractNumId="15" w15:restartNumberingAfterBreak="0">
     <w:nsid w:val="52D90BC1"/>
     <w:multiLevelType w:val="hybridMultilevel"/>
     <w:tmpl w:val="52EED44E"/>
@@ -3004,7 +3459,120 @@
       </w:rPr>
     </w:lvl>
   </w:abstractNum>
-  <w:abstractNum w:abstractNumId="14" w15:restartNumberingAfterBreak="0">
+  <w:abstractNum w:abstractNumId="16" w15:restartNumberingAfterBreak="0">
+    <w:nsid w:val="563733BB"/>
+    <w:multiLevelType w:val="hybridMultilevel"/>
+    <w:tmpl w:val="9650259A"/>
+    <w:lvl w:ilvl="0" w:tplc="08090001">
+      <w:start w:val="1"/>
+      <w:numFmt w:val="bullet"/>
+      <w:lvlText w:val=""/>
+      <w:lvlJc w:val="left"/>
+      <w:pPr>
+        <w:ind w:left="720" w:hanging="360"/>
+      </w:pPr>
+      <w:rPr>
+        <w:rFonts w:ascii="Symbol" w:hAnsi="Symbol" w:hint="default"/>
+      </w:rPr>
+    </w:lvl>
+    <w:lvl w:ilvl="1" w:tplc="08090003" w:tentative="1">
+      <w:start w:val="1"/>
+      <w:numFmt w:val="bullet"/>
+      <w:lvlText w:val="o"/>
+      <w:lvlJc w:val="left"/>
+      <w:pPr>
+        <w:ind w:left="1440" w:hanging="360"/>
+      </w:pPr>
+      <w:rPr>
+        <w:rFonts w:ascii="Courier New" w:hAnsi="Courier New" w:cs="Courier New" w:hint="default"/>
+      </w:rPr>
+    </w:lvl>
+    <w:lvl w:ilvl="2" w:tplc="08090005" w:tentative="1">
+      <w:start w:val="1"/>
+      <w:numFmt w:val="bullet"/>
+      <w:lvlText w:val=""/>
+      <w:lvlJc w:val="left"/>
+      <w:pPr>
+        <w:ind w:left="2160" w:hanging="360"/>
+      </w:pPr>
+      <w:rPr>
+        <w:rFonts w:ascii="Wingdings" w:hAnsi="Wingdings" w:hint="default"/>
+      </w:rPr>
+    </w:lvl>
+    <w:lvl w:ilvl="3" w:tplc="08090001" w:tentative="1">
+      <w:start w:val="1"/>
+      <w:numFmt w:val="bullet"/>
+      <w:lvlText w:val=""/>
+      <w:lvlJc w:val="left"/>
+      <w:pPr>
+        <w:ind w:left="2880" w:hanging="360"/>
+      </w:pPr>
+      <w:rPr>
+        <w:rFonts w:ascii="Symbol" w:hAnsi="Symbol" w:hint="default"/>
+      </w:rPr>
+    </w:lvl>
+    <w:lvl w:ilvl="4" w:tplc="08090003" w:tentative="1">
+      <w:start w:val="1"/>
+      <w:numFmt w:val="bullet"/>
+      <w:lvlText w:val="o"/>
+      <w:lvlJc w:val="left"/>
+      <w:pPr>
+        <w:ind w:left="3600" w:hanging="360"/>
+      </w:pPr>
+      <w:rPr>
+        <w:rFonts w:ascii="Courier New" w:hAnsi="Courier New" w:cs="Courier New" w:hint="default"/>
+      </w:rPr>
+    </w:lvl>
+    <w:lvl w:ilvl="5" w:tplc="08090005" w:tentative="1">
+      <w:start w:val="1"/>
+      <w:numFmt w:val="bullet"/>
+      <w:lvlText w:val=""/>
+      <w:lvlJc w:val="left"/>
+      <w:pPr>
+        <w:ind w:left="4320" w:hanging="360"/>
+      </w:pPr>
+      <w:rPr>
+        <w:rFonts w:ascii="Wingdings" w:hAnsi="Wingdings" w:hint="default"/>
+      </w:rPr>
+    </w:lvl>
+    <w:lvl w:ilvl="6" w:tplc="08090001" w:tentative="1">
+      <w:start w:val="1"/>
+      <w:numFmt w:val="bullet"/>
+      <w:lvlText w:val=""/>
+      <w:lvlJc w:val="left"/>
+      <w:pPr>
+        <w:ind w:left="5040" w:hanging="360"/>
+      </w:pPr>
+      <w:rPr>
+        <w:rFonts w:ascii="Symbol" w:hAnsi="Symbol" w:hint="default"/>
+      </w:rPr>
+    </w:lvl>
+    <w:lvl w:ilvl="7" w:tplc="08090003" w:tentative="1">
+      <w:start w:val="1"/>
+      <w:numFmt w:val="bullet"/>
+      <w:lvlText w:val="o"/>
+      <w:lvlJc w:val="left"/>
+      <w:pPr>
+        <w:ind w:left="5760" w:hanging="360"/>
+      </w:pPr>
+      <w:rPr>
+        <w:rFonts w:ascii="Courier New" w:hAnsi="Courier New" w:cs="Courier New" w:hint="default"/>
+      </w:rPr>
+    </w:lvl>
+    <w:lvl w:ilvl="8" w:tplc="08090005" w:tentative="1">
+      <w:start w:val="1"/>
+      <w:numFmt w:val="bullet"/>
+      <w:lvlText w:val=""/>
+      <w:lvlJc w:val="left"/>
+      <w:pPr>
+        <w:ind w:left="6480" w:hanging="360"/>
+      </w:pPr>
+      <w:rPr>
+        <w:rFonts w:ascii="Wingdings" w:hAnsi="Wingdings" w:hint="default"/>
+      </w:rPr>
+    </w:lvl>
+  </w:abstractNum>
+  <w:abstractNum w:abstractNumId="17" w15:restartNumberingAfterBreak="0">
     <w:nsid w:val="64071F93"/>
     <w:multiLevelType w:val="hybridMultilevel"/>
     <w:tmpl w:val="E6168B7C"/>
@@ -3090,7 +3658,7 @@
       </w:pPr>
     </w:lvl>
   </w:abstractNum>
-  <w:abstractNum w:abstractNumId="15" w15:restartNumberingAfterBreak="0">
+  <w:abstractNum w:abstractNumId="18" w15:restartNumberingAfterBreak="0">
     <w:nsid w:val="64893284"/>
     <w:multiLevelType w:val="hybridMultilevel"/>
     <w:tmpl w:val="4F8AF6FC"/>
@@ -3203,7 +3771,7 @@
       </w:rPr>
     </w:lvl>
   </w:abstractNum>
-  <w:abstractNum w:abstractNumId="16" w15:restartNumberingAfterBreak="0">
+  <w:abstractNum w:abstractNumId="19" w15:restartNumberingAfterBreak="0">
     <w:nsid w:val="656E7336"/>
     <w:multiLevelType w:val="hybridMultilevel"/>
     <w:tmpl w:val="50E0FC04"/>
@@ -3316,7 +3884,7 @@
       </w:rPr>
     </w:lvl>
   </w:abstractNum>
-  <w:abstractNum w:abstractNumId="17" w15:restartNumberingAfterBreak="0">
+  <w:abstractNum w:abstractNumId="20" w15:restartNumberingAfterBreak="0">
     <w:nsid w:val="6F205DF3"/>
     <w:multiLevelType w:val="hybridMultilevel"/>
     <w:tmpl w:val="D64495EE"/>
@@ -3429,7 +3997,7 @@
       </w:rPr>
     </w:lvl>
   </w:abstractNum>
-  <w:abstractNum w:abstractNumId="18" w15:restartNumberingAfterBreak="0">
+  <w:abstractNum w:abstractNumId="21" w15:restartNumberingAfterBreak="0">
     <w:nsid w:val="77636DAA"/>
     <w:multiLevelType w:val="hybridMultilevel"/>
     <w:tmpl w:val="D954F4AA"/>
@@ -3542,7 +4110,7 @@
       </w:rPr>
     </w:lvl>
   </w:abstractNum>
-  <w:abstractNum w:abstractNumId="19" w15:restartNumberingAfterBreak="0">
+  <w:abstractNum w:abstractNumId="22" w15:restartNumberingAfterBreak="0">
     <w:nsid w:val="7D712E4C"/>
     <w:multiLevelType w:val="hybridMultilevel"/>
     <w:tmpl w:val="A7EC9300"/>
@@ -3656,64 +4224,73 @@
     </w:lvl>
   </w:abstractNum>
   <w:num w:numId="1">
+    <w:abstractNumId w:val="12"/>
+  </w:num>
+  <w:num w:numId="2">
+    <w:abstractNumId w:val="5"/>
+  </w:num>
+  <w:num w:numId="3">
+    <w:abstractNumId w:val="8"/>
+  </w:num>
+  <w:num w:numId="4">
+    <w:abstractNumId w:val="21"/>
+  </w:num>
+  <w:num w:numId="5">
+    <w:abstractNumId w:val="22"/>
+  </w:num>
+  <w:num w:numId="6">
+    <w:abstractNumId w:val="3"/>
+  </w:num>
+  <w:num w:numId="7">
+    <w:abstractNumId w:val="17"/>
+  </w:num>
+  <w:num w:numId="8">
+    <w:abstractNumId w:val="20"/>
+  </w:num>
+  <w:num w:numId="9">
     <w:abstractNumId w:val="10"/>
   </w:num>
-  <w:num w:numId="2">
-    <w:abstractNumId w:val="4"/>
+  <w:num w:numId="10">
+    <w:abstractNumId w:val="2"/>
   </w:num>
-  <w:num w:numId="3">
-    <w:abstractNumId w:val="6"/>
+  <w:num w:numId="11">
+    <w:abstractNumId w:val="11"/>
   </w:num>
-  <w:num w:numId="4">
+  <w:num w:numId="12">
+    <w:abstractNumId w:val="13"/>
+  </w:num>
+  <w:num w:numId="13">
+    <w:abstractNumId w:val="14"/>
+  </w:num>
+  <w:num w:numId="14">
     <w:abstractNumId w:val="18"/>
   </w:num>
-  <w:num w:numId="5">
+  <w:num w:numId="15">
     <w:abstractNumId w:val="19"/>
   </w:num>
-  <w:num w:numId="6">
-    <w:abstractNumId w:val="2"/>
-  </w:num>
-  <w:num w:numId="7">
-    <w:abstractNumId w:val="14"/>
-  </w:num>
-  <w:num w:numId="8">
-    <w:abstractNumId w:val="17"/>
-  </w:num>
-  <w:num w:numId="9">
-    <w:abstractNumId w:val="8"/>
-  </w:num>
-  <w:num w:numId="10">
-    <w:abstractNumId w:val="1"/>
-  </w:num>
-  <w:num w:numId="11">
-    <w:abstractNumId w:val="9"/>
-  </w:num>
-  <w:num w:numId="12">
-    <w:abstractNumId w:val="11"/>
-  </w:num>
-  <w:num w:numId="13">
-    <w:abstractNumId w:val="12"/>
-  </w:num>
-  <w:num w:numId="14">
+  <w:num w:numId="16">
     <w:abstractNumId w:val="15"/>
-  </w:num>
-  <w:num w:numId="15">
-    <w:abstractNumId w:val="16"/>
-  </w:num>
-  <w:num w:numId="16">
-    <w:abstractNumId w:val="13"/>
   </w:num>
   <w:num w:numId="17">
     <w:abstractNumId w:val="0"/>
   </w:num>
   <w:num w:numId="18">
+    <w:abstractNumId w:val="9"/>
+  </w:num>
+  <w:num w:numId="19">
+    <w:abstractNumId w:val="4"/>
+  </w:num>
+  <w:num w:numId="20">
+    <w:abstractNumId w:val="6"/>
+  </w:num>
+  <w:num w:numId="21">
+    <w:abstractNumId w:val="1"/>
+  </w:num>
+  <w:num w:numId="22">
     <w:abstractNumId w:val="7"/>
   </w:num>
-  <w:num w:numId="19">
-    <w:abstractNumId w:val="3"/>
-  </w:num>
-  <w:num w:numId="20">
-    <w:abstractNumId w:val="5"/>
+  <w:num w:numId="23">
+    <w:abstractNumId w:val="16"/>
   </w:num>
 </w:numbering>
 </file>
@@ -4155,6 +4732,29 @@
       <w:contextualSpacing/>
     </w:pPr>
   </w:style>
+  <w:style w:type="character" w:styleId="Hyperlink">
+    <w:name w:val="Hyperlink"/>
+    <w:basedOn w:val="DefaultParagraphFont"/>
+    <w:uiPriority w:val="99"/>
+    <w:unhideWhenUsed/>
+    <w:rsid w:val="0066319E"/>
+    <w:rPr>
+      <w:color w:val="0563C1" w:themeColor="hyperlink"/>
+      <w:u w:val="single"/>
+    </w:rPr>
+  </w:style>
+  <w:style w:type="character" w:styleId="UnresolvedMention">
+    <w:name w:val="Unresolved Mention"/>
+    <w:basedOn w:val="DefaultParagraphFont"/>
+    <w:uiPriority w:val="99"/>
+    <w:semiHidden/>
+    <w:unhideWhenUsed/>
+    <w:rsid w:val="0066319E"/>
+    <w:rPr>
+      <w:color w:val="605E5C"/>
+      <w:shd w:val="clear" w:color="auto" w:fill="E1DFDD"/>
+    </w:rPr>
+  </w:style>
 </w:styles>
 </file>
 

--- a/Base Builder GDD.docx
+++ b/Base Builder GDD.docx
@@ -61,11 +61,23 @@
         </w:rPr>
       </w:pPr>
       <w:r>
+        <w:t>Fog of war</w:t>
+      </w:r>
+    </w:p>
+    <w:p>
+      <w:pPr>
+        <w:pStyle w:val="ListParagraph"/>
+        <w:numPr>
+          <w:ilvl w:val="0"/>
+          <w:numId w:val="1"/>
+        </w:numPr>
         <w:rPr>
           <w:b/>
           <w:bCs/>
         </w:rPr>
-        <w:t>Save game</w:t>
+      </w:pPr>
+      <w:r>
+        <w:t>Focus on selected follower with F key</w:t>
       </w:r>
     </w:p>
     <w:p>
@@ -81,7 +93,7 @@
         </w:rPr>
       </w:pPr>
       <w:r>
-        <w:t>Fog of war</w:t>
+        <w:t>Spawn creatures over time (up to a maximum number)</w:t>
       </w:r>
     </w:p>
     <w:p>
@@ -97,7 +109,12 @@
         </w:rPr>
       </w:pPr>
       <w:r>
-        <w:t>Focus on selected follower with F key</w:t>
+        <w:t>Separate world into chunks</w:t>
+      </w:r>
+    </w:p>
+    <w:p>
+      <w:r>
+        <w:t xml:space="preserve">Functionality </w:t>
       </w:r>
     </w:p>
     <w:p>
@@ -107,13 +124,9 @@
           <w:ilvl w:val="0"/>
           <w:numId w:val="1"/>
         </w:numPr>
-        <w:rPr>
-          <w:b/>
-          <w:bCs/>
-        </w:rPr>
-      </w:pPr>
-      <w:r>
-        <w:t>Spawn creatures over time (up to a maximum number)</w:t>
+      </w:pPr>
+      <w:r>
+        <w:t>Land corruption and healing – healthy land can be corrupted by enemies, and corrupted land can be healed by priests</w:t>
       </w:r>
     </w:p>
     <w:p>
@@ -123,18 +136,9 @@
           <w:ilvl w:val="0"/>
           <w:numId w:val="1"/>
         </w:numPr>
-        <w:rPr>
-          <w:b/>
-          <w:bCs/>
-        </w:rPr>
-      </w:pPr>
-      <w:r>
-        <w:t>Separate world into chunks</w:t>
-      </w:r>
-    </w:p>
-    <w:p>
-      <w:r>
-        <w:t xml:space="preserve">Functionality </w:t>
+      </w:pPr>
+      <w:r>
+        <w:t>Resources that are mined in corrupted areas draw more enemies and drop fewer resources</w:t>
       </w:r>
     </w:p>
     <w:p>
@@ -146,7 +150,7 @@
         </w:numPr>
       </w:pPr>
       <w:r>
-        <w:t>Land corruption and healing – healthy land can be corrupted by enemies, and corrupted land can be healed by priests</w:t>
+        <w:t>Land healing draws far more enemies (priests must be heavily defended to heal land)</w:t>
       </w:r>
     </w:p>
     <w:p>
@@ -158,7 +162,7 @@
         </w:numPr>
       </w:pPr>
       <w:r>
-        <w:t>Resources that are mined in corrupted areas draw more enemies and drop fewer resources</w:t>
+        <w:t>Enemies can only be spawned in corruption</w:t>
       </w:r>
     </w:p>
     <w:p>
@@ -170,7 +174,7 @@
         </w:numPr>
       </w:pPr>
       <w:r>
-        <w:t>Land healing draws far more enemies (priests must be heavily defended to heal land)</w:t>
+        <w:t>Spawners appear in corrupted lands, the player must find them and destroy them before they grow</w:t>
       </w:r>
     </w:p>
     <w:p>
@@ -182,7 +186,7 @@
         </w:numPr>
       </w:pPr>
       <w:r>
-        <w:t>Enemies can only be spawned in corruption</w:t>
+        <w:t>Enemies target the home building (firepit etc.) until they are hit or are blocked by a wall</w:t>
       </w:r>
     </w:p>
     <w:p>
@@ -194,15 +198,7 @@
         </w:numPr>
       </w:pPr>
       <w:r>
-        <w:t xml:space="preserve">Spawners appear in corrupted </w:t>
-      </w:r>
-      <w:proofErr w:type="gramStart"/>
-      <w:r>
-        <w:t>lands,</w:t>
-      </w:r>
-      <w:proofErr w:type="gramEnd"/>
-      <w:r>
-        <w:t xml:space="preserve"> the player must find them and destroy them before they grow</w:t>
+        <w:t>More enemies and tougher enemies spawn as the player progresses</w:t>
       </w:r>
     </w:p>
     <w:p>
@@ -214,44 +210,10 @@
         </w:numPr>
       </w:pPr>
       <w:r>
-        <w:t>Enemies target the home building (firepit etc.) until they are hit or are blocked by a wall</w:t>
-      </w:r>
-    </w:p>
-    <w:p>
-      <w:pPr>
-        <w:pStyle w:val="ListParagraph"/>
-        <w:numPr>
-          <w:ilvl w:val="0"/>
-          <w:numId w:val="1"/>
-        </w:numPr>
-      </w:pPr>
-      <w:r>
-        <w:t xml:space="preserve">More enemies and tougher enemies spawn as the player </w:t>
-      </w:r>
-      <w:proofErr w:type="gramStart"/>
-      <w:r>
-        <w:t>progresses</w:t>
-      </w:r>
-      <w:proofErr w:type="gramEnd"/>
-    </w:p>
-    <w:p>
-      <w:pPr>
-        <w:pStyle w:val="ListParagraph"/>
-        <w:numPr>
-          <w:ilvl w:val="0"/>
-          <w:numId w:val="1"/>
-        </w:numPr>
-      </w:pPr>
-      <w:r>
         <w:t xml:space="preserve">Squads – allows soldiers, </w:t>
       </w:r>
-      <w:proofErr w:type="gramStart"/>
-      <w:r>
-        <w:t>archers</w:t>
-      </w:r>
-      <w:proofErr w:type="gramEnd"/>
-      <w:r>
-        <w:t xml:space="preserve"> and priests to be commanded as groups rather than as single units. Combine squads to create armies</w:t>
+      <w:r>
+        <w:t>archers and priests to be commanded as groups rather than as single units. Combine squads to create armies</w:t>
       </w:r>
     </w:p>
     <w:p/>
@@ -420,8 +382,20 @@
         </w:numPr>
       </w:pPr>
       <w:r>
+        <w:t>Undead – followers and soldiers can be raised from the dead by enemy necromancers. Standard undead followers have low health and damage, but soldiers have higher health and damage</w:t>
+      </w:r>
+    </w:p>
+    <w:p>
+      <w:pPr>
+        <w:pStyle w:val="ListParagraph"/>
+        <w:numPr>
+          <w:ilvl w:val="0"/>
+          <w:numId w:val="2"/>
+        </w:numPr>
+      </w:pPr>
+      <w:r>
         <w:lastRenderedPageBreak/>
-        <w:t>Undead – followers and soldiers can be raised from the dead by enemy necromancers. Standard undead followers have low health and damage, but soldiers have higher health and damage</w:t>
+        <w:t>Necromancer – Raises followers and soldiers from the dead in an area around them (can only raise the dead in corrupted land)</w:t>
       </w:r>
     </w:p>
     <w:p>
@@ -433,7 +407,10 @@
         </w:numPr>
       </w:pPr>
       <w:r>
-        <w:t>Necromancer – Raises followers and soldiers from the dead in an area around them (can only raise the dead in corrupted land)</w:t>
+        <w:t>Corruption spreader – Spread corruption to uncorrupted tiles</w:t>
+      </w:r>
+      <w:r>
+        <w:t xml:space="preserve"> </w:t>
       </w:r>
     </w:p>
     <w:p>
@@ -445,30 +422,7 @@
         </w:numPr>
       </w:pPr>
       <w:r>
-        <w:t>Corruption spreader – Spread corruption to uncorrupted tiles</w:t>
-      </w:r>
-      <w:r>
-        <w:t xml:space="preserve"> </w:t>
-      </w:r>
-    </w:p>
-    <w:p>
-      <w:pPr>
-        <w:pStyle w:val="ListParagraph"/>
-        <w:numPr>
-          <w:ilvl w:val="0"/>
-          <w:numId w:val="2"/>
-        </w:numPr>
-      </w:pPr>
-      <w:r>
-        <w:t xml:space="preserve">Explosive – moves </w:t>
-      </w:r>
-      <w:proofErr w:type="gramStart"/>
-      <w:r>
-        <w:t>really slowly</w:t>
-      </w:r>
-      <w:proofErr w:type="gramEnd"/>
-      <w:r>
-        <w:t xml:space="preserve"> but deals AOE damage when in range of followers or buildings. They must be killed in time</w:t>
+        <w:t>Explosive – moves really slowly but deals AOE damage when in range of followers or buildings. They must be killed in time</w:t>
       </w:r>
     </w:p>
     <w:p/>
@@ -721,15 +675,7 @@
         </w:numPr>
       </w:pPr>
       <w:r>
-        <w:t xml:space="preserve">Check if target is static, if </w:t>
-      </w:r>
-      <w:proofErr w:type="gramStart"/>
-      <w:r>
-        <w:t>so</w:t>
-      </w:r>
-      <w:proofErr w:type="gramEnd"/>
-      <w:r>
-        <w:t xml:space="preserve"> there is no need to update every frame</w:t>
+        <w:t>Check if target is static, if so there is no need to update every frame</w:t>
       </w:r>
     </w:p>
     <w:p>
@@ -762,42 +708,42 @@
         </w:numPr>
       </w:pPr>
       <w:r>
+        <w:t>Prevent starting in water</w:t>
+      </w:r>
+    </w:p>
+    <w:p>
+      <w:pPr>
+        <w:pStyle w:val="ListParagraph"/>
+        <w:numPr>
+          <w:ilvl w:val="0"/>
+          <w:numId w:val="9"/>
+        </w:numPr>
+      </w:pPr>
+      <w:r>
+        <w:t>Ensure distance to start is greater than minimum value</w:t>
+      </w:r>
+    </w:p>
+    <w:p>
+      <w:pPr>
+        <w:pStyle w:val="ListParagraph"/>
+        <w:numPr>
+          <w:ilvl w:val="0"/>
+          <w:numId w:val="9"/>
+        </w:numPr>
+      </w:pPr>
+      <w:r>
+        <w:t xml:space="preserve">Add </w:t>
+      </w:r>
+      <w:r>
+        <w:t xml:space="preserve">enemy </w:t>
+      </w:r>
+      <w:r>
+        <w:t>squad spawning in corruption</w:t>
+      </w:r>
+    </w:p>
+    <w:p>
+      <w:r>
         <w:lastRenderedPageBreak/>
-        <w:t>Prevent starting in water</w:t>
-      </w:r>
-    </w:p>
-    <w:p>
-      <w:pPr>
-        <w:pStyle w:val="ListParagraph"/>
-        <w:numPr>
-          <w:ilvl w:val="0"/>
-          <w:numId w:val="9"/>
-        </w:numPr>
-      </w:pPr>
-      <w:r>
-        <w:t>Ensure distance to start is greater than minimum value</w:t>
-      </w:r>
-    </w:p>
-    <w:p>
-      <w:pPr>
-        <w:pStyle w:val="ListParagraph"/>
-        <w:numPr>
-          <w:ilvl w:val="0"/>
-          <w:numId w:val="9"/>
-        </w:numPr>
-      </w:pPr>
-      <w:r>
-        <w:t xml:space="preserve">Add </w:t>
-      </w:r>
-      <w:r>
-        <w:t xml:space="preserve">enemy </w:t>
-      </w:r>
-      <w:r>
-        <w:t>squad spawning in corruption</w:t>
-      </w:r>
-    </w:p>
-    <w:p>
-      <w:r>
         <w:t>Followers/Squads</w:t>
       </w:r>
     </w:p>
@@ -854,13 +800,8 @@
         </w:rPr>
       </w:pPr>
       <w:r>
-        <w:t xml:space="preserve">Buildings can call nearby followers to defend </w:t>
-      </w:r>
-      <w:proofErr w:type="gramStart"/>
-      <w:r>
-        <w:t>it?</w:t>
-      </w:r>
-      <w:proofErr w:type="gramEnd"/>
+        <w:t>Buildings can call nearby followers to defend it?</w:t>
+      </w:r>
     </w:p>
     <w:p>
       <w:r>
@@ -1077,15 +1018,7 @@
         </w:numPr>
       </w:pPr>
       <w:r>
-        <w:t xml:space="preserve">Move towards target unless there are corpses in range and the raise dead ability is off cooldown (if </w:t>
-      </w:r>
-      <w:proofErr w:type="gramStart"/>
-      <w:r>
-        <w:t>so</w:t>
-      </w:r>
-      <w:proofErr w:type="gramEnd"/>
-      <w:r>
-        <w:t xml:space="preserve"> move towards corpses)</w:t>
+        <w:t>Move towards target unless there are corpses in range and the raise dead ability is off cooldown (if so move towards corpses)</w:t>
       </w:r>
     </w:p>
     <w:p>
@@ -1128,7 +1061,6 @@
     <w:p/>
     <w:p>
       <w:r>
-        <w:lastRenderedPageBreak/>
         <w:t>To do:</w:t>
       </w:r>
     </w:p>
@@ -1153,6 +1085,7 @@
         </w:numPr>
       </w:pPr>
       <w:r>
+        <w:lastRenderedPageBreak/>
         <w:t>Think it happens because follower’s start position when pathing IS the wall position, so it doesn’t check it for obstacle</w:t>
       </w:r>
     </w:p>
@@ -1213,7 +1146,7 @@
         </w:numPr>
       </w:pPr>
       <w:r>
-        <w:t>Save game</w:t>
+        <w:t>Bring back rabbits (not spawning at the moment)</w:t>
       </w:r>
     </w:p>
     <w:p>
@@ -1225,15 +1158,7 @@
         </w:numPr>
       </w:pPr>
       <w:r>
-        <w:t xml:space="preserve">Bring back rabbits (not spawning </w:t>
-      </w:r>
-      <w:proofErr w:type="gramStart"/>
-      <w:r>
-        <w:t>at the moment</w:t>
-      </w:r>
-      <w:proofErr w:type="gramEnd"/>
-      <w:r>
-        <w:t>)</w:t>
+        <w:t>Find way to show followers behind structures (maybe shader)</w:t>
       </w:r>
     </w:p>
     <w:p>
@@ -1245,7 +1170,118 @@
         </w:numPr>
       </w:pPr>
       <w:r>
-        <w:t>Find way to show followers behind structures (maybe shader)</w:t>
+        <w:t>Creature spawning and saving/loading</w:t>
+      </w:r>
+    </w:p>
+    <w:p>
+      <w:pPr>
+        <w:pStyle w:val="ListParagraph"/>
+        <w:numPr>
+          <w:ilvl w:val="0"/>
+          <w:numId w:val="20"/>
+        </w:numPr>
+      </w:pPr>
+      <w:r>
+        <w:t>Resources saving/loading</w:t>
+      </w:r>
+    </w:p>
+    <w:p>
+      <w:pPr>
+        <w:pStyle w:val="ListParagraph"/>
+        <w:numPr>
+          <w:ilvl w:val="0"/>
+          <w:numId w:val="20"/>
+        </w:numPr>
+      </w:pPr>
+      <w:r>
+        <w:t>Save cooldown positions (maybe serialize the whole cooldown class object)</w:t>
+      </w:r>
+    </w:p>
+    <w:p>
+      <w:pPr>
+        <w:pStyle w:val="ListParagraph"/>
+        <w:numPr>
+          <w:ilvl w:val="0"/>
+          <w:numId w:val="20"/>
+        </w:numPr>
+      </w:pPr>
+      <w:r>
+        <w:t xml:space="preserve">Serialize worker </w:t>
+      </w:r>
+      <w:r>
+        <w:t>inventory</w:t>
+      </w:r>
+    </w:p>
+    <w:p>
+      <w:pPr>
+        <w:pStyle w:val="ListParagraph"/>
+        <w:numPr>
+          <w:ilvl w:val="0"/>
+          <w:numId w:val="20"/>
+        </w:numPr>
+      </w:pPr>
+      <w:r>
+        <w:t xml:space="preserve">Store status effects </w:t>
+      </w:r>
+    </w:p>
+    <w:p>
+      <w:pPr>
+        <w:pStyle w:val="ListParagraph"/>
+        <w:numPr>
+          <w:ilvl w:val="1"/>
+          <w:numId w:val="20"/>
+        </w:numPr>
+      </w:pPr>
+      <w:r>
+        <w:t>Maybe instead of having the status effect be as part of a coroutine, instead set it up with a tick function (similar to the cooldown class) so that the whole status effect can be easily added to follower and enemy data classes.</w:t>
+      </w:r>
+    </w:p>
+    <w:p>
+      <w:pPr>
+        <w:pStyle w:val="ListParagraph"/>
+        <w:numPr>
+          <w:ilvl w:val="0"/>
+          <w:numId w:val="20"/>
+        </w:numPr>
+      </w:pPr>
+      <w:r>
+        <w:t>Rework resources system (very unnecessarily confusing)</w:t>
+      </w:r>
+    </w:p>
+    <w:p>
+      <w:pPr>
+        <w:pStyle w:val="ListParagraph"/>
+        <w:numPr>
+          <w:ilvl w:val="0"/>
+          <w:numId w:val="20"/>
+        </w:numPr>
+      </w:pPr>
+      <w:r>
+        <w:t>Rework HUD (needs to be easier to update intuitively (finds all of the data from static classes etc.)</w:t>
+      </w:r>
+    </w:p>
+    <w:p>
+      <w:pPr>
+        <w:pStyle w:val="ListParagraph"/>
+        <w:numPr>
+          <w:ilvl w:val="0"/>
+          <w:numId w:val="20"/>
+        </w:numPr>
+      </w:pPr>
+      <w:r>
+        <w:t>Fix/improve inspector</w:t>
+      </w:r>
+    </w:p>
+    <w:p>
+      <w:pPr>
+        <w:pStyle w:val="ListParagraph"/>
+        <w:numPr>
+          <w:ilvl w:val="0"/>
+          <w:numId w:val="20"/>
+        </w:numPr>
+      </w:pPr>
+      <w:r>
+        <w:t>Need to add protected functionality for tiles (purification pillar)</w:t>
       </w:r>
     </w:p>
     <w:p/>
@@ -1262,408 +1298,6 @@
           <w:bCs/>
         </w:rPr>
         <w:br w:type="page"/>
-      </w:r>
-    </w:p>
-    <w:p>
-      <w:pPr>
-        <w:rPr>
-          <w:b/>
-          <w:bCs/>
-        </w:rPr>
-      </w:pPr>
-      <w:r>
-        <w:rPr>
-          <w:b/>
-          <w:bCs/>
-        </w:rPr>
-        <w:lastRenderedPageBreak/>
-        <w:t>Save</w:t>
-      </w:r>
-    </w:p>
-    <w:p>
-      <w:r>
-        <w:t xml:space="preserve">Less </w:t>
-      </w:r>
-      <w:proofErr w:type="spellStart"/>
-      <w:r>
-        <w:t>cheaty</w:t>
-      </w:r>
-      <w:proofErr w:type="spellEnd"/>
-      <w:r>
-        <w:t xml:space="preserve"> - </w:t>
-      </w:r>
-      <w:proofErr w:type="spellStart"/>
-      <w:r>
-        <w:t>J</w:t>
-      </w:r>
-      <w:r>
-        <w:t>son</w:t>
-      </w:r>
-      <w:r>
-        <w:t>Utility</w:t>
-      </w:r>
-      <w:proofErr w:type="spellEnd"/>
-    </w:p>
-    <w:p>
-      <w:r>
-        <w:t xml:space="preserve">More </w:t>
-      </w:r>
-      <w:proofErr w:type="spellStart"/>
-      <w:r>
-        <w:t>cheaty</w:t>
-      </w:r>
-      <w:proofErr w:type="spellEnd"/>
-      <w:r>
-        <w:t xml:space="preserve"> - </w:t>
-      </w:r>
-      <w:hyperlink r:id="rId5" w:history="1">
-        <w:r>
-          <w:rPr>
-            <w:rStyle w:val="Hyperlink"/>
-          </w:rPr>
-          <w:t>https://github.com/jacobdufault/fullserializer</w:t>
-        </w:r>
-      </w:hyperlink>
-      <w:r>
-        <w:t xml:space="preserve"> </w:t>
-      </w:r>
-    </w:p>
-    <w:p/>
-    <w:p>
-      <w:r>
-        <w:t>Maybe separate saving/loading into separate partial classes (keeps classes tidy)</w:t>
-      </w:r>
-    </w:p>
-    <w:p>
-      <w:r>
-        <w:t>Store each follower in order of the followers list</w:t>
-      </w:r>
-    </w:p>
-    <w:p>
-      <w:r>
-        <w:t>When serializing squads – serialize the index numbers of each of the followers to allow for the correct followers to be selected (same with enemies)</w:t>
-      </w:r>
-    </w:p>
-    <w:p>
-      <w:r>
-        <w:t>Give each object type an index so it can be more easily read and written</w:t>
-      </w:r>
-    </w:p>
-    <w:p>
-      <w:r>
-        <w:t>Any instanced objects need to be indexed so that they can be referenced more easily</w:t>
-      </w:r>
-    </w:p>
-    <w:p>
-      <w:pPr>
-        <w:pStyle w:val="ListParagraph"/>
-        <w:numPr>
-          <w:ilvl w:val="0"/>
-          <w:numId w:val="23"/>
-        </w:numPr>
-      </w:pPr>
-      <w:r>
-        <w:t>Building/resource – tile structure</w:t>
-      </w:r>
-    </w:p>
-    <w:p>
-      <w:pPr>
-        <w:pStyle w:val="ListParagraph"/>
-        <w:numPr>
-          <w:ilvl w:val="0"/>
-          <w:numId w:val="22"/>
-        </w:numPr>
-      </w:pPr>
-      <w:r>
-        <w:t>Squads</w:t>
-      </w:r>
-    </w:p>
-    <w:p>
-      <w:pPr>
-        <w:pStyle w:val="ListParagraph"/>
-        <w:numPr>
-          <w:ilvl w:val="1"/>
-          <w:numId w:val="22"/>
-        </w:numPr>
-      </w:pPr>
-      <w:r>
-        <w:t>target</w:t>
-      </w:r>
-    </w:p>
-    <w:p>
-      <w:pPr>
-        <w:pStyle w:val="ListParagraph"/>
-        <w:numPr>
-          <w:ilvl w:val="1"/>
-          <w:numId w:val="22"/>
-        </w:numPr>
-      </w:pPr>
-      <w:r>
-        <w:t>Member numbers</w:t>
-      </w:r>
-    </w:p>
-    <w:p>
-      <w:pPr>
-        <w:pStyle w:val="ListParagraph"/>
-        <w:numPr>
-          <w:ilvl w:val="0"/>
-          <w:numId w:val="22"/>
-        </w:numPr>
-      </w:pPr>
-      <w:r>
-        <w:t>Enemies</w:t>
-      </w:r>
-    </w:p>
-    <w:p>
-      <w:pPr>
-        <w:pStyle w:val="ListParagraph"/>
-        <w:numPr>
-          <w:ilvl w:val="1"/>
-          <w:numId w:val="22"/>
-        </w:numPr>
-      </w:pPr>
-      <w:r>
-        <w:t>Status effects</w:t>
-      </w:r>
-    </w:p>
-    <w:p>
-      <w:pPr>
-        <w:pStyle w:val="ListParagraph"/>
-        <w:numPr>
-          <w:ilvl w:val="1"/>
-          <w:numId w:val="22"/>
-        </w:numPr>
-      </w:pPr>
-      <w:r>
-        <w:t>Health</w:t>
-      </w:r>
-    </w:p>
-    <w:p>
-      <w:pPr>
-        <w:pStyle w:val="ListParagraph"/>
-        <w:numPr>
-          <w:ilvl w:val="1"/>
-          <w:numId w:val="22"/>
-        </w:numPr>
-      </w:pPr>
-      <w:r>
-        <w:t>Target</w:t>
-      </w:r>
-    </w:p>
-    <w:p>
-      <w:pPr>
-        <w:pStyle w:val="ListParagraph"/>
-        <w:numPr>
-          <w:ilvl w:val="1"/>
-          <w:numId w:val="22"/>
-        </w:numPr>
-      </w:pPr>
-      <w:r>
-        <w:t>Squad</w:t>
-      </w:r>
-    </w:p>
-    <w:p>
-      <w:pPr>
-        <w:pStyle w:val="ListParagraph"/>
-        <w:numPr>
-          <w:ilvl w:val="1"/>
-          <w:numId w:val="22"/>
-        </w:numPr>
-      </w:pPr>
-      <w:r>
-        <w:t>Position</w:t>
-      </w:r>
-    </w:p>
-    <w:p>
-      <w:pPr>
-        <w:pStyle w:val="ListParagraph"/>
-        <w:numPr>
-          <w:ilvl w:val="1"/>
-          <w:numId w:val="22"/>
-        </w:numPr>
-      </w:pPr>
-      <w:r>
-        <w:t>Type</w:t>
-      </w:r>
-    </w:p>
-    <w:p>
-      <w:pPr>
-        <w:pStyle w:val="ListParagraph"/>
-        <w:numPr>
-          <w:ilvl w:val="0"/>
-          <w:numId w:val="22"/>
-        </w:numPr>
-      </w:pPr>
-      <w:r>
-        <w:t>Followers</w:t>
-      </w:r>
-    </w:p>
-    <w:p>
-      <w:pPr>
-        <w:pStyle w:val="ListParagraph"/>
-        <w:numPr>
-          <w:ilvl w:val="1"/>
-          <w:numId w:val="22"/>
-        </w:numPr>
-      </w:pPr>
-      <w:r>
-        <w:t>Status effects</w:t>
-      </w:r>
-    </w:p>
-    <w:p>
-      <w:pPr>
-        <w:pStyle w:val="ListParagraph"/>
-        <w:numPr>
-          <w:ilvl w:val="1"/>
-          <w:numId w:val="22"/>
-        </w:numPr>
-      </w:pPr>
-      <w:r>
-        <w:t>Health</w:t>
-      </w:r>
-    </w:p>
-    <w:p>
-      <w:pPr>
-        <w:pStyle w:val="ListParagraph"/>
-        <w:numPr>
-          <w:ilvl w:val="1"/>
-          <w:numId w:val="22"/>
-        </w:numPr>
-      </w:pPr>
-      <w:r>
-        <w:t>Target</w:t>
-      </w:r>
-    </w:p>
-    <w:p>
-      <w:pPr>
-        <w:pStyle w:val="ListParagraph"/>
-        <w:numPr>
-          <w:ilvl w:val="1"/>
-          <w:numId w:val="22"/>
-        </w:numPr>
-      </w:pPr>
-      <w:r>
-        <w:t>Squad</w:t>
-      </w:r>
-    </w:p>
-    <w:p>
-      <w:pPr>
-        <w:pStyle w:val="ListParagraph"/>
-        <w:numPr>
-          <w:ilvl w:val="1"/>
-          <w:numId w:val="22"/>
-        </w:numPr>
-      </w:pPr>
-      <w:r>
-        <w:t>Position</w:t>
-      </w:r>
-    </w:p>
-    <w:p>
-      <w:pPr>
-        <w:pStyle w:val="ListParagraph"/>
-        <w:numPr>
-          <w:ilvl w:val="1"/>
-          <w:numId w:val="22"/>
-        </w:numPr>
-      </w:pPr>
-      <w:r>
-        <w:t>Type</w:t>
-      </w:r>
-    </w:p>
-    <w:p>
-      <w:pPr>
-        <w:pStyle w:val="ListParagraph"/>
-        <w:numPr>
-          <w:ilvl w:val="0"/>
-          <w:numId w:val="22"/>
-        </w:numPr>
-      </w:pPr>
-      <w:r>
-        <w:t>Structures</w:t>
-      </w:r>
-    </w:p>
-    <w:p>
-      <w:pPr>
-        <w:pStyle w:val="ListParagraph"/>
-        <w:numPr>
-          <w:ilvl w:val="1"/>
-          <w:numId w:val="22"/>
-        </w:numPr>
-      </w:pPr>
-      <w:r>
-        <w:t>Health</w:t>
-      </w:r>
-    </w:p>
-    <w:p>
-      <w:pPr>
-        <w:pStyle w:val="ListParagraph"/>
-        <w:numPr>
-          <w:ilvl w:val="1"/>
-          <w:numId w:val="22"/>
-        </w:numPr>
-      </w:pPr>
-      <w:r>
-        <w:t>Position</w:t>
-      </w:r>
-    </w:p>
-    <w:p>
-      <w:pPr>
-        <w:pStyle w:val="ListParagraph"/>
-        <w:numPr>
-          <w:ilvl w:val="1"/>
-          <w:numId w:val="22"/>
-        </w:numPr>
-      </w:pPr>
-      <w:r>
-        <w:t>Type</w:t>
-      </w:r>
-    </w:p>
-    <w:p>
-      <w:pPr>
-        <w:pStyle w:val="ListParagraph"/>
-        <w:numPr>
-          <w:ilvl w:val="0"/>
-          <w:numId w:val="22"/>
-        </w:numPr>
-      </w:pPr>
-      <w:r>
-        <w:t>Tiles</w:t>
-      </w:r>
-    </w:p>
-    <w:p>
-      <w:pPr>
-        <w:pStyle w:val="ListParagraph"/>
-        <w:numPr>
-          <w:ilvl w:val="1"/>
-          <w:numId w:val="22"/>
-        </w:numPr>
-      </w:pPr>
-      <w:r>
-        <w:t>Corruption</w:t>
-      </w:r>
-    </w:p>
-    <w:p>
-      <w:pPr>
-        <w:pStyle w:val="ListParagraph"/>
-        <w:numPr>
-          <w:ilvl w:val="1"/>
-          <w:numId w:val="22"/>
-        </w:numPr>
-      </w:pPr>
-      <w:r>
-        <w:t>Location</w:t>
-      </w:r>
-    </w:p>
-    <w:p>
-      <w:pPr>
-        <w:pStyle w:val="ListParagraph"/>
-        <w:numPr>
-          <w:ilvl w:val="1"/>
-          <w:numId w:val="22"/>
-        </w:numPr>
-      </w:pPr>
-      <w:r>
-        <w:t>Type</w:t>
       </w:r>
     </w:p>
     <w:sectPr>
@@ -2782,6 +2416,119 @@
     </w:lvl>
   </w:abstractNum>
   <w:abstractNum w:abstractNumId="10" w15:restartNumberingAfterBreak="0">
+    <w:nsid w:val="2A7B6725"/>
+    <w:multiLevelType w:val="hybridMultilevel"/>
+    <w:tmpl w:val="8C7AC82A"/>
+    <w:lvl w:ilvl="0" w:tplc="08090001">
+      <w:start w:val="1"/>
+      <w:numFmt w:val="bullet"/>
+      <w:lvlText w:val=""/>
+      <w:lvlJc w:val="left"/>
+      <w:pPr>
+        <w:ind w:left="720" w:hanging="360"/>
+      </w:pPr>
+      <w:rPr>
+        <w:rFonts w:ascii="Symbol" w:hAnsi="Symbol" w:hint="default"/>
+      </w:rPr>
+    </w:lvl>
+    <w:lvl w:ilvl="1" w:tplc="08090003" w:tentative="1">
+      <w:start w:val="1"/>
+      <w:numFmt w:val="bullet"/>
+      <w:lvlText w:val="o"/>
+      <w:lvlJc w:val="left"/>
+      <w:pPr>
+        <w:ind w:left="1440" w:hanging="360"/>
+      </w:pPr>
+      <w:rPr>
+        <w:rFonts w:ascii="Courier New" w:hAnsi="Courier New" w:cs="Courier New" w:hint="default"/>
+      </w:rPr>
+    </w:lvl>
+    <w:lvl w:ilvl="2" w:tplc="08090005" w:tentative="1">
+      <w:start w:val="1"/>
+      <w:numFmt w:val="bullet"/>
+      <w:lvlText w:val=""/>
+      <w:lvlJc w:val="left"/>
+      <w:pPr>
+        <w:ind w:left="2160" w:hanging="360"/>
+      </w:pPr>
+      <w:rPr>
+        <w:rFonts w:ascii="Wingdings" w:hAnsi="Wingdings" w:hint="default"/>
+      </w:rPr>
+    </w:lvl>
+    <w:lvl w:ilvl="3" w:tplc="08090001" w:tentative="1">
+      <w:start w:val="1"/>
+      <w:numFmt w:val="bullet"/>
+      <w:lvlText w:val=""/>
+      <w:lvlJc w:val="left"/>
+      <w:pPr>
+        <w:ind w:left="2880" w:hanging="360"/>
+      </w:pPr>
+      <w:rPr>
+        <w:rFonts w:ascii="Symbol" w:hAnsi="Symbol" w:hint="default"/>
+      </w:rPr>
+    </w:lvl>
+    <w:lvl w:ilvl="4" w:tplc="08090003" w:tentative="1">
+      <w:start w:val="1"/>
+      <w:numFmt w:val="bullet"/>
+      <w:lvlText w:val="o"/>
+      <w:lvlJc w:val="left"/>
+      <w:pPr>
+        <w:ind w:left="3600" w:hanging="360"/>
+      </w:pPr>
+      <w:rPr>
+        <w:rFonts w:ascii="Courier New" w:hAnsi="Courier New" w:cs="Courier New" w:hint="default"/>
+      </w:rPr>
+    </w:lvl>
+    <w:lvl w:ilvl="5" w:tplc="08090005" w:tentative="1">
+      <w:start w:val="1"/>
+      <w:numFmt w:val="bullet"/>
+      <w:lvlText w:val=""/>
+      <w:lvlJc w:val="left"/>
+      <w:pPr>
+        <w:ind w:left="4320" w:hanging="360"/>
+      </w:pPr>
+      <w:rPr>
+        <w:rFonts w:ascii="Wingdings" w:hAnsi="Wingdings" w:hint="default"/>
+      </w:rPr>
+    </w:lvl>
+    <w:lvl w:ilvl="6" w:tplc="08090001" w:tentative="1">
+      <w:start w:val="1"/>
+      <w:numFmt w:val="bullet"/>
+      <w:lvlText w:val=""/>
+      <w:lvlJc w:val="left"/>
+      <w:pPr>
+        <w:ind w:left="5040" w:hanging="360"/>
+      </w:pPr>
+      <w:rPr>
+        <w:rFonts w:ascii="Symbol" w:hAnsi="Symbol" w:hint="default"/>
+      </w:rPr>
+    </w:lvl>
+    <w:lvl w:ilvl="7" w:tplc="08090003" w:tentative="1">
+      <w:start w:val="1"/>
+      <w:numFmt w:val="bullet"/>
+      <w:lvlText w:val="o"/>
+      <w:lvlJc w:val="left"/>
+      <w:pPr>
+        <w:ind w:left="5760" w:hanging="360"/>
+      </w:pPr>
+      <w:rPr>
+        <w:rFonts w:ascii="Courier New" w:hAnsi="Courier New" w:cs="Courier New" w:hint="default"/>
+      </w:rPr>
+    </w:lvl>
+    <w:lvl w:ilvl="8" w:tplc="08090005" w:tentative="1">
+      <w:start w:val="1"/>
+      <w:numFmt w:val="bullet"/>
+      <w:lvlText w:val=""/>
+      <w:lvlJc w:val="left"/>
+      <w:pPr>
+        <w:ind w:left="6480" w:hanging="360"/>
+      </w:pPr>
+      <w:rPr>
+        <w:rFonts w:ascii="Wingdings" w:hAnsi="Wingdings" w:hint="default"/>
+      </w:rPr>
+    </w:lvl>
+  </w:abstractNum>
+  <w:abstractNum w:abstractNumId="11" w15:restartNumberingAfterBreak="0">
     <w:nsid w:val="2E5F4067"/>
     <w:multiLevelType w:val="hybridMultilevel"/>
     <w:tmpl w:val="E85210F2"/>
@@ -2894,7 +2641,7 @@
       </w:rPr>
     </w:lvl>
   </w:abstractNum>
-  <w:abstractNum w:abstractNumId="11" w15:restartNumberingAfterBreak="0">
+  <w:abstractNum w:abstractNumId="12" w15:restartNumberingAfterBreak="0">
     <w:nsid w:val="38C35FF1"/>
     <w:multiLevelType w:val="hybridMultilevel"/>
     <w:tmpl w:val="D1D45FE8"/>
@@ -3007,7 +2754,7 @@
       </w:rPr>
     </w:lvl>
   </w:abstractNum>
-  <w:abstractNum w:abstractNumId="12" w15:restartNumberingAfterBreak="0">
+  <w:abstractNum w:abstractNumId="13" w15:restartNumberingAfterBreak="0">
     <w:nsid w:val="38F70E13"/>
     <w:multiLevelType w:val="hybridMultilevel"/>
     <w:tmpl w:val="33F6F332"/>
@@ -3120,7 +2867,7 @@
       </w:rPr>
     </w:lvl>
   </w:abstractNum>
-  <w:abstractNum w:abstractNumId="13" w15:restartNumberingAfterBreak="0">
+  <w:abstractNum w:abstractNumId="14" w15:restartNumberingAfterBreak="0">
     <w:nsid w:val="3ED7758E"/>
     <w:multiLevelType w:val="hybridMultilevel"/>
     <w:tmpl w:val="55F05E44"/>
@@ -3233,7 +2980,7 @@
       </w:rPr>
     </w:lvl>
   </w:abstractNum>
-  <w:abstractNum w:abstractNumId="14" w15:restartNumberingAfterBreak="0">
+  <w:abstractNum w:abstractNumId="15" w15:restartNumberingAfterBreak="0">
     <w:nsid w:val="3FD63C1E"/>
     <w:multiLevelType w:val="hybridMultilevel"/>
     <w:tmpl w:val="1A5E0956"/>
@@ -3346,7 +3093,120 @@
       </w:rPr>
     </w:lvl>
   </w:abstractNum>
-  <w:abstractNum w:abstractNumId="15" w15:restartNumberingAfterBreak="0">
+  <w:abstractNum w:abstractNumId="16" w15:restartNumberingAfterBreak="0">
+    <w:nsid w:val="4F6E667A"/>
+    <w:multiLevelType w:val="hybridMultilevel"/>
+    <w:tmpl w:val="47120966"/>
+    <w:lvl w:ilvl="0" w:tplc="08090001">
+      <w:start w:val="1"/>
+      <w:numFmt w:val="bullet"/>
+      <w:lvlText w:val=""/>
+      <w:lvlJc w:val="left"/>
+      <w:pPr>
+        <w:ind w:left="720" w:hanging="360"/>
+      </w:pPr>
+      <w:rPr>
+        <w:rFonts w:ascii="Symbol" w:hAnsi="Symbol" w:hint="default"/>
+      </w:rPr>
+    </w:lvl>
+    <w:lvl w:ilvl="1" w:tplc="08090003" w:tentative="1">
+      <w:start w:val="1"/>
+      <w:numFmt w:val="bullet"/>
+      <w:lvlText w:val="o"/>
+      <w:lvlJc w:val="left"/>
+      <w:pPr>
+        <w:ind w:left="1440" w:hanging="360"/>
+      </w:pPr>
+      <w:rPr>
+        <w:rFonts w:ascii="Courier New" w:hAnsi="Courier New" w:cs="Courier New" w:hint="default"/>
+      </w:rPr>
+    </w:lvl>
+    <w:lvl w:ilvl="2" w:tplc="08090005" w:tentative="1">
+      <w:start w:val="1"/>
+      <w:numFmt w:val="bullet"/>
+      <w:lvlText w:val=""/>
+      <w:lvlJc w:val="left"/>
+      <w:pPr>
+        <w:ind w:left="2160" w:hanging="360"/>
+      </w:pPr>
+      <w:rPr>
+        <w:rFonts w:ascii="Wingdings" w:hAnsi="Wingdings" w:hint="default"/>
+      </w:rPr>
+    </w:lvl>
+    <w:lvl w:ilvl="3" w:tplc="08090001" w:tentative="1">
+      <w:start w:val="1"/>
+      <w:numFmt w:val="bullet"/>
+      <w:lvlText w:val=""/>
+      <w:lvlJc w:val="left"/>
+      <w:pPr>
+        <w:ind w:left="2880" w:hanging="360"/>
+      </w:pPr>
+      <w:rPr>
+        <w:rFonts w:ascii="Symbol" w:hAnsi="Symbol" w:hint="default"/>
+      </w:rPr>
+    </w:lvl>
+    <w:lvl w:ilvl="4" w:tplc="08090003" w:tentative="1">
+      <w:start w:val="1"/>
+      <w:numFmt w:val="bullet"/>
+      <w:lvlText w:val="o"/>
+      <w:lvlJc w:val="left"/>
+      <w:pPr>
+        <w:ind w:left="3600" w:hanging="360"/>
+      </w:pPr>
+      <w:rPr>
+        <w:rFonts w:ascii="Courier New" w:hAnsi="Courier New" w:cs="Courier New" w:hint="default"/>
+      </w:rPr>
+    </w:lvl>
+    <w:lvl w:ilvl="5" w:tplc="08090005" w:tentative="1">
+      <w:start w:val="1"/>
+      <w:numFmt w:val="bullet"/>
+      <w:lvlText w:val=""/>
+      <w:lvlJc w:val="left"/>
+      <w:pPr>
+        <w:ind w:left="4320" w:hanging="360"/>
+      </w:pPr>
+      <w:rPr>
+        <w:rFonts w:ascii="Wingdings" w:hAnsi="Wingdings" w:hint="default"/>
+      </w:rPr>
+    </w:lvl>
+    <w:lvl w:ilvl="6" w:tplc="08090001" w:tentative="1">
+      <w:start w:val="1"/>
+      <w:numFmt w:val="bullet"/>
+      <w:lvlText w:val=""/>
+      <w:lvlJc w:val="left"/>
+      <w:pPr>
+        <w:ind w:left="5040" w:hanging="360"/>
+      </w:pPr>
+      <w:rPr>
+        <w:rFonts w:ascii="Symbol" w:hAnsi="Symbol" w:hint="default"/>
+      </w:rPr>
+    </w:lvl>
+    <w:lvl w:ilvl="7" w:tplc="08090003" w:tentative="1">
+      <w:start w:val="1"/>
+      <w:numFmt w:val="bullet"/>
+      <w:lvlText w:val="o"/>
+      <w:lvlJc w:val="left"/>
+      <w:pPr>
+        <w:ind w:left="5760" w:hanging="360"/>
+      </w:pPr>
+      <w:rPr>
+        <w:rFonts w:ascii="Courier New" w:hAnsi="Courier New" w:cs="Courier New" w:hint="default"/>
+      </w:rPr>
+    </w:lvl>
+    <w:lvl w:ilvl="8" w:tplc="08090005" w:tentative="1">
+      <w:start w:val="1"/>
+      <w:numFmt w:val="bullet"/>
+      <w:lvlText w:val=""/>
+      <w:lvlJc w:val="left"/>
+      <w:pPr>
+        <w:ind w:left="6480" w:hanging="360"/>
+      </w:pPr>
+      <w:rPr>
+        <w:rFonts w:ascii="Wingdings" w:hAnsi="Wingdings" w:hint="default"/>
+      </w:rPr>
+    </w:lvl>
+  </w:abstractNum>
+  <w:abstractNum w:abstractNumId="17" w15:restartNumberingAfterBreak="0">
     <w:nsid w:val="52D90BC1"/>
     <w:multiLevelType w:val="hybridMultilevel"/>
     <w:tmpl w:val="52EED44E"/>
@@ -3459,7 +3319,7 @@
       </w:rPr>
     </w:lvl>
   </w:abstractNum>
-  <w:abstractNum w:abstractNumId="16" w15:restartNumberingAfterBreak="0">
+  <w:abstractNum w:abstractNumId="18" w15:restartNumberingAfterBreak="0">
     <w:nsid w:val="563733BB"/>
     <w:multiLevelType w:val="hybridMultilevel"/>
     <w:tmpl w:val="9650259A"/>
@@ -3572,7 +3432,7 @@
       </w:rPr>
     </w:lvl>
   </w:abstractNum>
-  <w:abstractNum w:abstractNumId="17" w15:restartNumberingAfterBreak="0">
+  <w:abstractNum w:abstractNumId="19" w15:restartNumberingAfterBreak="0">
     <w:nsid w:val="64071F93"/>
     <w:multiLevelType w:val="hybridMultilevel"/>
     <w:tmpl w:val="E6168B7C"/>
@@ -3658,7 +3518,7 @@
       </w:pPr>
     </w:lvl>
   </w:abstractNum>
-  <w:abstractNum w:abstractNumId="18" w15:restartNumberingAfterBreak="0">
+  <w:abstractNum w:abstractNumId="20" w15:restartNumberingAfterBreak="0">
     <w:nsid w:val="64893284"/>
     <w:multiLevelType w:val="hybridMultilevel"/>
     <w:tmpl w:val="4F8AF6FC"/>
@@ -3771,7 +3631,7 @@
       </w:rPr>
     </w:lvl>
   </w:abstractNum>
-  <w:abstractNum w:abstractNumId="19" w15:restartNumberingAfterBreak="0">
+  <w:abstractNum w:abstractNumId="21" w15:restartNumberingAfterBreak="0">
     <w:nsid w:val="656E7336"/>
     <w:multiLevelType w:val="hybridMultilevel"/>
     <w:tmpl w:val="50E0FC04"/>
@@ -3884,7 +3744,7 @@
       </w:rPr>
     </w:lvl>
   </w:abstractNum>
-  <w:abstractNum w:abstractNumId="20" w15:restartNumberingAfterBreak="0">
+  <w:abstractNum w:abstractNumId="22" w15:restartNumberingAfterBreak="0">
     <w:nsid w:val="6F205DF3"/>
     <w:multiLevelType w:val="hybridMultilevel"/>
     <w:tmpl w:val="D64495EE"/>
@@ -3997,7 +3857,7 @@
       </w:rPr>
     </w:lvl>
   </w:abstractNum>
-  <w:abstractNum w:abstractNumId="21" w15:restartNumberingAfterBreak="0">
+  <w:abstractNum w:abstractNumId="23" w15:restartNumberingAfterBreak="0">
     <w:nsid w:val="77636DAA"/>
     <w:multiLevelType w:val="hybridMultilevel"/>
     <w:tmpl w:val="D954F4AA"/>
@@ -4110,7 +3970,7 @@
       </w:rPr>
     </w:lvl>
   </w:abstractNum>
-  <w:abstractNum w:abstractNumId="22" w15:restartNumberingAfterBreak="0">
+  <w:abstractNum w:abstractNumId="24" w15:restartNumberingAfterBreak="0">
     <w:nsid w:val="7D712E4C"/>
     <w:multiLevelType w:val="hybridMultilevel"/>
     <w:tmpl w:val="A7EC9300"/>
@@ -4224,7 +4084,7 @@
     </w:lvl>
   </w:abstractNum>
   <w:num w:numId="1">
-    <w:abstractNumId w:val="12"/>
+    <w:abstractNumId w:val="13"/>
   </w:num>
   <w:num w:numId="2">
     <w:abstractNumId w:val="5"/>
@@ -4233,43 +4093,43 @@
     <w:abstractNumId w:val="8"/>
   </w:num>
   <w:num w:numId="4">
-    <w:abstractNumId w:val="21"/>
+    <w:abstractNumId w:val="23"/>
   </w:num>
   <w:num w:numId="5">
-    <w:abstractNumId w:val="22"/>
+    <w:abstractNumId w:val="24"/>
   </w:num>
   <w:num w:numId="6">
     <w:abstractNumId w:val="3"/>
   </w:num>
   <w:num w:numId="7">
-    <w:abstractNumId w:val="17"/>
+    <w:abstractNumId w:val="19"/>
   </w:num>
   <w:num w:numId="8">
-    <w:abstractNumId w:val="20"/>
+    <w:abstractNumId w:val="22"/>
   </w:num>
   <w:num w:numId="9">
-    <w:abstractNumId w:val="10"/>
+    <w:abstractNumId w:val="11"/>
   </w:num>
   <w:num w:numId="10">
     <w:abstractNumId w:val="2"/>
   </w:num>
   <w:num w:numId="11">
-    <w:abstractNumId w:val="11"/>
+    <w:abstractNumId w:val="12"/>
   </w:num>
   <w:num w:numId="12">
-    <w:abstractNumId w:val="13"/>
+    <w:abstractNumId w:val="14"/>
   </w:num>
   <w:num w:numId="13">
-    <w:abstractNumId w:val="14"/>
+    <w:abstractNumId w:val="15"/>
   </w:num>
   <w:num w:numId="14">
-    <w:abstractNumId w:val="18"/>
+    <w:abstractNumId w:val="20"/>
   </w:num>
   <w:num w:numId="15">
-    <w:abstractNumId w:val="19"/>
+    <w:abstractNumId w:val="21"/>
   </w:num>
   <w:num w:numId="16">
-    <w:abstractNumId w:val="15"/>
+    <w:abstractNumId w:val="17"/>
   </w:num>
   <w:num w:numId="17">
     <w:abstractNumId w:val="0"/>
@@ -4290,7 +4150,13 @@
     <w:abstractNumId w:val="7"/>
   </w:num>
   <w:num w:numId="23">
+    <w:abstractNumId w:val="18"/>
+  </w:num>
+  <w:num w:numId="24">
     <w:abstractNumId w:val="16"/>
+  </w:num>
+  <w:num w:numId="25">
+    <w:abstractNumId w:val="10"/>
   </w:num>
 </w:numbering>
 </file>

--- a/Base Builder GDD.docx
+++ b/Base Builder GDD.docx
@@ -174,7 +174,15 @@
         </w:numPr>
       </w:pPr>
       <w:r>
-        <w:t>Spawners appear in corrupted lands, the player must find them and destroy them before they grow</w:t>
+        <w:t xml:space="preserve">Spawners appear in corrupted </w:t>
+      </w:r>
+      <w:proofErr w:type="gramStart"/>
+      <w:r>
+        <w:t>lands,</w:t>
+      </w:r>
+      <w:proofErr w:type="gramEnd"/>
+      <w:r>
+        <w:t xml:space="preserve"> the player must find them and destroy them before they grow</w:t>
       </w:r>
     </w:p>
     <w:p>
@@ -198,8 +206,13 @@
         </w:numPr>
       </w:pPr>
       <w:r>
-        <w:t>More enemies and tougher enemies spawn as the player progresses</w:t>
-      </w:r>
+        <w:t xml:space="preserve">More enemies and tougher enemies spawn as the player </w:t>
+      </w:r>
+      <w:proofErr w:type="gramStart"/>
+      <w:r>
+        <w:t>progresses</w:t>
+      </w:r>
+      <w:proofErr w:type="gramEnd"/>
     </w:p>
     <w:p>
       <w:pPr>
@@ -212,8 +225,13 @@
       <w:r>
         <w:t xml:space="preserve">Squads – allows soldiers, </w:t>
       </w:r>
-      <w:r>
-        <w:t>archers and priests to be commanded as groups rather than as single units. Combine squads to create armies</w:t>
+      <w:proofErr w:type="gramStart"/>
+      <w:r>
+        <w:t>archers</w:t>
+      </w:r>
+      <w:proofErr w:type="gramEnd"/>
+      <w:r>
+        <w:t xml:space="preserve"> and priests to be commanded as groups rather than as single units. Combine squads to create armies</w:t>
       </w:r>
     </w:p>
     <w:p/>
@@ -422,7 +440,15 @@
         </w:numPr>
       </w:pPr>
       <w:r>
-        <w:t>Explosive – moves really slowly but deals AOE damage when in range of followers or buildings. They must be killed in time</w:t>
+        <w:t xml:space="preserve">Explosive – moves </w:t>
+      </w:r>
+      <w:proofErr w:type="gramStart"/>
+      <w:r>
+        <w:t>really slowly</w:t>
+      </w:r>
+      <w:proofErr w:type="gramEnd"/>
+      <w:r>
+        <w:t xml:space="preserve"> but deals AOE damage when in range of followers or buildings. They must be killed in time</w:t>
       </w:r>
     </w:p>
     <w:p/>
@@ -675,7 +701,15 @@
         </w:numPr>
       </w:pPr>
       <w:r>
-        <w:t>Check if target is static, if so there is no need to update every frame</w:t>
+        <w:t xml:space="preserve">Check if target is static, if </w:t>
+      </w:r>
+      <w:proofErr w:type="gramStart"/>
+      <w:r>
+        <w:t>so</w:t>
+      </w:r>
+      <w:proofErr w:type="gramEnd"/>
+      <w:r>
+        <w:t xml:space="preserve"> there is no need to update every frame</w:t>
       </w:r>
     </w:p>
     <w:p>
@@ -800,8 +834,13 @@
         </w:rPr>
       </w:pPr>
       <w:r>
-        <w:t>Buildings can call nearby followers to defend it?</w:t>
-      </w:r>
+        <w:t xml:space="preserve">Buildings can call nearby followers to defend </w:t>
+      </w:r>
+      <w:proofErr w:type="gramStart"/>
+      <w:r>
+        <w:t>it?</w:t>
+      </w:r>
+      <w:proofErr w:type="gramEnd"/>
     </w:p>
     <w:p>
       <w:r>
@@ -1018,7 +1057,15 @@
         </w:numPr>
       </w:pPr>
       <w:r>
-        <w:t>Move towards target unless there are corpses in range and the raise dead ability is off cooldown (if so move towards corpses)</w:t>
+        <w:t xml:space="preserve">Move towards target unless there are corpses in range and the raise dead ability is off cooldown (if </w:t>
+      </w:r>
+      <w:proofErr w:type="gramStart"/>
+      <w:r>
+        <w:t>so</w:t>
+      </w:r>
+      <w:proofErr w:type="gramEnd"/>
+      <w:r>
+        <w:t xml:space="preserve"> move towards corpses)</w:t>
       </w:r>
     </w:p>
     <w:p>
@@ -1059,8 +1106,11 @@
     <w:p/>
     <w:p/>
     <w:p/>
-    <w:p>
-      <w:r>
+    <w:p/>
+    <w:p/>
+    <w:p>
+      <w:r>
+        <w:lastRenderedPageBreak/>
         <w:t>To do:</w:t>
       </w:r>
     </w:p>
@@ -1085,7 +1135,6 @@
         </w:numPr>
       </w:pPr>
       <w:r>
-        <w:lastRenderedPageBreak/>
         <w:t>Think it happens because follower’s start position when pathing IS the wall position, so it doesn’t check it for obstacle</w:t>
       </w:r>
     </w:p>
@@ -1110,7 +1159,10 @@
         </w:numPr>
       </w:pPr>
       <w:r>
-        <w:t>Fix inspector</w:t>
+        <w:t>Allow destruction of buildings</w:t>
+      </w:r>
+      <w:r>
+        <w:t xml:space="preserve"> (from building menu)</w:t>
       </w:r>
     </w:p>
     <w:p>
@@ -1122,7 +1174,7 @@
         </w:numPr>
       </w:pPr>
       <w:r>
-        <w:t>Allow destruction of buildings</w:t>
+        <w:t>Prevent starting in water</w:t>
       </w:r>
     </w:p>
     <w:p>
@@ -1134,7 +1186,7 @@
         </w:numPr>
       </w:pPr>
       <w:r>
-        <w:t>Prevent starting in water</w:t>
+        <w:t>Find way to show followers behind structures (maybe shader)</w:t>
       </w:r>
     </w:p>
     <w:p>
@@ -1146,70 +1198,7 @@
         </w:numPr>
       </w:pPr>
       <w:r>
-        <w:t>Bring back rabbits (not spawning at the moment)</w:t>
-      </w:r>
-    </w:p>
-    <w:p>
-      <w:pPr>
-        <w:pStyle w:val="ListParagraph"/>
-        <w:numPr>
-          <w:ilvl w:val="0"/>
-          <w:numId w:val="20"/>
-        </w:numPr>
-      </w:pPr>
-      <w:r>
-        <w:t>Find way to show followers behind structures (maybe shader)</w:t>
-      </w:r>
-    </w:p>
-    <w:p>
-      <w:pPr>
-        <w:pStyle w:val="ListParagraph"/>
-        <w:numPr>
-          <w:ilvl w:val="0"/>
-          <w:numId w:val="20"/>
-        </w:numPr>
-      </w:pPr>
-      <w:r>
-        <w:t>Creature spawning and saving/loading</w:t>
-      </w:r>
-    </w:p>
-    <w:p>
-      <w:pPr>
-        <w:pStyle w:val="ListParagraph"/>
-        <w:numPr>
-          <w:ilvl w:val="0"/>
-          <w:numId w:val="20"/>
-        </w:numPr>
-      </w:pPr>
-      <w:r>
-        <w:t>Resources saving/loading</w:t>
-      </w:r>
-    </w:p>
-    <w:p>
-      <w:pPr>
-        <w:pStyle w:val="ListParagraph"/>
-        <w:numPr>
-          <w:ilvl w:val="0"/>
-          <w:numId w:val="20"/>
-        </w:numPr>
-      </w:pPr>
-      <w:r>
         <w:t>Save cooldown positions (maybe serialize the whole cooldown class object)</w:t>
-      </w:r>
-    </w:p>
-    <w:p>
-      <w:pPr>
-        <w:pStyle w:val="ListParagraph"/>
-        <w:numPr>
-          <w:ilvl w:val="0"/>
-          <w:numId w:val="20"/>
-        </w:numPr>
-      </w:pPr>
-      <w:r>
-        <w:t xml:space="preserve">Serialize worker </w:t>
-      </w:r>
-      <w:r>
-        <w:t>inventory</w:t>
       </w:r>
     </w:p>
     <w:p>
@@ -1257,18 +1246,38 @@
         </w:numPr>
       </w:pPr>
       <w:r>
-        <w:t>Rework HUD (needs to be easier to update intuitively (finds all of the data from static classes etc.)</w:t>
-      </w:r>
-    </w:p>
-    <w:p>
-      <w:pPr>
-        <w:pStyle w:val="ListParagraph"/>
-        <w:numPr>
-          <w:ilvl w:val="0"/>
+        <w:t xml:space="preserve">Rework HUD (needs to be easier to update intuitively (finds </w:t>
+      </w:r>
+      <w:proofErr w:type="gramStart"/>
+      <w:r>
+        <w:t>all of</w:t>
+      </w:r>
+      <w:proofErr w:type="gramEnd"/>
+      <w:r>
+        <w:t xml:space="preserve"> the data from static classes etc.)</w:t>
+      </w:r>
+    </w:p>
+    <w:p>
+      <w:pPr>
+        <w:pStyle w:val="ListParagraph"/>
+        <w:numPr>
+          <w:ilvl w:val="1"/>
           <w:numId w:val="20"/>
         </w:numPr>
       </w:pPr>
       <w:r>
+        <w:t>Toggle between followers by clicking on the HUD icon</w:t>
+      </w:r>
+    </w:p>
+    <w:p>
+      <w:pPr>
+        <w:pStyle w:val="ListParagraph"/>
+        <w:numPr>
+          <w:ilvl w:val="0"/>
+          <w:numId w:val="20"/>
+        </w:numPr>
+      </w:pPr>
+      <w:r>
         <w:t>Fix/improve inspector</w:t>
       </w:r>
     </w:p>
@@ -1276,28 +1285,36 @@
       <w:pPr>
         <w:pStyle w:val="ListParagraph"/>
         <w:numPr>
-          <w:ilvl w:val="0"/>
+          <w:ilvl w:val="1"/>
           <w:numId w:val="20"/>
         </w:numPr>
       </w:pPr>
       <w:r>
-        <w:t>Need to add protected functionality for tiles (purification pillar)</w:t>
-      </w:r>
-    </w:p>
-    <w:p/>
-    <w:p>
-      <w:pPr>
-        <w:rPr>
-          <w:b/>
-          <w:bCs/>
-        </w:rPr>
-      </w:pPr>
-      <w:r>
-        <w:rPr>
-          <w:b/>
-          <w:bCs/>
-        </w:rPr>
-        <w:br w:type="page"/>
+        <w:t>Add toggle button</w:t>
+      </w:r>
+    </w:p>
+    <w:p>
+      <w:pPr>
+        <w:pStyle w:val="ListParagraph"/>
+        <w:numPr>
+          <w:ilvl w:val="1"/>
+          <w:numId w:val="20"/>
+        </w:numPr>
+      </w:pPr>
+      <w:r>
+        <w:t xml:space="preserve">Add follower inspector </w:t>
+      </w:r>
+    </w:p>
+    <w:p>
+      <w:pPr>
+        <w:pStyle w:val="ListParagraph"/>
+        <w:numPr>
+          <w:ilvl w:val="0"/>
+          <w:numId w:val="20"/>
+        </w:numPr>
+      </w:pPr>
+      <w:r>
+        <w:t>Separate load functionality into virtual/override function within the corresponding class rather than within the load class (allows for different things to load different data)</w:t>
       </w:r>
     </w:p>
     <w:sectPr>

--- a/Base Builder GDD.docx
+++ b/Base Builder GDD.docx
@@ -1102,6 +1102,35 @@
         <w:pStyle w:val="ListParagraph"/>
       </w:pPr>
     </w:p>
+    <w:p>
+      <w:r>
+        <w:t>Possible roguelike elements</w:t>
+      </w:r>
+    </w:p>
+    <w:p>
+      <w:pPr>
+        <w:pStyle w:val="ListParagraph"/>
+        <w:numPr>
+          <w:ilvl w:val="0"/>
+          <w:numId w:val="19"/>
+        </w:numPr>
+      </w:pPr>
+      <w:r>
+        <w:t xml:space="preserve">Infinite procedurally generated dungeons </w:t>
+      </w:r>
+    </w:p>
+    <w:p>
+      <w:pPr>
+        <w:pStyle w:val="ListParagraph"/>
+        <w:numPr>
+          <w:ilvl w:val="0"/>
+          <w:numId w:val="19"/>
+        </w:numPr>
+      </w:pPr>
+      <w:r>
+        <w:t>Unlock new followers, enemies and buildings between ‘runs’</w:t>
+      </w:r>
+    </w:p>
     <w:p/>
     <w:p/>
     <w:p/>
@@ -1110,7 +1139,6 @@
     <w:p/>
     <w:p>
       <w:r>
-        <w:lastRenderedPageBreak/>
         <w:t>To do:</w:t>
       </w:r>
     </w:p>
@@ -1315,6 +1343,42 @@
       </w:pPr>
       <w:r>
         <w:t>Separate load functionality into virtual/override function within the corresponding class rather than within the load class (allows for different things to load different data)</w:t>
+      </w:r>
+    </w:p>
+    <w:p>
+      <w:pPr>
+        <w:pStyle w:val="ListParagraph"/>
+        <w:numPr>
+          <w:ilvl w:val="0"/>
+          <w:numId w:val="20"/>
+        </w:numPr>
+      </w:pPr>
+      <w:r>
+        <w:t>Go through the codebase improving readability</w:t>
+      </w:r>
+    </w:p>
+    <w:p>
+      <w:pPr>
+        <w:pStyle w:val="ListParagraph"/>
+        <w:numPr>
+          <w:ilvl w:val="1"/>
+          <w:numId w:val="20"/>
+        </w:numPr>
+      </w:pPr>
+      <w:r>
+        <w:t>Comment functions</w:t>
+      </w:r>
+    </w:p>
+    <w:p>
+      <w:pPr>
+        <w:pStyle w:val="ListParagraph"/>
+        <w:numPr>
+          <w:ilvl w:val="1"/>
+          <w:numId w:val="20"/>
+        </w:numPr>
+      </w:pPr>
+      <w:r>
+        <w:t>Add comment headers to separate sections in classes</w:t>
       </w:r>
     </w:p>
     <w:sectPr>
@@ -1784,7 +1848,7 @@
   <w:abstractNum w:abstractNumId="4" w15:restartNumberingAfterBreak="0">
     <w:nsid w:val="0ED544A6"/>
     <w:multiLevelType w:val="hybridMultilevel"/>
-    <w:tmpl w:val="CD3C0804"/>
+    <w:tmpl w:val="E3664D40"/>
     <w:lvl w:ilvl="0" w:tplc="08090001">
       <w:start w:val="1"/>
       <w:numFmt w:val="bullet"/>

--- a/Base Builder GDD.docx
+++ b/Base Builder GDD.docx
@@ -174,15 +174,7 @@
         </w:numPr>
       </w:pPr>
       <w:r>
-        <w:t xml:space="preserve">Spawners appear in corrupted </w:t>
-      </w:r>
-      <w:proofErr w:type="gramStart"/>
-      <w:r>
-        <w:t>lands,</w:t>
-      </w:r>
-      <w:proofErr w:type="gramEnd"/>
-      <w:r>
-        <w:t xml:space="preserve"> the player must find them and destroy them before they grow</w:t>
+        <w:t>Spawners appear in corrupted lands, the player must find them and destroy them before they grow</w:t>
       </w:r>
     </w:p>
     <w:p>
@@ -206,13 +198,8 @@
         </w:numPr>
       </w:pPr>
       <w:r>
-        <w:t xml:space="preserve">More enemies and tougher enemies spawn as the player </w:t>
-      </w:r>
-      <w:proofErr w:type="gramStart"/>
-      <w:r>
-        <w:t>progresses</w:t>
-      </w:r>
-      <w:proofErr w:type="gramEnd"/>
+        <w:t>More enemies and tougher enemies spawn as the player progresses</w:t>
+      </w:r>
     </w:p>
     <w:p>
       <w:pPr>
@@ -225,13 +212,8 @@
       <w:r>
         <w:t xml:space="preserve">Squads – allows soldiers, </w:t>
       </w:r>
-      <w:proofErr w:type="gramStart"/>
-      <w:r>
-        <w:t>archers</w:t>
-      </w:r>
-      <w:proofErr w:type="gramEnd"/>
-      <w:r>
-        <w:t xml:space="preserve"> and priests to be commanded as groups rather than as single units. Combine squads to create armies</w:t>
+      <w:r>
+        <w:t>archers and priests to be commanded as groups rather than as single units. Combine squads to create armies</w:t>
       </w:r>
     </w:p>
     <w:p/>
@@ -440,15 +422,7 @@
         </w:numPr>
       </w:pPr>
       <w:r>
-        <w:t xml:space="preserve">Explosive – moves </w:t>
-      </w:r>
-      <w:proofErr w:type="gramStart"/>
-      <w:r>
-        <w:t>really slowly</w:t>
-      </w:r>
-      <w:proofErr w:type="gramEnd"/>
-      <w:r>
-        <w:t xml:space="preserve"> but deals AOE damage when in range of followers or buildings. They must be killed in time</w:t>
+        <w:t>Explosive – moves really slowly but deals AOE damage when in range of followers or buildings. They must be killed in time</w:t>
       </w:r>
     </w:p>
     <w:p/>
@@ -701,15 +675,7 @@
         </w:numPr>
       </w:pPr>
       <w:r>
-        <w:t xml:space="preserve">Check if target is static, if </w:t>
-      </w:r>
-      <w:proofErr w:type="gramStart"/>
-      <w:r>
-        <w:t>so</w:t>
-      </w:r>
-      <w:proofErr w:type="gramEnd"/>
-      <w:r>
-        <w:t xml:space="preserve"> there is no need to update every frame</w:t>
+        <w:t>Check if target is static, if so there is no need to update every frame</w:t>
       </w:r>
     </w:p>
     <w:p>
@@ -834,13 +800,8 @@
         </w:rPr>
       </w:pPr>
       <w:r>
-        <w:t xml:space="preserve">Buildings can call nearby followers to defend </w:t>
-      </w:r>
-      <w:proofErr w:type="gramStart"/>
-      <w:r>
-        <w:t>it?</w:t>
-      </w:r>
-      <w:proofErr w:type="gramEnd"/>
+        <w:t>Buildings can call nearby followers to defend it?</w:t>
+      </w:r>
     </w:p>
     <w:p>
       <w:r>
@@ -1057,15 +1018,7 @@
         </w:numPr>
       </w:pPr>
       <w:r>
-        <w:t xml:space="preserve">Move towards target unless there are corpses in range and the raise dead ability is off cooldown (if </w:t>
-      </w:r>
-      <w:proofErr w:type="gramStart"/>
-      <w:r>
-        <w:t>so</w:t>
-      </w:r>
-      <w:proofErr w:type="gramEnd"/>
-      <w:r>
-        <w:t xml:space="preserve"> move towards corpses)</w:t>
+        <w:t>Move towards target unless there are corpses in range and the raise dead ability is off cooldown (if so move towards corpses)</w:t>
       </w:r>
     </w:p>
     <w:p>
@@ -1238,6 +1191,18 @@
         </w:numPr>
       </w:pPr>
       <w:r>
+        <w:t>Save corpses</w:t>
+      </w:r>
+    </w:p>
+    <w:p>
+      <w:pPr>
+        <w:pStyle w:val="ListParagraph"/>
+        <w:numPr>
+          <w:ilvl w:val="0"/>
+          <w:numId w:val="20"/>
+        </w:numPr>
+      </w:pPr>
+      <w:r>
         <w:t xml:space="preserve">Store status effects </w:t>
       </w:r>
     </w:p>
@@ -1274,15 +1239,7 @@
         </w:numPr>
       </w:pPr>
       <w:r>
-        <w:t xml:space="preserve">Rework HUD (needs to be easier to update intuitively (finds </w:t>
-      </w:r>
-      <w:proofErr w:type="gramStart"/>
-      <w:r>
-        <w:t>all of</w:t>
-      </w:r>
-      <w:proofErr w:type="gramEnd"/>
-      <w:r>
-        <w:t xml:space="preserve"> the data from static classes etc.)</w:t>
+        <w:t>Rework HUD (needs to be easier to update intuitively (finds all of the data from static classes etc.)</w:t>
       </w:r>
     </w:p>
     <w:p>
@@ -1379,6 +1336,18 @@
       </w:pPr>
       <w:r>
         <w:t>Add comment headers to separate sections in classes</w:t>
+      </w:r>
+    </w:p>
+    <w:p>
+      <w:pPr>
+        <w:pStyle w:val="ListParagraph"/>
+        <w:numPr>
+          <w:ilvl w:val="0"/>
+          <w:numId w:val="20"/>
+        </w:numPr>
+      </w:pPr>
+      <w:r>
+        <w:t>Day/night cycle</w:t>
       </w:r>
     </w:p>
     <w:sectPr>

--- a/Base Builder GDD.docx
+++ b/Base Builder GDD.docx
@@ -1085,6 +1085,58 @@
       </w:r>
     </w:p>
     <w:p/>
+    <w:p>
+      <w:pPr>
+        <w:rPr>
+          <w:b/>
+          <w:bCs/>
+        </w:rPr>
+      </w:pPr>
+      <w:r>
+        <w:rPr>
+          <w:b/>
+          <w:bCs/>
+        </w:rPr>
+        <w:t>Day/night cycle</w:t>
+      </w:r>
+    </w:p>
+    <w:p>
+      <w:pPr>
+        <w:pStyle w:val="ListParagraph"/>
+        <w:numPr>
+          <w:ilvl w:val="0"/>
+          <w:numId w:val="26"/>
+        </w:numPr>
+      </w:pPr>
+      <w:r>
+        <w:t xml:space="preserve">Gets dark at night, limiting vision </w:t>
+      </w:r>
+    </w:p>
+    <w:p>
+      <w:pPr>
+        <w:pStyle w:val="ListParagraph"/>
+        <w:numPr>
+          <w:ilvl w:val="0"/>
+          <w:numId w:val="26"/>
+        </w:numPr>
+      </w:pPr>
+      <w:r>
+        <w:t>Corruption spreads faster at night?</w:t>
+      </w:r>
+    </w:p>
+    <w:p>
+      <w:pPr>
+        <w:pStyle w:val="ListParagraph"/>
+        <w:numPr>
+          <w:ilvl w:val="0"/>
+          <w:numId w:val="26"/>
+        </w:numPr>
+      </w:pPr>
+      <w:r>
+        <w:lastRenderedPageBreak/>
+        <w:t>Maybe more enemies spawn at night</w:t>
+      </w:r>
+    </w:p>
     <w:p/>
     <w:p/>
     <w:p/>
@@ -1203,6 +1255,18 @@
         </w:numPr>
       </w:pPr>
       <w:r>
+        <w:t>Save projectiles</w:t>
+      </w:r>
+    </w:p>
+    <w:p>
+      <w:pPr>
+        <w:pStyle w:val="ListParagraph"/>
+        <w:numPr>
+          <w:ilvl w:val="0"/>
+          <w:numId w:val="20"/>
+        </w:numPr>
+      </w:pPr>
+      <w:r>
         <w:t xml:space="preserve">Store status effects </w:t>
       </w:r>
     </w:p>
@@ -1299,18 +1363,6 @@
         </w:numPr>
       </w:pPr>
       <w:r>
-        <w:t>Separate load functionality into virtual/override function within the corresponding class rather than within the load class (allows for different things to load different data)</w:t>
-      </w:r>
-    </w:p>
-    <w:p>
-      <w:pPr>
-        <w:pStyle w:val="ListParagraph"/>
-        <w:numPr>
-          <w:ilvl w:val="0"/>
-          <w:numId w:val="20"/>
-        </w:numPr>
-      </w:pPr>
-      <w:r>
         <w:t>Go through the codebase improving readability</w:t>
       </w:r>
     </w:p>
@@ -1347,7 +1399,7 @@
         </w:numPr>
       </w:pPr>
       <w:r>
-        <w:t>Day/night cycle</w:t>
+        <w:t>Somehow update squad inspector without deleting and instantiating icons and health bars every time</w:t>
       </w:r>
     </w:p>
     <w:sectPr>
@@ -2041,6 +2093,119 @@
     </w:lvl>
   </w:abstractNum>
   <w:abstractNum w:abstractNumId="6" w15:restartNumberingAfterBreak="0">
+    <w:nsid w:val="19201520"/>
+    <w:multiLevelType w:val="hybridMultilevel"/>
+    <w:tmpl w:val="2E305BA6"/>
+    <w:lvl w:ilvl="0" w:tplc="08090001">
+      <w:start w:val="1"/>
+      <w:numFmt w:val="bullet"/>
+      <w:lvlText w:val=""/>
+      <w:lvlJc w:val="left"/>
+      <w:pPr>
+        <w:ind w:left="720" w:hanging="360"/>
+      </w:pPr>
+      <w:rPr>
+        <w:rFonts w:ascii="Symbol" w:hAnsi="Symbol" w:hint="default"/>
+      </w:rPr>
+    </w:lvl>
+    <w:lvl w:ilvl="1" w:tplc="08090003" w:tentative="1">
+      <w:start w:val="1"/>
+      <w:numFmt w:val="bullet"/>
+      <w:lvlText w:val="o"/>
+      <w:lvlJc w:val="left"/>
+      <w:pPr>
+        <w:ind w:left="1440" w:hanging="360"/>
+      </w:pPr>
+      <w:rPr>
+        <w:rFonts w:ascii="Courier New" w:hAnsi="Courier New" w:cs="Courier New" w:hint="default"/>
+      </w:rPr>
+    </w:lvl>
+    <w:lvl w:ilvl="2" w:tplc="08090005" w:tentative="1">
+      <w:start w:val="1"/>
+      <w:numFmt w:val="bullet"/>
+      <w:lvlText w:val=""/>
+      <w:lvlJc w:val="left"/>
+      <w:pPr>
+        <w:ind w:left="2160" w:hanging="360"/>
+      </w:pPr>
+      <w:rPr>
+        <w:rFonts w:ascii="Wingdings" w:hAnsi="Wingdings" w:hint="default"/>
+      </w:rPr>
+    </w:lvl>
+    <w:lvl w:ilvl="3" w:tplc="08090001" w:tentative="1">
+      <w:start w:val="1"/>
+      <w:numFmt w:val="bullet"/>
+      <w:lvlText w:val=""/>
+      <w:lvlJc w:val="left"/>
+      <w:pPr>
+        <w:ind w:left="2880" w:hanging="360"/>
+      </w:pPr>
+      <w:rPr>
+        <w:rFonts w:ascii="Symbol" w:hAnsi="Symbol" w:hint="default"/>
+      </w:rPr>
+    </w:lvl>
+    <w:lvl w:ilvl="4" w:tplc="08090003" w:tentative="1">
+      <w:start w:val="1"/>
+      <w:numFmt w:val="bullet"/>
+      <w:lvlText w:val="o"/>
+      <w:lvlJc w:val="left"/>
+      <w:pPr>
+        <w:ind w:left="3600" w:hanging="360"/>
+      </w:pPr>
+      <w:rPr>
+        <w:rFonts w:ascii="Courier New" w:hAnsi="Courier New" w:cs="Courier New" w:hint="default"/>
+      </w:rPr>
+    </w:lvl>
+    <w:lvl w:ilvl="5" w:tplc="08090005" w:tentative="1">
+      <w:start w:val="1"/>
+      <w:numFmt w:val="bullet"/>
+      <w:lvlText w:val=""/>
+      <w:lvlJc w:val="left"/>
+      <w:pPr>
+        <w:ind w:left="4320" w:hanging="360"/>
+      </w:pPr>
+      <w:rPr>
+        <w:rFonts w:ascii="Wingdings" w:hAnsi="Wingdings" w:hint="default"/>
+      </w:rPr>
+    </w:lvl>
+    <w:lvl w:ilvl="6" w:tplc="08090001" w:tentative="1">
+      <w:start w:val="1"/>
+      <w:numFmt w:val="bullet"/>
+      <w:lvlText w:val=""/>
+      <w:lvlJc w:val="left"/>
+      <w:pPr>
+        <w:ind w:left="5040" w:hanging="360"/>
+      </w:pPr>
+      <w:rPr>
+        <w:rFonts w:ascii="Symbol" w:hAnsi="Symbol" w:hint="default"/>
+      </w:rPr>
+    </w:lvl>
+    <w:lvl w:ilvl="7" w:tplc="08090003" w:tentative="1">
+      <w:start w:val="1"/>
+      <w:numFmt w:val="bullet"/>
+      <w:lvlText w:val="o"/>
+      <w:lvlJc w:val="left"/>
+      <w:pPr>
+        <w:ind w:left="5760" w:hanging="360"/>
+      </w:pPr>
+      <w:rPr>
+        <w:rFonts w:ascii="Courier New" w:hAnsi="Courier New" w:cs="Courier New" w:hint="default"/>
+      </w:rPr>
+    </w:lvl>
+    <w:lvl w:ilvl="8" w:tplc="08090005" w:tentative="1">
+      <w:start w:val="1"/>
+      <w:numFmt w:val="bullet"/>
+      <w:lvlText w:val=""/>
+      <w:lvlJc w:val="left"/>
+      <w:pPr>
+        <w:ind w:left="6480" w:hanging="360"/>
+      </w:pPr>
+      <w:rPr>
+        <w:rFonts w:ascii="Wingdings" w:hAnsi="Wingdings" w:hint="default"/>
+      </w:rPr>
+    </w:lvl>
+  </w:abstractNum>
+  <w:abstractNum w:abstractNumId="7" w15:restartNumberingAfterBreak="0">
     <w:nsid w:val="1A0851EC"/>
     <w:multiLevelType w:val="hybridMultilevel"/>
     <w:tmpl w:val="FFFC32B8"/>
@@ -2153,7 +2318,7 @@
       </w:rPr>
     </w:lvl>
   </w:abstractNum>
-  <w:abstractNum w:abstractNumId="7" w15:restartNumberingAfterBreak="0">
+  <w:abstractNum w:abstractNumId="8" w15:restartNumberingAfterBreak="0">
     <w:nsid w:val="1C117784"/>
     <w:multiLevelType w:val="hybridMultilevel"/>
     <w:tmpl w:val="8B5A7194"/>
@@ -2239,7 +2404,7 @@
       </w:pPr>
     </w:lvl>
   </w:abstractNum>
-  <w:abstractNum w:abstractNumId="8" w15:restartNumberingAfterBreak="0">
+  <w:abstractNum w:abstractNumId="9" w15:restartNumberingAfterBreak="0">
     <w:nsid w:val="1F4C553F"/>
     <w:multiLevelType w:val="hybridMultilevel"/>
     <w:tmpl w:val="46D82A8A"/>
@@ -2352,7 +2517,7 @@
       </w:rPr>
     </w:lvl>
   </w:abstractNum>
-  <w:abstractNum w:abstractNumId="9" w15:restartNumberingAfterBreak="0">
+  <w:abstractNum w:abstractNumId="10" w15:restartNumberingAfterBreak="0">
     <w:nsid w:val="24307B7E"/>
     <w:multiLevelType w:val="hybridMultilevel"/>
     <w:tmpl w:val="C0AE6E88"/>
@@ -2465,7 +2630,7 @@
       </w:rPr>
     </w:lvl>
   </w:abstractNum>
-  <w:abstractNum w:abstractNumId="10" w15:restartNumberingAfterBreak="0">
+  <w:abstractNum w:abstractNumId="11" w15:restartNumberingAfterBreak="0">
     <w:nsid w:val="2A7B6725"/>
     <w:multiLevelType w:val="hybridMultilevel"/>
     <w:tmpl w:val="8C7AC82A"/>
@@ -2578,7 +2743,7 @@
       </w:rPr>
     </w:lvl>
   </w:abstractNum>
-  <w:abstractNum w:abstractNumId="11" w15:restartNumberingAfterBreak="0">
+  <w:abstractNum w:abstractNumId="12" w15:restartNumberingAfterBreak="0">
     <w:nsid w:val="2E5F4067"/>
     <w:multiLevelType w:val="hybridMultilevel"/>
     <w:tmpl w:val="E85210F2"/>
@@ -2691,7 +2856,7 @@
       </w:rPr>
     </w:lvl>
   </w:abstractNum>
-  <w:abstractNum w:abstractNumId="12" w15:restartNumberingAfterBreak="0">
+  <w:abstractNum w:abstractNumId="13" w15:restartNumberingAfterBreak="0">
     <w:nsid w:val="38C35FF1"/>
     <w:multiLevelType w:val="hybridMultilevel"/>
     <w:tmpl w:val="D1D45FE8"/>
@@ -2804,7 +2969,7 @@
       </w:rPr>
     </w:lvl>
   </w:abstractNum>
-  <w:abstractNum w:abstractNumId="13" w15:restartNumberingAfterBreak="0">
+  <w:abstractNum w:abstractNumId="14" w15:restartNumberingAfterBreak="0">
     <w:nsid w:val="38F70E13"/>
     <w:multiLevelType w:val="hybridMultilevel"/>
     <w:tmpl w:val="33F6F332"/>
@@ -2917,7 +3082,7 @@
       </w:rPr>
     </w:lvl>
   </w:abstractNum>
-  <w:abstractNum w:abstractNumId="14" w15:restartNumberingAfterBreak="0">
+  <w:abstractNum w:abstractNumId="15" w15:restartNumberingAfterBreak="0">
     <w:nsid w:val="3ED7758E"/>
     <w:multiLevelType w:val="hybridMultilevel"/>
     <w:tmpl w:val="55F05E44"/>
@@ -3030,7 +3195,7 @@
       </w:rPr>
     </w:lvl>
   </w:abstractNum>
-  <w:abstractNum w:abstractNumId="15" w15:restartNumberingAfterBreak="0">
+  <w:abstractNum w:abstractNumId="16" w15:restartNumberingAfterBreak="0">
     <w:nsid w:val="3FD63C1E"/>
     <w:multiLevelType w:val="hybridMultilevel"/>
     <w:tmpl w:val="1A5E0956"/>
@@ -3143,7 +3308,7 @@
       </w:rPr>
     </w:lvl>
   </w:abstractNum>
-  <w:abstractNum w:abstractNumId="16" w15:restartNumberingAfterBreak="0">
+  <w:abstractNum w:abstractNumId="17" w15:restartNumberingAfterBreak="0">
     <w:nsid w:val="4F6E667A"/>
     <w:multiLevelType w:val="hybridMultilevel"/>
     <w:tmpl w:val="47120966"/>
@@ -3256,7 +3421,7 @@
       </w:rPr>
     </w:lvl>
   </w:abstractNum>
-  <w:abstractNum w:abstractNumId="17" w15:restartNumberingAfterBreak="0">
+  <w:abstractNum w:abstractNumId="18" w15:restartNumberingAfterBreak="0">
     <w:nsid w:val="52D90BC1"/>
     <w:multiLevelType w:val="hybridMultilevel"/>
     <w:tmpl w:val="52EED44E"/>
@@ -3369,7 +3534,7 @@
       </w:rPr>
     </w:lvl>
   </w:abstractNum>
-  <w:abstractNum w:abstractNumId="18" w15:restartNumberingAfterBreak="0">
+  <w:abstractNum w:abstractNumId="19" w15:restartNumberingAfterBreak="0">
     <w:nsid w:val="563733BB"/>
     <w:multiLevelType w:val="hybridMultilevel"/>
     <w:tmpl w:val="9650259A"/>
@@ -3482,7 +3647,7 @@
       </w:rPr>
     </w:lvl>
   </w:abstractNum>
-  <w:abstractNum w:abstractNumId="19" w15:restartNumberingAfterBreak="0">
+  <w:abstractNum w:abstractNumId="20" w15:restartNumberingAfterBreak="0">
     <w:nsid w:val="64071F93"/>
     <w:multiLevelType w:val="hybridMultilevel"/>
     <w:tmpl w:val="E6168B7C"/>
@@ -3568,7 +3733,7 @@
       </w:pPr>
     </w:lvl>
   </w:abstractNum>
-  <w:abstractNum w:abstractNumId="20" w15:restartNumberingAfterBreak="0">
+  <w:abstractNum w:abstractNumId="21" w15:restartNumberingAfterBreak="0">
     <w:nsid w:val="64893284"/>
     <w:multiLevelType w:val="hybridMultilevel"/>
     <w:tmpl w:val="4F8AF6FC"/>
@@ -3681,7 +3846,7 @@
       </w:rPr>
     </w:lvl>
   </w:abstractNum>
-  <w:abstractNum w:abstractNumId="21" w15:restartNumberingAfterBreak="0">
+  <w:abstractNum w:abstractNumId="22" w15:restartNumberingAfterBreak="0">
     <w:nsid w:val="656E7336"/>
     <w:multiLevelType w:val="hybridMultilevel"/>
     <w:tmpl w:val="50E0FC04"/>
@@ -3794,7 +3959,7 @@
       </w:rPr>
     </w:lvl>
   </w:abstractNum>
-  <w:abstractNum w:abstractNumId="22" w15:restartNumberingAfterBreak="0">
+  <w:abstractNum w:abstractNumId="23" w15:restartNumberingAfterBreak="0">
     <w:nsid w:val="6F205DF3"/>
     <w:multiLevelType w:val="hybridMultilevel"/>
     <w:tmpl w:val="D64495EE"/>
@@ -3907,7 +4072,7 @@
       </w:rPr>
     </w:lvl>
   </w:abstractNum>
-  <w:abstractNum w:abstractNumId="23" w15:restartNumberingAfterBreak="0">
+  <w:abstractNum w:abstractNumId="24" w15:restartNumberingAfterBreak="0">
     <w:nsid w:val="77636DAA"/>
     <w:multiLevelType w:val="hybridMultilevel"/>
     <w:tmpl w:val="D954F4AA"/>
@@ -4020,7 +4185,7 @@
       </w:rPr>
     </w:lvl>
   </w:abstractNum>
-  <w:abstractNum w:abstractNumId="24" w15:restartNumberingAfterBreak="0">
+  <w:abstractNum w:abstractNumId="25" w15:restartNumberingAfterBreak="0">
     <w:nsid w:val="7D712E4C"/>
     <w:multiLevelType w:val="hybridMultilevel"/>
     <w:tmpl w:val="A7EC9300"/>
@@ -4134,79 +4299,82 @@
     </w:lvl>
   </w:abstractNum>
   <w:num w:numId="1">
-    <w:abstractNumId w:val="13"/>
+    <w:abstractNumId w:val="14"/>
   </w:num>
   <w:num w:numId="2">
     <w:abstractNumId w:val="5"/>
   </w:num>
   <w:num w:numId="3">
-    <w:abstractNumId w:val="8"/>
+    <w:abstractNumId w:val="9"/>
   </w:num>
   <w:num w:numId="4">
-    <w:abstractNumId w:val="23"/>
+    <w:abstractNumId w:val="24"/>
   </w:num>
   <w:num w:numId="5">
-    <w:abstractNumId w:val="24"/>
+    <w:abstractNumId w:val="25"/>
   </w:num>
   <w:num w:numId="6">
     <w:abstractNumId w:val="3"/>
   </w:num>
   <w:num w:numId="7">
-    <w:abstractNumId w:val="19"/>
+    <w:abstractNumId w:val="20"/>
   </w:num>
   <w:num w:numId="8">
-    <w:abstractNumId w:val="22"/>
+    <w:abstractNumId w:val="23"/>
   </w:num>
   <w:num w:numId="9">
-    <w:abstractNumId w:val="11"/>
+    <w:abstractNumId w:val="12"/>
   </w:num>
   <w:num w:numId="10">
     <w:abstractNumId w:val="2"/>
   </w:num>
   <w:num w:numId="11">
-    <w:abstractNumId w:val="12"/>
+    <w:abstractNumId w:val="13"/>
   </w:num>
   <w:num w:numId="12">
-    <w:abstractNumId w:val="14"/>
+    <w:abstractNumId w:val="15"/>
   </w:num>
   <w:num w:numId="13">
-    <w:abstractNumId w:val="15"/>
+    <w:abstractNumId w:val="16"/>
   </w:num>
   <w:num w:numId="14">
-    <w:abstractNumId w:val="20"/>
+    <w:abstractNumId w:val="21"/>
   </w:num>
   <w:num w:numId="15">
-    <w:abstractNumId w:val="21"/>
+    <w:abstractNumId w:val="22"/>
   </w:num>
   <w:num w:numId="16">
-    <w:abstractNumId w:val="17"/>
+    <w:abstractNumId w:val="18"/>
   </w:num>
   <w:num w:numId="17">
     <w:abstractNumId w:val="0"/>
   </w:num>
   <w:num w:numId="18">
-    <w:abstractNumId w:val="9"/>
+    <w:abstractNumId w:val="10"/>
   </w:num>
   <w:num w:numId="19">
     <w:abstractNumId w:val="4"/>
   </w:num>
   <w:num w:numId="20">
-    <w:abstractNumId w:val="6"/>
+    <w:abstractNumId w:val="7"/>
   </w:num>
   <w:num w:numId="21">
     <w:abstractNumId w:val="1"/>
   </w:num>
   <w:num w:numId="22">
-    <w:abstractNumId w:val="7"/>
+    <w:abstractNumId w:val="8"/>
   </w:num>
   <w:num w:numId="23">
-    <w:abstractNumId w:val="18"/>
+    <w:abstractNumId w:val="19"/>
   </w:num>
   <w:num w:numId="24">
-    <w:abstractNumId w:val="16"/>
+    <w:abstractNumId w:val="17"/>
   </w:num>
   <w:num w:numId="25">
-    <w:abstractNumId w:val="10"/>
+    <w:abstractNumId w:val="11"/>
+  </w:num>
+  <w:num w:numId="26">
+    <w:abstractNumId w:val="6"/>
   </w:num>
 </w:numbering>
 </file>

--- a/Base Builder GDD.docx
+++ b/Base Builder GDD.docx
@@ -934,6 +934,30 @@
       </w:r>
     </w:p>
     <w:p>
+      <w:pPr>
+        <w:pStyle w:val="ListParagraph"/>
+        <w:numPr>
+          <w:ilvl w:val="1"/>
+          <w:numId w:val="15"/>
+        </w:numPr>
+      </w:pPr>
+      <w:r>
+        <w:t>Get mouse pos and select tile under it</w:t>
+      </w:r>
+    </w:p>
+    <w:p>
+      <w:pPr>
+        <w:pStyle w:val="ListParagraph"/>
+        <w:numPr>
+          <w:ilvl w:val="1"/>
+          <w:numId w:val="15"/>
+        </w:numPr>
+      </w:pPr>
+      <w:r>
+        <w:t>If mouse x remainder (%) is greater than .5, add the tile to the right else add the tile to the left</w:t>
+      </w:r>
+    </w:p>
+    <w:p>
       <w:r>
         <w:t>Priest</w:t>
       </w:r>
@@ -1109,6 +1133,7 @@
         </w:numPr>
       </w:pPr>
       <w:r>
+        <w:lastRenderedPageBreak/>
         <w:t xml:space="preserve">Gets dark at night, limiting vision </w:t>
       </w:r>
     </w:p>
@@ -1133,18 +1158,12 @@
         </w:numPr>
       </w:pPr>
       <w:r>
-        <w:lastRenderedPageBreak/>
         <w:t>Maybe more enemies spawn at night</w:t>
       </w:r>
     </w:p>
-    <w:p/>
-    <w:p/>
-    <w:p/>
-    <w:p/>
-    <w:p/>
-    <w:p>
-      <w:r>
-        <w:t>To do:</w:t>
+    <w:p>
+      <w:r>
+        <w:t>UI</w:t>
       </w:r>
     </w:p>
     <w:p>
@@ -1156,7 +1175,35 @@
         </w:numPr>
       </w:pPr>
       <w:r>
-        <w:t>Fix followers (and enemies) walking through wall corners in 8D pathfinding</w:t>
+        <w:t>Somehow update squad inspector without deleting and instantiating icons and health bars every time</w:t>
+      </w:r>
+    </w:p>
+    <w:p>
+      <w:pPr>
+        <w:pStyle w:val="ListParagraph"/>
+        <w:numPr>
+          <w:ilvl w:val="0"/>
+          <w:numId w:val="20"/>
+        </w:numPr>
+      </w:pPr>
+      <w:r>
+        <w:t>Make sprites for Follower UI that is the same scale as the resource icons (standardised icon size)</w:t>
+      </w:r>
+    </w:p>
+    <w:p>
+      <w:pPr>
+        <w:pStyle w:val="ListParagraph"/>
+        <w:numPr>
+          <w:ilvl w:val="0"/>
+          <w:numId w:val="20"/>
+        </w:numPr>
+        <w:rPr>
+          <w:b/>
+          <w:bCs/>
+        </w:rPr>
+      </w:pPr>
+      <w:r>
+        <w:t>Description box</w:t>
       </w:r>
     </w:p>
     <w:p>
@@ -1166,9 +1213,63 @@
           <w:ilvl w:val="1"/>
           <w:numId w:val="20"/>
         </w:numPr>
-      </w:pPr>
-      <w:r>
-        <w:t>Think it happens because follower’s start position when pathing IS the wall position, so it doesn’t check it for obstacle</w:t>
+        <w:rPr>
+          <w:b/>
+          <w:bCs/>
+        </w:rPr>
+      </w:pPr>
+      <w:r>
+        <w:t>Explains the building/follower when hovering over a button (e.g. button in building menu will give building explanation and resource cost)</w:t>
+      </w:r>
+    </w:p>
+    <w:p>
+      <w:pPr>
+        <w:pStyle w:val="ListParagraph"/>
+        <w:numPr>
+          <w:ilvl w:val="0"/>
+          <w:numId w:val="20"/>
+        </w:numPr>
+        <w:rPr>
+          <w:b/>
+          <w:bCs/>
+        </w:rPr>
+      </w:pPr>
+      <w:r>
+        <w:t>Squad management in inspector (remove, reorder and separate followers in squad)</w:t>
+      </w:r>
+    </w:p>
+    <w:p>
+      <w:pPr>
+        <w:pStyle w:val="ListParagraph"/>
+        <w:numPr>
+          <w:ilvl w:val="0"/>
+          <w:numId w:val="20"/>
+        </w:numPr>
+        <w:rPr>
+          <w:b/>
+          <w:bCs/>
+        </w:rPr>
+      </w:pPr>
+      <w:r>
+        <w:t>Toggleable building menu</w:t>
+      </w:r>
+    </w:p>
+    <w:p/>
+    <w:p>
+      <w:r>
+        <w:t>To do:</w:t>
+      </w:r>
+    </w:p>
+    <w:p>
+      <w:pPr>
+        <w:pStyle w:val="ListParagraph"/>
+        <w:numPr>
+          <w:ilvl w:val="0"/>
+          <w:numId w:val="20"/>
+        </w:numPr>
+      </w:pPr>
+      <w:r>
+        <w:t>Fix followers (and enemies) walking through wall corners in 8D pathfinding</w:t>
       </w:r>
     </w:p>
     <w:p>
@@ -1180,94 +1281,7 @@
         </w:numPr>
       </w:pPr>
       <w:r>
-        <w:t>Need to ensure follower is always pathing from the correct place</w:t>
-      </w:r>
-    </w:p>
-    <w:p>
-      <w:pPr>
-        <w:pStyle w:val="ListParagraph"/>
-        <w:numPr>
-          <w:ilvl w:val="0"/>
-          <w:numId w:val="20"/>
-        </w:numPr>
-      </w:pPr>
-      <w:r>
-        <w:t>Allow destruction of buildings</w:t>
-      </w:r>
-      <w:r>
-        <w:t xml:space="preserve"> (from building menu)</w:t>
-      </w:r>
-    </w:p>
-    <w:p>
-      <w:pPr>
-        <w:pStyle w:val="ListParagraph"/>
-        <w:numPr>
-          <w:ilvl w:val="0"/>
-          <w:numId w:val="20"/>
-        </w:numPr>
-      </w:pPr>
-      <w:r>
-        <w:t>Prevent starting in water</w:t>
-      </w:r>
-    </w:p>
-    <w:p>
-      <w:pPr>
-        <w:pStyle w:val="ListParagraph"/>
-        <w:numPr>
-          <w:ilvl w:val="0"/>
-          <w:numId w:val="20"/>
-        </w:numPr>
-      </w:pPr>
-      <w:r>
-        <w:t>Find way to show followers behind structures (maybe shader)</w:t>
-      </w:r>
-    </w:p>
-    <w:p>
-      <w:pPr>
-        <w:pStyle w:val="ListParagraph"/>
-        <w:numPr>
-          <w:ilvl w:val="0"/>
-          <w:numId w:val="20"/>
-        </w:numPr>
-      </w:pPr>
-      <w:r>
-        <w:t>Save cooldown positions (maybe serialize the whole cooldown class object)</w:t>
-      </w:r>
-    </w:p>
-    <w:p>
-      <w:pPr>
-        <w:pStyle w:val="ListParagraph"/>
-        <w:numPr>
-          <w:ilvl w:val="0"/>
-          <w:numId w:val="20"/>
-        </w:numPr>
-      </w:pPr>
-      <w:r>
-        <w:t>Save corpses</w:t>
-      </w:r>
-    </w:p>
-    <w:p>
-      <w:pPr>
-        <w:pStyle w:val="ListParagraph"/>
-        <w:numPr>
-          <w:ilvl w:val="0"/>
-          <w:numId w:val="20"/>
-        </w:numPr>
-      </w:pPr>
-      <w:r>
-        <w:t>Save projectiles</w:t>
-      </w:r>
-    </w:p>
-    <w:p>
-      <w:pPr>
-        <w:pStyle w:val="ListParagraph"/>
-        <w:numPr>
-          <w:ilvl w:val="0"/>
-          <w:numId w:val="20"/>
-        </w:numPr>
-      </w:pPr>
-      <w:r>
-        <w:t xml:space="preserve">Store status effects </w:t>
+        <w:t>Think it happens because follower’s start position when pathing IS the wall position, so it doesn’t check it for obstacle</w:t>
       </w:r>
     </w:p>
     <w:p>
@@ -1279,7 +1293,7 @@
         </w:numPr>
       </w:pPr>
       <w:r>
-        <w:t>Maybe instead of having the status effect be as part of a coroutine, instead set it up with a tick function (similar to the cooldown class) so that the whole status effect can be easily added to follower and enemy data classes.</w:t>
+        <w:t>Need to ensure follower is always pathing from the correct place</w:t>
       </w:r>
     </w:p>
     <w:p>
@@ -1291,7 +1305,7 @@
         </w:numPr>
       </w:pPr>
       <w:r>
-        <w:t>Rework resources system (very unnecessarily confusing)</w:t>
+        <w:t>Prevent starting in water</w:t>
       </w:r>
     </w:p>
     <w:p>
@@ -1303,7 +1317,58 @@
         </w:numPr>
       </w:pPr>
       <w:r>
-        <w:t>Rework HUD (needs to be easier to update intuitively (finds all of the data from static classes etc.)</w:t>
+        <w:t>Find way to show followers behind structures (maybe shader)</w:t>
+      </w:r>
+    </w:p>
+    <w:p>
+      <w:pPr>
+        <w:pStyle w:val="ListParagraph"/>
+        <w:numPr>
+          <w:ilvl w:val="0"/>
+          <w:numId w:val="20"/>
+        </w:numPr>
+      </w:pPr>
+      <w:r>
+        <w:t>Save cooldown positions (maybe serialize the whole cooldown class object)</w:t>
+      </w:r>
+    </w:p>
+    <w:p>
+      <w:pPr>
+        <w:pStyle w:val="ListParagraph"/>
+        <w:numPr>
+          <w:ilvl w:val="0"/>
+          <w:numId w:val="20"/>
+        </w:numPr>
+      </w:pPr>
+      <w:r>
+        <w:t>Save corpses</w:t>
+      </w:r>
+    </w:p>
+    <w:p>
+      <w:pPr>
+        <w:pStyle w:val="ListParagraph"/>
+        <w:numPr>
+          <w:ilvl w:val="0"/>
+          <w:numId w:val="20"/>
+        </w:numPr>
+      </w:pPr>
+      <w:r>
+        <w:t>Save projectiles</w:t>
+      </w:r>
+    </w:p>
+    <w:p>
+      <w:pPr>
+        <w:pStyle w:val="ListParagraph"/>
+        <w:numPr>
+          <w:ilvl w:val="0"/>
+          <w:numId w:val="20"/>
+        </w:numPr>
+      </w:pPr>
+      <w:r>
+        <w:t>Save</w:t>
+      </w:r>
+      <w:r>
+        <w:t xml:space="preserve"> status effects </w:t>
       </w:r>
     </w:p>
     <w:p>
@@ -1315,7 +1380,7 @@
         </w:numPr>
       </w:pPr>
       <w:r>
-        <w:t>Toggle between followers by clicking on the HUD icon</w:t>
+        <w:t>Maybe instead of having the status effect be as part of a coroutine, instead set it up with a tick function (similar to the cooldown class) so that the whole status effect can be easily added to follower and enemy data classes.</w:t>
       </w:r>
     </w:p>
     <w:p>
@@ -1327,7 +1392,19 @@
         </w:numPr>
       </w:pPr>
       <w:r>
-        <w:t>Fix/improve inspector</w:t>
+        <w:t>Rework resources system (very unnecessarily confusing)</w:t>
+      </w:r>
+    </w:p>
+    <w:p>
+      <w:pPr>
+        <w:pStyle w:val="ListParagraph"/>
+        <w:numPr>
+          <w:ilvl w:val="0"/>
+          <w:numId w:val="20"/>
+        </w:numPr>
+      </w:pPr>
+      <w:r>
+        <w:t>Rework HUD (needs to be easier to update intuitively (finds all of the data from static classes etc.)</w:t>
       </w:r>
     </w:p>
     <w:p>
@@ -1339,7 +1416,19 @@
         </w:numPr>
       </w:pPr>
       <w:r>
-        <w:t>Add toggle button</w:t>
+        <w:t>Toggle between followers by clicking on the HUD icon</w:t>
+      </w:r>
+    </w:p>
+    <w:p>
+      <w:pPr>
+        <w:pStyle w:val="ListParagraph"/>
+        <w:numPr>
+          <w:ilvl w:val="0"/>
+          <w:numId w:val="20"/>
+        </w:numPr>
+      </w:pPr>
+      <w:r>
+        <w:t>Go through the codebase improving readability</w:t>
       </w:r>
     </w:p>
     <w:p>
@@ -1351,19 +1440,7 @@
         </w:numPr>
       </w:pPr>
       <w:r>
-        <w:t xml:space="preserve">Add follower inspector </w:t>
-      </w:r>
-    </w:p>
-    <w:p>
-      <w:pPr>
-        <w:pStyle w:val="ListParagraph"/>
-        <w:numPr>
-          <w:ilvl w:val="0"/>
-          <w:numId w:val="20"/>
-        </w:numPr>
-      </w:pPr>
-      <w:r>
-        <w:t>Go through the codebase improving readability</w:t>
+        <w:t>Comment functions</w:t>
       </w:r>
     </w:p>
     <w:p>
@@ -1375,19 +1452,19 @@
         </w:numPr>
       </w:pPr>
       <w:r>
-        <w:t>Comment functions</w:t>
-      </w:r>
-    </w:p>
-    <w:p>
-      <w:pPr>
-        <w:pStyle w:val="ListParagraph"/>
-        <w:numPr>
-          <w:ilvl w:val="1"/>
+        <w:t>Add comment headers to separate sections in classes</w:t>
+      </w:r>
+    </w:p>
+    <w:p>
+      <w:pPr>
+        <w:pStyle w:val="ListParagraph"/>
+        <w:numPr>
+          <w:ilvl w:val="0"/>
           <w:numId w:val="20"/>
         </w:numPr>
       </w:pPr>
       <w:r>
-        <w:t>Add comment headers to separate sections in classes</w:t>
+        <w:t>Clear building functionality (i.e. storage) when destroyed</w:t>
       </w:r>
     </w:p>
     <w:p>
@@ -1399,8 +1476,28 @@
         </w:numPr>
       </w:pPr>
       <w:r>
-        <w:t>Somehow update squad inspector without deleting and instantiating icons and health bars every time</w:t>
-      </w:r>
+        <w:t>Fix enemy pathing lag</w:t>
+      </w:r>
+    </w:p>
+    <w:p>
+      <w:pPr>
+        <w:pStyle w:val="ListParagraph"/>
+        <w:numPr>
+          <w:ilvl w:val="0"/>
+          <w:numId w:val="20"/>
+        </w:numPr>
+      </w:pPr>
+      <w:r>
+        <w:t xml:space="preserve">Fix followers not </w:t>
+      </w:r>
+      <w:r>
+        <w:t>facing target</w:t>
+      </w:r>
+    </w:p>
+    <w:p>
+      <w:pPr>
+        <w:ind w:left="360"/>
+      </w:pPr>
     </w:p>
     <w:sectPr>
       <w:pgSz w:w="11906" w:h="16838"/>
@@ -2985,7 +3082,7 @@
         <w:rFonts w:ascii="Symbol" w:hAnsi="Symbol" w:hint="default"/>
       </w:rPr>
     </w:lvl>
-    <w:lvl w:ilvl="1" w:tplc="08090003" w:tentative="1">
+    <w:lvl w:ilvl="1" w:tplc="08090003">
       <w:start w:val="1"/>
       <w:numFmt w:val="bullet"/>
       <w:lvlText w:val="o"/>

--- a/Base Builder GDD.docx
+++ b/Base Builder GDD.docx
@@ -1492,6 +1492,30 @@
       </w:r>
       <w:r>
         <w:t>facing target</w:t>
+      </w:r>
+    </w:p>
+    <w:p>
+      <w:pPr>
+        <w:pStyle w:val="ListParagraph"/>
+        <w:numPr>
+          <w:ilvl w:val="0"/>
+          <w:numId w:val="20"/>
+        </w:numPr>
+      </w:pPr>
+      <w:r>
+        <w:t>If directing follower with red hit colour – does not reset as all coroutines are stopped</w:t>
+      </w:r>
+    </w:p>
+    <w:p>
+      <w:pPr>
+        <w:pStyle w:val="ListParagraph"/>
+        <w:numPr>
+          <w:ilvl w:val="1"/>
+          <w:numId w:val="20"/>
+        </w:numPr>
+      </w:pPr>
+      <w:r>
+        <w:t>Instead store current action as coroutine then stop it when directing rather than stopping all coroutines</w:t>
       </w:r>
     </w:p>
     <w:p>

--- a/Base Builder GDD.docx
+++ b/Base Builder GDD.docx
@@ -174,7 +174,15 @@
         </w:numPr>
       </w:pPr>
       <w:r>
-        <w:t>Spawners appear in corrupted lands, the player must find them and destroy them before they grow</w:t>
+        <w:t xml:space="preserve">Spawners appear in corrupted </w:t>
+      </w:r>
+      <w:proofErr w:type="gramStart"/>
+      <w:r>
+        <w:t>lands,</w:t>
+      </w:r>
+      <w:proofErr w:type="gramEnd"/>
+      <w:r>
+        <w:t xml:space="preserve"> the player must find them and destroy them before they grow</w:t>
       </w:r>
     </w:p>
     <w:p>
@@ -198,8 +206,13 @@
         </w:numPr>
       </w:pPr>
       <w:r>
-        <w:t>More enemies and tougher enemies spawn as the player progresses</w:t>
-      </w:r>
+        <w:t xml:space="preserve">More enemies and tougher enemies spawn as the player </w:t>
+      </w:r>
+      <w:proofErr w:type="gramStart"/>
+      <w:r>
+        <w:t>progresses</w:t>
+      </w:r>
+      <w:proofErr w:type="gramEnd"/>
     </w:p>
     <w:p>
       <w:pPr>
@@ -212,8 +225,13 @@
       <w:r>
         <w:t xml:space="preserve">Squads – allows soldiers, </w:t>
       </w:r>
-      <w:r>
-        <w:t>archers and priests to be commanded as groups rather than as single units. Combine squads to create armies</w:t>
+      <w:proofErr w:type="gramStart"/>
+      <w:r>
+        <w:t>archers</w:t>
+      </w:r>
+      <w:proofErr w:type="gramEnd"/>
+      <w:r>
+        <w:t xml:space="preserve"> and priests to be commanded as groups rather than as single units. Combine squads to create armies</w:t>
       </w:r>
     </w:p>
     <w:p/>
@@ -422,7 +440,15 @@
         </w:numPr>
       </w:pPr>
       <w:r>
-        <w:t>Explosive – moves really slowly but deals AOE damage when in range of followers or buildings. They must be killed in time</w:t>
+        <w:t xml:space="preserve">Explosive – moves </w:t>
+      </w:r>
+      <w:proofErr w:type="gramStart"/>
+      <w:r>
+        <w:t>really slowly</w:t>
+      </w:r>
+      <w:proofErr w:type="gramEnd"/>
+      <w:r>
+        <w:t xml:space="preserve"> but deals AOE damage when in range of followers or buildings. They must be killed in time</w:t>
       </w:r>
     </w:p>
     <w:p/>
@@ -675,7 +701,15 @@
         </w:numPr>
       </w:pPr>
       <w:r>
-        <w:t>Check if target is static, if so there is no need to update every frame</w:t>
+        <w:t xml:space="preserve">Check if target is static, if </w:t>
+      </w:r>
+      <w:proofErr w:type="gramStart"/>
+      <w:r>
+        <w:t>so</w:t>
+      </w:r>
+      <w:proofErr w:type="gramEnd"/>
+      <w:r>
+        <w:t xml:space="preserve"> there is no need to update every frame</w:t>
       </w:r>
     </w:p>
     <w:p>
@@ -800,8 +834,13 @@
         </w:rPr>
       </w:pPr>
       <w:r>
-        <w:t>Buildings can call nearby followers to defend it?</w:t>
-      </w:r>
+        <w:t xml:space="preserve">Buildings can call nearby followers to defend </w:t>
+      </w:r>
+      <w:proofErr w:type="gramStart"/>
+      <w:r>
+        <w:t>it?</w:t>
+      </w:r>
+      <w:proofErr w:type="gramEnd"/>
     </w:p>
     <w:p>
       <w:r>
@@ -1042,7 +1081,15 @@
         </w:numPr>
       </w:pPr>
       <w:r>
-        <w:t>Move towards target unless there are corpses in range and the raise dead ability is off cooldown (if so move towards corpses)</w:t>
+        <w:t xml:space="preserve">Move towards target unless there are corpses in range and the raise dead ability is off cooldown (if </w:t>
+      </w:r>
+      <w:proofErr w:type="gramStart"/>
+      <w:r>
+        <w:t>so</w:t>
+      </w:r>
+      <w:proofErr w:type="gramEnd"/>
+      <w:r>
+        <w:t xml:space="preserve"> move towards corpses)</w:t>
       </w:r>
     </w:p>
     <w:p>
@@ -1404,7 +1451,15 @@
         </w:numPr>
       </w:pPr>
       <w:r>
-        <w:t>Rework HUD (needs to be easier to update intuitively (finds all of the data from static classes etc.)</w:t>
+        <w:t xml:space="preserve">Rework HUD (needs to be easier to update intuitively (finds </w:t>
+      </w:r>
+      <w:proofErr w:type="gramStart"/>
+      <w:r>
+        <w:t>all of</w:t>
+      </w:r>
+      <w:proofErr w:type="gramEnd"/>
+      <w:r>
+        <w:t xml:space="preserve"> the data from static classes etc.)</w:t>
       </w:r>
     </w:p>
     <w:p>
@@ -1516,6 +1571,35 @@
       </w:pPr>
       <w:r>
         <w:t>Instead store current action as coroutine then stop it when directing rather than stopping all coroutines</w:t>
+      </w:r>
+    </w:p>
+    <w:p>
+      <w:pPr>
+        <w:pStyle w:val="ListParagraph"/>
+        <w:numPr>
+          <w:ilvl w:val="0"/>
+          <w:numId w:val="20"/>
+        </w:numPr>
+      </w:pPr>
+      <w:r>
+        <w:t xml:space="preserve">Have some buildings open a default building </w:t>
+      </w:r>
+      <w:proofErr w:type="gramStart"/>
+      <w:r>
+        <w:t>inspector</w:t>
+      </w:r>
+      <w:proofErr w:type="gramEnd"/>
+    </w:p>
+    <w:p>
+      <w:pPr>
+        <w:pStyle w:val="ListParagraph"/>
+        <w:numPr>
+          <w:ilvl w:val="1"/>
+          <w:numId w:val="20"/>
+        </w:numPr>
+      </w:pPr>
+      <w:r>
+        <w:t>Just shows health bar and building name</w:t>
       </w:r>
     </w:p>
     <w:p>

--- a/Base Builder GDD.docx
+++ b/Base Builder GDD.docx
@@ -174,15 +174,7 @@
         </w:numPr>
       </w:pPr>
       <w:r>
-        <w:t xml:space="preserve">Spawners appear in corrupted </w:t>
-      </w:r>
-      <w:proofErr w:type="gramStart"/>
-      <w:r>
-        <w:t>lands,</w:t>
-      </w:r>
-      <w:proofErr w:type="gramEnd"/>
-      <w:r>
-        <w:t xml:space="preserve"> the player must find them and destroy them before they grow</w:t>
+        <w:t>Spawners appear in corrupted lands, the player must find them and destroy them before they grow</w:t>
       </w:r>
     </w:p>
     <w:p>
@@ -206,13 +198,8 @@
         </w:numPr>
       </w:pPr>
       <w:r>
-        <w:t xml:space="preserve">More enemies and tougher enemies spawn as the player </w:t>
-      </w:r>
-      <w:proofErr w:type="gramStart"/>
-      <w:r>
-        <w:t>progresses</w:t>
-      </w:r>
-      <w:proofErr w:type="gramEnd"/>
+        <w:t>More enemies and tougher enemies spawn as the player progresses</w:t>
+      </w:r>
     </w:p>
     <w:p>
       <w:pPr>
@@ -225,16 +212,10 @@
       <w:r>
         <w:t xml:space="preserve">Squads – allows soldiers, </w:t>
       </w:r>
-      <w:proofErr w:type="gramStart"/>
-      <w:r>
-        <w:t>archers</w:t>
-      </w:r>
-      <w:proofErr w:type="gramEnd"/>
-      <w:r>
-        <w:t xml:space="preserve"> and priests to be commanded as groups rather than as single units. Combine squads to create armies</w:t>
-      </w:r>
-    </w:p>
-    <w:p/>
+      <w:r>
+        <w:t>archers and priests to be commanded as groups rather than as single units. Combine squads to create armies</w:t>
+      </w:r>
+    </w:p>
     <w:p>
       <w:r>
         <w:t>Buildings</w:t>
@@ -339,7 +320,6 @@
         <w:t>Bridges</w:t>
       </w:r>
     </w:p>
-    <w:p/>
     <w:p>
       <w:r>
         <w:t>Follower types</w:t>
@@ -412,8 +392,35 @@
         </w:numPr>
       </w:pPr>
       <w:r>
+        <w:t>Necromancer – Raises followers and soldiers from the dead in an area around them (can only raise the dead in corrupted land)</w:t>
+      </w:r>
+    </w:p>
+    <w:p>
+      <w:pPr>
+        <w:pStyle w:val="ListParagraph"/>
+        <w:numPr>
+          <w:ilvl w:val="0"/>
+          <w:numId w:val="2"/>
+        </w:numPr>
+      </w:pPr>
+      <w:r>
+        <w:t>Corruption spreader – Spread corruption to uncorrupted tiles</w:t>
+      </w:r>
+      <w:r>
+        <w:t xml:space="preserve"> </w:t>
+      </w:r>
+    </w:p>
+    <w:p>
+      <w:pPr>
+        <w:pStyle w:val="ListParagraph"/>
+        <w:numPr>
+          <w:ilvl w:val="0"/>
+          <w:numId w:val="2"/>
+        </w:numPr>
+      </w:pPr>
+      <w:r>
         <w:lastRenderedPageBreak/>
-        <w:t>Necromancer – Raises followers and soldiers from the dead in an area around them (can only raise the dead in corrupted land)</w:t>
+        <w:t>Explosive – moves really slowly but deals AOE damage when in range of followers or buildings. They must be killed in time</w:t>
       </w:r>
     </w:p>
     <w:p>
@@ -425,113 +432,97 @@
         </w:numPr>
       </w:pPr>
       <w:r>
-        <w:t>Corruption spreader – Spread corruption to uncorrupted tiles</w:t>
+        <w:t>Dash – When in range of a target, quickly dashes towards and through the target causing damage</w:t>
+      </w:r>
+    </w:p>
+    <w:p>
+      <w:r>
+        <w:t>Bugs:</w:t>
+      </w:r>
+    </w:p>
+    <w:p>
+      <w:pPr>
+        <w:pStyle w:val="ListParagraph"/>
+        <w:numPr>
+          <w:ilvl w:val="0"/>
+          <w:numId w:val="6"/>
+        </w:numPr>
+      </w:pPr>
+      <w:r>
+        <w:t>Directing follower with full inventory to gather resource sends them to the storage, then sets to idle (</w:t>
+      </w:r>
+      <w:r>
+        <w:t>FIX LAST TARGET THING)</w:t>
       </w:r>
       <w:r>
         <w:t xml:space="preserve"> </w:t>
       </w:r>
     </w:p>
     <w:p>
-      <w:pPr>
-        <w:pStyle w:val="ListParagraph"/>
-        <w:numPr>
-          <w:ilvl w:val="0"/>
-          <w:numId w:val="2"/>
-        </w:numPr>
-      </w:pPr>
-      <w:r>
-        <w:t xml:space="preserve">Explosive – moves </w:t>
-      </w:r>
-      <w:proofErr w:type="gramStart"/>
-      <w:r>
-        <w:t>really slowly</w:t>
-      </w:r>
-      <w:proofErr w:type="gramEnd"/>
-      <w:r>
-        <w:t xml:space="preserve"> but deals AOE damage when in range of followers or buildings. They must be killed in time</w:t>
-      </w:r>
-    </w:p>
-    <w:p/>
-    <w:p>
-      <w:r>
-        <w:t xml:space="preserve">Stretch goals </w:t>
-      </w:r>
-    </w:p>
-    <w:p>
-      <w:pPr>
-        <w:pStyle w:val="ListParagraph"/>
-        <w:numPr>
-          <w:ilvl w:val="0"/>
-          <w:numId w:val="6"/>
-        </w:numPr>
-      </w:pPr>
-      <w:r>
-        <w:t>Play as the other side (spreading corruption) – possibly multiplayer, possibly AI</w:t>
-      </w:r>
-    </w:p>
-    <w:p/>
-    <w:p/>
-    <w:p>
-      <w:r>
-        <w:t>Bugs:</w:t>
-      </w:r>
-    </w:p>
-    <w:p>
-      <w:pPr>
-        <w:pStyle w:val="ListParagraph"/>
-        <w:numPr>
-          <w:ilvl w:val="0"/>
-          <w:numId w:val="6"/>
-        </w:numPr>
-      </w:pPr>
-      <w:r>
-        <w:t>Hitting creatures from far away</w:t>
-      </w:r>
-    </w:p>
-    <w:p>
-      <w:pPr>
-        <w:pStyle w:val="ListParagraph"/>
-        <w:numPr>
-          <w:ilvl w:val="0"/>
-          <w:numId w:val="6"/>
-        </w:numPr>
-      </w:pPr>
-      <w:r>
-        <w:t>Directing follower with full inventory to gather resource sends them to the storage, then sets to idle (</w:t>
-      </w:r>
-      <w:r>
-        <w:t>FIX LAST TARGET THING)</w:t>
-      </w:r>
-      <w:r>
-        <w:t xml:space="preserve"> </w:t>
-      </w:r>
-    </w:p>
-    <w:p>
-      <w:pPr>
-        <w:pStyle w:val="ListParagraph"/>
-        <w:numPr>
-          <w:ilvl w:val="0"/>
-          <w:numId w:val="6"/>
-        </w:numPr>
-      </w:pPr>
-      <w:r>
-        <w:t>Bunnies outside map</w:t>
-      </w:r>
-    </w:p>
-    <w:p>
-      <w:pPr>
-        <w:pStyle w:val="ListParagraph"/>
-        <w:numPr>
-          <w:ilvl w:val="0"/>
-          <w:numId w:val="6"/>
+      <w:r>
+        <w:t>Creatures</w:t>
+      </w:r>
+    </w:p>
+    <w:p>
+      <w:pPr>
+        <w:pStyle w:val="ListParagraph"/>
+        <w:numPr>
+          <w:ilvl w:val="0"/>
+          <w:numId w:val="28"/>
+        </w:numPr>
+      </w:pPr>
+      <w:r>
+        <w:t>Spawn over time</w:t>
+      </w:r>
+    </w:p>
+    <w:p>
+      <w:pPr>
+        <w:pStyle w:val="ListParagraph"/>
+        <w:numPr>
+          <w:ilvl w:val="0"/>
+          <w:numId w:val="28"/>
+        </w:numPr>
+      </w:pPr>
+      <w:r>
+        <w:t>Creature pathfinding</w:t>
+      </w:r>
+    </w:p>
+    <w:p>
+      <w:pPr>
+        <w:pStyle w:val="ListParagraph"/>
+        <w:numPr>
+          <w:ilvl w:val="0"/>
+          <w:numId w:val="28"/>
+        </w:numPr>
+      </w:pPr>
+      <w:r>
+        <w:t>Creature fleeing</w:t>
+      </w:r>
+    </w:p>
+    <w:p>
+      <w:pPr>
+        <w:pStyle w:val="ListParagraph"/>
+        <w:numPr>
+          <w:ilvl w:val="0"/>
+          <w:numId w:val="28"/>
+        </w:numPr>
+      </w:pPr>
+      <w:r>
+        <w:t>Creature bleeding when hit</w:t>
+      </w:r>
+    </w:p>
+    <w:p>
+      <w:pPr>
+        <w:pStyle w:val="ListParagraph"/>
+        <w:numPr>
+          <w:ilvl w:val="0"/>
+          <w:numId w:val="28"/>
         </w:numPr>
       </w:pPr>
       <w:r>
         <w:t>Sometimes doesn’t hit bunnies (not sure why)</w:t>
       </w:r>
     </w:p>
-    <w:p/>
-    <w:p/>
     <w:p>
       <w:r>
         <w:t>I</w:t>
@@ -550,18 +541,6 @@
       </w:pPr>
       <w:r>
         <w:t>Add building description</w:t>
-      </w:r>
-    </w:p>
-    <w:p>
-      <w:pPr>
-        <w:pStyle w:val="ListParagraph"/>
-        <w:numPr>
-          <w:ilvl w:val="0"/>
-          <w:numId w:val="8"/>
-        </w:numPr>
-      </w:pPr>
-      <w:r>
-        <w:t>Add follower details to the inspector</w:t>
       </w:r>
     </w:p>
     <w:p>
@@ -573,7 +552,132 @@
         </w:numPr>
       </w:pPr>
       <w:r>
-        <w:t>Health</w:t>
+        <w:t>Add follower state/task</w:t>
+      </w:r>
+    </w:p>
+    <w:p>
+      <w:pPr>
+        <w:pStyle w:val="ListParagraph"/>
+        <w:numPr>
+          <w:ilvl w:val="0"/>
+          <w:numId w:val="8"/>
+        </w:numPr>
+      </w:pPr>
+      <w:r>
+        <w:t>Add building damage to the inspector for all constructed buildings</w:t>
+      </w:r>
+    </w:p>
+    <w:p>
+      <w:pPr>
+        <w:pStyle w:val="ListParagraph"/>
+        <w:numPr>
+          <w:ilvl w:val="0"/>
+          <w:numId w:val="8"/>
+        </w:numPr>
+      </w:pPr>
+      <w:r>
+        <w:t xml:space="preserve">Add squad management </w:t>
+      </w:r>
+    </w:p>
+    <w:p>
+      <w:r>
+        <w:t>Pathfinding</w:t>
+      </w:r>
+    </w:p>
+    <w:p>
+      <w:pPr>
+        <w:pStyle w:val="ListParagraph"/>
+        <w:numPr>
+          <w:ilvl w:val="0"/>
+          <w:numId w:val="9"/>
+        </w:numPr>
+      </w:pPr>
+      <w:r>
+        <w:t>Separate pathfinding with multithreading (or job system)</w:t>
+      </w:r>
+    </w:p>
+    <w:p>
+      <w:r>
+        <w:t>Corruption</w:t>
+      </w:r>
+    </w:p>
+    <w:p>
+      <w:pPr>
+        <w:pStyle w:val="ListParagraph"/>
+        <w:numPr>
+          <w:ilvl w:val="0"/>
+          <w:numId w:val="9"/>
+        </w:numPr>
+      </w:pPr>
+      <w:r>
+        <w:t xml:space="preserve">Add </w:t>
+      </w:r>
+      <w:r>
+        <w:t xml:space="preserve">enemy </w:t>
+      </w:r>
+      <w:r>
+        <w:t>squad spawning in corruption</w:t>
+      </w:r>
+    </w:p>
+    <w:p>
+      <w:r>
+        <w:t>Followers/Squads</w:t>
+      </w:r>
+    </w:p>
+    <w:p>
+      <w:pPr>
+        <w:pStyle w:val="ListParagraph"/>
+        <w:numPr>
+          <w:ilvl w:val="0"/>
+          <w:numId w:val="14"/>
+        </w:numPr>
+      </w:pPr>
+      <w:r>
+        <w:t>Update follower count on UI when follower dies</w:t>
+      </w:r>
+    </w:p>
+    <w:p>
+      <w:pPr>
+        <w:pStyle w:val="ListParagraph"/>
+        <w:numPr>
+          <w:ilvl w:val="0"/>
+          <w:numId w:val="14"/>
+        </w:numPr>
+      </w:pPr>
+      <w:r>
+        <w:t>Drag select multiple followers into a squad instead of right clicking on each one</w:t>
+      </w:r>
+    </w:p>
+    <w:p>
+      <w:pPr>
+        <w:pStyle w:val="ListParagraph"/>
+        <w:numPr>
+          <w:ilvl w:val="0"/>
+          <w:numId w:val="14"/>
+        </w:numPr>
+        <w:rPr>
+          <w:i/>
+          <w:iCs/>
+        </w:rPr>
+      </w:pPr>
+      <w:r>
+        <w:t>Squad management (removing followers)</w:t>
+      </w:r>
+    </w:p>
+    <w:p>
+      <w:pPr>
+        <w:pStyle w:val="ListParagraph"/>
+        <w:numPr>
+          <w:ilvl w:val="0"/>
+          <w:numId w:val="14"/>
+        </w:numPr>
+        <w:rPr>
+          <w:i/>
+          <w:iCs/>
+        </w:rPr>
+      </w:pPr>
+      <w:r>
+        <w:t>Buildings can call nearby followers to defend it?</w:t>
       </w:r>
     </w:p>
     <w:p>
@@ -581,103 +685,77 @@
         <w:pStyle w:val="ListParagraph"/>
         <w:numPr>
           <w:ilvl w:val="1"/>
-          <w:numId w:val="8"/>
-        </w:numPr>
-      </w:pPr>
-      <w:r>
-        <w:t>Profession</w:t>
-      </w:r>
-    </w:p>
-    <w:p>
-      <w:pPr>
-        <w:pStyle w:val="ListParagraph"/>
-        <w:numPr>
-          <w:ilvl w:val="0"/>
-          <w:numId w:val="8"/>
-        </w:numPr>
-      </w:pPr>
-      <w:r>
-        <w:t>Add building damage to the inspector for all constructed buildings</w:t>
-      </w:r>
-    </w:p>
-    <w:p>
-      <w:pPr>
-        <w:pStyle w:val="ListParagraph"/>
-        <w:numPr>
-          <w:ilvl w:val="0"/>
-          <w:numId w:val="8"/>
-        </w:numPr>
-      </w:pPr>
-      <w:r>
-        <w:t xml:space="preserve">Add squad details and management </w:t>
-      </w:r>
-    </w:p>
-    <w:p>
-      <w:r>
-        <w:t>Pathfinding</w:t>
-      </w:r>
-    </w:p>
-    <w:p>
-      <w:pPr>
-        <w:pStyle w:val="ListParagraph"/>
-        <w:numPr>
-          <w:ilvl w:val="0"/>
-          <w:numId w:val="9"/>
-        </w:numPr>
-      </w:pPr>
-      <w:r>
-        <w:t>Update path if wall is built or the target moves</w:t>
-      </w:r>
-    </w:p>
-    <w:p>
-      <w:pPr>
-        <w:pStyle w:val="ListParagraph"/>
-        <w:numPr>
-          <w:ilvl w:val="0"/>
-          <w:numId w:val="9"/>
-        </w:numPr>
-      </w:pPr>
-      <w:r>
-        <w:t>Separate pathfinding with multithreading (or job system)</w:t>
-      </w:r>
-    </w:p>
-    <w:p>
-      <w:pPr>
-        <w:pStyle w:val="ListParagraph"/>
-        <w:numPr>
-          <w:ilvl w:val="0"/>
-          <w:numId w:val="9"/>
-        </w:numPr>
-      </w:pPr>
-      <w:r>
-        <w:t>When in squad instead create squad path</w:t>
-      </w:r>
-    </w:p>
-    <w:p>
-      <w:pPr>
-        <w:pStyle w:val="ListParagraph"/>
-        <w:numPr>
-          <w:ilvl w:val="0"/>
-          <w:numId w:val="9"/>
-        </w:numPr>
-      </w:pPr>
-      <w:r>
-        <w:t xml:space="preserve">Update everyone’s path whenever </w:t>
-      </w:r>
-      <w:r>
-        <w:t>a building is built or destroyed</w:t>
-      </w:r>
-    </w:p>
-    <w:p>
-      <w:pPr>
-        <w:pStyle w:val="ListParagraph"/>
-        <w:numPr>
-          <w:ilvl w:val="0"/>
-          <w:numId w:val="9"/>
-        </w:numPr>
-      </w:pPr>
-      <w:r>
-        <w:t>Update every frame?</w:t>
+          <w:numId w:val="14"/>
+        </w:numPr>
+        <w:rPr>
+          <w:i/>
+          <w:iCs/>
+        </w:rPr>
+      </w:pPr>
+      <w:r>
+        <w:t>When important building gets hit, find all combat type followers/squads to defend it (only if they aren’t already in combat)</w:t>
+      </w:r>
+    </w:p>
+    <w:p>
+      <w:pPr>
+        <w:pStyle w:val="ListParagraph"/>
+        <w:numPr>
+          <w:ilvl w:val="0"/>
+          <w:numId w:val="14"/>
+        </w:numPr>
+        <w:rPr>
+          <w:i/>
+          <w:iCs/>
+        </w:rPr>
+      </w:pPr>
+      <w:r>
+        <w:t xml:space="preserve">Combine squads together, </w:t>
+      </w:r>
+    </w:p>
+    <w:p>
+      <w:r>
+        <w:t>Worker improvements</w:t>
+      </w:r>
+    </w:p>
+    <w:p>
+      <w:pPr>
+        <w:pStyle w:val="ListParagraph"/>
+        <w:numPr>
+          <w:ilvl w:val="0"/>
+          <w:numId w:val="16"/>
+        </w:numPr>
+      </w:pPr>
+      <w:r>
+        <w:t>Find new build target when finished construction (continue building wall sections etc.)</w:t>
+      </w:r>
+    </w:p>
+    <w:p>
+      <w:pPr>
+        <w:pStyle w:val="ListParagraph"/>
+        <w:numPr>
+          <w:ilvl w:val="0"/>
+          <w:numId w:val="16"/>
+        </w:numPr>
+      </w:pPr>
+      <w:r>
+        <w:t>Followers store a list of previous commands and targets</w:t>
+      </w:r>
+    </w:p>
+    <w:p>
+      <w:r>
+        <w:t>Improved building system</w:t>
+      </w:r>
+    </w:p>
+    <w:p>
+      <w:pPr>
+        <w:pStyle w:val="ListParagraph"/>
+        <w:numPr>
+          <w:ilvl w:val="0"/>
+          <w:numId w:val="15"/>
+        </w:numPr>
+      </w:pPr>
+      <w:r>
+        <w:t>Drag build for some building types</w:t>
       </w:r>
     </w:p>
     <w:p>
@@ -685,11 +763,11 @@
         <w:pStyle w:val="ListParagraph"/>
         <w:numPr>
           <w:ilvl w:val="1"/>
-          <w:numId w:val="9"/>
-        </w:numPr>
-      </w:pPr>
-      <w:r>
-        <w:t>Instead update more often when close to the target and less often when further away.</w:t>
+          <w:numId w:val="15"/>
+        </w:numPr>
+      </w:pPr>
+      <w:r>
+        <w:t>Walls – click to begin drawing, then click again to build</w:t>
       </w:r>
     </w:p>
     <w:p>
@@ -697,195 +775,487 @@
         <w:pStyle w:val="ListParagraph"/>
         <w:numPr>
           <w:ilvl w:val="1"/>
-          <w:numId w:val="9"/>
-        </w:numPr>
-      </w:pPr>
-      <w:r>
-        <w:t xml:space="preserve">Check if target is static, if </w:t>
-      </w:r>
-      <w:proofErr w:type="gramStart"/>
-      <w:r>
-        <w:t>so</w:t>
-      </w:r>
-      <w:proofErr w:type="gramEnd"/>
-      <w:r>
-        <w:t xml:space="preserve"> there is no need to update every frame</w:t>
-      </w:r>
-    </w:p>
-    <w:p>
-      <w:pPr>
-        <w:pStyle w:val="ListParagraph"/>
-        <w:numPr>
-          <w:ilvl w:val="0"/>
-          <w:numId w:val="9"/>
-        </w:numPr>
-      </w:pPr>
-      <w:r>
+          <w:numId w:val="15"/>
+        </w:numPr>
+      </w:pPr>
+      <w:r>
+        <w:t>Bridges</w:t>
+      </w:r>
+    </w:p>
+    <w:p>
+      <w:pPr>
+        <w:pStyle w:val="ListParagraph"/>
+        <w:numPr>
+          <w:ilvl w:val="1"/>
+          <w:numId w:val="15"/>
+        </w:numPr>
+      </w:pPr>
+      <w:r>
+        <w:t>Roads</w:t>
+      </w:r>
+    </w:p>
+    <w:p>
+      <w:pPr>
+        <w:pStyle w:val="ListParagraph"/>
+        <w:numPr>
+          <w:ilvl w:val="0"/>
+          <w:numId w:val="15"/>
+        </w:numPr>
+      </w:pPr>
+      <w:r>
+        <w:lastRenderedPageBreak/>
+        <w:t>Larger buildings</w:t>
+      </w:r>
+    </w:p>
+    <w:p>
+      <w:pPr>
+        <w:pStyle w:val="ListParagraph"/>
+        <w:numPr>
+          <w:ilvl w:val="1"/>
+          <w:numId w:val="15"/>
+        </w:numPr>
+      </w:pPr>
+      <w:r>
+        <w:t xml:space="preserve">Select multiple tiles </w:t>
+      </w:r>
+    </w:p>
+    <w:p>
+      <w:pPr>
+        <w:pStyle w:val="ListParagraph"/>
+        <w:numPr>
+          <w:ilvl w:val="1"/>
+          <w:numId w:val="15"/>
+        </w:numPr>
+      </w:pPr>
+      <w:r>
+        <w:t>Check all selected tiles are clear before building</w:t>
+      </w:r>
+    </w:p>
+    <w:p>
+      <w:pPr>
+        <w:pStyle w:val="ListParagraph"/>
+        <w:numPr>
+          <w:ilvl w:val="1"/>
+          <w:numId w:val="15"/>
+        </w:numPr>
+      </w:pPr>
+      <w:r>
+        <w:t>Get mouse pos and select tile under it</w:t>
+      </w:r>
+    </w:p>
+    <w:p>
+      <w:pPr>
+        <w:pStyle w:val="ListParagraph"/>
+        <w:numPr>
+          <w:ilvl w:val="1"/>
+          <w:numId w:val="15"/>
+        </w:numPr>
+      </w:pPr>
+      <w:r>
+        <w:t>If mouse x remainder (%) is greater than .5, add the tile to the right else add the tile to the left</w:t>
+      </w:r>
+    </w:p>
+    <w:p>
+      <w:r>
+        <w:t>Priest</w:t>
+      </w:r>
+    </w:p>
+    <w:p>
+      <w:pPr>
+        <w:pStyle w:val="ListParagraph"/>
+        <w:numPr>
+          <w:ilvl w:val="0"/>
+          <w:numId w:val="17"/>
+        </w:numPr>
+      </w:pPr>
+      <w:r>
+        <w:t>Command to heal followers when not in a squad by right clicking</w:t>
+      </w:r>
+    </w:p>
+    <w:p>
+      <w:pPr>
+        <w:pStyle w:val="ListParagraph"/>
+        <w:numPr>
+          <w:ilvl w:val="0"/>
+          <w:numId w:val="17"/>
+        </w:numPr>
+      </w:pPr>
+      <w:r>
+        <w:t>Recharge restoration pillars</w:t>
+      </w:r>
+    </w:p>
+    <w:p>
+      <w:pPr>
+        <w:pStyle w:val="ListParagraph"/>
+        <w:numPr>
+          <w:ilvl w:val="1"/>
+          <w:numId w:val="17"/>
+        </w:numPr>
+      </w:pPr>
+      <w:r>
+        <w:t>Pillars lose charge over time</w:t>
+      </w:r>
+    </w:p>
+    <w:p>
+      <w:pPr>
+        <w:pStyle w:val="ListParagraph"/>
+        <w:numPr>
+          <w:ilvl w:val="0"/>
+          <w:numId w:val="17"/>
+        </w:numPr>
+      </w:pPr>
+      <w:r>
+        <w:t xml:space="preserve">Move away from enemies when too close (find </w:t>
+      </w:r>
+      <w:r>
+        <w:t>path able</w:t>
+      </w:r>
+      <w:r>
+        <w:t xml:space="preserve"> tile far enough away)</w:t>
+      </w:r>
+    </w:p>
+    <w:p>
+      <w:r>
+        <w:t>Necromancer</w:t>
+      </w:r>
+    </w:p>
+    <w:p>
+      <w:pPr>
+        <w:pStyle w:val="ListParagraph"/>
+        <w:numPr>
+          <w:ilvl w:val="0"/>
+          <w:numId w:val="18"/>
+        </w:numPr>
+      </w:pPr>
+      <w:r>
+        <w:t>Necromancer movement</w:t>
+      </w:r>
+    </w:p>
+    <w:p>
+      <w:pPr>
+        <w:pStyle w:val="ListParagraph"/>
+        <w:numPr>
+          <w:ilvl w:val="1"/>
+          <w:numId w:val="18"/>
+        </w:numPr>
+      </w:pPr>
+      <w:r>
+        <w:t>Move towards target unless there are corpses in range and the raise dead ability is off cooldown (if so move towards corpses)</w:t>
+      </w:r>
+    </w:p>
+    <w:p>
+      <w:pPr>
+        <w:pStyle w:val="ListParagraph"/>
+        <w:numPr>
+          <w:ilvl w:val="0"/>
+          <w:numId w:val="18"/>
+        </w:numPr>
+      </w:pPr>
+      <w:r>
+        <w:t>Check if target already has a shadow effect on them, if so attempt to find a new target</w:t>
+      </w:r>
+    </w:p>
+    <w:p>
+      <w:r>
+        <w:t>Tile effects</w:t>
+      </w:r>
+    </w:p>
+    <w:p>
+      <w:pPr>
+        <w:pStyle w:val="ListParagraph"/>
+        <w:numPr>
+          <w:ilvl w:val="0"/>
+          <w:numId w:val="19"/>
+        </w:numPr>
+      </w:pPr>
+      <w:r>
+        <w:t>Freeze effect – Freezes any follower on the tile, slowing them down until eventually freezing in place</w:t>
+      </w:r>
+    </w:p>
+    <w:p>
+      <w:pPr>
+        <w:rPr>
+          <w:b/>
+          <w:bCs/>
+          <w:u w:val="single"/>
+        </w:rPr>
+      </w:pPr>
+      <w:r>
+        <w:rPr>
+          <w:b/>
+          <w:bCs/>
+          <w:u w:val="single"/>
+        </w:rPr>
+        <w:t>Followers</w:t>
+      </w:r>
+    </w:p>
+    <w:p>
+      <w:r>
+        <w:t>There are 5 follower base classes</w:t>
+      </w:r>
+    </w:p>
+    <w:p>
+      <w:pPr>
         <w:rPr>
           <w:b/>
           <w:bCs/>
         </w:rPr>
-        <w:t>Need to improve enemy pathfinding efficiency</w:t>
-      </w:r>
-    </w:p>
-    <w:p>
-      <w:r>
-        <w:t>Corruption</w:t>
-      </w:r>
-    </w:p>
-    <w:p>
-      <w:pPr>
-        <w:pStyle w:val="ListParagraph"/>
-        <w:numPr>
-          <w:ilvl w:val="0"/>
-          <w:numId w:val="9"/>
-        </w:numPr>
-      </w:pPr>
-      <w:r>
-        <w:t>Prevent starting in water</w:t>
-      </w:r>
-    </w:p>
-    <w:p>
-      <w:pPr>
-        <w:pStyle w:val="ListParagraph"/>
-        <w:numPr>
-          <w:ilvl w:val="0"/>
-          <w:numId w:val="9"/>
-        </w:numPr>
-      </w:pPr>
-      <w:r>
-        <w:t>Ensure distance to start is greater than minimum value</w:t>
-      </w:r>
-    </w:p>
-    <w:p>
-      <w:pPr>
-        <w:pStyle w:val="ListParagraph"/>
-        <w:numPr>
-          <w:ilvl w:val="0"/>
-          <w:numId w:val="9"/>
-        </w:numPr>
-      </w:pPr>
-      <w:r>
-        <w:t xml:space="preserve">Add </w:t>
-      </w:r>
-      <w:r>
-        <w:t xml:space="preserve">enemy </w:t>
-      </w:r>
-      <w:r>
-        <w:t>squad spawning in corruption</w:t>
-      </w:r>
-    </w:p>
-    <w:p>
-      <w:r>
-        <w:lastRenderedPageBreak/>
-        <w:t>Followers/Squads</w:t>
-      </w:r>
-    </w:p>
-    <w:p>
-      <w:pPr>
-        <w:pStyle w:val="ListParagraph"/>
-        <w:numPr>
-          <w:ilvl w:val="0"/>
-          <w:numId w:val="14"/>
-        </w:numPr>
-      </w:pPr>
-      <w:r>
-        <w:t>Update follower count on UI when follower dies</w:t>
-      </w:r>
-    </w:p>
-    <w:p>
-      <w:pPr>
-        <w:pStyle w:val="ListParagraph"/>
-        <w:numPr>
-          <w:ilvl w:val="0"/>
-          <w:numId w:val="14"/>
-        </w:numPr>
-      </w:pPr>
-      <w:r>
-        <w:t>Drag select multiple followers into a squad instead of right clicking on each one</w:t>
-      </w:r>
-    </w:p>
-    <w:p>
-      <w:pPr>
-        <w:pStyle w:val="ListParagraph"/>
-        <w:numPr>
-          <w:ilvl w:val="0"/>
-          <w:numId w:val="14"/>
-        </w:numPr>
+      </w:pPr>
+      <w:r>
         <w:rPr>
-          <w:i/>
-          <w:iCs/>
+          <w:b/>
+          <w:bCs/>
         </w:rPr>
-      </w:pPr>
-      <w:r>
-        <w:t>Squad management (removing followers)</w:t>
-      </w:r>
-    </w:p>
-    <w:p>
-      <w:pPr>
-        <w:pStyle w:val="ListParagraph"/>
-        <w:numPr>
-          <w:ilvl w:val="0"/>
-          <w:numId w:val="14"/>
-        </w:numPr>
+        <w:t>Workers</w:t>
+      </w:r>
+    </w:p>
+    <w:p>
+      <w:pPr>
         <w:rPr>
-          <w:i/>
-          <w:iCs/>
+          <w:b/>
+          <w:bCs/>
         </w:rPr>
       </w:pPr>
       <w:r>
-        <w:t xml:space="preserve">Buildings can call nearby followers to defend </w:t>
-      </w:r>
-      <w:proofErr w:type="gramStart"/>
-      <w:r>
-        <w:t>it?</w:t>
-      </w:r>
-      <w:proofErr w:type="gramEnd"/>
-    </w:p>
-    <w:p>
-      <w:r>
-        <w:t>Worker improvements</w:t>
-      </w:r>
-    </w:p>
-    <w:p>
-      <w:pPr>
-        <w:pStyle w:val="ListParagraph"/>
-        <w:numPr>
-          <w:ilvl w:val="0"/>
-          <w:numId w:val="16"/>
-        </w:numPr>
-      </w:pPr>
-      <w:r>
-        <w:t>Find new build target when finished construction (continue building wall sections etc.)</w:t>
-      </w:r>
-    </w:p>
-    <w:p>
-      <w:pPr>
-        <w:pStyle w:val="ListParagraph"/>
-        <w:numPr>
-          <w:ilvl w:val="0"/>
-          <w:numId w:val="16"/>
-        </w:numPr>
-      </w:pPr>
-      <w:r>
-        <w:t>Followers store a list of previous commands and targets</w:t>
-      </w:r>
-    </w:p>
-    <w:p>
-      <w:r>
-        <w:t>Improved building system</w:t>
-      </w:r>
-    </w:p>
-    <w:p>
-      <w:pPr>
-        <w:pStyle w:val="ListParagraph"/>
-        <w:numPr>
-          <w:ilvl w:val="0"/>
-          <w:numId w:val="15"/>
-        </w:numPr>
-      </w:pPr>
-      <w:r>
-        <w:t>Drag build for some building types</w:t>
+        <w:rPr>
+          <w:b/>
+          <w:bCs/>
+        </w:rPr>
+        <w:t>Soldiers</w:t>
+      </w:r>
+    </w:p>
+    <w:p>
+      <w:pPr>
+        <w:rPr>
+          <w:b/>
+          <w:bCs/>
+        </w:rPr>
+      </w:pPr>
+      <w:r>
+        <w:rPr>
+          <w:b/>
+          <w:bCs/>
+        </w:rPr>
+        <w:t>Archers</w:t>
+      </w:r>
+    </w:p>
+    <w:p>
+      <w:pPr>
+        <w:rPr>
+          <w:b/>
+          <w:bCs/>
+        </w:rPr>
+      </w:pPr>
+      <w:r>
+        <w:rPr>
+          <w:b/>
+          <w:bCs/>
+        </w:rPr>
+        <w:t>Priests</w:t>
+      </w:r>
+    </w:p>
+    <w:p>
+      <w:pPr>
+        <w:rPr>
+          <w:b/>
+          <w:bCs/>
+        </w:rPr>
+      </w:pPr>
+      <w:r>
+        <w:rPr>
+          <w:b/>
+          <w:bCs/>
+        </w:rPr>
+        <w:t>Mages</w:t>
+      </w:r>
+    </w:p>
+    <w:p>
+      <w:pPr>
+        <w:rPr>
+          <w:b/>
+          <w:bCs/>
+          <w:u w:val="single"/>
+        </w:rPr>
+      </w:pPr>
+      <w:r>
+        <w:rPr>
+          <w:b/>
+          <w:bCs/>
+          <w:u w:val="single"/>
+        </w:rPr>
+        <w:t>Heroes</w:t>
+      </w:r>
+    </w:p>
+    <w:p>
+      <w:r>
+        <w:t xml:space="preserve">Hero characters are </w:t>
+      </w:r>
+      <w:r>
+        <w:rPr>
+          <w:b/>
+          <w:bCs/>
+        </w:rPr>
+        <w:t>selected before starting the game</w:t>
+      </w:r>
+      <w:r>
+        <w:t xml:space="preserve">, and persist throughout the run. If a hero character is killed, they can be </w:t>
+      </w:r>
+      <w:r>
+        <w:rPr>
+          <w:b/>
+          <w:bCs/>
+        </w:rPr>
+        <w:t>revived</w:t>
+      </w:r>
+      <w:r>
+        <w:t xml:space="preserve"> at a specific building (or something else).</w:t>
+      </w:r>
+    </w:p>
+    <w:p>
+      <w:r>
+        <w:t xml:space="preserve">Hero characters are </w:t>
+      </w:r>
+      <w:r>
+        <w:rPr>
+          <w:b/>
+          <w:bCs/>
+        </w:rPr>
+        <w:t>based on the core follower classes</w:t>
+      </w:r>
+      <w:r>
+        <w:t xml:space="preserve"> (i.e. Paladin is a soldier hero that boosts priests, and pyromancer is a mage hero that gives archers fire arrows etc.)</w:t>
+      </w:r>
+    </w:p>
+    <w:p>
+      <w:r>
+        <w:t>They each have unique abilities that can benefit followers or structures, and can deal damage to enemies (</w:t>
+      </w:r>
+      <w:r>
+        <w:rPr>
+          <w:b/>
+          <w:bCs/>
+        </w:rPr>
+        <w:t>special powers</w:t>
+      </w:r>
+      <w:r>
+        <w:t>).</w:t>
+      </w:r>
+    </w:p>
+    <w:p>
+      <w:pPr>
+        <w:pStyle w:val="ListParagraph"/>
+        <w:numPr>
+          <w:ilvl w:val="0"/>
+          <w:numId w:val="19"/>
+        </w:numPr>
+      </w:pPr>
+      <w:r>
+        <w:t>Paladin (Soldier) – Soldier based hero that boosts the effectiveness of all priests in the same squad</w:t>
+      </w:r>
+    </w:p>
+    <w:p>
+      <w:pPr>
+        <w:pStyle w:val="ListParagraph"/>
+        <w:numPr>
+          <w:ilvl w:val="0"/>
+          <w:numId w:val="19"/>
+        </w:numPr>
+      </w:pPr>
+      <w:r>
+        <w:t>Beast Master (Archer) – archer based hero follower that is able to add creatures to the same squad</w:t>
+      </w:r>
+    </w:p>
+    <w:p/>
+    <w:p>
+      <w:pPr>
+        <w:rPr>
+          <w:b/>
+          <w:bCs/>
+        </w:rPr>
+      </w:pPr>
+      <w:r>
+        <w:rPr>
+          <w:b/>
+          <w:bCs/>
+        </w:rPr>
+        <w:t>Abilities</w:t>
+      </w:r>
+    </w:p>
+    <w:p>
+      <w:r>
+        <w:t>Special/hero followers can have abilities that can be activated by clicking a button in the inspector. They will each have a unique effect, then will take time to cooldown before it can be used again.</w:t>
+      </w:r>
+    </w:p>
+    <w:p>
+      <w:pPr>
+        <w:pStyle w:val="ListParagraph"/>
+        <w:numPr>
+          <w:ilvl w:val="0"/>
+          <w:numId w:val="29"/>
+        </w:numPr>
+      </w:pPr>
+      <w:r>
+        <w:t>Meteor – Select a location for a meteor to land, then after a couple of seconds the meteor will hit the ground damaging everything nearby</w:t>
+      </w:r>
+    </w:p>
+    <w:p>
+      <w:pPr>
+        <w:rPr>
+          <w:b/>
+          <w:bCs/>
+          <w:u w:val="single"/>
+        </w:rPr>
+      </w:pPr>
+      <w:r>
+        <w:rPr>
+          <w:b/>
+          <w:bCs/>
+          <w:u w:val="single"/>
+        </w:rPr>
+        <w:t>Possible roguelike elements</w:t>
+      </w:r>
+    </w:p>
+    <w:p>
+      <w:pPr>
+        <w:pStyle w:val="ListParagraph"/>
+        <w:numPr>
+          <w:ilvl w:val="0"/>
+          <w:numId w:val="19"/>
+        </w:numPr>
+      </w:pPr>
+      <w:r>
+        <w:t xml:space="preserve">Infinite procedurally generated dungeons </w:t>
+      </w:r>
+    </w:p>
+    <w:p>
+      <w:pPr>
+        <w:pStyle w:val="ListParagraph"/>
+        <w:numPr>
+          <w:ilvl w:val="0"/>
+          <w:numId w:val="19"/>
+        </w:numPr>
+      </w:pPr>
+      <w:r>
+        <w:t>Unlock new followers, enemies and buildings between ‘runs’</w:t>
+      </w:r>
+    </w:p>
+    <w:p>
+      <w:pPr>
+        <w:pStyle w:val="ListParagraph"/>
+        <w:numPr>
+          <w:ilvl w:val="0"/>
+          <w:numId w:val="19"/>
+        </w:numPr>
+      </w:pPr>
+      <w:r>
+        <w:rPr>
+          <w:b/>
+          <w:bCs/>
+        </w:rPr>
+        <w:t>Hero characters</w:t>
+      </w:r>
+      <w:r>
+        <w:t xml:space="preserve"> that can be unlocked by doing various things</w:t>
       </w:r>
     </w:p>
     <w:p>
@@ -893,11 +1263,11 @@
         <w:pStyle w:val="ListParagraph"/>
         <w:numPr>
           <w:ilvl w:val="1"/>
-          <w:numId w:val="15"/>
-        </w:numPr>
-      </w:pPr>
-      <w:r>
-        <w:t>Walls – click to begin drawing, then click again to build</w:t>
+          <w:numId w:val="19"/>
+        </w:numPr>
+      </w:pPr>
+      <w:r>
+        <w:t>Can be selected before starting a run (kinda like binding of Isaac or don’t starve characters)</w:t>
       </w:r>
     </w:p>
     <w:p>
@@ -905,11 +1275,11 @@
         <w:pStyle w:val="ListParagraph"/>
         <w:numPr>
           <w:ilvl w:val="1"/>
-          <w:numId w:val="15"/>
-        </w:numPr>
-      </w:pPr>
-      <w:r>
-        <w:t>Bridges</w:t>
+          <w:numId w:val="19"/>
+        </w:numPr>
+      </w:pPr>
+      <w:r>
+        <w:t>When they are killed they can be revived</w:t>
       </w:r>
     </w:p>
     <w:p>
@@ -917,35 +1287,11 @@
         <w:pStyle w:val="ListParagraph"/>
         <w:numPr>
           <w:ilvl w:val="1"/>
-          <w:numId w:val="15"/>
-        </w:numPr>
-      </w:pPr>
-      <w:r>
-        <w:t>Roads</w:t>
-      </w:r>
-    </w:p>
-    <w:p>
-      <w:pPr>
-        <w:pStyle w:val="ListParagraph"/>
-        <w:numPr>
-          <w:ilvl w:val="0"/>
-          <w:numId w:val="15"/>
-        </w:numPr>
-      </w:pPr>
-      <w:r>
-        <w:t>Destroy/remove building</w:t>
-      </w:r>
-    </w:p>
-    <w:p>
-      <w:pPr>
-        <w:pStyle w:val="ListParagraph"/>
-        <w:numPr>
-          <w:ilvl w:val="0"/>
-          <w:numId w:val="15"/>
-        </w:numPr>
-      </w:pPr>
-      <w:r>
-        <w:t>Larger buildings</w:t>
+          <w:numId w:val="19"/>
+        </w:numPr>
+      </w:pPr>
+      <w:r>
+        <w:t>You can only have one of them</w:t>
       </w:r>
     </w:p>
     <w:p>
@@ -953,11 +1299,11 @@
         <w:pStyle w:val="ListParagraph"/>
         <w:numPr>
           <w:ilvl w:val="1"/>
-          <w:numId w:val="15"/>
-        </w:numPr>
-      </w:pPr>
-      <w:r>
-        <w:t xml:space="preserve">Select multiple tiles </w:t>
+          <w:numId w:val="19"/>
+        </w:numPr>
+      </w:pPr>
+      <w:r>
+        <w:t xml:space="preserve">Based on the core follower classes </w:t>
       </w:r>
     </w:p>
     <w:p>
@@ -965,11 +1311,11 @@
         <w:pStyle w:val="ListParagraph"/>
         <w:numPr>
           <w:ilvl w:val="1"/>
-          <w:numId w:val="15"/>
-        </w:numPr>
-      </w:pPr>
-      <w:r>
-        <w:t>Check all selected tiles are clear before building</w:t>
+          <w:numId w:val="19"/>
+        </w:numPr>
+      </w:pPr>
+      <w:r>
+        <w:t>They each have unique abilities</w:t>
       </w:r>
     </w:p>
     <w:p>
@@ -977,11 +1323,11 @@
         <w:pStyle w:val="ListParagraph"/>
         <w:numPr>
           <w:ilvl w:val="1"/>
-          <w:numId w:val="15"/>
-        </w:numPr>
-      </w:pPr>
-      <w:r>
-        <w:t>Get mouse pos and select tile under it</w:t>
+          <w:numId w:val="19"/>
+        </w:numPr>
+      </w:pPr>
+      <w:r>
+        <w:t>They can level up, increasing their strength</w:t>
       </w:r>
     </w:p>
     <w:p>
@@ -989,40 +1335,11 @@
         <w:pStyle w:val="ListParagraph"/>
         <w:numPr>
           <w:ilvl w:val="1"/>
-          <w:numId w:val="15"/>
-        </w:numPr>
-      </w:pPr>
-      <w:r>
-        <w:t>If mouse x remainder (%) is greater than .5, add the tile to the right else add the tile to the left</w:t>
-      </w:r>
-    </w:p>
-    <w:p>
-      <w:r>
-        <w:t>Priest</w:t>
-      </w:r>
-    </w:p>
-    <w:p>
-      <w:pPr>
-        <w:pStyle w:val="ListParagraph"/>
-        <w:numPr>
-          <w:ilvl w:val="0"/>
-          <w:numId w:val="17"/>
-        </w:numPr>
-      </w:pPr>
-      <w:r>
-        <w:t>Command to heal followers when not in a squad by right clicking</w:t>
-      </w:r>
-    </w:p>
-    <w:p>
-      <w:pPr>
-        <w:pStyle w:val="ListParagraph"/>
-        <w:numPr>
-          <w:ilvl w:val="0"/>
-          <w:numId w:val="17"/>
-        </w:numPr>
-      </w:pPr>
-      <w:r>
-        <w:t>Recharge restoration pillars</w:t>
+          <w:numId w:val="19"/>
+        </w:numPr>
+      </w:pPr>
+      <w:r>
+        <w:t>When added to squads/armies they can give the followers special powers</w:t>
       </w:r>
     </w:p>
     <w:p>
@@ -1030,46 +1347,42 @@
         <w:pStyle w:val="ListParagraph"/>
         <w:numPr>
           <w:ilvl w:val="1"/>
-          <w:numId w:val="17"/>
-        </w:numPr>
-      </w:pPr>
-      <w:r>
-        <w:t>Pillars lose charge over time</w:t>
-      </w:r>
-    </w:p>
-    <w:p>
-      <w:pPr>
-        <w:pStyle w:val="ListParagraph"/>
-        <w:numPr>
-          <w:ilvl w:val="0"/>
-          <w:numId w:val="17"/>
-        </w:numPr>
-      </w:pPr>
-      <w:r>
-        <w:t xml:space="preserve">Move away from enemies when too close (find </w:t>
-      </w:r>
-      <w:r>
-        <w:t>path able</w:t>
-      </w:r>
-      <w:r>
-        <w:t xml:space="preserve"> tile far enough away)</w:t>
-      </w:r>
-    </w:p>
-    <w:p>
-      <w:r>
-        <w:t>Necromancer</w:t>
-      </w:r>
-    </w:p>
-    <w:p>
-      <w:pPr>
-        <w:pStyle w:val="ListParagraph"/>
-        <w:numPr>
-          <w:ilvl w:val="0"/>
-          <w:numId w:val="18"/>
-        </w:numPr>
-      </w:pPr>
-      <w:r>
-        <w:t>Necromancer movement</w:t>
+          <w:numId w:val="19"/>
+        </w:numPr>
+      </w:pPr>
+      <w:r>
+        <w:t>They can give civilisations (entire gameplay team) advantages</w:t>
+      </w:r>
+    </w:p>
+    <w:p>
+      <w:pPr>
+        <w:pStyle w:val="ListParagraph"/>
+        <w:numPr>
+          <w:ilvl w:val="2"/>
+          <w:numId w:val="19"/>
+        </w:numPr>
+      </w:pPr>
+      <w:r>
+        <w:t>(i.e. increased wood/stone/food production)</w:t>
+      </w:r>
+    </w:p>
+    <w:p>
+      <w:pPr>
+        <w:pStyle w:val="ListParagraph"/>
+        <w:numPr>
+          <w:ilvl w:val="0"/>
+          <w:numId w:val="19"/>
+        </w:numPr>
+      </w:pPr>
+      <w:r>
+        <w:rPr>
+          <w:b/>
+          <w:bCs/>
+        </w:rPr>
+        <w:t>Stackable effects</w:t>
+      </w:r>
+      <w:r>
+        <w:t xml:space="preserve"> (similar to binding of Isaac)</w:t>
       </w:r>
     </w:p>
     <w:p>
@@ -1077,85 +1390,141 @@
         <w:pStyle w:val="ListParagraph"/>
         <w:numPr>
           <w:ilvl w:val="1"/>
-          <w:numId w:val="18"/>
-        </w:numPr>
-      </w:pPr>
-      <w:r>
-        <w:t xml:space="preserve">Move towards target unless there are corpses in range and the raise dead ability is off cooldown (if </w:t>
-      </w:r>
-      <w:proofErr w:type="gramStart"/>
-      <w:r>
-        <w:t>so</w:t>
-      </w:r>
-      <w:proofErr w:type="gramEnd"/>
-      <w:r>
-        <w:t xml:space="preserve"> move towards corpses)</w:t>
-      </w:r>
-    </w:p>
-    <w:p>
-      <w:pPr>
-        <w:pStyle w:val="ListParagraph"/>
-        <w:numPr>
-          <w:ilvl w:val="0"/>
-          <w:numId w:val="18"/>
-        </w:numPr>
-      </w:pPr>
-      <w:r>
-        <w:t>Check if target already has a shadow effect on them, if so attempt to find a new target</w:t>
-      </w:r>
-    </w:p>
-    <w:p>
-      <w:r>
-        <w:t>Tile effects</w:t>
-      </w:r>
-    </w:p>
-    <w:p>
-      <w:pPr>
-        <w:pStyle w:val="ListParagraph"/>
-        <w:numPr>
-          <w:ilvl w:val="0"/>
           <w:numId w:val="19"/>
         </w:numPr>
       </w:pPr>
       <w:r>
-        <w:t>Freeze effect – Freezes any follower on the tile, slowing them down until eventually freezing in place</w:t>
-      </w:r>
-    </w:p>
-    <w:p>
-      <w:pPr>
-        <w:pStyle w:val="ListParagraph"/>
-      </w:pPr>
-    </w:p>
-    <w:p>
-      <w:r>
-        <w:t>Possible roguelike elements</w:t>
-      </w:r>
-    </w:p>
-    <w:p>
-      <w:pPr>
-        <w:pStyle w:val="ListParagraph"/>
-        <w:numPr>
-          <w:ilvl w:val="0"/>
+        <w:t>Squads can be given items to give them unique abilities</w:t>
+      </w:r>
+    </w:p>
+    <w:p>
+      <w:pPr>
+        <w:pStyle w:val="ListParagraph"/>
+        <w:numPr>
+          <w:ilvl w:val="1"/>
           <w:numId w:val="19"/>
         </w:numPr>
       </w:pPr>
       <w:r>
-        <w:t xml:space="preserve">Infinite procedurally generated dungeons </w:t>
-      </w:r>
-    </w:p>
-    <w:p>
-      <w:pPr>
-        <w:pStyle w:val="ListParagraph"/>
-        <w:numPr>
-          <w:ilvl w:val="0"/>
+        <w:t>Effects stack up, sometimes creating interesting synergies and unique interactions</w:t>
+      </w:r>
+    </w:p>
+    <w:p>
+      <w:pPr>
+        <w:pStyle w:val="ListParagraph"/>
+        <w:numPr>
+          <w:ilvl w:val="2"/>
           <w:numId w:val="19"/>
         </w:numPr>
       </w:pPr>
       <w:r>
-        <w:t>Unlock new followers, enemies and buildings between ‘runs’</w:t>
-      </w:r>
-    </w:p>
-    <w:p/>
+        <w:t>(E.g. fire item causes all members of the squad to deal fire damage, when added to archers they shoot fire arrows which burn targets and spread fire to nearby enemies)</w:t>
+      </w:r>
+    </w:p>
+    <w:p>
+      <w:pPr>
+        <w:pStyle w:val="ListParagraph"/>
+        <w:numPr>
+          <w:ilvl w:val="0"/>
+          <w:numId w:val="19"/>
+        </w:numPr>
+        <w:rPr>
+          <w:b/>
+          <w:bCs/>
+        </w:rPr>
+      </w:pPr>
+      <w:r>
+        <w:rPr>
+          <w:b/>
+          <w:bCs/>
+        </w:rPr>
+        <w:t>Items</w:t>
+      </w:r>
+    </w:p>
+    <w:p>
+      <w:pPr>
+        <w:pStyle w:val="ListParagraph"/>
+        <w:numPr>
+          <w:ilvl w:val="1"/>
+          <w:numId w:val="19"/>
+        </w:numPr>
+      </w:pPr>
+      <w:r>
+        <w:t>Items can be found from a variety of sources</w:t>
+      </w:r>
+    </w:p>
+    <w:p>
+      <w:pPr>
+        <w:pStyle w:val="ListParagraph"/>
+        <w:numPr>
+          <w:ilvl w:val="2"/>
+          <w:numId w:val="19"/>
+        </w:numPr>
+      </w:pPr>
+      <w:r>
+        <w:t>Rarely from standard enemies</w:t>
+      </w:r>
+    </w:p>
+    <w:p>
+      <w:pPr>
+        <w:pStyle w:val="ListParagraph"/>
+        <w:numPr>
+          <w:ilvl w:val="2"/>
+          <w:numId w:val="19"/>
+        </w:numPr>
+      </w:pPr>
+      <w:r>
+        <w:t>Commonly from rare enemies and bosses</w:t>
+      </w:r>
+    </w:p>
+    <w:p>
+      <w:pPr>
+        <w:pStyle w:val="ListParagraph"/>
+        <w:numPr>
+          <w:ilvl w:val="2"/>
+          <w:numId w:val="19"/>
+        </w:numPr>
+      </w:pPr>
+      <w:r>
+        <w:t>In procedural dungeon chests</w:t>
+      </w:r>
+    </w:p>
+    <w:p>
+      <w:pPr>
+        <w:pStyle w:val="ListParagraph"/>
+        <w:numPr>
+          <w:ilvl w:val="1"/>
+          <w:numId w:val="19"/>
+        </w:numPr>
+      </w:pPr>
+      <w:r>
+        <w:t>Different objects give different followers varying levels of advantages</w:t>
+      </w:r>
+    </w:p>
+    <w:p>
+      <w:pPr>
+        <w:pStyle w:val="ListParagraph"/>
+        <w:numPr>
+          <w:ilvl w:val="2"/>
+          <w:numId w:val="19"/>
+        </w:numPr>
+      </w:pPr>
+      <w:r>
+        <w:t>(I.e. increased range will benefit archers more, but increased health would benefit soldiers more)</w:t>
+      </w:r>
+    </w:p>
+    <w:p>
+      <w:pPr>
+        <w:pStyle w:val="ListParagraph"/>
+        <w:numPr>
+          <w:ilvl w:val="2"/>
+          <w:numId w:val="19"/>
+        </w:numPr>
+      </w:pPr>
+      <w:r>
+        <w:t>This adds some strategy to managing your squads/items as to make the most out of the items</w:t>
+      </w:r>
+    </w:p>
     <w:p>
       <w:pPr>
         <w:rPr>
@@ -1180,61 +1549,49 @@
         </w:numPr>
       </w:pPr>
       <w:r>
+        <w:t xml:space="preserve">Gets dark at night, limiting vision </w:t>
+      </w:r>
+    </w:p>
+    <w:p>
+      <w:pPr>
+        <w:pStyle w:val="ListParagraph"/>
+        <w:numPr>
+          <w:ilvl w:val="0"/>
+          <w:numId w:val="26"/>
+        </w:numPr>
+      </w:pPr>
+      <w:r>
+        <w:t>Corruption spreads faster at night?</w:t>
+      </w:r>
+    </w:p>
+    <w:p>
+      <w:pPr>
+        <w:pStyle w:val="ListParagraph"/>
+        <w:numPr>
+          <w:ilvl w:val="0"/>
+          <w:numId w:val="26"/>
+        </w:numPr>
+      </w:pPr>
+      <w:r>
+        <w:t>Maybe more enemies spawn at night</w:t>
+      </w:r>
+    </w:p>
+    <w:p>
+      <w:r>
+        <w:t>UI</w:t>
+      </w:r>
+    </w:p>
+    <w:p>
+      <w:pPr>
+        <w:pStyle w:val="ListParagraph"/>
+        <w:numPr>
+          <w:ilvl w:val="0"/>
+          <w:numId w:val="20"/>
+        </w:numPr>
+      </w:pPr>
+      <w:r>
         <w:lastRenderedPageBreak/>
-        <w:t xml:space="preserve">Gets dark at night, limiting vision </w:t>
-      </w:r>
-    </w:p>
-    <w:p>
-      <w:pPr>
-        <w:pStyle w:val="ListParagraph"/>
-        <w:numPr>
-          <w:ilvl w:val="0"/>
-          <w:numId w:val="26"/>
-        </w:numPr>
-      </w:pPr>
-      <w:r>
-        <w:t>Corruption spreads faster at night?</w:t>
-      </w:r>
-    </w:p>
-    <w:p>
-      <w:pPr>
-        <w:pStyle w:val="ListParagraph"/>
-        <w:numPr>
-          <w:ilvl w:val="0"/>
-          <w:numId w:val="26"/>
-        </w:numPr>
-      </w:pPr>
-      <w:r>
-        <w:t>Maybe more enemies spawn at night</w:t>
-      </w:r>
-    </w:p>
-    <w:p>
-      <w:r>
-        <w:t>UI</w:t>
-      </w:r>
-    </w:p>
-    <w:p>
-      <w:pPr>
-        <w:pStyle w:val="ListParagraph"/>
-        <w:numPr>
-          <w:ilvl w:val="0"/>
-          <w:numId w:val="20"/>
-        </w:numPr>
-      </w:pPr>
-      <w:r>
         <w:t>Somehow update squad inspector without deleting and instantiating icons and health bars every time</w:t>
-      </w:r>
-    </w:p>
-    <w:p>
-      <w:pPr>
-        <w:pStyle w:val="ListParagraph"/>
-        <w:numPr>
-          <w:ilvl w:val="0"/>
-          <w:numId w:val="20"/>
-        </w:numPr>
-      </w:pPr>
-      <w:r>
-        <w:t>Make sprites for Follower UI that is the same scale as the resource icons (standardised icon size)</w:t>
       </w:r>
     </w:p>
     <w:p>
@@ -1304,7 +1661,7 @@
     <w:p/>
     <w:p>
       <w:r>
-        <w:t>To do:</w:t>
+        <w:t>Save/load</w:t>
       </w:r>
     </w:p>
     <w:p>
@@ -1316,7 +1673,43 @@
         </w:numPr>
       </w:pPr>
       <w:r>
-        <w:t>Fix followers (and enemies) walking through wall corners in 8D pathfinding</w:t>
+        <w:t>Save cooldown positions (maybe serialize the whole cooldown class object)</w:t>
+      </w:r>
+    </w:p>
+    <w:p>
+      <w:pPr>
+        <w:pStyle w:val="ListParagraph"/>
+        <w:numPr>
+          <w:ilvl w:val="0"/>
+          <w:numId w:val="20"/>
+        </w:numPr>
+      </w:pPr>
+      <w:r>
+        <w:t>Save corpses</w:t>
+      </w:r>
+    </w:p>
+    <w:p>
+      <w:pPr>
+        <w:pStyle w:val="ListParagraph"/>
+        <w:numPr>
+          <w:ilvl w:val="0"/>
+          <w:numId w:val="20"/>
+        </w:numPr>
+      </w:pPr>
+      <w:r>
+        <w:t>Save projectiles</w:t>
+      </w:r>
+    </w:p>
+    <w:p>
+      <w:pPr>
+        <w:pStyle w:val="ListParagraph"/>
+        <w:numPr>
+          <w:ilvl w:val="0"/>
+          <w:numId w:val="20"/>
+        </w:numPr>
+      </w:pPr>
+      <w:r>
+        <w:t xml:space="preserve">Save status effects </w:t>
       </w:r>
     </w:p>
     <w:p>
@@ -1328,7 +1721,90 @@
         </w:numPr>
       </w:pPr>
       <w:r>
-        <w:t>Think it happens because follower’s start position when pathing IS the wall position, so it doesn’t check it for obstacle</w:t>
+        <w:t>Maybe instead of having the status effect be as part of a coroutine, instead set it up with a tick function (similar to the cooldown class) so that the whole status effect can be easily added to follower and enemy data classes.</w:t>
+      </w:r>
+    </w:p>
+    <w:p>
+      <w:r>
+        <w:t xml:space="preserve">Stretch goals </w:t>
+      </w:r>
+    </w:p>
+    <w:p>
+      <w:pPr>
+        <w:pStyle w:val="ListParagraph"/>
+        <w:numPr>
+          <w:ilvl w:val="0"/>
+          <w:numId w:val="6"/>
+        </w:numPr>
+      </w:pPr>
+      <w:r>
+        <w:t>Play as the other side (spreading corruption) – possibly multiplayer, possibly AI</w:t>
+      </w:r>
+    </w:p>
+    <w:p/>
+    <w:p>
+      <w:r>
+        <w:t>To do:</w:t>
+      </w:r>
+    </w:p>
+    <w:p>
+      <w:pPr>
+        <w:pStyle w:val="ListParagraph"/>
+        <w:numPr>
+          <w:ilvl w:val="0"/>
+          <w:numId w:val="20"/>
+        </w:numPr>
+      </w:pPr>
+      <w:r>
+        <w:t>Fix followers (and enemies) walking through wall corners in 8D pathfinding</w:t>
+      </w:r>
+    </w:p>
+    <w:p>
+      <w:pPr>
+        <w:pStyle w:val="ListParagraph"/>
+        <w:numPr>
+          <w:ilvl w:val="0"/>
+          <w:numId w:val="20"/>
+        </w:numPr>
+      </w:pPr>
+      <w:r>
+        <w:t>Prevent starting in water</w:t>
+      </w:r>
+    </w:p>
+    <w:p>
+      <w:pPr>
+        <w:pStyle w:val="ListParagraph"/>
+        <w:numPr>
+          <w:ilvl w:val="0"/>
+          <w:numId w:val="20"/>
+        </w:numPr>
+      </w:pPr>
+      <w:r>
+        <w:t>Find way to show followers behind structures (maybe shader)</w:t>
+      </w:r>
+    </w:p>
+    <w:p>
+      <w:pPr>
+        <w:pStyle w:val="ListParagraph"/>
+        <w:numPr>
+          <w:ilvl w:val="0"/>
+          <w:numId w:val="20"/>
+        </w:numPr>
+      </w:pPr>
+      <w:r>
+        <w:t>Rework resources system (very unnecessarily confusing)</w:t>
+      </w:r>
+    </w:p>
+    <w:p>
+      <w:pPr>
+        <w:pStyle w:val="ListParagraph"/>
+        <w:numPr>
+          <w:ilvl w:val="0"/>
+          <w:numId w:val="20"/>
+        </w:numPr>
+      </w:pPr>
+      <w:r>
+        <w:t>Rework HUD (needs to be easier to update intuitively (finds all of the data from static classes etc.)</w:t>
       </w:r>
     </w:p>
     <w:p>
@@ -1340,7 +1816,7 @@
         </w:numPr>
       </w:pPr>
       <w:r>
-        <w:t>Need to ensure follower is always pathing from the correct place</w:t>
+        <w:t>Toggle between followers by clicking on the HUD icon</w:t>
       </w:r>
     </w:p>
     <w:p>
@@ -1352,70 +1828,7 @@
         </w:numPr>
       </w:pPr>
       <w:r>
-        <w:t>Prevent starting in water</w:t>
-      </w:r>
-    </w:p>
-    <w:p>
-      <w:pPr>
-        <w:pStyle w:val="ListParagraph"/>
-        <w:numPr>
-          <w:ilvl w:val="0"/>
-          <w:numId w:val="20"/>
-        </w:numPr>
-      </w:pPr>
-      <w:r>
-        <w:t>Find way to show followers behind structures (maybe shader)</w:t>
-      </w:r>
-    </w:p>
-    <w:p>
-      <w:pPr>
-        <w:pStyle w:val="ListParagraph"/>
-        <w:numPr>
-          <w:ilvl w:val="0"/>
-          <w:numId w:val="20"/>
-        </w:numPr>
-      </w:pPr>
-      <w:r>
-        <w:t>Save cooldown positions (maybe serialize the whole cooldown class object)</w:t>
-      </w:r>
-    </w:p>
-    <w:p>
-      <w:pPr>
-        <w:pStyle w:val="ListParagraph"/>
-        <w:numPr>
-          <w:ilvl w:val="0"/>
-          <w:numId w:val="20"/>
-        </w:numPr>
-      </w:pPr>
-      <w:r>
-        <w:t>Save corpses</w:t>
-      </w:r>
-    </w:p>
-    <w:p>
-      <w:pPr>
-        <w:pStyle w:val="ListParagraph"/>
-        <w:numPr>
-          <w:ilvl w:val="0"/>
-          <w:numId w:val="20"/>
-        </w:numPr>
-      </w:pPr>
-      <w:r>
-        <w:t>Save projectiles</w:t>
-      </w:r>
-    </w:p>
-    <w:p>
-      <w:pPr>
-        <w:pStyle w:val="ListParagraph"/>
-        <w:numPr>
-          <w:ilvl w:val="0"/>
-          <w:numId w:val="20"/>
-        </w:numPr>
-      </w:pPr>
-      <w:r>
-        <w:t>Save</w:t>
-      </w:r>
-      <w:r>
-        <w:t xml:space="preserve"> status effects </w:t>
+        <w:t>Go through the codebase improving readability</w:t>
       </w:r>
     </w:p>
     <w:p>
@@ -1427,39 +1840,7 @@
         </w:numPr>
       </w:pPr>
       <w:r>
-        <w:t>Maybe instead of having the status effect be as part of a coroutine, instead set it up with a tick function (similar to the cooldown class) so that the whole status effect can be easily added to follower and enemy data classes.</w:t>
-      </w:r>
-    </w:p>
-    <w:p>
-      <w:pPr>
-        <w:pStyle w:val="ListParagraph"/>
-        <w:numPr>
-          <w:ilvl w:val="0"/>
-          <w:numId w:val="20"/>
-        </w:numPr>
-      </w:pPr>
-      <w:r>
-        <w:t>Rework resources system (very unnecessarily confusing)</w:t>
-      </w:r>
-    </w:p>
-    <w:p>
-      <w:pPr>
-        <w:pStyle w:val="ListParagraph"/>
-        <w:numPr>
-          <w:ilvl w:val="0"/>
-          <w:numId w:val="20"/>
-        </w:numPr>
-      </w:pPr>
-      <w:r>
-        <w:t xml:space="preserve">Rework HUD (needs to be easier to update intuitively (finds </w:t>
-      </w:r>
-      <w:proofErr w:type="gramStart"/>
-      <w:r>
-        <w:t>all of</w:t>
-      </w:r>
-      <w:proofErr w:type="gramEnd"/>
-      <w:r>
-        <w:t xml:space="preserve"> the data from static classes etc.)</w:t>
+        <w:t>Comment functions</w:t>
       </w:r>
     </w:p>
     <w:p>
@@ -1471,7 +1852,7 @@
         </w:numPr>
       </w:pPr>
       <w:r>
-        <w:t>Toggle between followers by clicking on the HUD icon</w:t>
+        <w:t>Add comment headers to separate sections in classes</w:t>
       </w:r>
     </w:p>
     <w:p>
@@ -1483,7 +1864,34 @@
         </w:numPr>
       </w:pPr>
       <w:r>
-        <w:t>Go through the codebase improving readability</w:t>
+        <w:t>Clear building functionality (i.e. storage) when destroyed</w:t>
+      </w:r>
+    </w:p>
+    <w:p>
+      <w:pPr>
+        <w:pStyle w:val="ListParagraph"/>
+        <w:numPr>
+          <w:ilvl w:val="0"/>
+          <w:numId w:val="20"/>
+        </w:numPr>
+      </w:pPr>
+      <w:r>
+        <w:t xml:space="preserve">Fix followers not </w:t>
+      </w:r>
+      <w:r>
+        <w:t>facing target</w:t>
+      </w:r>
+    </w:p>
+    <w:p>
+      <w:pPr>
+        <w:pStyle w:val="ListParagraph"/>
+        <w:numPr>
+          <w:ilvl w:val="0"/>
+          <w:numId w:val="20"/>
+        </w:numPr>
+      </w:pPr>
+      <w:r>
+        <w:t>Have some buildings open a default building inspector</w:t>
       </w:r>
     </w:p>
     <w:p>
@@ -1495,19 +1903,22 @@
         </w:numPr>
       </w:pPr>
       <w:r>
-        <w:t>Comment functions</w:t>
-      </w:r>
-    </w:p>
-    <w:p>
-      <w:pPr>
-        <w:pStyle w:val="ListParagraph"/>
-        <w:numPr>
-          <w:ilvl w:val="1"/>
+        <w:t>Just shows health bar and building nam</w:t>
+      </w:r>
+      <w:r>
+        <w:t>e</w:t>
+      </w:r>
+    </w:p>
+    <w:p>
+      <w:pPr>
+        <w:pStyle w:val="ListParagraph"/>
+        <w:numPr>
+          <w:ilvl w:val="0"/>
           <w:numId w:val="20"/>
         </w:numPr>
       </w:pPr>
       <w:r>
-        <w:t>Add comment headers to separate sections in classes</w:t>
+        <w:t>Make pathfinding update more often when closer to the target</w:t>
       </w:r>
     </w:p>
     <w:p>
@@ -1519,7 +1930,7 @@
         </w:numPr>
       </w:pPr>
       <w:r>
-        <w:t>Clear building functionality (i.e. storage) when destroyed</w:t>
+        <w:t>Add focus button to move camera to the currently selected follower</w:t>
       </w:r>
     </w:p>
     <w:p>
@@ -1531,7 +1942,7 @@
         </w:numPr>
       </w:pPr>
       <w:r>
-        <w:t>Fix enemy pathing lag</w:t>
+        <w:t>Show status effects in inspector (maybe glow around health bar)</w:t>
       </w:r>
     </w:p>
     <w:p>
@@ -1543,69 +1954,8 @@
         </w:numPr>
       </w:pPr>
       <w:r>
-        <w:t xml:space="preserve">Fix followers not </w:t>
-      </w:r>
-      <w:r>
-        <w:t>facing target</w:t>
-      </w:r>
-    </w:p>
-    <w:p>
-      <w:pPr>
-        <w:pStyle w:val="ListParagraph"/>
-        <w:numPr>
-          <w:ilvl w:val="0"/>
-          <w:numId w:val="20"/>
-        </w:numPr>
-      </w:pPr>
-      <w:r>
-        <w:t>If directing follower with red hit colour – does not reset as all coroutines are stopped</w:t>
-      </w:r>
-    </w:p>
-    <w:p>
-      <w:pPr>
-        <w:pStyle w:val="ListParagraph"/>
-        <w:numPr>
-          <w:ilvl w:val="1"/>
-          <w:numId w:val="20"/>
-        </w:numPr>
-      </w:pPr>
-      <w:r>
-        <w:t>Instead store current action as coroutine then stop it when directing rather than stopping all coroutines</w:t>
-      </w:r>
-    </w:p>
-    <w:p>
-      <w:pPr>
-        <w:pStyle w:val="ListParagraph"/>
-        <w:numPr>
-          <w:ilvl w:val="0"/>
-          <w:numId w:val="20"/>
-        </w:numPr>
-      </w:pPr>
-      <w:r>
-        <w:t xml:space="preserve">Have some buildings open a default building </w:t>
-      </w:r>
-      <w:proofErr w:type="gramStart"/>
-      <w:r>
-        <w:t>inspector</w:t>
-      </w:r>
-      <w:proofErr w:type="gramEnd"/>
-    </w:p>
-    <w:p>
-      <w:pPr>
-        <w:pStyle w:val="ListParagraph"/>
-        <w:numPr>
-          <w:ilvl w:val="1"/>
-          <w:numId w:val="20"/>
-        </w:numPr>
-      </w:pPr>
-      <w:r>
-        <w:t>Just shows health bar and building name</w:t>
-      </w:r>
-    </w:p>
-    <w:p>
-      <w:pPr>
-        <w:ind w:left="360"/>
-      </w:pPr>
+        <w:t>Fix enemies only pathing to target after they move and returning to currentPos before moving to the target every time they move</w:t>
+      </w:r>
     </w:p>
     <w:sectPr>
       <w:pgSz w:w="11906" w:h="16838"/>
@@ -2074,7 +2424,7 @@
   <w:abstractNum w:abstractNumId="4" w15:restartNumberingAfterBreak="0">
     <w:nsid w:val="0ED544A6"/>
     <w:multiLevelType w:val="hybridMultilevel"/>
-    <w:tmpl w:val="E3664D40"/>
+    <w:tmpl w:val="41688BF8"/>
     <w:lvl w:ilvl="0" w:tplc="08090001">
       <w:start w:val="1"/>
       <w:numFmt w:val="bullet"/>
@@ -2099,7 +2449,7 @@
         <w:rFonts w:ascii="Courier New" w:hAnsi="Courier New" w:cs="Courier New" w:hint="default"/>
       </w:rPr>
     </w:lvl>
-    <w:lvl w:ilvl="2" w:tplc="08090005" w:tentative="1">
+    <w:lvl w:ilvl="2" w:tplc="08090005">
       <w:start w:val="1"/>
       <w:numFmt w:val="bullet"/>
       <w:lvlText w:val=""/>
@@ -2413,7 +2763,7 @@
   <w:abstractNum w:abstractNumId="7" w15:restartNumberingAfterBreak="0">
     <w:nsid w:val="1A0851EC"/>
     <w:multiLevelType w:val="hybridMultilevel"/>
-    <w:tmpl w:val="FFFC32B8"/>
+    <w:tmpl w:val="F6D03442"/>
     <w:lvl w:ilvl="0" w:tplc="08090001">
       <w:start w:val="1"/>
       <w:numFmt w:val="bullet"/>
@@ -3853,6 +4203,119 @@
     </w:lvl>
   </w:abstractNum>
   <w:abstractNum w:abstractNumId="20" w15:restartNumberingAfterBreak="0">
+    <w:nsid w:val="5C463548"/>
+    <w:multiLevelType w:val="hybridMultilevel"/>
+    <w:tmpl w:val="7864050C"/>
+    <w:lvl w:ilvl="0" w:tplc="08090003">
+      <w:start w:val="1"/>
+      <w:numFmt w:val="bullet"/>
+      <w:lvlText w:val="o"/>
+      <w:lvlJc w:val="left"/>
+      <w:pPr>
+        <w:ind w:left="720" w:hanging="360"/>
+      </w:pPr>
+      <w:rPr>
+        <w:rFonts w:ascii="Courier New" w:hAnsi="Courier New" w:cs="Courier New" w:hint="default"/>
+      </w:rPr>
+    </w:lvl>
+    <w:lvl w:ilvl="1" w:tplc="08090003" w:tentative="1">
+      <w:start w:val="1"/>
+      <w:numFmt w:val="bullet"/>
+      <w:lvlText w:val="o"/>
+      <w:lvlJc w:val="left"/>
+      <w:pPr>
+        <w:ind w:left="1440" w:hanging="360"/>
+      </w:pPr>
+      <w:rPr>
+        <w:rFonts w:ascii="Courier New" w:hAnsi="Courier New" w:cs="Courier New" w:hint="default"/>
+      </w:rPr>
+    </w:lvl>
+    <w:lvl w:ilvl="2" w:tplc="08090005" w:tentative="1">
+      <w:start w:val="1"/>
+      <w:numFmt w:val="bullet"/>
+      <w:lvlText w:val=""/>
+      <w:lvlJc w:val="left"/>
+      <w:pPr>
+        <w:ind w:left="2160" w:hanging="360"/>
+      </w:pPr>
+      <w:rPr>
+        <w:rFonts w:ascii="Wingdings" w:hAnsi="Wingdings" w:hint="default"/>
+      </w:rPr>
+    </w:lvl>
+    <w:lvl w:ilvl="3" w:tplc="08090001" w:tentative="1">
+      <w:start w:val="1"/>
+      <w:numFmt w:val="bullet"/>
+      <w:lvlText w:val=""/>
+      <w:lvlJc w:val="left"/>
+      <w:pPr>
+        <w:ind w:left="2880" w:hanging="360"/>
+      </w:pPr>
+      <w:rPr>
+        <w:rFonts w:ascii="Symbol" w:hAnsi="Symbol" w:hint="default"/>
+      </w:rPr>
+    </w:lvl>
+    <w:lvl w:ilvl="4" w:tplc="08090003" w:tentative="1">
+      <w:start w:val="1"/>
+      <w:numFmt w:val="bullet"/>
+      <w:lvlText w:val="o"/>
+      <w:lvlJc w:val="left"/>
+      <w:pPr>
+        <w:ind w:left="3600" w:hanging="360"/>
+      </w:pPr>
+      <w:rPr>
+        <w:rFonts w:ascii="Courier New" w:hAnsi="Courier New" w:cs="Courier New" w:hint="default"/>
+      </w:rPr>
+    </w:lvl>
+    <w:lvl w:ilvl="5" w:tplc="08090005" w:tentative="1">
+      <w:start w:val="1"/>
+      <w:numFmt w:val="bullet"/>
+      <w:lvlText w:val=""/>
+      <w:lvlJc w:val="left"/>
+      <w:pPr>
+        <w:ind w:left="4320" w:hanging="360"/>
+      </w:pPr>
+      <w:rPr>
+        <w:rFonts w:ascii="Wingdings" w:hAnsi="Wingdings" w:hint="default"/>
+      </w:rPr>
+    </w:lvl>
+    <w:lvl w:ilvl="6" w:tplc="08090001" w:tentative="1">
+      <w:start w:val="1"/>
+      <w:numFmt w:val="bullet"/>
+      <w:lvlText w:val=""/>
+      <w:lvlJc w:val="left"/>
+      <w:pPr>
+        <w:ind w:left="5040" w:hanging="360"/>
+      </w:pPr>
+      <w:rPr>
+        <w:rFonts w:ascii="Symbol" w:hAnsi="Symbol" w:hint="default"/>
+      </w:rPr>
+    </w:lvl>
+    <w:lvl w:ilvl="7" w:tplc="08090003" w:tentative="1">
+      <w:start w:val="1"/>
+      <w:numFmt w:val="bullet"/>
+      <w:lvlText w:val="o"/>
+      <w:lvlJc w:val="left"/>
+      <w:pPr>
+        <w:ind w:left="5760" w:hanging="360"/>
+      </w:pPr>
+      <w:rPr>
+        <w:rFonts w:ascii="Courier New" w:hAnsi="Courier New" w:cs="Courier New" w:hint="default"/>
+      </w:rPr>
+    </w:lvl>
+    <w:lvl w:ilvl="8" w:tplc="08090005" w:tentative="1">
+      <w:start w:val="1"/>
+      <w:numFmt w:val="bullet"/>
+      <w:lvlText w:val=""/>
+      <w:lvlJc w:val="left"/>
+      <w:pPr>
+        <w:ind w:left="6480" w:hanging="360"/>
+      </w:pPr>
+      <w:rPr>
+        <w:rFonts w:ascii="Wingdings" w:hAnsi="Wingdings" w:hint="default"/>
+      </w:rPr>
+    </w:lvl>
+  </w:abstractNum>
+  <w:abstractNum w:abstractNumId="21" w15:restartNumberingAfterBreak="0">
     <w:nsid w:val="64071F93"/>
     <w:multiLevelType w:val="hybridMultilevel"/>
     <w:tmpl w:val="E6168B7C"/>
@@ -3938,7 +4401,7 @@
       </w:pPr>
     </w:lvl>
   </w:abstractNum>
-  <w:abstractNum w:abstractNumId="21" w15:restartNumberingAfterBreak="0">
+  <w:abstractNum w:abstractNumId="22" w15:restartNumberingAfterBreak="0">
     <w:nsid w:val="64893284"/>
     <w:multiLevelType w:val="hybridMultilevel"/>
     <w:tmpl w:val="4F8AF6FC"/>
@@ -3966,7 +4429,7 @@
         <w:rFonts w:ascii="Courier New" w:hAnsi="Courier New" w:cs="Courier New" w:hint="default"/>
       </w:rPr>
     </w:lvl>
-    <w:lvl w:ilvl="2" w:tplc="08090005" w:tentative="1">
+    <w:lvl w:ilvl="2" w:tplc="08090005">
       <w:start w:val="1"/>
       <w:numFmt w:val="bullet"/>
       <w:lvlText w:val=""/>
@@ -4051,7 +4514,7 @@
       </w:rPr>
     </w:lvl>
   </w:abstractNum>
-  <w:abstractNum w:abstractNumId="22" w15:restartNumberingAfterBreak="0">
+  <w:abstractNum w:abstractNumId="23" w15:restartNumberingAfterBreak="0">
     <w:nsid w:val="656E7336"/>
     <w:multiLevelType w:val="hybridMultilevel"/>
     <w:tmpl w:val="50E0FC04"/>
@@ -4164,7 +4627,120 @@
       </w:rPr>
     </w:lvl>
   </w:abstractNum>
-  <w:abstractNum w:abstractNumId="23" w15:restartNumberingAfterBreak="0">
+  <w:abstractNum w:abstractNumId="24" w15:restartNumberingAfterBreak="0">
+    <w:nsid w:val="69594569"/>
+    <w:multiLevelType w:val="hybridMultilevel"/>
+    <w:tmpl w:val="38DCA32E"/>
+    <w:lvl w:ilvl="0" w:tplc="08090001">
+      <w:start w:val="1"/>
+      <w:numFmt w:val="bullet"/>
+      <w:lvlText w:val=""/>
+      <w:lvlJc w:val="left"/>
+      <w:pPr>
+        <w:ind w:left="720" w:hanging="360"/>
+      </w:pPr>
+      <w:rPr>
+        <w:rFonts w:ascii="Symbol" w:hAnsi="Symbol" w:hint="default"/>
+      </w:rPr>
+    </w:lvl>
+    <w:lvl w:ilvl="1" w:tplc="08090003" w:tentative="1">
+      <w:start w:val="1"/>
+      <w:numFmt w:val="bullet"/>
+      <w:lvlText w:val="o"/>
+      <w:lvlJc w:val="left"/>
+      <w:pPr>
+        <w:ind w:left="1440" w:hanging="360"/>
+      </w:pPr>
+      <w:rPr>
+        <w:rFonts w:ascii="Courier New" w:hAnsi="Courier New" w:cs="Courier New" w:hint="default"/>
+      </w:rPr>
+    </w:lvl>
+    <w:lvl w:ilvl="2" w:tplc="08090005" w:tentative="1">
+      <w:start w:val="1"/>
+      <w:numFmt w:val="bullet"/>
+      <w:lvlText w:val=""/>
+      <w:lvlJc w:val="left"/>
+      <w:pPr>
+        <w:ind w:left="2160" w:hanging="360"/>
+      </w:pPr>
+      <w:rPr>
+        <w:rFonts w:ascii="Wingdings" w:hAnsi="Wingdings" w:hint="default"/>
+      </w:rPr>
+    </w:lvl>
+    <w:lvl w:ilvl="3" w:tplc="08090001" w:tentative="1">
+      <w:start w:val="1"/>
+      <w:numFmt w:val="bullet"/>
+      <w:lvlText w:val=""/>
+      <w:lvlJc w:val="left"/>
+      <w:pPr>
+        <w:ind w:left="2880" w:hanging="360"/>
+      </w:pPr>
+      <w:rPr>
+        <w:rFonts w:ascii="Symbol" w:hAnsi="Symbol" w:hint="default"/>
+      </w:rPr>
+    </w:lvl>
+    <w:lvl w:ilvl="4" w:tplc="08090003" w:tentative="1">
+      <w:start w:val="1"/>
+      <w:numFmt w:val="bullet"/>
+      <w:lvlText w:val="o"/>
+      <w:lvlJc w:val="left"/>
+      <w:pPr>
+        <w:ind w:left="3600" w:hanging="360"/>
+      </w:pPr>
+      <w:rPr>
+        <w:rFonts w:ascii="Courier New" w:hAnsi="Courier New" w:cs="Courier New" w:hint="default"/>
+      </w:rPr>
+    </w:lvl>
+    <w:lvl w:ilvl="5" w:tplc="08090005" w:tentative="1">
+      <w:start w:val="1"/>
+      <w:numFmt w:val="bullet"/>
+      <w:lvlText w:val=""/>
+      <w:lvlJc w:val="left"/>
+      <w:pPr>
+        <w:ind w:left="4320" w:hanging="360"/>
+      </w:pPr>
+      <w:rPr>
+        <w:rFonts w:ascii="Wingdings" w:hAnsi="Wingdings" w:hint="default"/>
+      </w:rPr>
+    </w:lvl>
+    <w:lvl w:ilvl="6" w:tplc="08090001" w:tentative="1">
+      <w:start w:val="1"/>
+      <w:numFmt w:val="bullet"/>
+      <w:lvlText w:val=""/>
+      <w:lvlJc w:val="left"/>
+      <w:pPr>
+        <w:ind w:left="5040" w:hanging="360"/>
+      </w:pPr>
+      <w:rPr>
+        <w:rFonts w:ascii="Symbol" w:hAnsi="Symbol" w:hint="default"/>
+      </w:rPr>
+    </w:lvl>
+    <w:lvl w:ilvl="7" w:tplc="08090003" w:tentative="1">
+      <w:start w:val="1"/>
+      <w:numFmt w:val="bullet"/>
+      <w:lvlText w:val="o"/>
+      <w:lvlJc w:val="left"/>
+      <w:pPr>
+        <w:ind w:left="5760" w:hanging="360"/>
+      </w:pPr>
+      <w:rPr>
+        <w:rFonts w:ascii="Courier New" w:hAnsi="Courier New" w:cs="Courier New" w:hint="default"/>
+      </w:rPr>
+    </w:lvl>
+    <w:lvl w:ilvl="8" w:tplc="08090005" w:tentative="1">
+      <w:start w:val="1"/>
+      <w:numFmt w:val="bullet"/>
+      <w:lvlText w:val=""/>
+      <w:lvlJc w:val="left"/>
+      <w:pPr>
+        <w:ind w:left="6480" w:hanging="360"/>
+      </w:pPr>
+      <w:rPr>
+        <w:rFonts w:ascii="Wingdings" w:hAnsi="Wingdings" w:hint="default"/>
+      </w:rPr>
+    </w:lvl>
+  </w:abstractNum>
+  <w:abstractNum w:abstractNumId="25" w15:restartNumberingAfterBreak="0">
     <w:nsid w:val="6F205DF3"/>
     <w:multiLevelType w:val="hybridMultilevel"/>
     <w:tmpl w:val="D64495EE"/>
@@ -4277,7 +4853,7 @@
       </w:rPr>
     </w:lvl>
   </w:abstractNum>
-  <w:abstractNum w:abstractNumId="24" w15:restartNumberingAfterBreak="0">
+  <w:abstractNum w:abstractNumId="26" w15:restartNumberingAfterBreak="0">
     <w:nsid w:val="77636DAA"/>
     <w:multiLevelType w:val="hybridMultilevel"/>
     <w:tmpl w:val="D954F4AA"/>
@@ -4390,7 +4966,120 @@
       </w:rPr>
     </w:lvl>
   </w:abstractNum>
-  <w:abstractNum w:abstractNumId="25" w15:restartNumberingAfterBreak="0">
+  <w:abstractNum w:abstractNumId="27" w15:restartNumberingAfterBreak="0">
+    <w:nsid w:val="783B4B1A"/>
+    <w:multiLevelType w:val="hybridMultilevel"/>
+    <w:tmpl w:val="F450452E"/>
+    <w:lvl w:ilvl="0" w:tplc="08090001">
+      <w:start w:val="1"/>
+      <w:numFmt w:val="bullet"/>
+      <w:lvlText w:val=""/>
+      <w:lvlJc w:val="left"/>
+      <w:pPr>
+        <w:ind w:left="720" w:hanging="360"/>
+      </w:pPr>
+      <w:rPr>
+        <w:rFonts w:ascii="Symbol" w:hAnsi="Symbol" w:hint="default"/>
+      </w:rPr>
+    </w:lvl>
+    <w:lvl w:ilvl="1" w:tplc="08090003" w:tentative="1">
+      <w:start w:val="1"/>
+      <w:numFmt w:val="bullet"/>
+      <w:lvlText w:val="o"/>
+      <w:lvlJc w:val="left"/>
+      <w:pPr>
+        <w:ind w:left="1440" w:hanging="360"/>
+      </w:pPr>
+      <w:rPr>
+        <w:rFonts w:ascii="Courier New" w:hAnsi="Courier New" w:cs="Courier New" w:hint="default"/>
+      </w:rPr>
+    </w:lvl>
+    <w:lvl w:ilvl="2" w:tplc="08090005" w:tentative="1">
+      <w:start w:val="1"/>
+      <w:numFmt w:val="bullet"/>
+      <w:lvlText w:val=""/>
+      <w:lvlJc w:val="left"/>
+      <w:pPr>
+        <w:ind w:left="2160" w:hanging="360"/>
+      </w:pPr>
+      <w:rPr>
+        <w:rFonts w:ascii="Wingdings" w:hAnsi="Wingdings" w:hint="default"/>
+      </w:rPr>
+    </w:lvl>
+    <w:lvl w:ilvl="3" w:tplc="08090001" w:tentative="1">
+      <w:start w:val="1"/>
+      <w:numFmt w:val="bullet"/>
+      <w:lvlText w:val=""/>
+      <w:lvlJc w:val="left"/>
+      <w:pPr>
+        <w:ind w:left="2880" w:hanging="360"/>
+      </w:pPr>
+      <w:rPr>
+        <w:rFonts w:ascii="Symbol" w:hAnsi="Symbol" w:hint="default"/>
+      </w:rPr>
+    </w:lvl>
+    <w:lvl w:ilvl="4" w:tplc="08090003" w:tentative="1">
+      <w:start w:val="1"/>
+      <w:numFmt w:val="bullet"/>
+      <w:lvlText w:val="o"/>
+      <w:lvlJc w:val="left"/>
+      <w:pPr>
+        <w:ind w:left="3600" w:hanging="360"/>
+      </w:pPr>
+      <w:rPr>
+        <w:rFonts w:ascii="Courier New" w:hAnsi="Courier New" w:cs="Courier New" w:hint="default"/>
+      </w:rPr>
+    </w:lvl>
+    <w:lvl w:ilvl="5" w:tplc="08090005" w:tentative="1">
+      <w:start w:val="1"/>
+      <w:numFmt w:val="bullet"/>
+      <w:lvlText w:val=""/>
+      <w:lvlJc w:val="left"/>
+      <w:pPr>
+        <w:ind w:left="4320" w:hanging="360"/>
+      </w:pPr>
+      <w:rPr>
+        <w:rFonts w:ascii="Wingdings" w:hAnsi="Wingdings" w:hint="default"/>
+      </w:rPr>
+    </w:lvl>
+    <w:lvl w:ilvl="6" w:tplc="08090001" w:tentative="1">
+      <w:start w:val="1"/>
+      <w:numFmt w:val="bullet"/>
+      <w:lvlText w:val=""/>
+      <w:lvlJc w:val="left"/>
+      <w:pPr>
+        <w:ind w:left="5040" w:hanging="360"/>
+      </w:pPr>
+      <w:rPr>
+        <w:rFonts w:ascii="Symbol" w:hAnsi="Symbol" w:hint="default"/>
+      </w:rPr>
+    </w:lvl>
+    <w:lvl w:ilvl="7" w:tplc="08090003" w:tentative="1">
+      <w:start w:val="1"/>
+      <w:numFmt w:val="bullet"/>
+      <w:lvlText w:val="o"/>
+      <w:lvlJc w:val="left"/>
+      <w:pPr>
+        <w:ind w:left="5760" w:hanging="360"/>
+      </w:pPr>
+      <w:rPr>
+        <w:rFonts w:ascii="Courier New" w:hAnsi="Courier New" w:cs="Courier New" w:hint="default"/>
+      </w:rPr>
+    </w:lvl>
+    <w:lvl w:ilvl="8" w:tplc="08090005" w:tentative="1">
+      <w:start w:val="1"/>
+      <w:numFmt w:val="bullet"/>
+      <w:lvlText w:val=""/>
+      <w:lvlJc w:val="left"/>
+      <w:pPr>
+        <w:ind w:left="6480" w:hanging="360"/>
+      </w:pPr>
+      <w:rPr>
+        <w:rFonts w:ascii="Wingdings" w:hAnsi="Wingdings" w:hint="default"/>
+      </w:rPr>
+    </w:lvl>
+  </w:abstractNum>
+  <w:abstractNum w:abstractNumId="28" w15:restartNumberingAfterBreak="0">
     <w:nsid w:val="7D712E4C"/>
     <w:multiLevelType w:val="hybridMultilevel"/>
     <w:tmpl w:val="A7EC9300"/>
@@ -4513,19 +5202,19 @@
     <w:abstractNumId w:val="9"/>
   </w:num>
   <w:num w:numId="4">
-    <w:abstractNumId w:val="24"/>
+    <w:abstractNumId w:val="26"/>
   </w:num>
   <w:num w:numId="5">
-    <w:abstractNumId w:val="25"/>
+    <w:abstractNumId w:val="28"/>
   </w:num>
   <w:num w:numId="6">
     <w:abstractNumId w:val="3"/>
   </w:num>
   <w:num w:numId="7">
-    <w:abstractNumId w:val="20"/>
+    <w:abstractNumId w:val="21"/>
   </w:num>
   <w:num w:numId="8">
-    <w:abstractNumId w:val="23"/>
+    <w:abstractNumId w:val="25"/>
   </w:num>
   <w:num w:numId="9">
     <w:abstractNumId w:val="12"/>
@@ -4543,10 +5232,10 @@
     <w:abstractNumId w:val="16"/>
   </w:num>
   <w:num w:numId="14">
-    <w:abstractNumId w:val="21"/>
+    <w:abstractNumId w:val="22"/>
   </w:num>
   <w:num w:numId="15">
-    <w:abstractNumId w:val="22"/>
+    <w:abstractNumId w:val="23"/>
   </w:num>
   <w:num w:numId="16">
     <w:abstractNumId w:val="18"/>
@@ -4580,6 +5269,15 @@
   </w:num>
   <w:num w:numId="26">
     <w:abstractNumId w:val="6"/>
+  </w:num>
+  <w:num w:numId="27">
+    <w:abstractNumId w:val="20"/>
+  </w:num>
+  <w:num w:numId="28">
+    <w:abstractNumId w:val="24"/>
+  </w:num>
+  <w:num w:numId="29">
+    <w:abstractNumId w:val="27"/>
   </w:num>
 </w:numbering>
 </file>

--- a/Base Builder GDD.docx
+++ b/Base Builder GDD.docx
@@ -77,22 +77,6 @@
         </w:rPr>
       </w:pPr>
       <w:r>
-        <w:t>Focus on selected follower with F key</w:t>
-      </w:r>
-    </w:p>
-    <w:p>
-      <w:pPr>
-        <w:pStyle w:val="ListParagraph"/>
-        <w:numPr>
-          <w:ilvl w:val="0"/>
-          <w:numId w:val="1"/>
-        </w:numPr>
-        <w:rPr>
-          <w:b/>
-          <w:bCs/>
-        </w:rPr>
-      </w:pPr>
-      <w:r>
         <w:t>Spawn creatures over time (up to a maximum number)</w:t>
       </w:r>
     </w:p>
@@ -1698,30 +1682,6 @@
       </w:pPr>
       <w:r>
         <w:t>Save projectiles</w:t>
-      </w:r>
-    </w:p>
-    <w:p>
-      <w:pPr>
-        <w:pStyle w:val="ListParagraph"/>
-        <w:numPr>
-          <w:ilvl w:val="0"/>
-          <w:numId w:val="20"/>
-        </w:numPr>
-      </w:pPr>
-      <w:r>
-        <w:t xml:space="preserve">Save status effects </w:t>
-      </w:r>
-    </w:p>
-    <w:p>
-      <w:pPr>
-        <w:pStyle w:val="ListParagraph"/>
-        <w:numPr>
-          <w:ilvl w:val="1"/>
-          <w:numId w:val="20"/>
-        </w:numPr>
-      </w:pPr>
-      <w:r>
-        <w:t>Maybe instead of having the status effect be as part of a coroutine, instead set it up with a tick function (similar to the cooldown class) so that the whole status effect can be easily added to follower and enemy data classes.</w:t>
       </w:r>
     </w:p>
     <w:p>

--- a/Base Builder GDD.docx
+++ b/Base Builder GDD.docx
@@ -158,7 +158,15 @@
         </w:numPr>
       </w:pPr>
       <w:r>
-        <w:t>Spawners appear in corrupted lands, the player must find them and destroy them before they grow</w:t>
+        <w:t xml:space="preserve">Spawners appear in corrupted </w:t>
+      </w:r>
+      <w:proofErr w:type="gramStart"/>
+      <w:r>
+        <w:t>lands,</w:t>
+      </w:r>
+      <w:proofErr w:type="gramEnd"/>
+      <w:r>
+        <w:t xml:space="preserve"> the player must find them and destroy them before they grow</w:t>
       </w:r>
     </w:p>
     <w:p>
@@ -182,8 +190,13 @@
         </w:numPr>
       </w:pPr>
       <w:r>
-        <w:t>More enemies and tougher enemies spawn as the player progresses</w:t>
-      </w:r>
+        <w:t xml:space="preserve">More enemies and tougher enemies spawn as the player </w:t>
+      </w:r>
+      <w:proofErr w:type="gramStart"/>
+      <w:r>
+        <w:t>progresses</w:t>
+      </w:r>
+      <w:proofErr w:type="gramEnd"/>
     </w:p>
     <w:p>
       <w:pPr>
@@ -196,8 +209,13 @@
       <w:r>
         <w:t xml:space="preserve">Squads – allows soldiers, </w:t>
       </w:r>
-      <w:r>
-        <w:t>archers and priests to be commanded as groups rather than as single units. Combine squads to create armies</w:t>
+      <w:proofErr w:type="gramStart"/>
+      <w:r>
+        <w:t>archers</w:t>
+      </w:r>
+      <w:proofErr w:type="gramEnd"/>
+      <w:r>
+        <w:t xml:space="preserve"> and priests to be commanded as groups rather than as single units. Combine squads to create armies</w:t>
       </w:r>
     </w:p>
     <w:p>
@@ -404,7 +422,15 @@
       </w:pPr>
       <w:r>
         <w:lastRenderedPageBreak/>
-        <w:t>Explosive – moves really slowly but deals AOE damage when in range of followers or buildings. They must be killed in time</w:t>
+        <w:t xml:space="preserve">Explosive – moves </w:t>
+      </w:r>
+      <w:proofErr w:type="gramStart"/>
+      <w:r>
+        <w:t>really slowly</w:t>
+      </w:r>
+      <w:proofErr w:type="gramEnd"/>
+      <w:r>
+        <w:t xml:space="preserve"> but deals AOE damage when in range of followers or buildings. They must be killed in time</w:t>
       </w:r>
     </w:p>
     <w:p>
@@ -661,8 +687,13 @@
         </w:rPr>
       </w:pPr>
       <w:r>
-        <w:t>Buildings can call nearby followers to defend it?</w:t>
-      </w:r>
+        <w:t xml:space="preserve">Buildings can call nearby followers to defend </w:t>
+      </w:r>
+      <w:proofErr w:type="gramStart"/>
+      <w:r>
+        <w:t>it?</w:t>
+      </w:r>
+      <w:proofErr w:type="gramEnd"/>
     </w:p>
     <w:p>
       <w:pPr>
@@ -824,7 +855,15 @@
         </w:numPr>
       </w:pPr>
       <w:r>
-        <w:t>Get mouse pos and select tile under it</w:t>
+        <w:t xml:space="preserve">Get mouse </w:t>
+      </w:r>
+      <w:proofErr w:type="spellStart"/>
+      <w:r>
+        <w:t>pos</w:t>
+      </w:r>
+      <w:proofErr w:type="spellEnd"/>
+      <w:r>
+        <w:t xml:space="preserve"> and select tile under it</w:t>
       </w:r>
     </w:p>
     <w:p>
@@ -924,7 +963,15 @@
         </w:numPr>
       </w:pPr>
       <w:r>
-        <w:t>Move towards target unless there are corpses in range and the raise dead ability is off cooldown (if so move towards corpses)</w:t>
+        <w:t xml:space="preserve">Move towards target unless there are corpses in range and the raise dead ability is off cooldown (if </w:t>
+      </w:r>
+      <w:proofErr w:type="gramStart"/>
+      <w:r>
+        <w:t>so</w:t>
+      </w:r>
+      <w:proofErr w:type="gramEnd"/>
+      <w:r>
+        <w:t xml:space="preserve"> move towards corpses)</w:t>
       </w:r>
     </w:p>
     <w:p>
@@ -1079,10 +1126,22 @@
           <w:b/>
           <w:bCs/>
         </w:rPr>
-        <w:t>selected before starting the game</w:t>
-      </w:r>
-      <w:r>
-        <w:t xml:space="preserve">, and persist throughout the run. If a hero character is killed, they can be </w:t>
+        <w:t xml:space="preserve">selected before starting the </w:t>
+      </w:r>
+      <w:proofErr w:type="gramStart"/>
+      <w:r>
+        <w:rPr>
+          <w:b/>
+          <w:bCs/>
+        </w:rPr>
+        <w:t>game</w:t>
+      </w:r>
+      <w:r>
+        <w:t>, and</w:t>
+      </w:r>
+      <w:proofErr w:type="gramEnd"/>
+      <w:r>
+        <w:t xml:space="preserve"> persist throughout the run. If a hero character is killed, they can be </w:t>
       </w:r>
       <w:r>
         <w:rPr>
@@ -1112,7 +1171,15 @@
     </w:p>
     <w:p>
       <w:r>
-        <w:t>They each have unique abilities that can benefit followers or structures, and can deal damage to enemies (</w:t>
+        <w:t xml:space="preserve">They each have unique abilities that can benefit followers or </w:t>
+      </w:r>
+      <w:proofErr w:type="gramStart"/>
+      <w:r>
+        <w:t>structures, and</w:t>
+      </w:r>
+      <w:proofErr w:type="gramEnd"/>
+      <w:r>
+        <w:t xml:space="preserve"> can deal damage to enemies (</w:t>
       </w:r>
       <w:r>
         <w:rPr>
@@ -1146,7 +1213,15 @@
         </w:numPr>
       </w:pPr>
       <w:r>
-        <w:t>Beast Master (Archer) – archer based hero follower that is able to add creatures to the same squad</w:t>
+        <w:t xml:space="preserve">Beast Master (Archer) – </w:t>
+      </w:r>
+      <w:proofErr w:type="gramStart"/>
+      <w:r>
+        <w:t>archer based</w:t>
+      </w:r>
+      <w:proofErr w:type="gramEnd"/>
+      <w:r>
+        <w:t xml:space="preserve"> hero follower that is able to add creatures to the same squad</w:t>
       </w:r>
     </w:p>
     <w:p/>
@@ -1251,7 +1326,15 @@
         </w:numPr>
       </w:pPr>
       <w:r>
-        <w:t>Can be selected before starting a run (kinda like binding of Isaac or don’t starve characters)</w:t>
+        <w:t>Can be selected before starting a run (</w:t>
+      </w:r>
+      <w:proofErr w:type="spellStart"/>
+      <w:r>
+        <w:t>kinda</w:t>
+      </w:r>
+      <w:proofErr w:type="spellEnd"/>
+      <w:r>
+        <w:t xml:space="preserve"> like binding of Isaac or don’t starve characters)</w:t>
       </w:r>
     </w:p>
     <w:p>
@@ -1263,7 +1346,15 @@
         </w:numPr>
       </w:pPr>
       <w:r>
-        <w:t>When they are killed they can be revived</w:t>
+        <w:t xml:space="preserve">When they are </w:t>
+      </w:r>
+      <w:proofErr w:type="gramStart"/>
+      <w:r>
+        <w:t>killed</w:t>
+      </w:r>
+      <w:proofErr w:type="gramEnd"/>
+      <w:r>
+        <w:t xml:space="preserve"> they can be revived</w:t>
       </w:r>
     </w:p>
     <w:p>
@@ -1366,7 +1457,15 @@
         <w:t>Stackable effects</w:t>
       </w:r>
       <w:r>
-        <w:t xml:space="preserve"> (similar to binding of Isaac)</w:t>
+        <w:t xml:space="preserve"> (</w:t>
+      </w:r>
+      <w:proofErr w:type="gramStart"/>
+      <w:r>
+        <w:t>similar to</w:t>
+      </w:r>
+      <w:proofErr w:type="gramEnd"/>
+      <w:r>
+        <w:t xml:space="preserve"> binding of Isaac)</w:t>
       </w:r>
     </w:p>
     <w:p>
@@ -1545,7 +1644,7 @@
         </w:numPr>
       </w:pPr>
       <w:r>
-        <w:t>Corruption spreads faster at night?</w:t>
+        <w:t>Followers have torch lights that turn on when it gets dark</w:t>
       </w:r>
     </w:p>
     <w:p>
@@ -1557,25 +1656,45 @@
         </w:numPr>
       </w:pPr>
       <w:r>
-        <w:t>Maybe more enemies spawn at night</w:t>
-      </w:r>
-    </w:p>
-    <w:p>
-      <w:r>
+        <w:t>Enemy spawn and corruption spread rates increase at night making it harder to defend</w:t>
+      </w:r>
+    </w:p>
+    <w:p>
+      <w:pPr>
+        <w:pStyle w:val="ListParagraph"/>
+        <w:numPr>
+          <w:ilvl w:val="0"/>
+          <w:numId w:val="26"/>
+        </w:numPr>
+      </w:pPr>
+      <w:r>
+        <w:t>At first you can’t survive the night without controlling followers</w:t>
+      </w:r>
+    </w:p>
+    <w:p>
+      <w:pPr>
+        <w:pStyle w:val="ListParagraph"/>
+        <w:numPr>
+          <w:ilvl w:val="0"/>
+          <w:numId w:val="26"/>
+        </w:numPr>
+      </w:pPr>
+      <w:r>
+        <w:t xml:space="preserve">Once you have built up enough </w:t>
+      </w:r>
+      <w:proofErr w:type="spellStart"/>
+      <w:r>
+        <w:t>defenses</w:t>
+      </w:r>
+      <w:proofErr w:type="spellEnd"/>
+      <w:r>
+        <w:t xml:space="preserve"> the followers can defend the base on their own allowing you to explore dungeons without risking a game over</w:t>
+      </w:r>
+    </w:p>
+    <w:p>
+      <w:r>
+        <w:lastRenderedPageBreak/>
         <w:t>UI</w:t>
-      </w:r>
-    </w:p>
-    <w:p>
-      <w:pPr>
-        <w:pStyle w:val="ListParagraph"/>
-        <w:numPr>
-          <w:ilvl w:val="0"/>
-          <w:numId w:val="20"/>
-        </w:numPr>
-      </w:pPr>
-      <w:r>
-        <w:lastRenderedPageBreak/>
-        <w:t>Somehow update squad inspector without deleting and instantiating icons and health bars every time</w:t>
       </w:r>
     </w:p>
     <w:p>
@@ -1685,6 +1804,18 @@
       </w:r>
     </w:p>
     <w:p>
+      <w:pPr>
+        <w:pStyle w:val="ListParagraph"/>
+        <w:numPr>
+          <w:ilvl w:val="0"/>
+          <w:numId w:val="20"/>
+        </w:numPr>
+      </w:pPr>
+      <w:r>
+        <w:t>Save day/night position (especially when fading)</w:t>
+      </w:r>
+    </w:p>
+    <w:p>
       <w:r>
         <w:t xml:space="preserve">Stretch goals </w:t>
       </w:r>
@@ -1701,7 +1832,6 @@
         <w:t>Play as the other side (spreading corruption) – possibly multiplayer, possibly AI</w:t>
       </w:r>
     </w:p>
-    <w:p/>
     <w:p>
       <w:r>
         <w:t>To do:</w:t>
@@ -1716,7 +1846,7 @@
         </w:numPr>
       </w:pPr>
       <w:r>
-        <w:t>Fix followers (and enemies) walking through wall corners in 8D pathfinding</w:t>
+        <w:t>Prevent starting in water</w:t>
       </w:r>
     </w:p>
     <w:p>
@@ -1728,7 +1858,7 @@
         </w:numPr>
       </w:pPr>
       <w:r>
-        <w:t>Prevent starting in water</w:t>
+        <w:t>Find way to show followers behind structures (maybe shader)</w:t>
       </w:r>
     </w:p>
     <w:p>
@@ -1740,7 +1870,7 @@
         </w:numPr>
       </w:pPr>
       <w:r>
-        <w:t>Find way to show followers behind structures (maybe shader)</w:t>
+        <w:t>Rework resources system (very unnecessarily confusing)</w:t>
       </w:r>
     </w:p>
     <w:p>
@@ -1752,19 +1882,15 @@
         </w:numPr>
       </w:pPr>
       <w:r>
-        <w:t>Rework resources system (very unnecessarily confusing)</w:t>
-      </w:r>
-    </w:p>
-    <w:p>
-      <w:pPr>
-        <w:pStyle w:val="ListParagraph"/>
-        <w:numPr>
-          <w:ilvl w:val="0"/>
-          <w:numId w:val="20"/>
-        </w:numPr>
-      </w:pPr>
-      <w:r>
-        <w:t>Rework HUD (needs to be easier to update intuitively (finds all of the data from static classes etc.)</w:t>
+        <w:t xml:space="preserve">Rework HUD (needs to be easier to update intuitively (finds </w:t>
+      </w:r>
+      <w:proofErr w:type="gramStart"/>
+      <w:r>
+        <w:t>all of</w:t>
+      </w:r>
+      <w:proofErr w:type="gramEnd"/>
+      <w:r>
+        <w:t xml:space="preserve"> the data from static classes etc.)</w:t>
       </w:r>
     </w:p>
     <w:p>
@@ -1851,8 +1977,13 @@
         </w:numPr>
       </w:pPr>
       <w:r>
-        <w:t>Have some buildings open a default building inspector</w:t>
-      </w:r>
+        <w:t xml:space="preserve">Have some buildings open a default building </w:t>
+      </w:r>
+      <w:proofErr w:type="gramStart"/>
+      <w:r>
+        <w:t>inspector</w:t>
+      </w:r>
+      <w:proofErr w:type="gramEnd"/>
     </w:p>
     <w:p>
       <w:pPr>
@@ -1880,6 +2011,9 @@
       <w:r>
         <w:t>Make pathfinding update more often when closer to the target</w:t>
       </w:r>
+      <w:r>
+        <w:t xml:space="preserve"> and less when further</w:t>
+      </w:r>
     </w:p>
     <w:p>
       <w:pPr>
@@ -1890,7 +2024,7 @@
         </w:numPr>
       </w:pPr>
       <w:r>
-        <w:t>Add focus button to move camera to the currently selected follower</w:t>
+        <w:t>Show status effects in inspector (maybe glow around health bar)</w:t>
       </w:r>
     </w:p>
     <w:p>
@@ -1902,7 +2036,10 @@
         </w:numPr>
       </w:pPr>
       <w:r>
-        <w:t>Show status effects in inspector (maybe glow around health bar)</w:t>
+        <w:t>Delete current save when th</w:t>
+      </w:r>
+      <w:r>
+        <w:t>e game is lost</w:t>
       </w:r>
     </w:p>
     <w:p>
@@ -1914,7 +2051,67 @@
         </w:numPr>
       </w:pPr>
       <w:r>
-        <w:t>Fix enemies only pathing to target after they move and returning to currentPos before moving to the target every time they move</w:t>
+        <w:t>Keep track of the duration of a run</w:t>
+      </w:r>
+    </w:p>
+    <w:p>
+      <w:pPr>
+        <w:pStyle w:val="ListParagraph"/>
+        <w:numPr>
+          <w:ilvl w:val="0"/>
+          <w:numId w:val="20"/>
+        </w:numPr>
+      </w:pPr>
+      <w:r>
+        <w:t xml:space="preserve">Add follower </w:t>
+      </w:r>
+      <w:proofErr w:type="spellStart"/>
+      <w:r>
+        <w:t>lastState</w:t>
+      </w:r>
+      <w:proofErr w:type="spellEnd"/>
+      <w:r>
+        <w:t xml:space="preserve"> loading</w:t>
+      </w:r>
+    </w:p>
+    <w:p>
+      <w:r>
+        <w:t>Bugs</w:t>
+      </w:r>
+    </w:p>
+    <w:p>
+      <w:pPr>
+        <w:pStyle w:val="ListParagraph"/>
+        <w:numPr>
+          <w:ilvl w:val="0"/>
+          <w:numId w:val="30"/>
+        </w:numPr>
+      </w:pPr>
+      <w:r>
+        <w:t>could not direct or select followers randomly in</w:t>
+      </w:r>
+      <w:r>
+        <w:t xml:space="preserve"> game build</w:t>
+      </w:r>
+    </w:p>
+    <w:p>
+      <w:pPr>
+        <w:pStyle w:val="ListParagraph"/>
+        <w:numPr>
+          <w:ilvl w:val="0"/>
+          <w:numId w:val="30"/>
+        </w:numPr>
+      </w:pPr>
+      <w:proofErr w:type="spellStart"/>
+      <w:r>
+        <w:t>FindTarget</w:t>
+      </w:r>
+      <w:proofErr w:type="spellEnd"/>
+      <w:r>
+        <w:t xml:space="preserve"> function sometimes returns true even when it doesn’t find a target</w:t>
+      </w:r>
+      <w:r>
+        <w:t xml:space="preserve"> </w:t>
       </w:r>
     </w:p>
     <w:sectPr>
@@ -4814,6 +5011,119 @@
     </w:lvl>
   </w:abstractNum>
   <w:abstractNum w:abstractNumId="26" w15:restartNumberingAfterBreak="0">
+    <w:nsid w:val="718144EC"/>
+    <w:multiLevelType w:val="hybridMultilevel"/>
+    <w:tmpl w:val="BD224DD0"/>
+    <w:lvl w:ilvl="0" w:tplc="08090001">
+      <w:start w:val="1"/>
+      <w:numFmt w:val="bullet"/>
+      <w:lvlText w:val=""/>
+      <w:lvlJc w:val="left"/>
+      <w:pPr>
+        <w:ind w:left="720" w:hanging="360"/>
+      </w:pPr>
+      <w:rPr>
+        <w:rFonts w:ascii="Symbol" w:hAnsi="Symbol" w:hint="default"/>
+      </w:rPr>
+    </w:lvl>
+    <w:lvl w:ilvl="1" w:tplc="08090003" w:tentative="1">
+      <w:start w:val="1"/>
+      <w:numFmt w:val="bullet"/>
+      <w:lvlText w:val="o"/>
+      <w:lvlJc w:val="left"/>
+      <w:pPr>
+        <w:ind w:left="1440" w:hanging="360"/>
+      </w:pPr>
+      <w:rPr>
+        <w:rFonts w:ascii="Courier New" w:hAnsi="Courier New" w:cs="Courier New" w:hint="default"/>
+      </w:rPr>
+    </w:lvl>
+    <w:lvl w:ilvl="2" w:tplc="08090005" w:tentative="1">
+      <w:start w:val="1"/>
+      <w:numFmt w:val="bullet"/>
+      <w:lvlText w:val=""/>
+      <w:lvlJc w:val="left"/>
+      <w:pPr>
+        <w:ind w:left="2160" w:hanging="360"/>
+      </w:pPr>
+      <w:rPr>
+        <w:rFonts w:ascii="Wingdings" w:hAnsi="Wingdings" w:hint="default"/>
+      </w:rPr>
+    </w:lvl>
+    <w:lvl w:ilvl="3" w:tplc="08090001" w:tentative="1">
+      <w:start w:val="1"/>
+      <w:numFmt w:val="bullet"/>
+      <w:lvlText w:val=""/>
+      <w:lvlJc w:val="left"/>
+      <w:pPr>
+        <w:ind w:left="2880" w:hanging="360"/>
+      </w:pPr>
+      <w:rPr>
+        <w:rFonts w:ascii="Symbol" w:hAnsi="Symbol" w:hint="default"/>
+      </w:rPr>
+    </w:lvl>
+    <w:lvl w:ilvl="4" w:tplc="08090003" w:tentative="1">
+      <w:start w:val="1"/>
+      <w:numFmt w:val="bullet"/>
+      <w:lvlText w:val="o"/>
+      <w:lvlJc w:val="left"/>
+      <w:pPr>
+        <w:ind w:left="3600" w:hanging="360"/>
+      </w:pPr>
+      <w:rPr>
+        <w:rFonts w:ascii="Courier New" w:hAnsi="Courier New" w:cs="Courier New" w:hint="default"/>
+      </w:rPr>
+    </w:lvl>
+    <w:lvl w:ilvl="5" w:tplc="08090005" w:tentative="1">
+      <w:start w:val="1"/>
+      <w:numFmt w:val="bullet"/>
+      <w:lvlText w:val=""/>
+      <w:lvlJc w:val="left"/>
+      <w:pPr>
+        <w:ind w:left="4320" w:hanging="360"/>
+      </w:pPr>
+      <w:rPr>
+        <w:rFonts w:ascii="Wingdings" w:hAnsi="Wingdings" w:hint="default"/>
+      </w:rPr>
+    </w:lvl>
+    <w:lvl w:ilvl="6" w:tplc="08090001" w:tentative="1">
+      <w:start w:val="1"/>
+      <w:numFmt w:val="bullet"/>
+      <w:lvlText w:val=""/>
+      <w:lvlJc w:val="left"/>
+      <w:pPr>
+        <w:ind w:left="5040" w:hanging="360"/>
+      </w:pPr>
+      <w:rPr>
+        <w:rFonts w:ascii="Symbol" w:hAnsi="Symbol" w:hint="default"/>
+      </w:rPr>
+    </w:lvl>
+    <w:lvl w:ilvl="7" w:tplc="08090003" w:tentative="1">
+      <w:start w:val="1"/>
+      <w:numFmt w:val="bullet"/>
+      <w:lvlText w:val="o"/>
+      <w:lvlJc w:val="left"/>
+      <w:pPr>
+        <w:ind w:left="5760" w:hanging="360"/>
+      </w:pPr>
+      <w:rPr>
+        <w:rFonts w:ascii="Courier New" w:hAnsi="Courier New" w:cs="Courier New" w:hint="default"/>
+      </w:rPr>
+    </w:lvl>
+    <w:lvl w:ilvl="8" w:tplc="08090005" w:tentative="1">
+      <w:start w:val="1"/>
+      <w:numFmt w:val="bullet"/>
+      <w:lvlText w:val=""/>
+      <w:lvlJc w:val="left"/>
+      <w:pPr>
+        <w:ind w:left="6480" w:hanging="360"/>
+      </w:pPr>
+      <w:rPr>
+        <w:rFonts w:ascii="Wingdings" w:hAnsi="Wingdings" w:hint="default"/>
+      </w:rPr>
+    </w:lvl>
+  </w:abstractNum>
+  <w:abstractNum w:abstractNumId="27" w15:restartNumberingAfterBreak="0">
     <w:nsid w:val="77636DAA"/>
     <w:multiLevelType w:val="hybridMultilevel"/>
     <w:tmpl w:val="D954F4AA"/>
@@ -4926,7 +5236,7 @@
       </w:rPr>
     </w:lvl>
   </w:abstractNum>
-  <w:abstractNum w:abstractNumId="27" w15:restartNumberingAfterBreak="0">
+  <w:abstractNum w:abstractNumId="28" w15:restartNumberingAfterBreak="0">
     <w:nsid w:val="783B4B1A"/>
     <w:multiLevelType w:val="hybridMultilevel"/>
     <w:tmpl w:val="F450452E"/>
@@ -5039,7 +5349,7 @@
       </w:rPr>
     </w:lvl>
   </w:abstractNum>
-  <w:abstractNum w:abstractNumId="28" w15:restartNumberingAfterBreak="0">
+  <w:abstractNum w:abstractNumId="29" w15:restartNumberingAfterBreak="0">
     <w:nsid w:val="7D712E4C"/>
     <w:multiLevelType w:val="hybridMultilevel"/>
     <w:tmpl w:val="A7EC9300"/>
@@ -5162,10 +5472,10 @@
     <w:abstractNumId w:val="9"/>
   </w:num>
   <w:num w:numId="4">
-    <w:abstractNumId w:val="26"/>
+    <w:abstractNumId w:val="27"/>
   </w:num>
   <w:num w:numId="5">
-    <w:abstractNumId w:val="28"/>
+    <w:abstractNumId w:val="29"/>
   </w:num>
   <w:num w:numId="6">
     <w:abstractNumId w:val="3"/>
@@ -5237,7 +5547,10 @@
     <w:abstractNumId w:val="24"/>
   </w:num>
   <w:num w:numId="29">
-    <w:abstractNumId w:val="27"/>
+    <w:abstractNumId w:val="28"/>
+  </w:num>
+  <w:num w:numId="30">
+    <w:abstractNumId w:val="26"/>
   </w:num>
 </w:numbering>
 </file>

--- a/Base Builder GDD.docx
+++ b/Base Builder GDD.docx
@@ -158,15 +158,7 @@
         </w:numPr>
       </w:pPr>
       <w:r>
-        <w:t xml:space="preserve">Spawners appear in corrupted </w:t>
-      </w:r>
-      <w:proofErr w:type="gramStart"/>
-      <w:r>
-        <w:t>lands,</w:t>
-      </w:r>
-      <w:proofErr w:type="gramEnd"/>
-      <w:r>
-        <w:t xml:space="preserve"> the player must find them and destroy them before they grow</w:t>
+        <w:t>Spawners appear in corrupted lands, the player must find them and destroy them before they grow</w:t>
       </w:r>
     </w:p>
     <w:p>
@@ -190,13 +182,8 @@
         </w:numPr>
       </w:pPr>
       <w:r>
-        <w:t xml:space="preserve">More enemies and tougher enemies spawn as the player </w:t>
-      </w:r>
-      <w:proofErr w:type="gramStart"/>
-      <w:r>
-        <w:t>progresses</w:t>
-      </w:r>
-      <w:proofErr w:type="gramEnd"/>
+        <w:t>More enemies and tougher enemies spawn as the player progresses</w:t>
+      </w:r>
     </w:p>
     <w:p>
       <w:pPr>
@@ -209,13 +196,8 @@
       <w:r>
         <w:t xml:space="preserve">Squads – allows soldiers, </w:t>
       </w:r>
-      <w:proofErr w:type="gramStart"/>
-      <w:r>
-        <w:t>archers</w:t>
-      </w:r>
-      <w:proofErr w:type="gramEnd"/>
-      <w:r>
-        <w:t xml:space="preserve"> and priests to be commanded as groups rather than as single units. Combine squads to create armies</w:t>
+      <w:r>
+        <w:t>archers and priests to be commanded as groups rather than as single units. Combine squads to create armies</w:t>
       </w:r>
     </w:p>
     <w:p>
@@ -422,15 +404,7 @@
       </w:pPr>
       <w:r>
         <w:lastRenderedPageBreak/>
-        <w:t xml:space="preserve">Explosive – moves </w:t>
-      </w:r>
-      <w:proofErr w:type="gramStart"/>
-      <w:r>
-        <w:t>really slowly</w:t>
-      </w:r>
-      <w:proofErr w:type="gramEnd"/>
-      <w:r>
-        <w:t xml:space="preserve"> but deals AOE damage when in range of followers or buildings. They must be killed in time</w:t>
+        <w:t>Explosive – moves really slowly but deals AOE damage when in range of followers or buildings. They must be killed in time</w:t>
       </w:r>
     </w:p>
     <w:p>
@@ -687,13 +661,8 @@
         </w:rPr>
       </w:pPr>
       <w:r>
-        <w:t xml:space="preserve">Buildings can call nearby followers to defend </w:t>
-      </w:r>
-      <w:proofErr w:type="gramStart"/>
-      <w:r>
-        <w:t>it?</w:t>
-      </w:r>
-      <w:proofErr w:type="gramEnd"/>
+        <w:t>Buildings can call nearby followers to defend it?</w:t>
+      </w:r>
     </w:p>
     <w:p>
       <w:pPr>
@@ -855,15 +824,7 @@
         </w:numPr>
       </w:pPr>
       <w:r>
-        <w:t xml:space="preserve">Get mouse </w:t>
-      </w:r>
-      <w:proofErr w:type="spellStart"/>
-      <w:r>
-        <w:t>pos</w:t>
-      </w:r>
-      <w:proofErr w:type="spellEnd"/>
-      <w:r>
-        <w:t xml:space="preserve"> and select tile under it</w:t>
+        <w:t>Get mouse pos and select tile under it</w:t>
       </w:r>
     </w:p>
     <w:p>
@@ -963,15 +924,7 @@
         </w:numPr>
       </w:pPr>
       <w:r>
-        <w:t xml:space="preserve">Move towards target unless there are corpses in range and the raise dead ability is off cooldown (if </w:t>
-      </w:r>
-      <w:proofErr w:type="gramStart"/>
-      <w:r>
-        <w:t>so</w:t>
-      </w:r>
-      <w:proofErr w:type="gramEnd"/>
-      <w:r>
-        <w:t xml:space="preserve"> move towards corpses)</w:t>
+        <w:t>Move towards target unless there are corpses in range and the raise dead ability is off cooldown (if so move towards corpses)</w:t>
       </w:r>
     </w:p>
     <w:p>
@@ -1126,22 +1079,10 @@
           <w:b/>
           <w:bCs/>
         </w:rPr>
-        <w:t xml:space="preserve">selected before starting the </w:t>
-      </w:r>
-      <w:proofErr w:type="gramStart"/>
-      <w:r>
-        <w:rPr>
-          <w:b/>
-          <w:bCs/>
-        </w:rPr>
-        <w:t>game</w:t>
-      </w:r>
-      <w:r>
-        <w:t>, and</w:t>
-      </w:r>
-      <w:proofErr w:type="gramEnd"/>
-      <w:r>
-        <w:t xml:space="preserve"> persist throughout the run. If a hero character is killed, they can be </w:t>
+        <w:t>selected before starting the game</w:t>
+      </w:r>
+      <w:r>
+        <w:t xml:space="preserve">, and persist throughout the run. If a hero character is killed, they can be </w:t>
       </w:r>
       <w:r>
         <w:rPr>
@@ -1171,15 +1112,7 @@
     </w:p>
     <w:p>
       <w:r>
-        <w:t xml:space="preserve">They each have unique abilities that can benefit followers or </w:t>
-      </w:r>
-      <w:proofErr w:type="gramStart"/>
-      <w:r>
-        <w:t>structures, and</w:t>
-      </w:r>
-      <w:proofErr w:type="gramEnd"/>
-      <w:r>
-        <w:t xml:space="preserve"> can deal damage to enemies (</w:t>
+        <w:t>They each have unique abilities that can benefit followers or structures, and can deal damage to enemies (</w:t>
       </w:r>
       <w:r>
         <w:rPr>
@@ -1213,15 +1146,7 @@
         </w:numPr>
       </w:pPr>
       <w:r>
-        <w:t xml:space="preserve">Beast Master (Archer) – </w:t>
-      </w:r>
-      <w:proofErr w:type="gramStart"/>
-      <w:r>
-        <w:t>archer based</w:t>
-      </w:r>
-      <w:proofErr w:type="gramEnd"/>
-      <w:r>
-        <w:t xml:space="preserve"> hero follower that is able to add creatures to the same squad</w:t>
+        <w:t>Beast Master (Archer) – archer based hero follower that is able to add creatures to the same squad</w:t>
       </w:r>
     </w:p>
     <w:p/>
@@ -1326,15 +1251,7 @@
         </w:numPr>
       </w:pPr>
       <w:r>
-        <w:t>Can be selected before starting a run (</w:t>
-      </w:r>
-      <w:proofErr w:type="spellStart"/>
-      <w:r>
-        <w:t>kinda</w:t>
-      </w:r>
-      <w:proofErr w:type="spellEnd"/>
-      <w:r>
-        <w:t xml:space="preserve"> like binding of Isaac or don’t starve characters)</w:t>
+        <w:t>Can be selected before starting a run (kinda like binding of Isaac or don’t starve characters)</w:t>
       </w:r>
     </w:p>
     <w:p>
@@ -1346,15 +1263,7 @@
         </w:numPr>
       </w:pPr>
       <w:r>
-        <w:t xml:space="preserve">When they are </w:t>
-      </w:r>
-      <w:proofErr w:type="gramStart"/>
-      <w:r>
-        <w:t>killed</w:t>
-      </w:r>
-      <w:proofErr w:type="gramEnd"/>
-      <w:r>
-        <w:t xml:space="preserve"> they can be revived</w:t>
+        <w:t>When they are killed they can be revived</w:t>
       </w:r>
     </w:p>
     <w:p>
@@ -1457,15 +1366,7 @@
         <w:t>Stackable effects</w:t>
       </w:r>
       <w:r>
-        <w:t xml:space="preserve"> (</w:t>
-      </w:r>
-      <w:proofErr w:type="gramStart"/>
-      <w:r>
-        <w:t>similar to</w:t>
-      </w:r>
-      <w:proofErr w:type="gramEnd"/>
-      <w:r>
-        <w:t xml:space="preserve"> binding of Isaac)</w:t>
+        <w:t xml:space="preserve"> (similar to binding of Isaac)</w:t>
       </w:r>
     </w:p>
     <w:p>
@@ -1680,15 +1581,7 @@
         </w:numPr>
       </w:pPr>
       <w:r>
-        <w:t xml:space="preserve">Once you have built up enough </w:t>
-      </w:r>
-      <w:proofErr w:type="spellStart"/>
-      <w:r>
-        <w:t>defenses</w:t>
-      </w:r>
-      <w:proofErr w:type="spellEnd"/>
-      <w:r>
-        <w:t xml:space="preserve"> the followers can defend the base on their own allowing you to explore dungeons without risking a game over</w:t>
+        <w:t>Once you have built up enough defenses the followers can defend the base on their own allowing you to explore dungeons without risking a game over</w:t>
       </w:r>
     </w:p>
     <w:p>
@@ -1882,15 +1775,7 @@
         </w:numPr>
       </w:pPr>
       <w:r>
-        <w:t xml:space="preserve">Rework HUD (needs to be easier to update intuitively (finds </w:t>
-      </w:r>
-      <w:proofErr w:type="gramStart"/>
-      <w:r>
-        <w:t>all of</w:t>
-      </w:r>
-      <w:proofErr w:type="gramEnd"/>
-      <w:r>
-        <w:t xml:space="preserve"> the data from static classes etc.)</w:t>
+        <w:t>Rework HUD (needs to be easier to update intuitively (finds all of the data from static classes etc.)</w:t>
       </w:r>
     </w:p>
     <w:p>
@@ -1977,13 +1862,8 @@
         </w:numPr>
       </w:pPr>
       <w:r>
-        <w:t xml:space="preserve">Have some buildings open a default building </w:t>
-      </w:r>
-      <w:proofErr w:type="gramStart"/>
-      <w:r>
-        <w:t>inspector</w:t>
-      </w:r>
-      <w:proofErr w:type="gramEnd"/>
+        <w:t>Have some buildings open a default building inspector</w:t>
+      </w:r>
     </w:p>
     <w:p>
       <w:pPr>
@@ -2063,15 +1943,7 @@
         </w:numPr>
       </w:pPr>
       <w:r>
-        <w:t xml:space="preserve">Add follower </w:t>
-      </w:r>
-      <w:proofErr w:type="spellStart"/>
-      <w:r>
-        <w:t>lastState</w:t>
-      </w:r>
-      <w:proofErr w:type="spellEnd"/>
-      <w:r>
-        <w:t xml:space="preserve"> loading</w:t>
+        <w:t>Add follower lastState loading</w:t>
       </w:r>
     </w:p>
     <w:p>
@@ -2102,16 +1974,41 @@
           <w:numId w:val="30"/>
         </w:numPr>
       </w:pPr>
-      <w:proofErr w:type="spellStart"/>
-      <w:r>
-        <w:t>FindTarget</w:t>
-      </w:r>
-      <w:proofErr w:type="spellEnd"/>
-      <w:r>
-        <w:t xml:space="preserve"> function sometimes returns true even when it doesn’t find a target</w:t>
+      <w:r>
+        <w:t>FindTarget function sometimes returns true even when it doesn’t find a target</w:t>
       </w:r>
       <w:r>
         <w:t xml:space="preserve"> </w:t>
+      </w:r>
+    </w:p>
+    <w:p>
+      <w:pPr>
+        <w:pStyle w:val="ListParagraph"/>
+        <w:numPr>
+          <w:ilvl w:val="0"/>
+          <w:numId w:val="30"/>
+        </w:numPr>
+      </w:pPr>
+      <w:r>
+        <w:t>Corruption doesn’t continue spreading after load if the first one hasn’t reached 100 corruptionVal</w:t>
+      </w:r>
+      <w:r>
+        <w:t xml:space="preserve"> </w:t>
+      </w:r>
+    </w:p>
+    <w:p>
+      <w:pPr>
+        <w:pStyle w:val="ListParagraph"/>
+        <w:numPr>
+          <w:ilvl w:val="0"/>
+          <w:numId w:val="30"/>
+        </w:numPr>
+      </w:pPr>
+      <w:r>
+        <w:t>Hud not updating when loading</w:t>
+      </w:r>
+      <w:r>
+        <w:t>, or when a follower dies</w:t>
       </w:r>
     </w:p>
     <w:sectPr>

--- a/Base Builder GDD.docx
+++ b/Base Builder GDD.docx
@@ -43,24 +43,15 @@
           <w:ilvl w:val="0"/>
           <w:numId w:val="1"/>
         </w:numPr>
-      </w:pPr>
-      <w:r>
-        <w:t>Larger buildings (4 tiles)</w:t>
-      </w:r>
-    </w:p>
-    <w:p>
-      <w:pPr>
-        <w:pStyle w:val="ListParagraph"/>
-        <w:numPr>
-          <w:ilvl w:val="0"/>
-          <w:numId w:val="1"/>
-        </w:numPr>
         <w:rPr>
           <w:b/>
           <w:bCs/>
         </w:rPr>
       </w:pPr>
       <w:r>
+        <w:t xml:space="preserve"> </w:t>
+      </w:r>
+      <w:r>
         <w:t>Fog of war</w:t>
       </w:r>
     </w:p>
@@ -158,7 +149,15 @@
         </w:numPr>
       </w:pPr>
       <w:r>
-        <w:t>Spawners appear in corrupted lands, the player must find them and destroy them before they grow</w:t>
+        <w:t xml:space="preserve">Spawners appear in corrupted </w:t>
+      </w:r>
+      <w:proofErr w:type="gramStart"/>
+      <w:r>
+        <w:t>lands,</w:t>
+      </w:r>
+      <w:proofErr w:type="gramEnd"/>
+      <w:r>
+        <w:t xml:space="preserve"> the player must find them and destroy them before they grow</w:t>
       </w:r>
     </w:p>
     <w:p>
@@ -182,8 +181,13 @@
         </w:numPr>
       </w:pPr>
       <w:r>
-        <w:t>More enemies and tougher enemies spawn as the player progresses</w:t>
-      </w:r>
+        <w:t xml:space="preserve">More enemies and tougher enemies spawn as the player </w:t>
+      </w:r>
+      <w:proofErr w:type="gramStart"/>
+      <w:r>
+        <w:t>progresses</w:t>
+      </w:r>
+      <w:proofErr w:type="gramEnd"/>
     </w:p>
     <w:p>
       <w:pPr>
@@ -196,8 +200,13 @@
       <w:r>
         <w:t xml:space="preserve">Squads – allows soldiers, </w:t>
       </w:r>
-      <w:r>
-        <w:t>archers and priests to be commanded as groups rather than as single units. Combine squads to create armies</w:t>
+      <w:proofErr w:type="gramStart"/>
+      <w:r>
+        <w:t>archers</w:t>
+      </w:r>
+      <w:proofErr w:type="gramEnd"/>
+      <w:r>
+        <w:t xml:space="preserve"> and priests to be commanded as groups rather than as single units. Combine squads to create armies</w:t>
       </w:r>
     </w:p>
     <w:p>
@@ -403,43 +412,33 @@
         </w:numPr>
       </w:pPr>
       <w:r>
+        <w:t xml:space="preserve">Explosive – moves </w:t>
+      </w:r>
+      <w:proofErr w:type="gramStart"/>
+      <w:r>
+        <w:t>really slowly</w:t>
+      </w:r>
+      <w:proofErr w:type="gramEnd"/>
+      <w:r>
+        <w:t xml:space="preserve"> but deals AOE damage when in range of followers or buildings. They must be killed in time</w:t>
+      </w:r>
+    </w:p>
+    <w:p>
+      <w:pPr>
+        <w:pStyle w:val="ListParagraph"/>
+        <w:numPr>
+          <w:ilvl w:val="0"/>
+          <w:numId w:val="2"/>
+        </w:numPr>
+      </w:pPr>
+      <w:r>
         <w:lastRenderedPageBreak/>
-        <w:t>Explosive – moves really slowly but deals AOE damage when in range of followers or buildings. They must be killed in time</w:t>
-      </w:r>
-    </w:p>
-    <w:p>
-      <w:pPr>
-        <w:pStyle w:val="ListParagraph"/>
-        <w:numPr>
-          <w:ilvl w:val="0"/>
-          <w:numId w:val="2"/>
-        </w:numPr>
-      </w:pPr>
-      <w:r>
         <w:t>Dash – When in range of a target, quickly dashes towards and through the target causing damage</w:t>
       </w:r>
     </w:p>
     <w:p>
       <w:r>
         <w:t>Bugs:</w:t>
-      </w:r>
-    </w:p>
-    <w:p>
-      <w:pPr>
-        <w:pStyle w:val="ListParagraph"/>
-        <w:numPr>
-          <w:ilvl w:val="0"/>
-          <w:numId w:val="6"/>
-        </w:numPr>
-      </w:pPr>
-      <w:r>
-        <w:t>Directing follower with full inventory to gather resource sends them to the storage, then sets to idle (</w:t>
-      </w:r>
-      <w:r>
-        <w:t>FIX LAST TARGET THING)</w:t>
-      </w:r>
-      <w:r>
-        <w:t xml:space="preserve"> </w:t>
       </w:r>
     </w:p>
     <w:p>
@@ -661,8 +660,13 @@
         </w:rPr>
       </w:pPr>
       <w:r>
-        <w:t>Buildings can call nearby followers to defend it?</w:t>
-      </w:r>
+        <w:t xml:space="preserve">Buildings can call nearby followers to defend </w:t>
+      </w:r>
+      <w:proofErr w:type="gramStart"/>
+      <w:r>
+        <w:t>it?</w:t>
+      </w:r>
+      <w:proofErr w:type="gramEnd"/>
     </w:p>
     <w:p>
       <w:pPr>
@@ -787,7 +791,6 @@
         </w:numPr>
       </w:pPr>
       <w:r>
-        <w:lastRenderedPageBreak/>
         <w:t>Larger buildings</w:t>
       </w:r>
     </w:p>
@@ -824,7 +827,15 @@
         </w:numPr>
       </w:pPr>
       <w:r>
-        <w:t>Get mouse pos and select tile under it</w:t>
+        <w:t xml:space="preserve">Get mouse </w:t>
+      </w:r>
+      <w:proofErr w:type="spellStart"/>
+      <w:r>
+        <w:t>pos</w:t>
+      </w:r>
+      <w:proofErr w:type="spellEnd"/>
+      <w:r>
+        <w:t xml:space="preserve"> and select tile under it</w:t>
       </w:r>
     </w:p>
     <w:p>
@@ -836,6 +847,7 @@
         </w:numPr>
       </w:pPr>
       <w:r>
+        <w:lastRenderedPageBreak/>
         <w:t>If mouse x remainder (%) is greater than .5, add the tile to the right else add the tile to the left</w:t>
       </w:r>
     </w:p>
@@ -924,7 +936,15 @@
         </w:numPr>
       </w:pPr>
       <w:r>
-        <w:t>Move towards target unless there are corpses in range and the raise dead ability is off cooldown (if so move towards corpses)</w:t>
+        <w:t xml:space="preserve">Move towards target unless there are corpses in range and the raise dead ability is off cooldown (if </w:t>
+      </w:r>
+      <w:proofErr w:type="gramStart"/>
+      <w:r>
+        <w:t>so</w:t>
+      </w:r>
+      <w:proofErr w:type="gramEnd"/>
+      <w:r>
+        <w:t xml:space="preserve"> move towards corpses)</w:t>
       </w:r>
     </w:p>
     <w:p>
@@ -1079,10 +1099,22 @@
           <w:b/>
           <w:bCs/>
         </w:rPr>
-        <w:t>selected before starting the game</w:t>
-      </w:r>
-      <w:r>
-        <w:t xml:space="preserve">, and persist throughout the run. If a hero character is killed, they can be </w:t>
+        <w:t xml:space="preserve">selected before starting the </w:t>
+      </w:r>
+      <w:proofErr w:type="gramStart"/>
+      <w:r>
+        <w:rPr>
+          <w:b/>
+          <w:bCs/>
+        </w:rPr>
+        <w:t>game</w:t>
+      </w:r>
+      <w:r>
+        <w:t>, and</w:t>
+      </w:r>
+      <w:proofErr w:type="gramEnd"/>
+      <w:r>
+        <w:t xml:space="preserve"> persist throughout the run. If a hero character is killed, they can be </w:t>
       </w:r>
       <w:r>
         <w:rPr>
@@ -1112,7 +1144,15 @@
     </w:p>
     <w:p>
       <w:r>
-        <w:t>They each have unique abilities that can benefit followers or structures, and can deal damage to enemies (</w:t>
+        <w:t xml:space="preserve">They each have unique abilities that can benefit followers or </w:t>
+      </w:r>
+      <w:proofErr w:type="gramStart"/>
+      <w:r>
+        <w:t>structures, and</w:t>
+      </w:r>
+      <w:proofErr w:type="gramEnd"/>
+      <w:r>
+        <w:t xml:space="preserve"> can deal damage to enemies (</w:t>
       </w:r>
       <w:r>
         <w:rPr>
@@ -1146,7 +1186,15 @@
         </w:numPr>
       </w:pPr>
       <w:r>
-        <w:t>Beast Master (Archer) – archer based hero follower that is able to add creatures to the same squad</w:t>
+        <w:t xml:space="preserve">Beast Master (Archer) – </w:t>
+      </w:r>
+      <w:proofErr w:type="gramStart"/>
+      <w:r>
+        <w:t>archer based</w:t>
+      </w:r>
+      <w:proofErr w:type="gramEnd"/>
+      <w:r>
+        <w:t xml:space="preserve"> hero follower that is able to add creatures to the same squad</w:t>
       </w:r>
     </w:p>
     <w:p/>
@@ -1167,6 +1215,7 @@
     </w:p>
     <w:p>
       <w:r>
+        <w:lastRenderedPageBreak/>
         <w:t>Special/hero followers can have abilities that can be activated by clicking a button in the inspector. They will each have a unique effect, then will take time to cooldown before it can be used again.</w:t>
       </w:r>
     </w:p>
@@ -1251,7 +1300,15 @@
         </w:numPr>
       </w:pPr>
       <w:r>
-        <w:t>Can be selected before starting a run (kinda like binding of Isaac or don’t starve characters)</w:t>
+        <w:t>Can be selected before starting a run (</w:t>
+      </w:r>
+      <w:proofErr w:type="spellStart"/>
+      <w:r>
+        <w:t>kinda</w:t>
+      </w:r>
+      <w:proofErr w:type="spellEnd"/>
+      <w:r>
+        <w:t xml:space="preserve"> like binding of Isaac or don’t starve characters)</w:t>
       </w:r>
     </w:p>
     <w:p>
@@ -1263,7 +1320,15 @@
         </w:numPr>
       </w:pPr>
       <w:r>
-        <w:t>When they are killed they can be revived</w:t>
+        <w:t xml:space="preserve">When they are </w:t>
+      </w:r>
+      <w:proofErr w:type="gramStart"/>
+      <w:r>
+        <w:t>killed</w:t>
+      </w:r>
+      <w:proofErr w:type="gramEnd"/>
+      <w:r>
+        <w:t xml:space="preserve"> they can be revived</w:t>
       </w:r>
     </w:p>
     <w:p>
@@ -1366,7 +1431,15 @@
         <w:t>Stackable effects</w:t>
       </w:r>
       <w:r>
-        <w:t xml:space="preserve"> (similar to binding of Isaac)</w:t>
+        <w:t xml:space="preserve"> (</w:t>
+      </w:r>
+      <w:proofErr w:type="gramStart"/>
+      <w:r>
+        <w:t>similar to</w:t>
+      </w:r>
+      <w:proofErr w:type="gramEnd"/>
+      <w:r>
+        <w:t xml:space="preserve"> binding of Isaac)</w:t>
       </w:r>
     </w:p>
     <w:p>
@@ -1581,12 +1654,19 @@
         </w:numPr>
       </w:pPr>
       <w:r>
-        <w:t>Once you have built up enough defenses the followers can defend the base on their own allowing you to explore dungeons without risking a game over</w:t>
-      </w:r>
-    </w:p>
-    <w:p>
-      <w:r>
-        <w:lastRenderedPageBreak/>
+        <w:t xml:space="preserve">Once you have built up enough </w:t>
+      </w:r>
+      <w:proofErr w:type="spellStart"/>
+      <w:r>
+        <w:t>defenses</w:t>
+      </w:r>
+      <w:proofErr w:type="spellEnd"/>
+      <w:r>
+        <w:t xml:space="preserve"> the followers can defend the base on their own allowing you to explore dungeons without risking a game over</w:t>
+      </w:r>
+    </w:p>
+    <w:p>
+      <w:r>
         <w:t>UI</w:t>
       </w:r>
     </w:p>
@@ -1619,6 +1699,7 @@
         </w:rPr>
       </w:pPr>
       <w:r>
+        <w:lastRenderedPageBreak/>
         <w:t>Explains the building/follower when hovering over a button (e.g. button in building menu will give building explanation and resource cost)</w:t>
       </w:r>
     </w:p>
@@ -1654,7 +1735,6 @@
         <w:t>Toggleable building menu</w:t>
       </w:r>
     </w:p>
-    <w:p/>
     <w:p>
       <w:r>
         <w:t>Save/load</w:t>
@@ -1775,7 +1855,15 @@
         </w:numPr>
       </w:pPr>
       <w:r>
-        <w:t>Rework HUD (needs to be easier to update intuitively (finds all of the data from static classes etc.)</w:t>
+        <w:t xml:space="preserve">Rework HUD (needs to be easier to update intuitively (finds </w:t>
+      </w:r>
+      <w:proofErr w:type="gramStart"/>
+      <w:r>
+        <w:t>all of</w:t>
+      </w:r>
+      <w:proofErr w:type="gramEnd"/>
+      <w:r>
+        <w:t xml:space="preserve"> the data from static classes etc.)</w:t>
       </w:r>
     </w:p>
     <w:p>
@@ -1847,23 +1935,13 @@
         </w:numPr>
       </w:pPr>
       <w:r>
-        <w:t xml:space="preserve">Fix followers not </w:t>
-      </w:r>
-      <w:r>
-        <w:t>facing target</w:t>
-      </w:r>
-    </w:p>
-    <w:p>
-      <w:pPr>
-        <w:pStyle w:val="ListParagraph"/>
-        <w:numPr>
-          <w:ilvl w:val="0"/>
-          <w:numId w:val="20"/>
-        </w:numPr>
-      </w:pPr>
-      <w:r>
-        <w:t>Have some buildings open a default building inspector</w:t>
-      </w:r>
+        <w:t xml:space="preserve">Have some buildings open a default building </w:t>
+      </w:r>
+      <w:proofErr w:type="gramStart"/>
+      <w:r>
+        <w:t>inspector</w:t>
+      </w:r>
+      <w:proofErr w:type="gramEnd"/>
     </w:p>
     <w:p>
       <w:pPr>
@@ -1916,10 +1994,7 @@
         </w:numPr>
       </w:pPr>
       <w:r>
-        <w:t>Delete current save when th</w:t>
-      </w:r>
-      <w:r>
-        <w:t>e game is lost</w:t>
+        <w:t>Keep track of the duration of a run</w:t>
       </w:r>
     </w:p>
     <w:p>
@@ -1931,7 +2006,15 @@
         </w:numPr>
       </w:pPr>
       <w:r>
-        <w:t>Keep track of the duration of a run</w:t>
+        <w:t xml:space="preserve">Add follower </w:t>
+      </w:r>
+      <w:proofErr w:type="spellStart"/>
+      <w:r>
+        <w:t>lastState</w:t>
+      </w:r>
+      <w:proofErr w:type="spellEnd"/>
+      <w:r>
+        <w:t xml:space="preserve"> loading</w:t>
       </w:r>
     </w:p>
     <w:p>
@@ -1943,7 +2026,51 @@
         </w:numPr>
       </w:pPr>
       <w:r>
-        <w:t>Add follower lastState loading</w:t>
+        <w:t>Add delete save button</w:t>
+      </w:r>
+    </w:p>
+    <w:p>
+      <w:r>
+        <w:t xml:space="preserve">To add for </w:t>
+      </w:r>
+      <w:r>
+        <w:t>first demo video</w:t>
+      </w:r>
+    </w:p>
+    <w:p>
+      <w:pPr>
+        <w:pStyle w:val="ListParagraph"/>
+        <w:numPr>
+          <w:ilvl w:val="0"/>
+          <w:numId w:val="32"/>
+        </w:numPr>
+      </w:pPr>
+      <w:r>
+        <w:t>Buildings for creating different followers (barracks for soldiers etc.)</w:t>
+      </w:r>
+    </w:p>
+    <w:p>
+      <w:pPr>
+        <w:pStyle w:val="ListParagraph"/>
+        <w:numPr>
+          <w:ilvl w:val="0"/>
+          <w:numId w:val="32"/>
+        </w:numPr>
+      </w:pPr>
+      <w:r>
+        <w:t>Enemies destroy walls/buildings if no path exists to the home base</w:t>
+      </w:r>
+    </w:p>
+    <w:p>
+      <w:pPr>
+        <w:pStyle w:val="ListParagraph"/>
+        <w:numPr>
+          <w:ilvl w:val="0"/>
+          <w:numId w:val="32"/>
+        </w:numPr>
+      </w:pPr>
+      <w:r>
+        <w:t>Archer towers</w:t>
       </w:r>
     </w:p>
     <w:p>
@@ -1974,8 +2101,13 @@
           <w:numId w:val="30"/>
         </w:numPr>
       </w:pPr>
-      <w:r>
-        <w:t>FindTarget function sometimes returns true even when it doesn’t find a target</w:t>
+      <w:proofErr w:type="spellStart"/>
+      <w:r>
+        <w:t>FindTarget</w:t>
+      </w:r>
+      <w:proofErr w:type="spellEnd"/>
+      <w:r>
+        <w:t xml:space="preserve"> function sometimes returns true even when it doesn’t find a target</w:t>
       </w:r>
       <w:r>
         <w:t xml:space="preserve"> </w:t>
@@ -1990,8 +2122,13 @@
         </w:numPr>
       </w:pPr>
       <w:r>
-        <w:t>Corruption doesn’t continue spreading after load if the first one hasn’t reached 100 corruptionVal</w:t>
-      </w:r>
+        <w:t xml:space="preserve">Corruption doesn’t continue spreading after load if the first one hasn’t reached 100 </w:t>
+      </w:r>
+      <w:proofErr w:type="spellStart"/>
+      <w:r>
+        <w:t>corruptionVal</w:t>
+      </w:r>
+      <w:proofErr w:type="spellEnd"/>
       <w:r>
         <w:t xml:space="preserve"> </w:t>
       </w:r>
@@ -2010,6 +2147,112 @@
       <w:r>
         <w:t>, or when a follower dies</w:t>
       </w:r>
+    </w:p>
+    <w:p>
+      <w:pPr>
+        <w:pStyle w:val="ListParagraph"/>
+        <w:numPr>
+          <w:ilvl w:val="0"/>
+          <w:numId w:val="30"/>
+        </w:numPr>
+      </w:pPr>
+      <w:r>
+        <w:t>Spawned enemies don’t path to the fireplace in game build</w:t>
+      </w:r>
+    </w:p>
+    <w:p>
+      <w:pPr>
+        <w:pStyle w:val="ListParagraph"/>
+        <w:numPr>
+          <w:ilvl w:val="0"/>
+          <w:numId w:val="30"/>
+        </w:numPr>
+      </w:pPr>
+      <w:r>
+        <w:t>Worker sometimes doesn’t continue hunting after storing</w:t>
+      </w:r>
+    </w:p>
+    <w:p>
+      <w:pPr>
+        <w:pStyle w:val="ListParagraph"/>
+        <w:numPr>
+          <w:ilvl w:val="0"/>
+          <w:numId w:val="30"/>
+        </w:numPr>
+      </w:pPr>
+      <w:r>
+        <w:lastRenderedPageBreak/>
+        <w:t>followers not facing target</w:t>
+      </w:r>
+    </w:p>
+    <w:p>
+      <w:pPr>
+        <w:pStyle w:val="ListParagraph"/>
+        <w:numPr>
+          <w:ilvl w:val="0"/>
+          <w:numId w:val="30"/>
+        </w:numPr>
+      </w:pPr>
+      <w:r>
+        <w:t xml:space="preserve">Directing follower with full inventory to gather resource sends them to the storage, then sets to idle (FIX LAST TARGET THING) </w:t>
+      </w:r>
+    </w:p>
+    <w:p>
+      <w:r>
+        <w:t>Name ideas</w:t>
+      </w:r>
+    </w:p>
+    <w:p>
+      <w:pPr>
+        <w:pStyle w:val="ListParagraph"/>
+        <w:numPr>
+          <w:ilvl w:val="0"/>
+          <w:numId w:val="31"/>
+        </w:numPr>
+      </w:pPr>
+      <w:proofErr w:type="spellStart"/>
+      <w:r>
+        <w:t>Corruptology</w:t>
+      </w:r>
+      <w:proofErr w:type="spellEnd"/>
+    </w:p>
+    <w:p>
+      <w:pPr>
+        <w:pStyle w:val="ListParagraph"/>
+        <w:numPr>
+          <w:ilvl w:val="0"/>
+          <w:numId w:val="31"/>
+        </w:numPr>
+      </w:pPr>
+      <w:r>
+        <w:t>Affliction</w:t>
+      </w:r>
+    </w:p>
+    <w:p>
+      <w:pPr>
+        <w:pStyle w:val="ListParagraph"/>
+        <w:numPr>
+          <w:ilvl w:val="0"/>
+          <w:numId w:val="31"/>
+        </w:numPr>
+      </w:pPr>
+      <w:r>
+        <w:t>Archfiend</w:t>
+      </w:r>
+    </w:p>
+    <w:p>
+      <w:pPr>
+        <w:pStyle w:val="ListParagraph"/>
+        <w:numPr>
+          <w:ilvl w:val="0"/>
+          <w:numId w:val="31"/>
+        </w:numPr>
+      </w:pPr>
+      <w:proofErr w:type="spellStart"/>
+      <w:r>
+        <w:t>Shadowveil</w:t>
+      </w:r>
+      <w:proofErr w:type="spellEnd"/>
     </w:p>
     <w:sectPr>
       <w:pgSz w:w="11906" w:h="16838"/>
@@ -3918,6 +4161,119 @@
     </w:lvl>
   </w:abstractNum>
   <w:abstractNum w:abstractNumId="17" w15:restartNumberingAfterBreak="0">
+    <w:nsid w:val="4E6E2327"/>
+    <w:multiLevelType w:val="hybridMultilevel"/>
+    <w:tmpl w:val="A734F550"/>
+    <w:lvl w:ilvl="0" w:tplc="08090001">
+      <w:start w:val="1"/>
+      <w:numFmt w:val="bullet"/>
+      <w:lvlText w:val=""/>
+      <w:lvlJc w:val="left"/>
+      <w:pPr>
+        <w:ind w:left="720" w:hanging="360"/>
+      </w:pPr>
+      <w:rPr>
+        <w:rFonts w:ascii="Symbol" w:hAnsi="Symbol" w:hint="default"/>
+      </w:rPr>
+    </w:lvl>
+    <w:lvl w:ilvl="1" w:tplc="08090003" w:tentative="1">
+      <w:start w:val="1"/>
+      <w:numFmt w:val="bullet"/>
+      <w:lvlText w:val="o"/>
+      <w:lvlJc w:val="left"/>
+      <w:pPr>
+        <w:ind w:left="1440" w:hanging="360"/>
+      </w:pPr>
+      <w:rPr>
+        <w:rFonts w:ascii="Courier New" w:hAnsi="Courier New" w:cs="Courier New" w:hint="default"/>
+      </w:rPr>
+    </w:lvl>
+    <w:lvl w:ilvl="2" w:tplc="08090005" w:tentative="1">
+      <w:start w:val="1"/>
+      <w:numFmt w:val="bullet"/>
+      <w:lvlText w:val=""/>
+      <w:lvlJc w:val="left"/>
+      <w:pPr>
+        <w:ind w:left="2160" w:hanging="360"/>
+      </w:pPr>
+      <w:rPr>
+        <w:rFonts w:ascii="Wingdings" w:hAnsi="Wingdings" w:hint="default"/>
+      </w:rPr>
+    </w:lvl>
+    <w:lvl w:ilvl="3" w:tplc="08090001" w:tentative="1">
+      <w:start w:val="1"/>
+      <w:numFmt w:val="bullet"/>
+      <w:lvlText w:val=""/>
+      <w:lvlJc w:val="left"/>
+      <w:pPr>
+        <w:ind w:left="2880" w:hanging="360"/>
+      </w:pPr>
+      <w:rPr>
+        <w:rFonts w:ascii="Symbol" w:hAnsi="Symbol" w:hint="default"/>
+      </w:rPr>
+    </w:lvl>
+    <w:lvl w:ilvl="4" w:tplc="08090003" w:tentative="1">
+      <w:start w:val="1"/>
+      <w:numFmt w:val="bullet"/>
+      <w:lvlText w:val="o"/>
+      <w:lvlJc w:val="left"/>
+      <w:pPr>
+        <w:ind w:left="3600" w:hanging="360"/>
+      </w:pPr>
+      <w:rPr>
+        <w:rFonts w:ascii="Courier New" w:hAnsi="Courier New" w:cs="Courier New" w:hint="default"/>
+      </w:rPr>
+    </w:lvl>
+    <w:lvl w:ilvl="5" w:tplc="08090005" w:tentative="1">
+      <w:start w:val="1"/>
+      <w:numFmt w:val="bullet"/>
+      <w:lvlText w:val=""/>
+      <w:lvlJc w:val="left"/>
+      <w:pPr>
+        <w:ind w:left="4320" w:hanging="360"/>
+      </w:pPr>
+      <w:rPr>
+        <w:rFonts w:ascii="Wingdings" w:hAnsi="Wingdings" w:hint="default"/>
+      </w:rPr>
+    </w:lvl>
+    <w:lvl w:ilvl="6" w:tplc="08090001" w:tentative="1">
+      <w:start w:val="1"/>
+      <w:numFmt w:val="bullet"/>
+      <w:lvlText w:val=""/>
+      <w:lvlJc w:val="left"/>
+      <w:pPr>
+        <w:ind w:left="5040" w:hanging="360"/>
+      </w:pPr>
+      <w:rPr>
+        <w:rFonts w:ascii="Symbol" w:hAnsi="Symbol" w:hint="default"/>
+      </w:rPr>
+    </w:lvl>
+    <w:lvl w:ilvl="7" w:tplc="08090003" w:tentative="1">
+      <w:start w:val="1"/>
+      <w:numFmt w:val="bullet"/>
+      <w:lvlText w:val="o"/>
+      <w:lvlJc w:val="left"/>
+      <w:pPr>
+        <w:ind w:left="5760" w:hanging="360"/>
+      </w:pPr>
+      <w:rPr>
+        <w:rFonts w:ascii="Courier New" w:hAnsi="Courier New" w:cs="Courier New" w:hint="default"/>
+      </w:rPr>
+    </w:lvl>
+    <w:lvl w:ilvl="8" w:tplc="08090005" w:tentative="1">
+      <w:start w:val="1"/>
+      <w:numFmt w:val="bullet"/>
+      <w:lvlText w:val=""/>
+      <w:lvlJc w:val="left"/>
+      <w:pPr>
+        <w:ind w:left="6480" w:hanging="360"/>
+      </w:pPr>
+      <w:rPr>
+        <w:rFonts w:ascii="Wingdings" w:hAnsi="Wingdings" w:hint="default"/>
+      </w:rPr>
+    </w:lvl>
+  </w:abstractNum>
+  <w:abstractNum w:abstractNumId="18" w15:restartNumberingAfterBreak="0">
     <w:nsid w:val="4F6E667A"/>
     <w:multiLevelType w:val="hybridMultilevel"/>
     <w:tmpl w:val="47120966"/>
@@ -4030,7 +4386,7 @@
       </w:rPr>
     </w:lvl>
   </w:abstractNum>
-  <w:abstractNum w:abstractNumId="18" w15:restartNumberingAfterBreak="0">
+  <w:abstractNum w:abstractNumId="19" w15:restartNumberingAfterBreak="0">
     <w:nsid w:val="52D90BC1"/>
     <w:multiLevelType w:val="hybridMultilevel"/>
     <w:tmpl w:val="52EED44E"/>
@@ -4143,7 +4499,120 @@
       </w:rPr>
     </w:lvl>
   </w:abstractNum>
-  <w:abstractNum w:abstractNumId="19" w15:restartNumberingAfterBreak="0">
+  <w:abstractNum w:abstractNumId="20" w15:restartNumberingAfterBreak="0">
+    <w:nsid w:val="54DC3BE6"/>
+    <w:multiLevelType w:val="hybridMultilevel"/>
+    <w:tmpl w:val="4F6A0A20"/>
+    <w:lvl w:ilvl="0" w:tplc="08090001">
+      <w:start w:val="1"/>
+      <w:numFmt w:val="bullet"/>
+      <w:lvlText w:val=""/>
+      <w:lvlJc w:val="left"/>
+      <w:pPr>
+        <w:ind w:left="720" w:hanging="360"/>
+      </w:pPr>
+      <w:rPr>
+        <w:rFonts w:ascii="Symbol" w:hAnsi="Symbol" w:hint="default"/>
+      </w:rPr>
+    </w:lvl>
+    <w:lvl w:ilvl="1" w:tplc="08090003" w:tentative="1">
+      <w:start w:val="1"/>
+      <w:numFmt w:val="bullet"/>
+      <w:lvlText w:val="o"/>
+      <w:lvlJc w:val="left"/>
+      <w:pPr>
+        <w:ind w:left="1440" w:hanging="360"/>
+      </w:pPr>
+      <w:rPr>
+        <w:rFonts w:ascii="Courier New" w:hAnsi="Courier New" w:cs="Courier New" w:hint="default"/>
+      </w:rPr>
+    </w:lvl>
+    <w:lvl w:ilvl="2" w:tplc="08090005" w:tentative="1">
+      <w:start w:val="1"/>
+      <w:numFmt w:val="bullet"/>
+      <w:lvlText w:val=""/>
+      <w:lvlJc w:val="left"/>
+      <w:pPr>
+        <w:ind w:left="2160" w:hanging="360"/>
+      </w:pPr>
+      <w:rPr>
+        <w:rFonts w:ascii="Wingdings" w:hAnsi="Wingdings" w:hint="default"/>
+      </w:rPr>
+    </w:lvl>
+    <w:lvl w:ilvl="3" w:tplc="08090001" w:tentative="1">
+      <w:start w:val="1"/>
+      <w:numFmt w:val="bullet"/>
+      <w:lvlText w:val=""/>
+      <w:lvlJc w:val="left"/>
+      <w:pPr>
+        <w:ind w:left="2880" w:hanging="360"/>
+      </w:pPr>
+      <w:rPr>
+        <w:rFonts w:ascii="Symbol" w:hAnsi="Symbol" w:hint="default"/>
+      </w:rPr>
+    </w:lvl>
+    <w:lvl w:ilvl="4" w:tplc="08090003" w:tentative="1">
+      <w:start w:val="1"/>
+      <w:numFmt w:val="bullet"/>
+      <w:lvlText w:val="o"/>
+      <w:lvlJc w:val="left"/>
+      <w:pPr>
+        <w:ind w:left="3600" w:hanging="360"/>
+      </w:pPr>
+      <w:rPr>
+        <w:rFonts w:ascii="Courier New" w:hAnsi="Courier New" w:cs="Courier New" w:hint="default"/>
+      </w:rPr>
+    </w:lvl>
+    <w:lvl w:ilvl="5" w:tplc="08090005" w:tentative="1">
+      <w:start w:val="1"/>
+      <w:numFmt w:val="bullet"/>
+      <w:lvlText w:val=""/>
+      <w:lvlJc w:val="left"/>
+      <w:pPr>
+        <w:ind w:left="4320" w:hanging="360"/>
+      </w:pPr>
+      <w:rPr>
+        <w:rFonts w:ascii="Wingdings" w:hAnsi="Wingdings" w:hint="default"/>
+      </w:rPr>
+    </w:lvl>
+    <w:lvl w:ilvl="6" w:tplc="08090001" w:tentative="1">
+      <w:start w:val="1"/>
+      <w:numFmt w:val="bullet"/>
+      <w:lvlText w:val=""/>
+      <w:lvlJc w:val="left"/>
+      <w:pPr>
+        <w:ind w:left="5040" w:hanging="360"/>
+      </w:pPr>
+      <w:rPr>
+        <w:rFonts w:ascii="Symbol" w:hAnsi="Symbol" w:hint="default"/>
+      </w:rPr>
+    </w:lvl>
+    <w:lvl w:ilvl="7" w:tplc="08090003" w:tentative="1">
+      <w:start w:val="1"/>
+      <w:numFmt w:val="bullet"/>
+      <w:lvlText w:val="o"/>
+      <w:lvlJc w:val="left"/>
+      <w:pPr>
+        <w:ind w:left="5760" w:hanging="360"/>
+      </w:pPr>
+      <w:rPr>
+        <w:rFonts w:ascii="Courier New" w:hAnsi="Courier New" w:cs="Courier New" w:hint="default"/>
+      </w:rPr>
+    </w:lvl>
+    <w:lvl w:ilvl="8" w:tplc="08090005" w:tentative="1">
+      <w:start w:val="1"/>
+      <w:numFmt w:val="bullet"/>
+      <w:lvlText w:val=""/>
+      <w:lvlJc w:val="left"/>
+      <w:pPr>
+        <w:ind w:left="6480" w:hanging="360"/>
+      </w:pPr>
+      <w:rPr>
+        <w:rFonts w:ascii="Wingdings" w:hAnsi="Wingdings" w:hint="default"/>
+      </w:rPr>
+    </w:lvl>
+  </w:abstractNum>
+  <w:abstractNum w:abstractNumId="21" w15:restartNumberingAfterBreak="0">
     <w:nsid w:val="563733BB"/>
     <w:multiLevelType w:val="hybridMultilevel"/>
     <w:tmpl w:val="9650259A"/>
@@ -4256,7 +4725,7 @@
       </w:rPr>
     </w:lvl>
   </w:abstractNum>
-  <w:abstractNum w:abstractNumId="20" w15:restartNumberingAfterBreak="0">
+  <w:abstractNum w:abstractNumId="22" w15:restartNumberingAfterBreak="0">
     <w:nsid w:val="5C463548"/>
     <w:multiLevelType w:val="hybridMultilevel"/>
     <w:tmpl w:val="7864050C"/>
@@ -4369,7 +4838,7 @@
       </w:rPr>
     </w:lvl>
   </w:abstractNum>
-  <w:abstractNum w:abstractNumId="21" w15:restartNumberingAfterBreak="0">
+  <w:abstractNum w:abstractNumId="23" w15:restartNumberingAfterBreak="0">
     <w:nsid w:val="64071F93"/>
     <w:multiLevelType w:val="hybridMultilevel"/>
     <w:tmpl w:val="E6168B7C"/>
@@ -4455,7 +4924,7 @@
       </w:pPr>
     </w:lvl>
   </w:abstractNum>
-  <w:abstractNum w:abstractNumId="22" w15:restartNumberingAfterBreak="0">
+  <w:abstractNum w:abstractNumId="24" w15:restartNumberingAfterBreak="0">
     <w:nsid w:val="64893284"/>
     <w:multiLevelType w:val="hybridMultilevel"/>
     <w:tmpl w:val="4F8AF6FC"/>
@@ -4568,7 +5037,7 @@
       </w:rPr>
     </w:lvl>
   </w:abstractNum>
-  <w:abstractNum w:abstractNumId="23" w15:restartNumberingAfterBreak="0">
+  <w:abstractNum w:abstractNumId="25" w15:restartNumberingAfterBreak="0">
     <w:nsid w:val="656E7336"/>
     <w:multiLevelType w:val="hybridMultilevel"/>
     <w:tmpl w:val="50E0FC04"/>
@@ -4681,7 +5150,7 @@
       </w:rPr>
     </w:lvl>
   </w:abstractNum>
-  <w:abstractNum w:abstractNumId="24" w15:restartNumberingAfterBreak="0">
+  <w:abstractNum w:abstractNumId="26" w15:restartNumberingAfterBreak="0">
     <w:nsid w:val="69594569"/>
     <w:multiLevelType w:val="hybridMultilevel"/>
     <w:tmpl w:val="38DCA32E"/>
@@ -4794,7 +5263,7 @@
       </w:rPr>
     </w:lvl>
   </w:abstractNum>
-  <w:abstractNum w:abstractNumId="25" w15:restartNumberingAfterBreak="0">
+  <w:abstractNum w:abstractNumId="27" w15:restartNumberingAfterBreak="0">
     <w:nsid w:val="6F205DF3"/>
     <w:multiLevelType w:val="hybridMultilevel"/>
     <w:tmpl w:val="D64495EE"/>
@@ -4907,7 +5376,7 @@
       </w:rPr>
     </w:lvl>
   </w:abstractNum>
-  <w:abstractNum w:abstractNumId="26" w15:restartNumberingAfterBreak="0">
+  <w:abstractNum w:abstractNumId="28" w15:restartNumberingAfterBreak="0">
     <w:nsid w:val="718144EC"/>
     <w:multiLevelType w:val="hybridMultilevel"/>
     <w:tmpl w:val="BD224DD0"/>
@@ -5020,7 +5489,7 @@
       </w:rPr>
     </w:lvl>
   </w:abstractNum>
-  <w:abstractNum w:abstractNumId="27" w15:restartNumberingAfterBreak="0">
+  <w:abstractNum w:abstractNumId="29" w15:restartNumberingAfterBreak="0">
     <w:nsid w:val="77636DAA"/>
     <w:multiLevelType w:val="hybridMultilevel"/>
     <w:tmpl w:val="D954F4AA"/>
@@ -5133,7 +5602,7 @@
       </w:rPr>
     </w:lvl>
   </w:abstractNum>
-  <w:abstractNum w:abstractNumId="28" w15:restartNumberingAfterBreak="0">
+  <w:abstractNum w:abstractNumId="30" w15:restartNumberingAfterBreak="0">
     <w:nsid w:val="783B4B1A"/>
     <w:multiLevelType w:val="hybridMultilevel"/>
     <w:tmpl w:val="F450452E"/>
@@ -5246,7 +5715,7 @@
       </w:rPr>
     </w:lvl>
   </w:abstractNum>
-  <w:abstractNum w:abstractNumId="29" w15:restartNumberingAfterBreak="0">
+  <w:abstractNum w:abstractNumId="31" w15:restartNumberingAfterBreak="0">
     <w:nsid w:val="7D712E4C"/>
     <w:multiLevelType w:val="hybridMultilevel"/>
     <w:tmpl w:val="A7EC9300"/>
@@ -5369,19 +5838,19 @@
     <w:abstractNumId w:val="9"/>
   </w:num>
   <w:num w:numId="4">
-    <w:abstractNumId w:val="27"/>
+    <w:abstractNumId w:val="29"/>
   </w:num>
   <w:num w:numId="5">
-    <w:abstractNumId w:val="29"/>
+    <w:abstractNumId w:val="31"/>
   </w:num>
   <w:num w:numId="6">
     <w:abstractNumId w:val="3"/>
   </w:num>
   <w:num w:numId="7">
-    <w:abstractNumId w:val="21"/>
+    <w:abstractNumId w:val="23"/>
   </w:num>
   <w:num w:numId="8">
-    <w:abstractNumId w:val="25"/>
+    <w:abstractNumId w:val="27"/>
   </w:num>
   <w:num w:numId="9">
     <w:abstractNumId w:val="12"/>
@@ -5399,13 +5868,13 @@
     <w:abstractNumId w:val="16"/>
   </w:num>
   <w:num w:numId="14">
-    <w:abstractNumId w:val="22"/>
+    <w:abstractNumId w:val="24"/>
   </w:num>
   <w:num w:numId="15">
-    <w:abstractNumId w:val="23"/>
+    <w:abstractNumId w:val="25"/>
   </w:num>
   <w:num w:numId="16">
-    <w:abstractNumId w:val="18"/>
+    <w:abstractNumId w:val="19"/>
   </w:num>
   <w:num w:numId="17">
     <w:abstractNumId w:val="0"/>
@@ -5426,10 +5895,10 @@
     <w:abstractNumId w:val="8"/>
   </w:num>
   <w:num w:numId="23">
-    <w:abstractNumId w:val="19"/>
+    <w:abstractNumId w:val="21"/>
   </w:num>
   <w:num w:numId="24">
-    <w:abstractNumId w:val="17"/>
+    <w:abstractNumId w:val="18"/>
   </w:num>
   <w:num w:numId="25">
     <w:abstractNumId w:val="11"/>
@@ -5438,16 +5907,22 @@
     <w:abstractNumId w:val="6"/>
   </w:num>
   <w:num w:numId="27">
-    <w:abstractNumId w:val="20"/>
+    <w:abstractNumId w:val="22"/>
   </w:num>
   <w:num w:numId="28">
-    <w:abstractNumId w:val="24"/>
+    <w:abstractNumId w:val="26"/>
   </w:num>
   <w:num w:numId="29">
+    <w:abstractNumId w:val="30"/>
+  </w:num>
+  <w:num w:numId="30">
     <w:abstractNumId w:val="28"/>
   </w:num>
-  <w:num w:numId="30">
-    <w:abstractNumId w:val="26"/>
+  <w:num w:numId="31">
+    <w:abstractNumId w:val="17"/>
+  </w:num>
+  <w:num w:numId="32">
+    <w:abstractNumId w:val="20"/>
   </w:num>
 </w:numbering>
 </file>

--- a/Base Builder GDD.docx
+++ b/Base Builder GDD.docx
@@ -149,15 +149,7 @@
         </w:numPr>
       </w:pPr>
       <w:r>
-        <w:t xml:space="preserve">Spawners appear in corrupted </w:t>
-      </w:r>
-      <w:proofErr w:type="gramStart"/>
-      <w:r>
-        <w:t>lands,</w:t>
-      </w:r>
-      <w:proofErr w:type="gramEnd"/>
-      <w:r>
-        <w:t xml:space="preserve"> the player must find them and destroy them before they grow</w:t>
+        <w:t>Spawners appear in corrupted lands, the player must find them and destroy them before they grow</w:t>
       </w:r>
     </w:p>
     <w:p>
@@ -181,13 +173,8 @@
         </w:numPr>
       </w:pPr>
       <w:r>
-        <w:t xml:space="preserve">More enemies and tougher enemies spawn as the player </w:t>
-      </w:r>
-      <w:proofErr w:type="gramStart"/>
-      <w:r>
-        <w:t>progresses</w:t>
-      </w:r>
-      <w:proofErr w:type="gramEnd"/>
+        <w:t>More enemies and tougher enemies spawn as the player progresses</w:t>
+      </w:r>
     </w:p>
     <w:p>
       <w:pPr>
@@ -200,13 +187,8 @@
       <w:r>
         <w:t xml:space="preserve">Squads – allows soldiers, </w:t>
       </w:r>
-      <w:proofErr w:type="gramStart"/>
-      <w:r>
-        <w:t>archers</w:t>
-      </w:r>
-      <w:proofErr w:type="gramEnd"/>
-      <w:r>
-        <w:t xml:space="preserve"> and priests to be commanded as groups rather than as single units. Combine squads to create armies</w:t>
+      <w:r>
+        <w:t>archers and priests to be commanded as groups rather than as single units. Combine squads to create armies</w:t>
       </w:r>
     </w:p>
     <w:p>
@@ -412,15 +394,7 @@
         </w:numPr>
       </w:pPr>
       <w:r>
-        <w:t xml:space="preserve">Explosive – moves </w:t>
-      </w:r>
-      <w:proofErr w:type="gramStart"/>
-      <w:r>
-        <w:t>really slowly</w:t>
-      </w:r>
-      <w:proofErr w:type="gramEnd"/>
-      <w:r>
-        <w:t xml:space="preserve"> but deals AOE damage when in range of followers or buildings. They must be killed in time</w:t>
+        <w:t>Explosive – moves really slowly but deals AOE damage when in range of followers or buildings. They must be killed in time</w:t>
       </w:r>
     </w:p>
     <w:p>
@@ -434,11 +408,6 @@
       <w:r>
         <w:lastRenderedPageBreak/>
         <w:t>Dash – When in range of a target, quickly dashes towards and through the target causing damage</w:t>
-      </w:r>
-    </w:p>
-    <w:p>
-      <w:r>
-        <w:t>Bugs:</w:t>
       </w:r>
     </w:p>
     <w:p>
@@ -660,13 +629,8 @@
         </w:rPr>
       </w:pPr>
       <w:r>
-        <w:t xml:space="preserve">Buildings can call nearby followers to defend </w:t>
-      </w:r>
-      <w:proofErr w:type="gramStart"/>
-      <w:r>
-        <w:t>it?</w:t>
-      </w:r>
-      <w:proofErr w:type="gramEnd"/>
+        <w:t>Buildings can call nearby followers to defend it?</w:t>
+      </w:r>
     </w:p>
     <w:p>
       <w:pPr>
@@ -827,15 +791,7 @@
         </w:numPr>
       </w:pPr>
       <w:r>
-        <w:t xml:space="preserve">Get mouse </w:t>
-      </w:r>
-      <w:proofErr w:type="spellStart"/>
-      <w:r>
-        <w:t>pos</w:t>
-      </w:r>
-      <w:proofErr w:type="spellEnd"/>
-      <w:r>
-        <w:t xml:space="preserve"> and select tile under it</w:t>
+        <w:t>Get mouse pos and select tile under it</w:t>
       </w:r>
     </w:p>
     <w:p>
@@ -847,12 +803,12 @@
         </w:numPr>
       </w:pPr>
       <w:r>
+        <w:t>If mouse x remainder (%) is greater than .5, add the tile to the right else add the tile to the left</w:t>
+      </w:r>
+    </w:p>
+    <w:p>
+      <w:r>
         <w:lastRenderedPageBreak/>
-        <w:t>If mouse x remainder (%) is greater than .5, add the tile to the right else add the tile to the left</w:t>
-      </w:r>
-    </w:p>
-    <w:p>
-      <w:r>
         <w:t>Priest</w:t>
       </w:r>
     </w:p>
@@ -936,15 +892,7 @@
         </w:numPr>
       </w:pPr>
       <w:r>
-        <w:t xml:space="preserve">Move towards target unless there are corpses in range and the raise dead ability is off cooldown (if </w:t>
-      </w:r>
-      <w:proofErr w:type="gramStart"/>
-      <w:r>
-        <w:t>so</w:t>
-      </w:r>
-      <w:proofErr w:type="gramEnd"/>
-      <w:r>
-        <w:t xml:space="preserve"> move towards corpses)</w:t>
+        <w:t>Move towards target unless there are corpses in range and the raise dead ability is off cooldown (if so move towards corpses)</w:t>
       </w:r>
     </w:p>
     <w:p>
@@ -1099,22 +1047,10 @@
           <w:b/>
           <w:bCs/>
         </w:rPr>
-        <w:t xml:space="preserve">selected before starting the </w:t>
-      </w:r>
-      <w:proofErr w:type="gramStart"/>
-      <w:r>
-        <w:rPr>
-          <w:b/>
-          <w:bCs/>
-        </w:rPr>
-        <w:t>game</w:t>
-      </w:r>
-      <w:r>
-        <w:t>, and</w:t>
-      </w:r>
-      <w:proofErr w:type="gramEnd"/>
-      <w:r>
-        <w:t xml:space="preserve"> persist throughout the run. If a hero character is killed, they can be </w:t>
+        <w:t>selected before starting the game</w:t>
+      </w:r>
+      <w:r>
+        <w:t xml:space="preserve">, and persist throughout the run. If a hero character is killed, they can be </w:t>
       </w:r>
       <w:r>
         <w:rPr>
@@ -1144,15 +1080,7 @@
     </w:p>
     <w:p>
       <w:r>
-        <w:t xml:space="preserve">They each have unique abilities that can benefit followers or </w:t>
-      </w:r>
-      <w:proofErr w:type="gramStart"/>
-      <w:r>
-        <w:t>structures, and</w:t>
-      </w:r>
-      <w:proofErr w:type="gramEnd"/>
-      <w:r>
-        <w:t xml:space="preserve"> can deal damage to enemies (</w:t>
+        <w:t>They each have unique abilities that can benefit followers or structures, and can deal damage to enemies (</w:t>
       </w:r>
       <w:r>
         <w:rPr>
@@ -1186,15 +1114,7 @@
         </w:numPr>
       </w:pPr>
       <w:r>
-        <w:t xml:space="preserve">Beast Master (Archer) – </w:t>
-      </w:r>
-      <w:proofErr w:type="gramStart"/>
-      <w:r>
-        <w:t>archer based</w:t>
-      </w:r>
-      <w:proofErr w:type="gramEnd"/>
-      <w:r>
-        <w:t xml:space="preserve"> hero follower that is able to add creatures to the same squad</w:t>
+        <w:t>Beast Master (Archer) – archer based hero follower that is able to add creatures to the same squad</w:t>
       </w:r>
     </w:p>
     <w:p/>
@@ -1215,19 +1135,19 @@
     </w:p>
     <w:p>
       <w:r>
+        <w:t>Special/hero followers can have abilities that can be activated by clicking a button in the inspector. They will each have a unique effect, then will take time to cooldown before it can be used again.</w:t>
+      </w:r>
+    </w:p>
+    <w:p>
+      <w:pPr>
+        <w:pStyle w:val="ListParagraph"/>
+        <w:numPr>
+          <w:ilvl w:val="0"/>
+          <w:numId w:val="29"/>
+        </w:numPr>
+      </w:pPr>
+      <w:r>
         <w:lastRenderedPageBreak/>
-        <w:t>Special/hero followers can have abilities that can be activated by clicking a button in the inspector. They will each have a unique effect, then will take time to cooldown before it can be used again.</w:t>
-      </w:r>
-    </w:p>
-    <w:p>
-      <w:pPr>
-        <w:pStyle w:val="ListParagraph"/>
-        <w:numPr>
-          <w:ilvl w:val="0"/>
-          <w:numId w:val="29"/>
-        </w:numPr>
-      </w:pPr>
-      <w:r>
         <w:t>Meteor – Select a location for a meteor to land, then after a couple of seconds the meteor will hit the ground damaging everything nearby</w:t>
       </w:r>
     </w:p>
@@ -1300,15 +1220,7 @@
         </w:numPr>
       </w:pPr>
       <w:r>
-        <w:t>Can be selected before starting a run (</w:t>
-      </w:r>
-      <w:proofErr w:type="spellStart"/>
-      <w:r>
-        <w:t>kinda</w:t>
-      </w:r>
-      <w:proofErr w:type="spellEnd"/>
-      <w:r>
-        <w:t xml:space="preserve"> like binding of Isaac or don’t starve characters)</w:t>
+        <w:t>Can be selected before starting a run (kinda like binding of Isaac or don’t starve characters)</w:t>
       </w:r>
     </w:p>
     <w:p>
@@ -1320,15 +1232,7 @@
         </w:numPr>
       </w:pPr>
       <w:r>
-        <w:t xml:space="preserve">When they are </w:t>
-      </w:r>
-      <w:proofErr w:type="gramStart"/>
-      <w:r>
-        <w:t>killed</w:t>
-      </w:r>
-      <w:proofErr w:type="gramEnd"/>
-      <w:r>
-        <w:t xml:space="preserve"> they can be revived</w:t>
+        <w:t>When they are killed they can be revived</w:t>
       </w:r>
     </w:p>
     <w:p>
@@ -1431,15 +1335,7 @@
         <w:t>Stackable effects</w:t>
       </w:r>
       <w:r>
-        <w:t xml:space="preserve"> (</w:t>
-      </w:r>
-      <w:proofErr w:type="gramStart"/>
-      <w:r>
-        <w:t>similar to</w:t>
-      </w:r>
-      <w:proofErr w:type="gramEnd"/>
-      <w:r>
-        <w:t xml:space="preserve"> binding of Isaac)</w:t>
+        <w:t xml:space="preserve"> (similar to binding of Isaac)</w:t>
       </w:r>
     </w:p>
     <w:p>
@@ -1654,15 +1550,7 @@
         </w:numPr>
       </w:pPr>
       <w:r>
-        <w:t xml:space="preserve">Once you have built up enough </w:t>
-      </w:r>
-      <w:proofErr w:type="spellStart"/>
-      <w:r>
-        <w:t>defenses</w:t>
-      </w:r>
-      <w:proofErr w:type="spellEnd"/>
-      <w:r>
-        <w:t xml:space="preserve"> the followers can defend the base on their own allowing you to explore dungeons without risking a game over</w:t>
+        <w:t>Once you have built up enough defenses the followers can defend the base on their own allowing you to explore dungeons without risking a game over</w:t>
       </w:r>
     </w:p>
     <w:p>
@@ -1699,7 +1587,6 @@
         </w:rPr>
       </w:pPr>
       <w:r>
-        <w:lastRenderedPageBreak/>
         <w:t>Explains the building/follower when hovering over a button (e.g. button in building menu will give building explanation and resource cost)</w:t>
       </w:r>
     </w:p>
@@ -1732,6 +1619,7 @@
         </w:rPr>
       </w:pPr>
       <w:r>
+        <w:lastRenderedPageBreak/>
         <w:t>Toggleable building menu</w:t>
       </w:r>
     </w:p>
@@ -1855,15 +1743,7 @@
         </w:numPr>
       </w:pPr>
       <w:r>
-        <w:t xml:space="preserve">Rework HUD (needs to be easier to update intuitively (finds </w:t>
-      </w:r>
-      <w:proofErr w:type="gramStart"/>
-      <w:r>
-        <w:t>all of</w:t>
-      </w:r>
-      <w:proofErr w:type="gramEnd"/>
-      <w:r>
-        <w:t xml:space="preserve"> the data from static classes etc.)</w:t>
+        <w:t>Rework HUD (needs to be easier to update intuitively (finds all of the data from static classes etc.)</w:t>
       </w:r>
     </w:p>
     <w:p>
@@ -1935,13 +1815,8 @@
         </w:numPr>
       </w:pPr>
       <w:r>
-        <w:t xml:space="preserve">Have some buildings open a default building </w:t>
-      </w:r>
-      <w:proofErr w:type="gramStart"/>
-      <w:r>
-        <w:t>inspector</w:t>
-      </w:r>
-      <w:proofErr w:type="gramEnd"/>
+        <w:t>Have some buildings open a default building inspector</w:t>
+      </w:r>
     </w:p>
     <w:p>
       <w:pPr>
@@ -2006,15 +1881,7 @@
         </w:numPr>
       </w:pPr>
       <w:r>
-        <w:t xml:space="preserve">Add follower </w:t>
-      </w:r>
-      <w:proofErr w:type="spellStart"/>
-      <w:r>
-        <w:t>lastState</w:t>
-      </w:r>
-      <w:proofErr w:type="spellEnd"/>
-      <w:r>
-        <w:t xml:space="preserve"> loading</w:t>
+        <w:t>Add follower lastState loading</w:t>
       </w:r>
     </w:p>
     <w:p>
@@ -2046,7 +1913,7 @@
         </w:numPr>
       </w:pPr>
       <w:r>
-        <w:t>Buildings for creating different followers (barracks for soldiers etc.)</w:t>
+        <w:t>Enemies destroy walls/buildings if no path exists to the home base</w:t>
       </w:r>
     </w:p>
     <w:p>
@@ -2058,23 +1925,28 @@
         </w:numPr>
       </w:pPr>
       <w:r>
-        <w:t>Enemies destroy walls/buildings if no path exists to the home base</w:t>
-      </w:r>
-    </w:p>
-    <w:p>
-      <w:pPr>
-        <w:pStyle w:val="ListParagraph"/>
-        <w:numPr>
-          <w:ilvl w:val="0"/>
-          <w:numId w:val="32"/>
-        </w:numPr>
-      </w:pPr>
-      <w:r>
         <w:t>Archer towers</w:t>
       </w:r>
     </w:p>
     <w:p>
       <w:r>
+        <w:t>Sprites to add</w:t>
+      </w:r>
+    </w:p>
+    <w:p>
+      <w:pPr>
+        <w:pStyle w:val="ListParagraph"/>
+        <w:numPr>
+          <w:ilvl w:val="0"/>
+          <w:numId w:val="33"/>
+        </w:numPr>
+      </w:pPr>
+      <w:r>
+        <w:t>Large building under construction</w:t>
+      </w:r>
+    </w:p>
+    <w:p>
+      <w:r>
         <w:t>Bugs</w:t>
       </w:r>
     </w:p>
@@ -2101,13 +1973,8 @@
           <w:numId w:val="30"/>
         </w:numPr>
       </w:pPr>
-      <w:proofErr w:type="spellStart"/>
-      <w:r>
-        <w:t>FindTarget</w:t>
-      </w:r>
-      <w:proofErr w:type="spellEnd"/>
-      <w:r>
-        <w:t xml:space="preserve"> function sometimes returns true even when it doesn’t find a target</w:t>
+      <w:r>
+        <w:t>Corruption doesn’t continue spreading after load if the first one hasn’t reached 100 corruptionVal</w:t>
       </w:r>
       <w:r>
         <w:t xml:space="preserve"> </w:t>
@@ -2122,13 +1989,47 @@
         </w:numPr>
       </w:pPr>
       <w:r>
-        <w:t xml:space="preserve">Corruption doesn’t continue spreading after load if the first one hasn’t reached 100 </w:t>
-      </w:r>
-      <w:proofErr w:type="spellStart"/>
-      <w:r>
-        <w:t>corruptionVal</w:t>
-      </w:r>
-      <w:proofErr w:type="spellEnd"/>
+        <w:t>Hud not updating when loading</w:t>
+      </w:r>
+      <w:r>
+        <w:t>, or when a follower dies</w:t>
+      </w:r>
+    </w:p>
+    <w:p>
+      <w:pPr>
+        <w:pStyle w:val="ListParagraph"/>
+        <w:numPr>
+          <w:ilvl w:val="0"/>
+          <w:numId w:val="30"/>
+        </w:numPr>
+      </w:pPr>
+      <w:r>
+        <w:t>Worker sometimes doesn’t continue hunting after storing</w:t>
+      </w:r>
+    </w:p>
+    <w:p>
+      <w:pPr>
+        <w:pStyle w:val="ListParagraph"/>
+        <w:numPr>
+          <w:ilvl w:val="0"/>
+          <w:numId w:val="30"/>
+        </w:numPr>
+      </w:pPr>
+      <w:r>
+        <w:t>followers not facing target</w:t>
+      </w:r>
+    </w:p>
+    <w:p>
+      <w:pPr>
+        <w:pStyle w:val="ListParagraph"/>
+        <w:numPr>
+          <w:ilvl w:val="0"/>
+          <w:numId w:val="30"/>
+        </w:numPr>
+      </w:pPr>
+      <w:r>
+        <w:t xml:space="preserve">Directing follower with full inventory to gather resource sends them to the storage, then sets to idle (FIX LAST TARGET THING) </w:t>
+      </w:r>
       <w:r>
         <w:t xml:space="preserve"> </w:t>
       </w:r>
@@ -2142,59 +2043,8 @@
         </w:numPr>
       </w:pPr>
       <w:r>
-        <w:t>Hud not updating when loading</w:t>
-      </w:r>
-      <w:r>
-        <w:t>, or when a follower dies</w:t>
-      </w:r>
-    </w:p>
-    <w:p>
-      <w:pPr>
-        <w:pStyle w:val="ListParagraph"/>
-        <w:numPr>
-          <w:ilvl w:val="0"/>
-          <w:numId w:val="30"/>
-        </w:numPr>
-      </w:pPr>
-      <w:r>
-        <w:t>Spawned enemies don’t path to the fireplace in game build</w:t>
-      </w:r>
-    </w:p>
-    <w:p>
-      <w:pPr>
-        <w:pStyle w:val="ListParagraph"/>
-        <w:numPr>
-          <w:ilvl w:val="0"/>
-          <w:numId w:val="30"/>
-        </w:numPr>
-      </w:pPr>
-      <w:r>
-        <w:t>Worker sometimes doesn’t continue hunting after storing</w:t>
-      </w:r>
-    </w:p>
-    <w:p>
-      <w:pPr>
-        <w:pStyle w:val="ListParagraph"/>
-        <w:numPr>
-          <w:ilvl w:val="0"/>
-          <w:numId w:val="30"/>
-        </w:numPr>
-      </w:pPr>
-      <w:r>
         <w:lastRenderedPageBreak/>
-        <w:t>followers not facing target</w:t>
-      </w:r>
-    </w:p>
-    <w:p>
-      <w:pPr>
-        <w:pStyle w:val="ListParagraph"/>
-        <w:numPr>
-          <w:ilvl w:val="0"/>
-          <w:numId w:val="30"/>
-        </w:numPr>
-      </w:pPr>
-      <w:r>
-        <w:t xml:space="preserve">Directing follower with full inventory to gather resource sends them to the storage, then sets to idle (FIX LAST TARGET THING) </w:t>
+        <w:t>Large buildings load out of place – need to store building position as floats instead of tile positions</w:t>
       </w:r>
     </w:p>
     <w:p>
@@ -2210,11 +2060,9 @@
           <w:numId w:val="31"/>
         </w:numPr>
       </w:pPr>
-      <w:proofErr w:type="spellStart"/>
       <w:r>
         <w:t>Corruptology</w:t>
       </w:r>
-      <w:proofErr w:type="spellEnd"/>
     </w:p>
     <w:p>
       <w:pPr>
@@ -2248,11 +2096,9 @@
           <w:numId w:val="31"/>
         </w:numPr>
       </w:pPr>
-      <w:proofErr w:type="spellStart"/>
       <w:r>
         <w:t>Shadowveil</w:t>
       </w:r>
-      <w:proofErr w:type="spellEnd"/>
     </w:p>
     <w:sectPr>
       <w:pgSz w:w="11906" w:h="16838"/>
@@ -2380,6 +2226,119 @@
     </w:lvl>
   </w:abstractNum>
   <w:abstractNum w:abstractNumId="1" w15:restartNumberingAfterBreak="0">
+    <w:nsid w:val="049F6E44"/>
+    <w:multiLevelType w:val="hybridMultilevel"/>
+    <w:tmpl w:val="0C5EC826"/>
+    <w:lvl w:ilvl="0" w:tplc="08090001">
+      <w:start w:val="1"/>
+      <w:numFmt w:val="bullet"/>
+      <w:lvlText w:val=""/>
+      <w:lvlJc w:val="left"/>
+      <w:pPr>
+        <w:ind w:left="720" w:hanging="360"/>
+      </w:pPr>
+      <w:rPr>
+        <w:rFonts w:ascii="Symbol" w:hAnsi="Symbol" w:hint="default"/>
+      </w:rPr>
+    </w:lvl>
+    <w:lvl w:ilvl="1" w:tplc="08090003" w:tentative="1">
+      <w:start w:val="1"/>
+      <w:numFmt w:val="bullet"/>
+      <w:lvlText w:val="o"/>
+      <w:lvlJc w:val="left"/>
+      <w:pPr>
+        <w:ind w:left="1440" w:hanging="360"/>
+      </w:pPr>
+      <w:rPr>
+        <w:rFonts w:ascii="Courier New" w:hAnsi="Courier New" w:cs="Courier New" w:hint="default"/>
+      </w:rPr>
+    </w:lvl>
+    <w:lvl w:ilvl="2" w:tplc="08090005" w:tentative="1">
+      <w:start w:val="1"/>
+      <w:numFmt w:val="bullet"/>
+      <w:lvlText w:val=""/>
+      <w:lvlJc w:val="left"/>
+      <w:pPr>
+        <w:ind w:left="2160" w:hanging="360"/>
+      </w:pPr>
+      <w:rPr>
+        <w:rFonts w:ascii="Wingdings" w:hAnsi="Wingdings" w:hint="default"/>
+      </w:rPr>
+    </w:lvl>
+    <w:lvl w:ilvl="3" w:tplc="08090001" w:tentative="1">
+      <w:start w:val="1"/>
+      <w:numFmt w:val="bullet"/>
+      <w:lvlText w:val=""/>
+      <w:lvlJc w:val="left"/>
+      <w:pPr>
+        <w:ind w:left="2880" w:hanging="360"/>
+      </w:pPr>
+      <w:rPr>
+        <w:rFonts w:ascii="Symbol" w:hAnsi="Symbol" w:hint="default"/>
+      </w:rPr>
+    </w:lvl>
+    <w:lvl w:ilvl="4" w:tplc="08090003" w:tentative="1">
+      <w:start w:val="1"/>
+      <w:numFmt w:val="bullet"/>
+      <w:lvlText w:val="o"/>
+      <w:lvlJc w:val="left"/>
+      <w:pPr>
+        <w:ind w:left="3600" w:hanging="360"/>
+      </w:pPr>
+      <w:rPr>
+        <w:rFonts w:ascii="Courier New" w:hAnsi="Courier New" w:cs="Courier New" w:hint="default"/>
+      </w:rPr>
+    </w:lvl>
+    <w:lvl w:ilvl="5" w:tplc="08090005" w:tentative="1">
+      <w:start w:val="1"/>
+      <w:numFmt w:val="bullet"/>
+      <w:lvlText w:val=""/>
+      <w:lvlJc w:val="left"/>
+      <w:pPr>
+        <w:ind w:left="4320" w:hanging="360"/>
+      </w:pPr>
+      <w:rPr>
+        <w:rFonts w:ascii="Wingdings" w:hAnsi="Wingdings" w:hint="default"/>
+      </w:rPr>
+    </w:lvl>
+    <w:lvl w:ilvl="6" w:tplc="08090001" w:tentative="1">
+      <w:start w:val="1"/>
+      <w:numFmt w:val="bullet"/>
+      <w:lvlText w:val=""/>
+      <w:lvlJc w:val="left"/>
+      <w:pPr>
+        <w:ind w:left="5040" w:hanging="360"/>
+      </w:pPr>
+      <w:rPr>
+        <w:rFonts w:ascii="Symbol" w:hAnsi="Symbol" w:hint="default"/>
+      </w:rPr>
+    </w:lvl>
+    <w:lvl w:ilvl="7" w:tplc="08090003" w:tentative="1">
+      <w:start w:val="1"/>
+      <w:numFmt w:val="bullet"/>
+      <w:lvlText w:val="o"/>
+      <w:lvlJc w:val="left"/>
+      <w:pPr>
+        <w:ind w:left="5760" w:hanging="360"/>
+      </w:pPr>
+      <w:rPr>
+        <w:rFonts w:ascii="Courier New" w:hAnsi="Courier New" w:cs="Courier New" w:hint="default"/>
+      </w:rPr>
+    </w:lvl>
+    <w:lvl w:ilvl="8" w:tplc="08090005" w:tentative="1">
+      <w:start w:val="1"/>
+      <w:numFmt w:val="bullet"/>
+      <w:lvlText w:val=""/>
+      <w:lvlJc w:val="left"/>
+      <w:pPr>
+        <w:ind w:left="6480" w:hanging="360"/>
+      </w:pPr>
+      <w:rPr>
+        <w:rFonts w:ascii="Wingdings" w:hAnsi="Wingdings" w:hint="default"/>
+      </w:rPr>
+    </w:lvl>
+  </w:abstractNum>
+  <w:abstractNum w:abstractNumId="2" w15:restartNumberingAfterBreak="0">
     <w:nsid w:val="052756A7"/>
     <w:multiLevelType w:val="hybridMultilevel"/>
     <w:tmpl w:val="1012C822"/>
@@ -2492,7 +2451,7 @@
       </w:rPr>
     </w:lvl>
   </w:abstractNum>
-  <w:abstractNum w:abstractNumId="2" w15:restartNumberingAfterBreak="0">
+  <w:abstractNum w:abstractNumId="3" w15:restartNumberingAfterBreak="0">
     <w:nsid w:val="05734BCF"/>
     <w:multiLevelType w:val="hybridMultilevel"/>
     <w:tmpl w:val="EF60D51C"/>
@@ -2605,7 +2564,7 @@
       </w:rPr>
     </w:lvl>
   </w:abstractNum>
-  <w:abstractNum w:abstractNumId="3" w15:restartNumberingAfterBreak="0">
+  <w:abstractNum w:abstractNumId="4" w15:restartNumberingAfterBreak="0">
     <w:nsid w:val="0D465D11"/>
     <w:multiLevelType w:val="hybridMultilevel"/>
     <w:tmpl w:val="DA14F34A"/>
@@ -2718,7 +2677,7 @@
       </w:rPr>
     </w:lvl>
   </w:abstractNum>
-  <w:abstractNum w:abstractNumId="4" w15:restartNumberingAfterBreak="0">
+  <w:abstractNum w:abstractNumId="5" w15:restartNumberingAfterBreak="0">
     <w:nsid w:val="0ED544A6"/>
     <w:multiLevelType w:val="hybridMultilevel"/>
     <w:tmpl w:val="41688BF8"/>
@@ -2831,7 +2790,7 @@
       </w:rPr>
     </w:lvl>
   </w:abstractNum>
-  <w:abstractNum w:abstractNumId="5" w15:restartNumberingAfterBreak="0">
+  <w:abstractNum w:abstractNumId="6" w15:restartNumberingAfterBreak="0">
     <w:nsid w:val="1730421D"/>
     <w:multiLevelType w:val="hybridMultilevel"/>
     <w:tmpl w:val="342273DA"/>
@@ -2944,7 +2903,7 @@
       </w:rPr>
     </w:lvl>
   </w:abstractNum>
-  <w:abstractNum w:abstractNumId="6" w15:restartNumberingAfterBreak="0">
+  <w:abstractNum w:abstractNumId="7" w15:restartNumberingAfterBreak="0">
     <w:nsid w:val="19201520"/>
     <w:multiLevelType w:val="hybridMultilevel"/>
     <w:tmpl w:val="2E305BA6"/>
@@ -3057,7 +3016,7 @@
       </w:rPr>
     </w:lvl>
   </w:abstractNum>
-  <w:abstractNum w:abstractNumId="7" w15:restartNumberingAfterBreak="0">
+  <w:abstractNum w:abstractNumId="8" w15:restartNumberingAfterBreak="0">
     <w:nsid w:val="1A0851EC"/>
     <w:multiLevelType w:val="hybridMultilevel"/>
     <w:tmpl w:val="F6D03442"/>
@@ -3170,7 +3129,7 @@
       </w:rPr>
     </w:lvl>
   </w:abstractNum>
-  <w:abstractNum w:abstractNumId="8" w15:restartNumberingAfterBreak="0">
+  <w:abstractNum w:abstractNumId="9" w15:restartNumberingAfterBreak="0">
     <w:nsid w:val="1C117784"/>
     <w:multiLevelType w:val="hybridMultilevel"/>
     <w:tmpl w:val="8B5A7194"/>
@@ -3256,7 +3215,7 @@
       </w:pPr>
     </w:lvl>
   </w:abstractNum>
-  <w:abstractNum w:abstractNumId="9" w15:restartNumberingAfterBreak="0">
+  <w:abstractNum w:abstractNumId="10" w15:restartNumberingAfterBreak="0">
     <w:nsid w:val="1F4C553F"/>
     <w:multiLevelType w:val="hybridMultilevel"/>
     <w:tmpl w:val="46D82A8A"/>
@@ -3369,7 +3328,7 @@
       </w:rPr>
     </w:lvl>
   </w:abstractNum>
-  <w:abstractNum w:abstractNumId="10" w15:restartNumberingAfterBreak="0">
+  <w:abstractNum w:abstractNumId="11" w15:restartNumberingAfterBreak="0">
     <w:nsid w:val="24307B7E"/>
     <w:multiLevelType w:val="hybridMultilevel"/>
     <w:tmpl w:val="C0AE6E88"/>
@@ -3482,7 +3441,7 @@
       </w:rPr>
     </w:lvl>
   </w:abstractNum>
-  <w:abstractNum w:abstractNumId="11" w15:restartNumberingAfterBreak="0">
+  <w:abstractNum w:abstractNumId="12" w15:restartNumberingAfterBreak="0">
     <w:nsid w:val="2A7B6725"/>
     <w:multiLevelType w:val="hybridMultilevel"/>
     <w:tmpl w:val="8C7AC82A"/>
@@ -3595,7 +3554,7 @@
       </w:rPr>
     </w:lvl>
   </w:abstractNum>
-  <w:abstractNum w:abstractNumId="12" w15:restartNumberingAfterBreak="0">
+  <w:abstractNum w:abstractNumId="13" w15:restartNumberingAfterBreak="0">
     <w:nsid w:val="2E5F4067"/>
     <w:multiLevelType w:val="hybridMultilevel"/>
     <w:tmpl w:val="E85210F2"/>
@@ -3708,7 +3667,7 @@
       </w:rPr>
     </w:lvl>
   </w:abstractNum>
-  <w:abstractNum w:abstractNumId="13" w15:restartNumberingAfterBreak="0">
+  <w:abstractNum w:abstractNumId="14" w15:restartNumberingAfterBreak="0">
     <w:nsid w:val="38C35FF1"/>
     <w:multiLevelType w:val="hybridMultilevel"/>
     <w:tmpl w:val="D1D45FE8"/>
@@ -3821,7 +3780,7 @@
       </w:rPr>
     </w:lvl>
   </w:abstractNum>
-  <w:abstractNum w:abstractNumId="14" w15:restartNumberingAfterBreak="0">
+  <w:abstractNum w:abstractNumId="15" w15:restartNumberingAfterBreak="0">
     <w:nsid w:val="38F70E13"/>
     <w:multiLevelType w:val="hybridMultilevel"/>
     <w:tmpl w:val="33F6F332"/>
@@ -3934,7 +3893,7 @@
       </w:rPr>
     </w:lvl>
   </w:abstractNum>
-  <w:abstractNum w:abstractNumId="15" w15:restartNumberingAfterBreak="0">
+  <w:abstractNum w:abstractNumId="16" w15:restartNumberingAfterBreak="0">
     <w:nsid w:val="3ED7758E"/>
     <w:multiLevelType w:val="hybridMultilevel"/>
     <w:tmpl w:val="55F05E44"/>
@@ -4047,7 +4006,7 @@
       </w:rPr>
     </w:lvl>
   </w:abstractNum>
-  <w:abstractNum w:abstractNumId="16" w15:restartNumberingAfterBreak="0">
+  <w:abstractNum w:abstractNumId="17" w15:restartNumberingAfterBreak="0">
     <w:nsid w:val="3FD63C1E"/>
     <w:multiLevelType w:val="hybridMultilevel"/>
     <w:tmpl w:val="1A5E0956"/>
@@ -4160,7 +4119,7 @@
       </w:rPr>
     </w:lvl>
   </w:abstractNum>
-  <w:abstractNum w:abstractNumId="17" w15:restartNumberingAfterBreak="0">
+  <w:abstractNum w:abstractNumId="18" w15:restartNumberingAfterBreak="0">
     <w:nsid w:val="4E6E2327"/>
     <w:multiLevelType w:val="hybridMultilevel"/>
     <w:tmpl w:val="A734F550"/>
@@ -4273,7 +4232,7 @@
       </w:rPr>
     </w:lvl>
   </w:abstractNum>
-  <w:abstractNum w:abstractNumId="18" w15:restartNumberingAfterBreak="0">
+  <w:abstractNum w:abstractNumId="19" w15:restartNumberingAfterBreak="0">
     <w:nsid w:val="4F6E667A"/>
     <w:multiLevelType w:val="hybridMultilevel"/>
     <w:tmpl w:val="47120966"/>
@@ -4386,7 +4345,7 @@
       </w:rPr>
     </w:lvl>
   </w:abstractNum>
-  <w:abstractNum w:abstractNumId="19" w15:restartNumberingAfterBreak="0">
+  <w:abstractNum w:abstractNumId="20" w15:restartNumberingAfterBreak="0">
     <w:nsid w:val="52D90BC1"/>
     <w:multiLevelType w:val="hybridMultilevel"/>
     <w:tmpl w:val="52EED44E"/>
@@ -4499,7 +4458,7 @@
       </w:rPr>
     </w:lvl>
   </w:abstractNum>
-  <w:abstractNum w:abstractNumId="20" w15:restartNumberingAfterBreak="0">
+  <w:abstractNum w:abstractNumId="21" w15:restartNumberingAfterBreak="0">
     <w:nsid w:val="54DC3BE6"/>
     <w:multiLevelType w:val="hybridMultilevel"/>
     <w:tmpl w:val="4F6A0A20"/>
@@ -4612,7 +4571,7 @@
       </w:rPr>
     </w:lvl>
   </w:abstractNum>
-  <w:abstractNum w:abstractNumId="21" w15:restartNumberingAfterBreak="0">
+  <w:abstractNum w:abstractNumId="22" w15:restartNumberingAfterBreak="0">
     <w:nsid w:val="563733BB"/>
     <w:multiLevelType w:val="hybridMultilevel"/>
     <w:tmpl w:val="9650259A"/>
@@ -4725,7 +4684,7 @@
       </w:rPr>
     </w:lvl>
   </w:abstractNum>
-  <w:abstractNum w:abstractNumId="22" w15:restartNumberingAfterBreak="0">
+  <w:abstractNum w:abstractNumId="23" w15:restartNumberingAfterBreak="0">
     <w:nsid w:val="5C463548"/>
     <w:multiLevelType w:val="hybridMultilevel"/>
     <w:tmpl w:val="7864050C"/>
@@ -4838,7 +4797,7 @@
       </w:rPr>
     </w:lvl>
   </w:abstractNum>
-  <w:abstractNum w:abstractNumId="23" w15:restartNumberingAfterBreak="0">
+  <w:abstractNum w:abstractNumId="24" w15:restartNumberingAfterBreak="0">
     <w:nsid w:val="64071F93"/>
     <w:multiLevelType w:val="hybridMultilevel"/>
     <w:tmpl w:val="E6168B7C"/>
@@ -4924,7 +4883,7 @@
       </w:pPr>
     </w:lvl>
   </w:abstractNum>
-  <w:abstractNum w:abstractNumId="24" w15:restartNumberingAfterBreak="0">
+  <w:abstractNum w:abstractNumId="25" w15:restartNumberingAfterBreak="0">
     <w:nsid w:val="64893284"/>
     <w:multiLevelType w:val="hybridMultilevel"/>
     <w:tmpl w:val="4F8AF6FC"/>
@@ -5037,7 +4996,7 @@
       </w:rPr>
     </w:lvl>
   </w:abstractNum>
-  <w:abstractNum w:abstractNumId="25" w15:restartNumberingAfterBreak="0">
+  <w:abstractNum w:abstractNumId="26" w15:restartNumberingAfterBreak="0">
     <w:nsid w:val="656E7336"/>
     <w:multiLevelType w:val="hybridMultilevel"/>
     <w:tmpl w:val="50E0FC04"/>
@@ -5150,7 +5109,7 @@
       </w:rPr>
     </w:lvl>
   </w:abstractNum>
-  <w:abstractNum w:abstractNumId="26" w15:restartNumberingAfterBreak="0">
+  <w:abstractNum w:abstractNumId="27" w15:restartNumberingAfterBreak="0">
     <w:nsid w:val="69594569"/>
     <w:multiLevelType w:val="hybridMultilevel"/>
     <w:tmpl w:val="38DCA32E"/>
@@ -5263,7 +5222,7 @@
       </w:rPr>
     </w:lvl>
   </w:abstractNum>
-  <w:abstractNum w:abstractNumId="27" w15:restartNumberingAfterBreak="0">
+  <w:abstractNum w:abstractNumId="28" w15:restartNumberingAfterBreak="0">
     <w:nsid w:val="6F205DF3"/>
     <w:multiLevelType w:val="hybridMultilevel"/>
     <w:tmpl w:val="D64495EE"/>
@@ -5376,7 +5335,7 @@
       </w:rPr>
     </w:lvl>
   </w:abstractNum>
-  <w:abstractNum w:abstractNumId="28" w15:restartNumberingAfterBreak="0">
+  <w:abstractNum w:abstractNumId="29" w15:restartNumberingAfterBreak="0">
     <w:nsid w:val="718144EC"/>
     <w:multiLevelType w:val="hybridMultilevel"/>
     <w:tmpl w:val="BD224DD0"/>
@@ -5489,7 +5448,7 @@
       </w:rPr>
     </w:lvl>
   </w:abstractNum>
-  <w:abstractNum w:abstractNumId="29" w15:restartNumberingAfterBreak="0">
+  <w:abstractNum w:abstractNumId="30" w15:restartNumberingAfterBreak="0">
     <w:nsid w:val="77636DAA"/>
     <w:multiLevelType w:val="hybridMultilevel"/>
     <w:tmpl w:val="D954F4AA"/>
@@ -5602,7 +5561,7 @@
       </w:rPr>
     </w:lvl>
   </w:abstractNum>
-  <w:abstractNum w:abstractNumId="30" w15:restartNumberingAfterBreak="0">
+  <w:abstractNum w:abstractNumId="31" w15:restartNumberingAfterBreak="0">
     <w:nsid w:val="783B4B1A"/>
     <w:multiLevelType w:val="hybridMultilevel"/>
     <w:tmpl w:val="F450452E"/>
@@ -5715,7 +5674,7 @@
       </w:rPr>
     </w:lvl>
   </w:abstractNum>
-  <w:abstractNum w:abstractNumId="31" w15:restartNumberingAfterBreak="0">
+  <w:abstractNum w:abstractNumId="32" w15:restartNumberingAfterBreak="0">
     <w:nsid w:val="7D712E4C"/>
     <w:multiLevelType w:val="hybridMultilevel"/>
     <w:tmpl w:val="A7EC9300"/>
@@ -5829,100 +5788,103 @@
     </w:lvl>
   </w:abstractNum>
   <w:num w:numId="1">
+    <w:abstractNumId w:val="15"/>
+  </w:num>
+  <w:num w:numId="2">
+    <w:abstractNumId w:val="6"/>
+  </w:num>
+  <w:num w:numId="3">
+    <w:abstractNumId w:val="10"/>
+  </w:num>
+  <w:num w:numId="4">
+    <w:abstractNumId w:val="30"/>
+  </w:num>
+  <w:num w:numId="5">
+    <w:abstractNumId w:val="32"/>
+  </w:num>
+  <w:num w:numId="6">
+    <w:abstractNumId w:val="4"/>
+  </w:num>
+  <w:num w:numId="7">
+    <w:abstractNumId w:val="24"/>
+  </w:num>
+  <w:num w:numId="8">
+    <w:abstractNumId w:val="28"/>
+  </w:num>
+  <w:num w:numId="9">
+    <w:abstractNumId w:val="13"/>
+  </w:num>
+  <w:num w:numId="10">
+    <w:abstractNumId w:val="3"/>
+  </w:num>
+  <w:num w:numId="11">
     <w:abstractNumId w:val="14"/>
   </w:num>
-  <w:num w:numId="2">
-    <w:abstractNumId w:val="5"/>
-  </w:num>
-  <w:num w:numId="3">
-    <w:abstractNumId w:val="9"/>
-  </w:num>
-  <w:num w:numId="4">
-    <w:abstractNumId w:val="29"/>
-  </w:num>
-  <w:num w:numId="5">
-    <w:abstractNumId w:val="31"/>
-  </w:num>
-  <w:num w:numId="6">
-    <w:abstractNumId w:val="3"/>
-  </w:num>
-  <w:num w:numId="7">
-    <w:abstractNumId w:val="23"/>
-  </w:num>
-  <w:num w:numId="8">
-    <w:abstractNumId w:val="27"/>
-  </w:num>
-  <w:num w:numId="9">
-    <w:abstractNumId w:val="12"/>
-  </w:num>
-  <w:num w:numId="10">
-    <w:abstractNumId w:val="2"/>
-  </w:num>
-  <w:num w:numId="11">
-    <w:abstractNumId w:val="13"/>
-  </w:num>
   <w:num w:numId="12">
-    <w:abstractNumId w:val="15"/>
+    <w:abstractNumId w:val="16"/>
   </w:num>
   <w:num w:numId="13">
-    <w:abstractNumId w:val="16"/>
+    <w:abstractNumId w:val="17"/>
   </w:num>
   <w:num w:numId="14">
-    <w:abstractNumId w:val="24"/>
+    <w:abstractNumId w:val="25"/>
   </w:num>
   <w:num w:numId="15">
-    <w:abstractNumId w:val="25"/>
+    <w:abstractNumId w:val="26"/>
   </w:num>
   <w:num w:numId="16">
-    <w:abstractNumId w:val="19"/>
+    <w:abstractNumId w:val="20"/>
   </w:num>
   <w:num w:numId="17">
     <w:abstractNumId w:val="0"/>
   </w:num>
   <w:num w:numId="18">
-    <w:abstractNumId w:val="10"/>
+    <w:abstractNumId w:val="11"/>
   </w:num>
   <w:num w:numId="19">
-    <w:abstractNumId w:val="4"/>
+    <w:abstractNumId w:val="5"/>
   </w:num>
   <w:num w:numId="20">
+    <w:abstractNumId w:val="8"/>
+  </w:num>
+  <w:num w:numId="21">
+    <w:abstractNumId w:val="2"/>
+  </w:num>
+  <w:num w:numId="22">
+    <w:abstractNumId w:val="9"/>
+  </w:num>
+  <w:num w:numId="23">
+    <w:abstractNumId w:val="22"/>
+  </w:num>
+  <w:num w:numId="24">
+    <w:abstractNumId w:val="19"/>
+  </w:num>
+  <w:num w:numId="25">
+    <w:abstractNumId w:val="12"/>
+  </w:num>
+  <w:num w:numId="26">
     <w:abstractNumId w:val="7"/>
   </w:num>
-  <w:num w:numId="21">
-    <w:abstractNumId w:val="1"/>
+  <w:num w:numId="27">
+    <w:abstractNumId w:val="23"/>
   </w:num>
-  <w:num w:numId="22">
-    <w:abstractNumId w:val="8"/>
+  <w:num w:numId="28">
+    <w:abstractNumId w:val="27"/>
   </w:num>
-  <w:num w:numId="23">
+  <w:num w:numId="29">
+    <w:abstractNumId w:val="31"/>
+  </w:num>
+  <w:num w:numId="30">
+    <w:abstractNumId w:val="29"/>
+  </w:num>
+  <w:num w:numId="31">
+    <w:abstractNumId w:val="18"/>
+  </w:num>
+  <w:num w:numId="32">
     <w:abstractNumId w:val="21"/>
   </w:num>
-  <w:num w:numId="24">
-    <w:abstractNumId w:val="18"/>
-  </w:num>
-  <w:num w:numId="25">
-    <w:abstractNumId w:val="11"/>
-  </w:num>
-  <w:num w:numId="26">
-    <w:abstractNumId w:val="6"/>
-  </w:num>
-  <w:num w:numId="27">
-    <w:abstractNumId w:val="22"/>
-  </w:num>
-  <w:num w:numId="28">
-    <w:abstractNumId w:val="26"/>
-  </w:num>
-  <w:num w:numId="29">
-    <w:abstractNumId w:val="30"/>
-  </w:num>
-  <w:num w:numId="30">
-    <w:abstractNumId w:val="28"/>
-  </w:num>
-  <w:num w:numId="31">
-    <w:abstractNumId w:val="17"/>
-  </w:num>
-  <w:num w:numId="32">
-    <w:abstractNumId w:val="20"/>
+  <w:num w:numId="33">
+    <w:abstractNumId w:val="1"/>
   </w:num>
 </w:numbering>
 </file>

--- a/Base Builder GDD.docx
+++ b/Base Builder GDD.docx
@@ -149,7 +149,15 @@
         </w:numPr>
       </w:pPr>
       <w:r>
-        <w:t>Spawners appear in corrupted lands, the player must find them and destroy them before they grow</w:t>
+        <w:t xml:space="preserve">Spawners appear in corrupted </w:t>
+      </w:r>
+      <w:proofErr w:type="gramStart"/>
+      <w:r>
+        <w:t>lands,</w:t>
+      </w:r>
+      <w:proofErr w:type="gramEnd"/>
+      <w:r>
+        <w:t xml:space="preserve"> the player must find them and destroy them before they grow</w:t>
       </w:r>
     </w:p>
     <w:p>
@@ -173,8 +181,13 @@
         </w:numPr>
       </w:pPr>
       <w:r>
-        <w:t>More enemies and tougher enemies spawn as the player progresses</w:t>
-      </w:r>
+        <w:t xml:space="preserve">More enemies and tougher enemies spawn as the player </w:t>
+      </w:r>
+      <w:proofErr w:type="gramStart"/>
+      <w:r>
+        <w:t>progresses</w:t>
+      </w:r>
+      <w:proofErr w:type="gramEnd"/>
     </w:p>
     <w:p>
       <w:pPr>
@@ -187,8 +200,13 @@
       <w:r>
         <w:t xml:space="preserve">Squads – allows soldiers, </w:t>
       </w:r>
-      <w:r>
-        <w:t>archers and priests to be commanded as groups rather than as single units. Combine squads to create armies</w:t>
+      <w:proofErr w:type="gramStart"/>
+      <w:r>
+        <w:t>archers</w:t>
+      </w:r>
+      <w:proofErr w:type="gramEnd"/>
+      <w:r>
+        <w:t xml:space="preserve"> and priests to be commanded as groups rather than as single units. Combine squads to create armies</w:t>
       </w:r>
     </w:p>
     <w:p>
@@ -394,7 +412,15 @@
         </w:numPr>
       </w:pPr>
       <w:r>
-        <w:t>Explosive – moves really slowly but deals AOE damage when in range of followers or buildings. They must be killed in time</w:t>
+        <w:t xml:space="preserve">Explosive – moves </w:t>
+      </w:r>
+      <w:proofErr w:type="gramStart"/>
+      <w:r>
+        <w:t>really slowly</w:t>
+      </w:r>
+      <w:proofErr w:type="gramEnd"/>
+      <w:r>
+        <w:t xml:space="preserve"> but deals AOE damage when in range of followers or buildings. They must be killed in time</w:t>
       </w:r>
     </w:p>
     <w:p>
@@ -629,8 +655,13 @@
         </w:rPr>
       </w:pPr>
       <w:r>
-        <w:t>Buildings can call nearby followers to defend it?</w:t>
-      </w:r>
+        <w:t xml:space="preserve">Buildings can call nearby followers to defend </w:t>
+      </w:r>
+      <w:proofErr w:type="gramStart"/>
+      <w:r>
+        <w:t>it?</w:t>
+      </w:r>
+      <w:proofErr w:type="gramEnd"/>
     </w:p>
     <w:p>
       <w:pPr>
@@ -791,7 +822,15 @@
         </w:numPr>
       </w:pPr>
       <w:r>
-        <w:t>Get mouse pos and select tile under it</w:t>
+        <w:t xml:space="preserve">Get mouse </w:t>
+      </w:r>
+      <w:proofErr w:type="spellStart"/>
+      <w:r>
+        <w:t>pos</w:t>
+      </w:r>
+      <w:proofErr w:type="spellEnd"/>
+      <w:r>
+        <w:t xml:space="preserve"> and select tile under it</w:t>
       </w:r>
     </w:p>
     <w:p>
@@ -892,7 +931,15 @@
         </w:numPr>
       </w:pPr>
       <w:r>
-        <w:t>Move towards target unless there are corpses in range and the raise dead ability is off cooldown (if so move towards corpses)</w:t>
+        <w:t xml:space="preserve">Move towards target unless there are corpses in range and the raise dead ability is off cooldown (if </w:t>
+      </w:r>
+      <w:proofErr w:type="gramStart"/>
+      <w:r>
+        <w:t>so</w:t>
+      </w:r>
+      <w:proofErr w:type="gramEnd"/>
+      <w:r>
+        <w:t xml:space="preserve"> move towards corpses)</w:t>
       </w:r>
     </w:p>
     <w:p>
@@ -1047,10 +1094,22 @@
           <w:b/>
           <w:bCs/>
         </w:rPr>
-        <w:t>selected before starting the game</w:t>
-      </w:r>
-      <w:r>
-        <w:t xml:space="preserve">, and persist throughout the run. If a hero character is killed, they can be </w:t>
+        <w:t xml:space="preserve">selected before starting the </w:t>
+      </w:r>
+      <w:proofErr w:type="gramStart"/>
+      <w:r>
+        <w:rPr>
+          <w:b/>
+          <w:bCs/>
+        </w:rPr>
+        <w:t>game</w:t>
+      </w:r>
+      <w:r>
+        <w:t>, and</w:t>
+      </w:r>
+      <w:proofErr w:type="gramEnd"/>
+      <w:r>
+        <w:t xml:space="preserve"> persist throughout the run. If a hero character is killed, they can be </w:t>
       </w:r>
       <w:r>
         <w:rPr>
@@ -1080,7 +1139,15 @@
     </w:p>
     <w:p>
       <w:r>
-        <w:t>They each have unique abilities that can benefit followers or structures, and can deal damage to enemies (</w:t>
+        <w:t xml:space="preserve">They each have unique abilities that can benefit followers or </w:t>
+      </w:r>
+      <w:proofErr w:type="gramStart"/>
+      <w:r>
+        <w:t>structures, and</w:t>
+      </w:r>
+      <w:proofErr w:type="gramEnd"/>
+      <w:r>
+        <w:t xml:space="preserve"> can deal damage to enemies (</w:t>
       </w:r>
       <w:r>
         <w:rPr>
@@ -1114,7 +1181,15 @@
         </w:numPr>
       </w:pPr>
       <w:r>
-        <w:t>Beast Master (Archer) – archer based hero follower that is able to add creatures to the same squad</w:t>
+        <w:t xml:space="preserve">Beast Master (Archer) – </w:t>
+      </w:r>
+      <w:proofErr w:type="gramStart"/>
+      <w:r>
+        <w:t>archer based</w:t>
+      </w:r>
+      <w:proofErr w:type="gramEnd"/>
+      <w:r>
+        <w:t xml:space="preserve"> hero follower that is able to add creatures to the same squad</w:t>
       </w:r>
     </w:p>
     <w:p/>
@@ -1220,7 +1295,15 @@
         </w:numPr>
       </w:pPr>
       <w:r>
-        <w:t>Can be selected before starting a run (kinda like binding of Isaac or don’t starve characters)</w:t>
+        <w:t>Can be selected before starting a run (</w:t>
+      </w:r>
+      <w:proofErr w:type="spellStart"/>
+      <w:r>
+        <w:t>kinda</w:t>
+      </w:r>
+      <w:proofErr w:type="spellEnd"/>
+      <w:r>
+        <w:t xml:space="preserve"> like binding of Isaac or don’t starve characters)</w:t>
       </w:r>
     </w:p>
     <w:p>
@@ -1232,7 +1315,15 @@
         </w:numPr>
       </w:pPr>
       <w:r>
-        <w:t>When they are killed they can be revived</w:t>
+        <w:t xml:space="preserve">When they are </w:t>
+      </w:r>
+      <w:proofErr w:type="gramStart"/>
+      <w:r>
+        <w:t>killed</w:t>
+      </w:r>
+      <w:proofErr w:type="gramEnd"/>
+      <w:r>
+        <w:t xml:space="preserve"> they can be revived</w:t>
       </w:r>
     </w:p>
     <w:p>
@@ -1335,7 +1426,15 @@
         <w:t>Stackable effects</w:t>
       </w:r>
       <w:r>
-        <w:t xml:space="preserve"> (similar to binding of Isaac)</w:t>
+        <w:t xml:space="preserve"> (</w:t>
+      </w:r>
+      <w:proofErr w:type="gramStart"/>
+      <w:r>
+        <w:t>similar to</w:t>
+      </w:r>
+      <w:proofErr w:type="gramEnd"/>
+      <w:r>
+        <w:t xml:space="preserve"> binding of Isaac)</w:t>
       </w:r>
     </w:p>
     <w:p>
@@ -1550,7 +1649,15 @@
         </w:numPr>
       </w:pPr>
       <w:r>
-        <w:t>Once you have built up enough defenses the followers can defend the base on their own allowing you to explore dungeons without risking a game over</w:t>
+        <w:t xml:space="preserve">Once you have built up enough </w:t>
+      </w:r>
+      <w:proofErr w:type="spellStart"/>
+      <w:r>
+        <w:t>defenses</w:t>
+      </w:r>
+      <w:proofErr w:type="spellEnd"/>
+      <w:r>
+        <w:t xml:space="preserve"> the followers can defend the base on their own allowing you to explore dungeons without risking a game over</w:t>
       </w:r>
     </w:p>
     <w:p>
@@ -1743,7 +1850,15 @@
         </w:numPr>
       </w:pPr>
       <w:r>
-        <w:t>Rework HUD (needs to be easier to update intuitively (finds all of the data from static classes etc.)</w:t>
+        <w:t xml:space="preserve">Rework HUD (needs to be easier to update intuitively (finds </w:t>
+      </w:r>
+      <w:proofErr w:type="gramStart"/>
+      <w:r>
+        <w:t>all of</w:t>
+      </w:r>
+      <w:proofErr w:type="gramEnd"/>
+      <w:r>
+        <w:t xml:space="preserve"> the data from static classes etc.)</w:t>
       </w:r>
     </w:p>
     <w:p>
@@ -1815,8 +1930,13 @@
         </w:numPr>
       </w:pPr>
       <w:r>
-        <w:t>Have some buildings open a default building inspector</w:t>
-      </w:r>
+        <w:t xml:space="preserve">Have some buildings open a default building </w:t>
+      </w:r>
+      <w:proofErr w:type="gramStart"/>
+      <w:r>
+        <w:t>inspector</w:t>
+      </w:r>
+      <w:proofErr w:type="gramEnd"/>
     </w:p>
     <w:p>
       <w:pPr>
@@ -1881,7 +2001,15 @@
         </w:numPr>
       </w:pPr>
       <w:r>
-        <w:t>Add follower lastState loading</w:t>
+        <w:t xml:space="preserve">Add follower </w:t>
+      </w:r>
+      <w:proofErr w:type="spellStart"/>
+      <w:r>
+        <w:t>lastState</w:t>
+      </w:r>
+      <w:proofErr w:type="spellEnd"/>
+      <w:r>
+        <w:t xml:space="preserve"> loading</w:t>
       </w:r>
     </w:p>
     <w:p>
@@ -1897,6 +2025,130 @@
       </w:r>
     </w:p>
     <w:p>
+      <w:pPr>
+        <w:pStyle w:val="ListParagraph"/>
+        <w:numPr>
+          <w:ilvl w:val="0"/>
+          <w:numId w:val="20"/>
+        </w:numPr>
+      </w:pPr>
+      <w:r>
+        <w:t>If trainer is destroyed while training, set training followers activate again</w:t>
+      </w:r>
+    </w:p>
+    <w:p>
+      <w:pPr>
+        <w:pStyle w:val="ListParagraph"/>
+        <w:numPr>
+          <w:ilvl w:val="0"/>
+          <w:numId w:val="20"/>
+        </w:numPr>
+      </w:pPr>
+      <w:r>
+        <w:t xml:space="preserve">Save hidden followers that are being trained and load them with their </w:t>
+      </w:r>
+      <w:proofErr w:type="spellStart"/>
+      <w:r>
+        <w:t>gameobject</w:t>
+      </w:r>
+      <w:proofErr w:type="spellEnd"/>
+      <w:r>
+        <w:t xml:space="preserve"> disabled </w:t>
+      </w:r>
+    </w:p>
+    <w:p>
+      <w:pPr>
+        <w:pStyle w:val="ListParagraph"/>
+        <w:numPr>
+          <w:ilvl w:val="0"/>
+          <w:numId w:val="20"/>
+        </w:numPr>
+      </w:pPr>
+      <w:r>
+        <w:t>Add follower back to worker conversion</w:t>
+      </w:r>
+    </w:p>
+    <w:p>
+      <w:pPr>
+        <w:pStyle w:val="ListParagraph"/>
+        <w:numPr>
+          <w:ilvl w:val="0"/>
+          <w:numId w:val="20"/>
+        </w:numPr>
+      </w:pPr>
+      <w:r>
+        <w:t>Training cost?</w:t>
+      </w:r>
+    </w:p>
+    <w:p>
+      <w:pPr>
+        <w:pStyle w:val="ListParagraph"/>
+        <w:numPr>
+          <w:ilvl w:val="0"/>
+          <w:numId w:val="20"/>
+        </w:numPr>
+      </w:pPr>
+      <w:r>
+        <w:t>Make enemies path to guard towers when hit</w:t>
+      </w:r>
+    </w:p>
+    <w:p>
+      <w:pPr>
+        <w:pStyle w:val="ListParagraph"/>
+        <w:numPr>
+          <w:ilvl w:val="0"/>
+          <w:numId w:val="20"/>
+        </w:numPr>
+      </w:pPr>
+      <w:r>
+        <w:t>Add guard tower inspector</w:t>
+      </w:r>
+    </w:p>
+    <w:p>
+      <w:pPr>
+        <w:pStyle w:val="ListParagraph"/>
+        <w:numPr>
+          <w:ilvl w:val="0"/>
+          <w:numId w:val="20"/>
+        </w:numPr>
+      </w:pPr>
+      <w:r>
+        <w:t>Make follower path to building before being added to it (trainers and guard towers)</w:t>
+      </w:r>
+    </w:p>
+    <w:p>
+      <w:pPr>
+        <w:pStyle w:val="ListParagraph"/>
+        <w:numPr>
+          <w:ilvl w:val="0"/>
+          <w:numId w:val="20"/>
+        </w:numPr>
+      </w:pPr>
+      <w:r>
+        <w:t>Wall gates</w:t>
+      </w:r>
+    </w:p>
+    <w:p>
+      <w:pPr>
+        <w:pStyle w:val="ListParagraph"/>
+        <w:numPr>
+          <w:ilvl w:val="1"/>
+          <w:numId w:val="20"/>
+        </w:numPr>
+      </w:pPr>
+      <w:r>
+        <w:t xml:space="preserve">Followers can path </w:t>
+      </w:r>
+      <w:proofErr w:type="gramStart"/>
+      <w:r>
+        <w:t>through</w:t>
+      </w:r>
+      <w:proofErr w:type="gramEnd"/>
+      <w:r>
+        <w:t xml:space="preserve"> but enemies can’t</w:t>
+      </w:r>
+    </w:p>
+    <w:p>
       <w:r>
         <w:t xml:space="preserve">To add for </w:t>
       </w:r>
@@ -1925,7 +2177,7 @@
         </w:numPr>
       </w:pPr>
       <w:r>
-        <w:t>Archer towers</w:t>
+        <w:t>Add construct cost to all buildings</w:t>
       </w:r>
     </w:p>
     <w:p>
@@ -1946,7 +2198,20 @@
       </w:r>
     </w:p>
     <w:p>
-      <w:r>
+      <w:pPr>
+        <w:pStyle w:val="ListParagraph"/>
+        <w:numPr>
+          <w:ilvl w:val="0"/>
+          <w:numId w:val="33"/>
+        </w:numPr>
+      </w:pPr>
+      <w:r>
+        <w:t>New home base</w:t>
+      </w:r>
+    </w:p>
+    <w:p>
+      <w:r>
+        <w:lastRenderedPageBreak/>
         <w:t>Bugs</w:t>
       </w:r>
     </w:p>
@@ -1974,8 +2239,13 @@
         </w:numPr>
       </w:pPr>
       <w:r>
-        <w:t>Corruption doesn’t continue spreading after load if the first one hasn’t reached 100 corruptionVal</w:t>
-      </w:r>
+        <w:t xml:space="preserve">Corruption doesn’t continue spreading after load if the first one hasn’t reached 100 </w:t>
+      </w:r>
+      <w:proofErr w:type="spellStart"/>
+      <w:r>
+        <w:t>corruptionVal</w:t>
+      </w:r>
+      <w:proofErr w:type="spellEnd"/>
       <w:r>
         <w:t xml:space="preserve"> </w:t>
       </w:r>
@@ -2043,11 +2313,22 @@
         </w:numPr>
       </w:pPr>
       <w:r>
-        <w:lastRenderedPageBreak/>
         <w:t>Large buildings load out of place – need to store building position as floats instead of tile positions</w:t>
       </w:r>
     </w:p>
     <w:p>
+      <w:pPr>
+        <w:pStyle w:val="ListParagraph"/>
+        <w:numPr>
+          <w:ilvl w:val="0"/>
+          <w:numId w:val="30"/>
+        </w:numPr>
+      </w:pPr>
+      <w:r>
+        <w:t>Enemies not pathing to follower when first spawning</w:t>
+      </w:r>
+    </w:p>
+    <w:p>
       <w:r>
         <w:t>Name ideas</w:t>
       </w:r>
@@ -2060,9 +2341,11 @@
           <w:numId w:val="31"/>
         </w:numPr>
       </w:pPr>
+      <w:proofErr w:type="spellStart"/>
       <w:r>
         <w:t>Corruptology</w:t>
       </w:r>
+      <w:proofErr w:type="spellEnd"/>
     </w:p>
     <w:p>
       <w:pPr>
@@ -2096,8 +2379,53 @@
           <w:numId w:val="31"/>
         </w:numPr>
       </w:pPr>
+      <w:proofErr w:type="spellStart"/>
       <w:r>
         <w:t>Shadowveil</w:t>
+      </w:r>
+      <w:proofErr w:type="spellEnd"/>
+    </w:p>
+    <w:p/>
+    <w:p/>
+    <w:p>
+      <w:r>
+        <w:t>Guard tower</w:t>
+      </w:r>
+    </w:p>
+    <w:p>
+      <w:pPr>
+        <w:pStyle w:val="ListParagraph"/>
+        <w:numPr>
+          <w:ilvl w:val="0"/>
+          <w:numId w:val="34"/>
+        </w:numPr>
+      </w:pPr>
+      <w:r>
+        <w:t>By right clicking on a guard tower with an archer with no squad (need to remove from squad if in one) they will path to the tower, then appear at the top.</w:t>
+      </w:r>
+    </w:p>
+    <w:p>
+      <w:pPr>
+        <w:pStyle w:val="ListParagraph"/>
+        <w:numPr>
+          <w:ilvl w:val="0"/>
+          <w:numId w:val="34"/>
+        </w:numPr>
+      </w:pPr>
+      <w:r>
+        <w:t>You can then no longer select the archer like normal followers until they are removed from the tower or the tower is destroyed</w:t>
+      </w:r>
+    </w:p>
+    <w:p>
+      <w:pPr>
+        <w:pStyle w:val="ListParagraph"/>
+        <w:numPr>
+          <w:ilvl w:val="0"/>
+          <w:numId w:val="34"/>
+        </w:numPr>
+      </w:pPr>
+      <w:r>
+        <w:t>Fires arrows at any enemy that comes in range of the tower</w:t>
       </w:r>
     </w:p>
     <w:sectPr>
@@ -3668,6 +3996,119 @@
     </w:lvl>
   </w:abstractNum>
   <w:abstractNum w:abstractNumId="14" w15:restartNumberingAfterBreak="0">
+    <w:nsid w:val="36CA2A72"/>
+    <w:multiLevelType w:val="hybridMultilevel"/>
+    <w:tmpl w:val="39CEE020"/>
+    <w:lvl w:ilvl="0" w:tplc="08090001">
+      <w:start w:val="1"/>
+      <w:numFmt w:val="bullet"/>
+      <w:lvlText w:val=""/>
+      <w:lvlJc w:val="left"/>
+      <w:pPr>
+        <w:ind w:left="720" w:hanging="360"/>
+      </w:pPr>
+      <w:rPr>
+        <w:rFonts w:ascii="Symbol" w:hAnsi="Symbol" w:hint="default"/>
+      </w:rPr>
+    </w:lvl>
+    <w:lvl w:ilvl="1" w:tplc="08090003" w:tentative="1">
+      <w:start w:val="1"/>
+      <w:numFmt w:val="bullet"/>
+      <w:lvlText w:val="o"/>
+      <w:lvlJc w:val="left"/>
+      <w:pPr>
+        <w:ind w:left="1440" w:hanging="360"/>
+      </w:pPr>
+      <w:rPr>
+        <w:rFonts w:ascii="Courier New" w:hAnsi="Courier New" w:cs="Courier New" w:hint="default"/>
+      </w:rPr>
+    </w:lvl>
+    <w:lvl w:ilvl="2" w:tplc="08090005" w:tentative="1">
+      <w:start w:val="1"/>
+      <w:numFmt w:val="bullet"/>
+      <w:lvlText w:val=""/>
+      <w:lvlJc w:val="left"/>
+      <w:pPr>
+        <w:ind w:left="2160" w:hanging="360"/>
+      </w:pPr>
+      <w:rPr>
+        <w:rFonts w:ascii="Wingdings" w:hAnsi="Wingdings" w:hint="default"/>
+      </w:rPr>
+    </w:lvl>
+    <w:lvl w:ilvl="3" w:tplc="08090001" w:tentative="1">
+      <w:start w:val="1"/>
+      <w:numFmt w:val="bullet"/>
+      <w:lvlText w:val=""/>
+      <w:lvlJc w:val="left"/>
+      <w:pPr>
+        <w:ind w:left="2880" w:hanging="360"/>
+      </w:pPr>
+      <w:rPr>
+        <w:rFonts w:ascii="Symbol" w:hAnsi="Symbol" w:hint="default"/>
+      </w:rPr>
+    </w:lvl>
+    <w:lvl w:ilvl="4" w:tplc="08090003" w:tentative="1">
+      <w:start w:val="1"/>
+      <w:numFmt w:val="bullet"/>
+      <w:lvlText w:val="o"/>
+      <w:lvlJc w:val="left"/>
+      <w:pPr>
+        <w:ind w:left="3600" w:hanging="360"/>
+      </w:pPr>
+      <w:rPr>
+        <w:rFonts w:ascii="Courier New" w:hAnsi="Courier New" w:cs="Courier New" w:hint="default"/>
+      </w:rPr>
+    </w:lvl>
+    <w:lvl w:ilvl="5" w:tplc="08090005" w:tentative="1">
+      <w:start w:val="1"/>
+      <w:numFmt w:val="bullet"/>
+      <w:lvlText w:val=""/>
+      <w:lvlJc w:val="left"/>
+      <w:pPr>
+        <w:ind w:left="4320" w:hanging="360"/>
+      </w:pPr>
+      <w:rPr>
+        <w:rFonts w:ascii="Wingdings" w:hAnsi="Wingdings" w:hint="default"/>
+      </w:rPr>
+    </w:lvl>
+    <w:lvl w:ilvl="6" w:tplc="08090001" w:tentative="1">
+      <w:start w:val="1"/>
+      <w:numFmt w:val="bullet"/>
+      <w:lvlText w:val=""/>
+      <w:lvlJc w:val="left"/>
+      <w:pPr>
+        <w:ind w:left="5040" w:hanging="360"/>
+      </w:pPr>
+      <w:rPr>
+        <w:rFonts w:ascii="Symbol" w:hAnsi="Symbol" w:hint="default"/>
+      </w:rPr>
+    </w:lvl>
+    <w:lvl w:ilvl="7" w:tplc="08090003" w:tentative="1">
+      <w:start w:val="1"/>
+      <w:numFmt w:val="bullet"/>
+      <w:lvlText w:val="o"/>
+      <w:lvlJc w:val="left"/>
+      <w:pPr>
+        <w:ind w:left="5760" w:hanging="360"/>
+      </w:pPr>
+      <w:rPr>
+        <w:rFonts w:ascii="Courier New" w:hAnsi="Courier New" w:cs="Courier New" w:hint="default"/>
+      </w:rPr>
+    </w:lvl>
+    <w:lvl w:ilvl="8" w:tplc="08090005" w:tentative="1">
+      <w:start w:val="1"/>
+      <w:numFmt w:val="bullet"/>
+      <w:lvlText w:val=""/>
+      <w:lvlJc w:val="left"/>
+      <w:pPr>
+        <w:ind w:left="6480" w:hanging="360"/>
+      </w:pPr>
+      <w:rPr>
+        <w:rFonts w:ascii="Wingdings" w:hAnsi="Wingdings" w:hint="default"/>
+      </w:rPr>
+    </w:lvl>
+  </w:abstractNum>
+  <w:abstractNum w:abstractNumId="15" w15:restartNumberingAfterBreak="0">
     <w:nsid w:val="38C35FF1"/>
     <w:multiLevelType w:val="hybridMultilevel"/>
     <w:tmpl w:val="D1D45FE8"/>
@@ -3780,7 +4221,7 @@
       </w:rPr>
     </w:lvl>
   </w:abstractNum>
-  <w:abstractNum w:abstractNumId="15" w15:restartNumberingAfterBreak="0">
+  <w:abstractNum w:abstractNumId="16" w15:restartNumberingAfterBreak="0">
     <w:nsid w:val="38F70E13"/>
     <w:multiLevelType w:val="hybridMultilevel"/>
     <w:tmpl w:val="33F6F332"/>
@@ -3893,7 +4334,7 @@
       </w:rPr>
     </w:lvl>
   </w:abstractNum>
-  <w:abstractNum w:abstractNumId="16" w15:restartNumberingAfterBreak="0">
+  <w:abstractNum w:abstractNumId="17" w15:restartNumberingAfterBreak="0">
     <w:nsid w:val="3ED7758E"/>
     <w:multiLevelType w:val="hybridMultilevel"/>
     <w:tmpl w:val="55F05E44"/>
@@ -4006,7 +4447,7 @@
       </w:rPr>
     </w:lvl>
   </w:abstractNum>
-  <w:abstractNum w:abstractNumId="17" w15:restartNumberingAfterBreak="0">
+  <w:abstractNum w:abstractNumId="18" w15:restartNumberingAfterBreak="0">
     <w:nsid w:val="3FD63C1E"/>
     <w:multiLevelType w:val="hybridMultilevel"/>
     <w:tmpl w:val="1A5E0956"/>
@@ -4119,7 +4560,7 @@
       </w:rPr>
     </w:lvl>
   </w:abstractNum>
-  <w:abstractNum w:abstractNumId="18" w15:restartNumberingAfterBreak="0">
+  <w:abstractNum w:abstractNumId="19" w15:restartNumberingAfterBreak="0">
     <w:nsid w:val="4E6E2327"/>
     <w:multiLevelType w:val="hybridMultilevel"/>
     <w:tmpl w:val="A734F550"/>
@@ -4232,7 +4673,7 @@
       </w:rPr>
     </w:lvl>
   </w:abstractNum>
-  <w:abstractNum w:abstractNumId="19" w15:restartNumberingAfterBreak="0">
+  <w:abstractNum w:abstractNumId="20" w15:restartNumberingAfterBreak="0">
     <w:nsid w:val="4F6E667A"/>
     <w:multiLevelType w:val="hybridMultilevel"/>
     <w:tmpl w:val="47120966"/>
@@ -4345,7 +4786,7 @@
       </w:rPr>
     </w:lvl>
   </w:abstractNum>
-  <w:abstractNum w:abstractNumId="20" w15:restartNumberingAfterBreak="0">
+  <w:abstractNum w:abstractNumId="21" w15:restartNumberingAfterBreak="0">
     <w:nsid w:val="52D90BC1"/>
     <w:multiLevelType w:val="hybridMultilevel"/>
     <w:tmpl w:val="52EED44E"/>
@@ -4458,7 +4899,7 @@
       </w:rPr>
     </w:lvl>
   </w:abstractNum>
-  <w:abstractNum w:abstractNumId="21" w15:restartNumberingAfterBreak="0">
+  <w:abstractNum w:abstractNumId="22" w15:restartNumberingAfterBreak="0">
     <w:nsid w:val="54DC3BE6"/>
     <w:multiLevelType w:val="hybridMultilevel"/>
     <w:tmpl w:val="4F6A0A20"/>
@@ -4571,7 +5012,7 @@
       </w:rPr>
     </w:lvl>
   </w:abstractNum>
-  <w:abstractNum w:abstractNumId="22" w15:restartNumberingAfterBreak="0">
+  <w:abstractNum w:abstractNumId="23" w15:restartNumberingAfterBreak="0">
     <w:nsid w:val="563733BB"/>
     <w:multiLevelType w:val="hybridMultilevel"/>
     <w:tmpl w:val="9650259A"/>
@@ -4684,7 +5125,7 @@
       </w:rPr>
     </w:lvl>
   </w:abstractNum>
-  <w:abstractNum w:abstractNumId="23" w15:restartNumberingAfterBreak="0">
+  <w:abstractNum w:abstractNumId="24" w15:restartNumberingAfterBreak="0">
     <w:nsid w:val="5C463548"/>
     <w:multiLevelType w:val="hybridMultilevel"/>
     <w:tmpl w:val="7864050C"/>
@@ -4797,7 +5238,7 @@
       </w:rPr>
     </w:lvl>
   </w:abstractNum>
-  <w:abstractNum w:abstractNumId="24" w15:restartNumberingAfterBreak="0">
+  <w:abstractNum w:abstractNumId="25" w15:restartNumberingAfterBreak="0">
     <w:nsid w:val="64071F93"/>
     <w:multiLevelType w:val="hybridMultilevel"/>
     <w:tmpl w:val="E6168B7C"/>
@@ -4883,7 +5324,7 @@
       </w:pPr>
     </w:lvl>
   </w:abstractNum>
-  <w:abstractNum w:abstractNumId="25" w15:restartNumberingAfterBreak="0">
+  <w:abstractNum w:abstractNumId="26" w15:restartNumberingAfterBreak="0">
     <w:nsid w:val="64893284"/>
     <w:multiLevelType w:val="hybridMultilevel"/>
     <w:tmpl w:val="4F8AF6FC"/>
@@ -4996,7 +5437,7 @@
       </w:rPr>
     </w:lvl>
   </w:abstractNum>
-  <w:abstractNum w:abstractNumId="26" w15:restartNumberingAfterBreak="0">
+  <w:abstractNum w:abstractNumId="27" w15:restartNumberingAfterBreak="0">
     <w:nsid w:val="656E7336"/>
     <w:multiLevelType w:val="hybridMultilevel"/>
     <w:tmpl w:val="50E0FC04"/>
@@ -5109,7 +5550,7 @@
       </w:rPr>
     </w:lvl>
   </w:abstractNum>
-  <w:abstractNum w:abstractNumId="27" w15:restartNumberingAfterBreak="0">
+  <w:abstractNum w:abstractNumId="28" w15:restartNumberingAfterBreak="0">
     <w:nsid w:val="69594569"/>
     <w:multiLevelType w:val="hybridMultilevel"/>
     <w:tmpl w:val="38DCA32E"/>
@@ -5222,7 +5663,7 @@
       </w:rPr>
     </w:lvl>
   </w:abstractNum>
-  <w:abstractNum w:abstractNumId="28" w15:restartNumberingAfterBreak="0">
+  <w:abstractNum w:abstractNumId="29" w15:restartNumberingAfterBreak="0">
     <w:nsid w:val="6F205DF3"/>
     <w:multiLevelType w:val="hybridMultilevel"/>
     <w:tmpl w:val="D64495EE"/>
@@ -5335,7 +5776,7 @@
       </w:rPr>
     </w:lvl>
   </w:abstractNum>
-  <w:abstractNum w:abstractNumId="29" w15:restartNumberingAfterBreak="0">
+  <w:abstractNum w:abstractNumId="30" w15:restartNumberingAfterBreak="0">
     <w:nsid w:val="718144EC"/>
     <w:multiLevelType w:val="hybridMultilevel"/>
     <w:tmpl w:val="BD224DD0"/>
@@ -5448,7 +5889,7 @@
       </w:rPr>
     </w:lvl>
   </w:abstractNum>
-  <w:abstractNum w:abstractNumId="30" w15:restartNumberingAfterBreak="0">
+  <w:abstractNum w:abstractNumId="31" w15:restartNumberingAfterBreak="0">
     <w:nsid w:val="77636DAA"/>
     <w:multiLevelType w:val="hybridMultilevel"/>
     <w:tmpl w:val="D954F4AA"/>
@@ -5561,7 +6002,7 @@
       </w:rPr>
     </w:lvl>
   </w:abstractNum>
-  <w:abstractNum w:abstractNumId="31" w15:restartNumberingAfterBreak="0">
+  <w:abstractNum w:abstractNumId="32" w15:restartNumberingAfterBreak="0">
     <w:nsid w:val="783B4B1A"/>
     <w:multiLevelType w:val="hybridMultilevel"/>
     <w:tmpl w:val="F450452E"/>
@@ -5674,7 +6115,7 @@
       </w:rPr>
     </w:lvl>
   </w:abstractNum>
-  <w:abstractNum w:abstractNumId="32" w15:restartNumberingAfterBreak="0">
+  <w:abstractNum w:abstractNumId="33" w15:restartNumberingAfterBreak="0">
     <w:nsid w:val="7D712E4C"/>
     <w:multiLevelType w:val="hybridMultilevel"/>
     <w:tmpl w:val="A7EC9300"/>
@@ -5788,7 +6229,7 @@
     </w:lvl>
   </w:abstractNum>
   <w:num w:numId="1">
-    <w:abstractNumId w:val="15"/>
+    <w:abstractNumId w:val="16"/>
   </w:num>
   <w:num w:numId="2">
     <w:abstractNumId w:val="6"/>
@@ -5797,19 +6238,19 @@
     <w:abstractNumId w:val="10"/>
   </w:num>
   <w:num w:numId="4">
-    <w:abstractNumId w:val="30"/>
+    <w:abstractNumId w:val="31"/>
   </w:num>
   <w:num w:numId="5">
-    <w:abstractNumId w:val="32"/>
+    <w:abstractNumId w:val="33"/>
   </w:num>
   <w:num w:numId="6">
     <w:abstractNumId w:val="4"/>
   </w:num>
   <w:num w:numId="7">
-    <w:abstractNumId w:val="24"/>
+    <w:abstractNumId w:val="25"/>
   </w:num>
   <w:num w:numId="8">
-    <w:abstractNumId w:val="28"/>
+    <w:abstractNumId w:val="29"/>
   </w:num>
   <w:num w:numId="9">
     <w:abstractNumId w:val="13"/>
@@ -5818,22 +6259,22 @@
     <w:abstractNumId w:val="3"/>
   </w:num>
   <w:num w:numId="11">
-    <w:abstractNumId w:val="14"/>
+    <w:abstractNumId w:val="15"/>
   </w:num>
   <w:num w:numId="12">
-    <w:abstractNumId w:val="16"/>
+    <w:abstractNumId w:val="17"/>
   </w:num>
   <w:num w:numId="13">
-    <w:abstractNumId w:val="17"/>
+    <w:abstractNumId w:val="18"/>
   </w:num>
   <w:num w:numId="14">
-    <w:abstractNumId w:val="25"/>
+    <w:abstractNumId w:val="26"/>
   </w:num>
   <w:num w:numId="15">
-    <w:abstractNumId w:val="26"/>
+    <w:abstractNumId w:val="27"/>
   </w:num>
   <w:num w:numId="16">
-    <w:abstractNumId w:val="20"/>
+    <w:abstractNumId w:val="21"/>
   </w:num>
   <w:num w:numId="17">
     <w:abstractNumId w:val="0"/>
@@ -5854,10 +6295,10 @@
     <w:abstractNumId w:val="9"/>
   </w:num>
   <w:num w:numId="23">
-    <w:abstractNumId w:val="22"/>
+    <w:abstractNumId w:val="23"/>
   </w:num>
   <w:num w:numId="24">
-    <w:abstractNumId w:val="19"/>
+    <w:abstractNumId w:val="20"/>
   </w:num>
   <w:num w:numId="25">
     <w:abstractNumId w:val="12"/>
@@ -5866,25 +6307,28 @@
     <w:abstractNumId w:val="7"/>
   </w:num>
   <w:num w:numId="27">
-    <w:abstractNumId w:val="23"/>
+    <w:abstractNumId w:val="24"/>
   </w:num>
   <w:num w:numId="28">
-    <w:abstractNumId w:val="27"/>
+    <w:abstractNumId w:val="28"/>
   </w:num>
   <w:num w:numId="29">
-    <w:abstractNumId w:val="31"/>
+    <w:abstractNumId w:val="32"/>
   </w:num>
   <w:num w:numId="30">
-    <w:abstractNumId w:val="29"/>
+    <w:abstractNumId w:val="30"/>
   </w:num>
   <w:num w:numId="31">
-    <w:abstractNumId w:val="18"/>
+    <w:abstractNumId w:val="19"/>
   </w:num>
   <w:num w:numId="32">
-    <w:abstractNumId w:val="21"/>
+    <w:abstractNumId w:val="22"/>
   </w:num>
   <w:num w:numId="33">
     <w:abstractNumId w:val="1"/>
+  </w:num>
+  <w:num w:numId="34">
+    <w:abstractNumId w:val="14"/>
   </w:num>
 </w:numbering>
 </file>

--- a/Base Builder GDD.docx
+++ b/Base Builder GDD.docx
@@ -149,15 +149,7 @@
         </w:numPr>
       </w:pPr>
       <w:r>
-        <w:t xml:space="preserve">Spawners appear in corrupted </w:t>
-      </w:r>
-      <w:proofErr w:type="gramStart"/>
-      <w:r>
-        <w:t>lands,</w:t>
-      </w:r>
-      <w:proofErr w:type="gramEnd"/>
-      <w:r>
-        <w:t xml:space="preserve"> the player must find them and destroy them before they grow</w:t>
+        <w:t>Spawners appear in corrupted lands, the player must find them and destroy them before they grow</w:t>
       </w:r>
     </w:p>
     <w:p>
@@ -181,13 +173,8 @@
         </w:numPr>
       </w:pPr>
       <w:r>
-        <w:t xml:space="preserve">More enemies and tougher enemies spawn as the player </w:t>
-      </w:r>
-      <w:proofErr w:type="gramStart"/>
-      <w:r>
-        <w:t>progresses</w:t>
-      </w:r>
-      <w:proofErr w:type="gramEnd"/>
+        <w:t>More enemies and tougher enemies spawn as the player progresses</w:t>
+      </w:r>
     </w:p>
     <w:p>
       <w:pPr>
@@ -200,13 +187,8 @@
       <w:r>
         <w:t xml:space="preserve">Squads – allows soldiers, </w:t>
       </w:r>
-      <w:proofErr w:type="gramStart"/>
-      <w:r>
-        <w:t>archers</w:t>
-      </w:r>
-      <w:proofErr w:type="gramEnd"/>
-      <w:r>
-        <w:t xml:space="preserve"> and priests to be commanded as groups rather than as single units. Combine squads to create armies</w:t>
+      <w:r>
+        <w:t>archers and priests to be commanded as groups rather than as single units. Combine squads to create armies</w:t>
       </w:r>
     </w:p>
     <w:p>
@@ -412,15 +394,7 @@
         </w:numPr>
       </w:pPr>
       <w:r>
-        <w:t xml:space="preserve">Explosive – moves </w:t>
-      </w:r>
-      <w:proofErr w:type="gramStart"/>
-      <w:r>
-        <w:t>really slowly</w:t>
-      </w:r>
-      <w:proofErr w:type="gramEnd"/>
-      <w:r>
-        <w:t xml:space="preserve"> but deals AOE damage when in range of followers or buildings. They must be killed in time</w:t>
+        <w:t>Explosive – moves really slowly but deals AOE damage when in range of followers or buildings. They must be killed in time</w:t>
       </w:r>
     </w:p>
     <w:p>
@@ -655,13 +629,8 @@
         </w:rPr>
       </w:pPr>
       <w:r>
-        <w:t xml:space="preserve">Buildings can call nearby followers to defend </w:t>
-      </w:r>
-      <w:proofErr w:type="gramStart"/>
-      <w:r>
-        <w:t>it?</w:t>
-      </w:r>
-      <w:proofErr w:type="gramEnd"/>
+        <w:t>Buildings can call nearby followers to defend it?</w:t>
+      </w:r>
     </w:p>
     <w:p>
       <w:pPr>
@@ -822,15 +791,7 @@
         </w:numPr>
       </w:pPr>
       <w:r>
-        <w:t xml:space="preserve">Get mouse </w:t>
-      </w:r>
-      <w:proofErr w:type="spellStart"/>
-      <w:r>
-        <w:t>pos</w:t>
-      </w:r>
-      <w:proofErr w:type="spellEnd"/>
-      <w:r>
-        <w:t xml:space="preserve"> and select tile under it</w:t>
+        <w:t>Get mouse pos and select tile under it</w:t>
       </w:r>
     </w:p>
     <w:p>
@@ -931,15 +892,7 @@
         </w:numPr>
       </w:pPr>
       <w:r>
-        <w:t xml:space="preserve">Move towards target unless there are corpses in range and the raise dead ability is off cooldown (if </w:t>
-      </w:r>
-      <w:proofErr w:type="gramStart"/>
-      <w:r>
-        <w:t>so</w:t>
-      </w:r>
-      <w:proofErr w:type="gramEnd"/>
-      <w:r>
-        <w:t xml:space="preserve"> move towards corpses)</w:t>
+        <w:t>Move towards target unless there are corpses in range and the raise dead ability is off cooldown (if so move towards corpses)</w:t>
       </w:r>
     </w:p>
     <w:p>
@@ -1094,22 +1047,10 @@
           <w:b/>
           <w:bCs/>
         </w:rPr>
-        <w:t xml:space="preserve">selected before starting the </w:t>
-      </w:r>
-      <w:proofErr w:type="gramStart"/>
-      <w:r>
-        <w:rPr>
-          <w:b/>
-          <w:bCs/>
-        </w:rPr>
-        <w:t>game</w:t>
-      </w:r>
-      <w:r>
-        <w:t>, and</w:t>
-      </w:r>
-      <w:proofErr w:type="gramEnd"/>
-      <w:r>
-        <w:t xml:space="preserve"> persist throughout the run. If a hero character is killed, they can be </w:t>
+        <w:t>selected before starting the game</w:t>
+      </w:r>
+      <w:r>
+        <w:t xml:space="preserve">, and persist throughout the run. If a hero character is killed, they can be </w:t>
       </w:r>
       <w:r>
         <w:rPr>
@@ -1139,15 +1080,7 @@
     </w:p>
     <w:p>
       <w:r>
-        <w:t xml:space="preserve">They each have unique abilities that can benefit followers or </w:t>
-      </w:r>
-      <w:proofErr w:type="gramStart"/>
-      <w:r>
-        <w:t>structures, and</w:t>
-      </w:r>
-      <w:proofErr w:type="gramEnd"/>
-      <w:r>
-        <w:t xml:space="preserve"> can deal damage to enemies (</w:t>
+        <w:t>They each have unique abilities that can benefit followers or structures, and can deal damage to enemies (</w:t>
       </w:r>
       <w:r>
         <w:rPr>
@@ -1181,15 +1114,7 @@
         </w:numPr>
       </w:pPr>
       <w:r>
-        <w:t xml:space="preserve">Beast Master (Archer) – </w:t>
-      </w:r>
-      <w:proofErr w:type="gramStart"/>
-      <w:r>
-        <w:t>archer based</w:t>
-      </w:r>
-      <w:proofErr w:type="gramEnd"/>
-      <w:r>
-        <w:t xml:space="preserve"> hero follower that is able to add creatures to the same squad</w:t>
+        <w:t>Beast Master (Archer) – archer based hero follower that is able to add creatures to the same squad</w:t>
       </w:r>
     </w:p>
     <w:p/>
@@ -1295,15 +1220,7 @@
         </w:numPr>
       </w:pPr>
       <w:r>
-        <w:t>Can be selected before starting a run (</w:t>
-      </w:r>
-      <w:proofErr w:type="spellStart"/>
-      <w:r>
-        <w:t>kinda</w:t>
-      </w:r>
-      <w:proofErr w:type="spellEnd"/>
-      <w:r>
-        <w:t xml:space="preserve"> like binding of Isaac or don’t starve characters)</w:t>
+        <w:t>Can be selected before starting a run (kinda like binding of Isaac or don’t starve characters)</w:t>
       </w:r>
     </w:p>
     <w:p>
@@ -1315,15 +1232,7 @@
         </w:numPr>
       </w:pPr>
       <w:r>
-        <w:t xml:space="preserve">When they are </w:t>
-      </w:r>
-      <w:proofErr w:type="gramStart"/>
-      <w:r>
-        <w:t>killed</w:t>
-      </w:r>
-      <w:proofErr w:type="gramEnd"/>
-      <w:r>
-        <w:t xml:space="preserve"> they can be revived</w:t>
+        <w:t>When they are killed they can be revived</w:t>
       </w:r>
     </w:p>
     <w:p>
@@ -1426,15 +1335,7 @@
         <w:t>Stackable effects</w:t>
       </w:r>
       <w:r>
-        <w:t xml:space="preserve"> (</w:t>
-      </w:r>
-      <w:proofErr w:type="gramStart"/>
-      <w:r>
-        <w:t>similar to</w:t>
-      </w:r>
-      <w:proofErr w:type="gramEnd"/>
-      <w:r>
-        <w:t xml:space="preserve"> binding of Isaac)</w:t>
+        <w:t xml:space="preserve"> (similar to binding of Isaac)</w:t>
       </w:r>
     </w:p>
     <w:p>
@@ -1649,15 +1550,7 @@
         </w:numPr>
       </w:pPr>
       <w:r>
-        <w:t xml:space="preserve">Once you have built up enough </w:t>
-      </w:r>
-      <w:proofErr w:type="spellStart"/>
-      <w:r>
-        <w:t>defenses</w:t>
-      </w:r>
-      <w:proofErr w:type="spellEnd"/>
-      <w:r>
-        <w:t xml:space="preserve"> the followers can defend the base on their own allowing you to explore dungeons without risking a game over</w:t>
+        <w:t>Once you have built up enough defenses the followers can defend the base on their own allowing you to explore dungeons without risking a game over</w:t>
       </w:r>
     </w:p>
     <w:p>
@@ -1850,15 +1743,7 @@
         </w:numPr>
       </w:pPr>
       <w:r>
-        <w:t xml:space="preserve">Rework HUD (needs to be easier to update intuitively (finds </w:t>
-      </w:r>
-      <w:proofErr w:type="gramStart"/>
-      <w:r>
-        <w:t>all of</w:t>
-      </w:r>
-      <w:proofErr w:type="gramEnd"/>
-      <w:r>
-        <w:t xml:space="preserve"> the data from static classes etc.)</w:t>
+        <w:t>Rework HUD (needs to be easier to update intuitively (finds all of the data from static classes etc.)</w:t>
       </w:r>
     </w:p>
     <w:p>
@@ -1930,13 +1815,8 @@
         </w:numPr>
       </w:pPr>
       <w:r>
-        <w:t xml:space="preserve">Have some buildings open a default building </w:t>
-      </w:r>
-      <w:proofErr w:type="gramStart"/>
-      <w:r>
-        <w:t>inspector</w:t>
-      </w:r>
-      <w:proofErr w:type="gramEnd"/>
+        <w:t>Have some buildings open a default building inspector</w:t>
+      </w:r>
     </w:p>
     <w:p>
       <w:pPr>
@@ -2001,15 +1881,7 @@
         </w:numPr>
       </w:pPr>
       <w:r>
-        <w:t xml:space="preserve">Add follower </w:t>
-      </w:r>
-      <w:proofErr w:type="spellStart"/>
-      <w:r>
-        <w:t>lastState</w:t>
-      </w:r>
-      <w:proofErr w:type="spellEnd"/>
-      <w:r>
-        <w:t xml:space="preserve"> loading</w:t>
+        <w:t>Add follower lastState loading</w:t>
       </w:r>
     </w:p>
     <w:p>
@@ -2045,15 +1917,7 @@
         </w:numPr>
       </w:pPr>
       <w:r>
-        <w:t xml:space="preserve">Save hidden followers that are being trained and load them with their </w:t>
-      </w:r>
-      <w:proofErr w:type="spellStart"/>
-      <w:r>
-        <w:t>gameobject</w:t>
-      </w:r>
-      <w:proofErr w:type="spellEnd"/>
-      <w:r>
-        <w:t xml:space="preserve"> disabled </w:t>
+        <w:t xml:space="preserve">Save hidden followers that are being trained and load them with their gameobject disabled </w:t>
       </w:r>
     </w:p>
     <w:p>
@@ -2078,30 +1942,6 @@
       </w:pPr>
       <w:r>
         <w:t>Training cost?</w:t>
-      </w:r>
-    </w:p>
-    <w:p>
-      <w:pPr>
-        <w:pStyle w:val="ListParagraph"/>
-        <w:numPr>
-          <w:ilvl w:val="0"/>
-          <w:numId w:val="20"/>
-        </w:numPr>
-      </w:pPr>
-      <w:r>
-        <w:t>Make enemies path to guard towers when hit</w:t>
-      </w:r>
-    </w:p>
-    <w:p>
-      <w:pPr>
-        <w:pStyle w:val="ListParagraph"/>
-        <w:numPr>
-          <w:ilvl w:val="0"/>
-          <w:numId w:val="20"/>
-        </w:numPr>
-      </w:pPr>
-      <w:r>
-        <w:t>Add guard tower inspector</w:t>
       </w:r>
     </w:p>
     <w:p>
@@ -2137,15 +1977,7 @@
         </w:numPr>
       </w:pPr>
       <w:r>
-        <w:t xml:space="preserve">Followers can path </w:t>
-      </w:r>
-      <w:proofErr w:type="gramStart"/>
-      <w:r>
-        <w:t>through</w:t>
-      </w:r>
-      <w:proofErr w:type="gramEnd"/>
-      <w:r>
-        <w:t xml:space="preserve"> but enemies can’t</w:t>
+        <w:t>Followers can path through but enemies can’t</w:t>
       </w:r>
     </w:p>
     <w:p>
@@ -2211,8 +2043,23 @@
     </w:p>
     <w:p>
       <w:r>
+        <w:t>Bugs</w:t>
+      </w:r>
+    </w:p>
+    <w:p>
+      <w:pPr>
+        <w:pStyle w:val="ListParagraph"/>
+        <w:numPr>
+          <w:ilvl w:val="0"/>
+          <w:numId w:val="30"/>
+        </w:numPr>
+      </w:pPr>
+      <w:r>
         <w:lastRenderedPageBreak/>
-        <w:t>Bugs</w:t>
+        <w:t>could not direct or select followers randomly in</w:t>
+      </w:r>
+      <w:r>
+        <w:t xml:space="preserve"> game build</w:t>
       </w:r>
     </w:p>
     <w:p>
@@ -2224,10 +2071,10 @@
         </w:numPr>
       </w:pPr>
       <w:r>
-        <w:t>could not direct or select followers randomly in</w:t>
-      </w:r>
-      <w:r>
-        <w:t xml:space="preserve"> game build</w:t>
+        <w:t>Corruption doesn’t continue spreading after load if the first one hasn’t reached 100 corruptionVal</w:t>
+      </w:r>
+      <w:r>
+        <w:t xml:space="preserve"> </w:t>
       </w:r>
     </w:p>
     <w:p>
@@ -2239,13 +2086,47 @@
         </w:numPr>
       </w:pPr>
       <w:r>
-        <w:t xml:space="preserve">Corruption doesn’t continue spreading after load if the first one hasn’t reached 100 </w:t>
-      </w:r>
-      <w:proofErr w:type="spellStart"/>
-      <w:r>
-        <w:t>corruptionVal</w:t>
-      </w:r>
-      <w:proofErr w:type="spellEnd"/>
+        <w:t>Hud not updating when loading</w:t>
+      </w:r>
+      <w:r>
+        <w:t>, or when a follower dies</w:t>
+      </w:r>
+    </w:p>
+    <w:p>
+      <w:pPr>
+        <w:pStyle w:val="ListParagraph"/>
+        <w:numPr>
+          <w:ilvl w:val="0"/>
+          <w:numId w:val="30"/>
+        </w:numPr>
+      </w:pPr>
+      <w:r>
+        <w:t>Worker sometimes doesn’t continue hunting after storing</w:t>
+      </w:r>
+    </w:p>
+    <w:p>
+      <w:pPr>
+        <w:pStyle w:val="ListParagraph"/>
+        <w:numPr>
+          <w:ilvl w:val="0"/>
+          <w:numId w:val="30"/>
+        </w:numPr>
+      </w:pPr>
+      <w:r>
+        <w:t>followers not facing target</w:t>
+      </w:r>
+    </w:p>
+    <w:p>
+      <w:pPr>
+        <w:pStyle w:val="ListParagraph"/>
+        <w:numPr>
+          <w:ilvl w:val="0"/>
+          <w:numId w:val="30"/>
+        </w:numPr>
+      </w:pPr>
+      <w:r>
+        <w:t xml:space="preserve">Directing follower with full inventory to gather resource sends them to the storage, then sets to idle (FIX LAST TARGET THING) </w:t>
+      </w:r>
       <w:r>
         <w:t xml:space="preserve"> </w:t>
       </w:r>
@@ -2259,10 +2140,7 @@
         </w:numPr>
       </w:pPr>
       <w:r>
-        <w:t>Hud not updating when loading</w:t>
-      </w:r>
-      <w:r>
-        <w:t>, or when a follower dies</w:t>
+        <w:t>Large buildings load out of place – need to store building position as floats instead of tile positions</w:t>
       </w:r>
     </w:p>
     <w:p>
@@ -2274,7 +2152,7 @@
         </w:numPr>
       </w:pPr>
       <w:r>
-        <w:t>Worker sometimes doesn’t continue hunting after storing</w:t>
+        <w:t>Enemies not pathing to follower when first spawning</w:t>
       </w:r>
     </w:p>
     <w:p>
@@ -2286,7 +2164,7 @@
         </w:numPr>
       </w:pPr>
       <w:r>
-        <w:t>followers not facing target</w:t>
+        <w:t>Archer stays disabled when guard tower is destroyed from build menu</w:t>
       </w:r>
     </w:p>
     <w:p>
@@ -2298,35 +2176,19 @@
         </w:numPr>
       </w:pPr>
       <w:r>
-        <w:t xml:space="preserve">Directing follower with full inventory to gather resource sends them to the storage, then sets to idle (FIX LAST TARGET THING) </w:t>
-      </w:r>
-      <w:r>
-        <w:t xml:space="preserve"> </w:t>
-      </w:r>
-    </w:p>
-    <w:p>
-      <w:pPr>
-        <w:pStyle w:val="ListParagraph"/>
-        <w:numPr>
-          <w:ilvl w:val="0"/>
-          <w:numId w:val="30"/>
-        </w:numPr>
-      </w:pPr>
-      <w:r>
-        <w:t>Large buildings load out of place – need to store building position as floats instead of tile positions</w:t>
-      </w:r>
-    </w:p>
-    <w:p>
-      <w:pPr>
-        <w:pStyle w:val="ListParagraph"/>
-        <w:numPr>
-          <w:ilvl w:val="0"/>
-          <w:numId w:val="30"/>
-        </w:numPr>
-      </w:pPr>
-      <w:r>
-        <w:t>Enemies not pathing to follower when first spawning</w:t>
-      </w:r>
+        <w:t xml:space="preserve">Ensure only targeting enabled </w:t>
+      </w:r>
+      <w:r>
+        <w:t>followers</w:t>
+      </w:r>
+      <w:r>
+        <w:t>/enemies</w:t>
+      </w:r>
+    </w:p>
+    <w:p>
+      <w:pPr>
+        <w:ind w:left="360"/>
+      </w:pPr>
     </w:p>
     <w:p>
       <w:r>
@@ -2341,11 +2203,9 @@
           <w:numId w:val="31"/>
         </w:numPr>
       </w:pPr>
-      <w:proofErr w:type="spellStart"/>
       <w:r>
         <w:t>Corruptology</w:t>
       </w:r>
-      <w:proofErr w:type="spellEnd"/>
     </w:p>
     <w:p>
       <w:pPr>
@@ -2379,11 +2239,9 @@
           <w:numId w:val="31"/>
         </w:numPr>
       </w:pPr>
-      <w:proofErr w:type="spellStart"/>
       <w:r>
         <w:t>Shadowveil</w:t>
       </w:r>
-      <w:proofErr w:type="spellEnd"/>
     </w:p>
     <w:p/>
     <w:p/>
@@ -2428,6 +2286,21 @@
         <w:t>Fires arrows at any enemy that comes in range of the tower</w:t>
       </w:r>
     </w:p>
+    <w:p/>
+    <w:p/>
+    <w:p>
+      <w:r>
+        <w:br w:type="page"/>
+      </w:r>
+    </w:p>
+    <w:p>
+      <w:r>
+        <w:lastRenderedPageBreak/>
+        <w:t>Enemies store a list of targets, once the current target has been killed, it will first search the area for more targets, if i</w:t>
+      </w:r>
+    </w:p>
+    <w:p/>
+    <w:p/>
     <w:sectPr>
       <w:pgSz w:w="11906" w:h="16838"/>
       <w:pgMar w:top="1440" w:right="1440" w:bottom="1440" w:left="1440" w:header="708" w:footer="708" w:gutter="0"/>
@@ -3998,17 +3871,17 @@
   <w:abstractNum w:abstractNumId="14" w15:restartNumberingAfterBreak="0">
     <w:nsid w:val="36CA2A72"/>
     <w:multiLevelType w:val="hybridMultilevel"/>
-    <w:tmpl w:val="39CEE020"/>
-    <w:lvl w:ilvl="0" w:tplc="08090001">
-      <w:start w:val="1"/>
-      <w:numFmt w:val="bullet"/>
-      <w:lvlText w:val=""/>
+    <w:tmpl w:val="9364F45A"/>
+    <w:lvl w:ilvl="0" w:tplc="0809000F">
+      <w:start w:val="1"/>
+      <w:numFmt w:val="decimal"/>
+      <w:lvlText w:val="%1."/>
       <w:lvlJc w:val="left"/>
       <w:pPr>
         <w:ind w:left="720" w:hanging="360"/>
       </w:pPr>
       <w:rPr>
-        <w:rFonts w:ascii="Symbol" w:hAnsi="Symbol" w:hint="default"/>
+        <w:rFonts w:hint="default"/>
       </w:rPr>
     </w:lvl>
     <w:lvl w:ilvl="1" w:tplc="08090003" w:tentative="1">

--- a/Base Builder GDD.docx
+++ b/Base Builder GDD.docx
@@ -149,7 +149,15 @@
         </w:numPr>
       </w:pPr>
       <w:r>
-        <w:t>Spawners appear in corrupted lands, the player must find them and destroy them before they grow</w:t>
+        <w:t xml:space="preserve">Spawners appear in corrupted </w:t>
+      </w:r>
+      <w:proofErr w:type="gramStart"/>
+      <w:r>
+        <w:t>lands,</w:t>
+      </w:r>
+      <w:proofErr w:type="gramEnd"/>
+      <w:r>
+        <w:t xml:space="preserve"> the player must find them and destroy them before they grow</w:t>
       </w:r>
     </w:p>
     <w:p>
@@ -173,8 +181,13 @@
         </w:numPr>
       </w:pPr>
       <w:r>
-        <w:t>More enemies and tougher enemies spawn as the player progresses</w:t>
-      </w:r>
+        <w:t xml:space="preserve">More enemies and tougher enemies spawn as the player </w:t>
+      </w:r>
+      <w:proofErr w:type="gramStart"/>
+      <w:r>
+        <w:t>progresses</w:t>
+      </w:r>
+      <w:proofErr w:type="gramEnd"/>
     </w:p>
     <w:p>
       <w:pPr>
@@ -187,8 +200,13 @@
       <w:r>
         <w:t xml:space="preserve">Squads – allows soldiers, </w:t>
       </w:r>
-      <w:r>
-        <w:t>archers and priests to be commanded as groups rather than as single units. Combine squads to create armies</w:t>
+      <w:proofErr w:type="gramStart"/>
+      <w:r>
+        <w:t>archers</w:t>
+      </w:r>
+      <w:proofErr w:type="gramEnd"/>
+      <w:r>
+        <w:t xml:space="preserve"> and priests to be commanded as groups rather than as single units. Combine squads to create armies</w:t>
       </w:r>
     </w:p>
     <w:p>
@@ -394,7 +412,15 @@
         </w:numPr>
       </w:pPr>
       <w:r>
-        <w:t>Explosive – moves really slowly but deals AOE damage when in range of followers or buildings. They must be killed in time</w:t>
+        <w:t xml:space="preserve">Explosive – moves </w:t>
+      </w:r>
+      <w:proofErr w:type="gramStart"/>
+      <w:r>
+        <w:t>really slowly</w:t>
+      </w:r>
+      <w:proofErr w:type="gramEnd"/>
+      <w:r>
+        <w:t xml:space="preserve"> but deals AOE damage when in range of followers or buildings. They must be killed in time</w:t>
       </w:r>
     </w:p>
     <w:p>
@@ -629,8 +655,13 @@
         </w:rPr>
       </w:pPr>
       <w:r>
-        <w:t>Buildings can call nearby followers to defend it?</w:t>
-      </w:r>
+        <w:t xml:space="preserve">Buildings can call nearby followers to defend </w:t>
+      </w:r>
+      <w:proofErr w:type="gramStart"/>
+      <w:r>
+        <w:t>it?</w:t>
+      </w:r>
+      <w:proofErr w:type="gramEnd"/>
     </w:p>
     <w:p>
       <w:pPr>
@@ -791,7 +822,15 @@
         </w:numPr>
       </w:pPr>
       <w:r>
-        <w:t>Get mouse pos and select tile under it</w:t>
+        <w:t xml:space="preserve">Get mouse </w:t>
+      </w:r>
+      <w:proofErr w:type="spellStart"/>
+      <w:r>
+        <w:t>pos</w:t>
+      </w:r>
+      <w:proofErr w:type="spellEnd"/>
+      <w:r>
+        <w:t xml:space="preserve"> and select tile under it</w:t>
       </w:r>
     </w:p>
     <w:p>
@@ -892,7 +931,15 @@
         </w:numPr>
       </w:pPr>
       <w:r>
-        <w:t>Move towards target unless there are corpses in range and the raise dead ability is off cooldown (if so move towards corpses)</w:t>
+        <w:t xml:space="preserve">Move towards target unless there are corpses in range and the raise dead ability is off cooldown (if </w:t>
+      </w:r>
+      <w:proofErr w:type="gramStart"/>
+      <w:r>
+        <w:t>so</w:t>
+      </w:r>
+      <w:proofErr w:type="gramEnd"/>
+      <w:r>
+        <w:t xml:space="preserve"> move towards corpses)</w:t>
       </w:r>
     </w:p>
     <w:p>
@@ -1047,10 +1094,22 @@
           <w:b/>
           <w:bCs/>
         </w:rPr>
-        <w:t>selected before starting the game</w:t>
-      </w:r>
-      <w:r>
-        <w:t xml:space="preserve">, and persist throughout the run. If a hero character is killed, they can be </w:t>
+        <w:t xml:space="preserve">selected before starting the </w:t>
+      </w:r>
+      <w:proofErr w:type="gramStart"/>
+      <w:r>
+        <w:rPr>
+          <w:b/>
+          <w:bCs/>
+        </w:rPr>
+        <w:t>game</w:t>
+      </w:r>
+      <w:r>
+        <w:t>, and</w:t>
+      </w:r>
+      <w:proofErr w:type="gramEnd"/>
+      <w:r>
+        <w:t xml:space="preserve"> persist throughout the run. If a hero character is killed, they can be </w:t>
       </w:r>
       <w:r>
         <w:rPr>
@@ -1080,7 +1139,15 @@
     </w:p>
     <w:p>
       <w:r>
-        <w:t>They each have unique abilities that can benefit followers or structures, and can deal damage to enemies (</w:t>
+        <w:t xml:space="preserve">They each have unique abilities that can benefit followers or </w:t>
+      </w:r>
+      <w:proofErr w:type="gramStart"/>
+      <w:r>
+        <w:t>structures, and</w:t>
+      </w:r>
+      <w:proofErr w:type="gramEnd"/>
+      <w:r>
+        <w:t xml:space="preserve"> can deal damage to enemies (</w:t>
       </w:r>
       <w:r>
         <w:rPr>
@@ -1114,7 +1181,15 @@
         </w:numPr>
       </w:pPr>
       <w:r>
-        <w:t>Beast Master (Archer) – archer based hero follower that is able to add creatures to the same squad</w:t>
+        <w:t xml:space="preserve">Beast Master (Archer) – </w:t>
+      </w:r>
+      <w:proofErr w:type="gramStart"/>
+      <w:r>
+        <w:t>archer based</w:t>
+      </w:r>
+      <w:proofErr w:type="gramEnd"/>
+      <w:r>
+        <w:t xml:space="preserve"> hero follower that is able to add creatures to the same squad</w:t>
       </w:r>
     </w:p>
     <w:p/>
@@ -1220,7 +1295,15 @@
         </w:numPr>
       </w:pPr>
       <w:r>
-        <w:t>Can be selected before starting a run (kinda like binding of Isaac or don’t starve characters)</w:t>
+        <w:t>Can be selected before starting a run (</w:t>
+      </w:r>
+      <w:proofErr w:type="spellStart"/>
+      <w:r>
+        <w:t>kinda</w:t>
+      </w:r>
+      <w:proofErr w:type="spellEnd"/>
+      <w:r>
+        <w:t xml:space="preserve"> like binding of Isaac or don’t starve characters)</w:t>
       </w:r>
     </w:p>
     <w:p>
@@ -1232,7 +1315,15 @@
         </w:numPr>
       </w:pPr>
       <w:r>
-        <w:t>When they are killed they can be revived</w:t>
+        <w:t xml:space="preserve">When they are </w:t>
+      </w:r>
+      <w:proofErr w:type="gramStart"/>
+      <w:r>
+        <w:t>killed</w:t>
+      </w:r>
+      <w:proofErr w:type="gramEnd"/>
+      <w:r>
+        <w:t xml:space="preserve"> they can be revived</w:t>
       </w:r>
     </w:p>
     <w:p>
@@ -1335,7 +1426,15 @@
         <w:t>Stackable effects</w:t>
       </w:r>
       <w:r>
-        <w:t xml:space="preserve"> (similar to binding of Isaac)</w:t>
+        <w:t xml:space="preserve"> (</w:t>
+      </w:r>
+      <w:proofErr w:type="gramStart"/>
+      <w:r>
+        <w:t>similar to</w:t>
+      </w:r>
+      <w:proofErr w:type="gramEnd"/>
+      <w:r>
+        <w:t xml:space="preserve"> binding of Isaac)</w:t>
       </w:r>
     </w:p>
     <w:p>
@@ -1550,7 +1649,15 @@
         </w:numPr>
       </w:pPr>
       <w:r>
-        <w:t>Once you have built up enough defenses the followers can defend the base on their own allowing you to explore dungeons without risking a game over</w:t>
+        <w:t xml:space="preserve">Once you have built up enough </w:t>
+      </w:r>
+      <w:proofErr w:type="spellStart"/>
+      <w:r>
+        <w:t>defenses</w:t>
+      </w:r>
+      <w:proofErr w:type="spellEnd"/>
+      <w:r>
+        <w:t xml:space="preserve"> the followers can defend the base on their own allowing you to explore dungeons without risking a game over</w:t>
       </w:r>
     </w:p>
     <w:p>
@@ -1603,7 +1710,13 @@
         </w:rPr>
       </w:pPr>
       <w:r>
-        <w:t>Squad management in inspector (remove, reorder and separate followers in squad)</w:t>
+        <w:t>Toggleable building menu</w:t>
+      </w:r>
+    </w:p>
+    <w:p>
+      <w:r>
+        <w:lastRenderedPageBreak/>
+        <w:t>Save/load</w:t>
       </w:r>
     </w:p>
     <w:p>
@@ -1613,19 +1726,9 @@
           <w:ilvl w:val="0"/>
           <w:numId w:val="20"/>
         </w:numPr>
-        <w:rPr>
-          <w:b/>
-          <w:bCs/>
-        </w:rPr>
-      </w:pPr>
-      <w:r>
-        <w:lastRenderedPageBreak/>
-        <w:t>Toggleable building menu</w:t>
-      </w:r>
-    </w:p>
-    <w:p>
-      <w:r>
-        <w:t>Save/load</w:t>
+      </w:pPr>
+      <w:r>
+        <w:t>Save cooldown positions (maybe serialize the whole cooldown class object)</w:t>
       </w:r>
     </w:p>
     <w:p>
@@ -1637,7 +1740,7 @@
         </w:numPr>
       </w:pPr>
       <w:r>
-        <w:t>Save cooldown positions (maybe serialize the whole cooldown class object)</w:t>
+        <w:t>Save corpses</w:t>
       </w:r>
     </w:p>
     <w:p>
@@ -1649,7 +1752,7 @@
         </w:numPr>
       </w:pPr>
       <w:r>
-        <w:t>Save corpses</w:t>
+        <w:t>Save projectiles</w:t>
       </w:r>
     </w:p>
     <w:p>
@@ -1661,7 +1764,7 @@
         </w:numPr>
       </w:pPr>
       <w:r>
-        <w:t>Save projectiles</w:t>
+        <w:t>Save day/night position (especially when fading)</w:t>
       </w:r>
     </w:p>
     <w:p>
@@ -1673,24 +1776,19 @@
         </w:numPr>
       </w:pPr>
       <w:r>
-        <w:t>Save day/night position (especially when fading)</w:t>
-      </w:r>
-    </w:p>
-    <w:p>
-      <w:r>
-        <w:t xml:space="preserve">Stretch goals </w:t>
-      </w:r>
-    </w:p>
-    <w:p>
-      <w:pPr>
-        <w:pStyle w:val="ListParagraph"/>
-        <w:numPr>
-          <w:ilvl w:val="0"/>
-          <w:numId w:val="6"/>
-        </w:numPr>
-      </w:pPr>
-      <w:r>
-        <w:t>Play as the other side (spreading corruption) – possibly multiplayer, possibly AI</w:t>
+        <w:t>Save trainer and guard tower member saving/loading</w:t>
+      </w:r>
+    </w:p>
+    <w:p>
+      <w:pPr>
+        <w:pStyle w:val="ListParagraph"/>
+        <w:numPr>
+          <w:ilvl w:val="0"/>
+          <w:numId w:val="20"/>
+        </w:numPr>
+      </w:pPr>
+      <w:r>
+        <w:t>Save target list</w:t>
       </w:r>
     </w:p>
     <w:p>
@@ -1707,7 +1805,7 @@
         </w:numPr>
       </w:pPr>
       <w:r>
-        <w:t>Prevent starting in water</w:t>
+        <w:t>Find way to show followers behind structures (maybe shader)</w:t>
       </w:r>
     </w:p>
     <w:p>
@@ -1719,7 +1817,7 @@
         </w:numPr>
       </w:pPr>
       <w:r>
-        <w:t>Find way to show followers behind structures (maybe shader)</w:t>
+        <w:t>Rework resources system (very unnecessarily confusing)</w:t>
       </w:r>
     </w:p>
     <w:p>
@@ -1731,19 +1829,15 @@
         </w:numPr>
       </w:pPr>
       <w:r>
-        <w:t>Rework resources system (very unnecessarily confusing)</w:t>
-      </w:r>
-    </w:p>
-    <w:p>
-      <w:pPr>
-        <w:pStyle w:val="ListParagraph"/>
-        <w:numPr>
-          <w:ilvl w:val="0"/>
-          <w:numId w:val="20"/>
-        </w:numPr>
-      </w:pPr>
-      <w:r>
-        <w:t>Rework HUD (needs to be easier to update intuitively (finds all of the data from static classes etc.)</w:t>
+        <w:t xml:space="preserve">Rework HUD (needs to be easier to update intuitively (finds </w:t>
+      </w:r>
+      <w:proofErr w:type="gramStart"/>
+      <w:r>
+        <w:t>all of</w:t>
+      </w:r>
+      <w:proofErr w:type="gramEnd"/>
+      <w:r>
+        <w:t xml:space="preserve"> the data from static classes etc.)</w:t>
       </w:r>
     </w:p>
     <w:p>
@@ -1815,8 +1909,13 @@
         </w:numPr>
       </w:pPr>
       <w:r>
-        <w:t>Have some buildings open a default building inspector</w:t>
-      </w:r>
+        <w:t xml:space="preserve">Have some buildings open a default building </w:t>
+      </w:r>
+      <w:proofErr w:type="gramStart"/>
+      <w:r>
+        <w:t>inspector</w:t>
+      </w:r>
+      <w:proofErr w:type="gramEnd"/>
     </w:p>
     <w:p>
       <w:pPr>
@@ -1881,7 +1980,15 @@
         </w:numPr>
       </w:pPr>
       <w:r>
-        <w:t>Add follower lastState loading</w:t>
+        <w:t xml:space="preserve">Add follower </w:t>
+      </w:r>
+      <w:proofErr w:type="spellStart"/>
+      <w:r>
+        <w:t>lastState</w:t>
+      </w:r>
+      <w:proofErr w:type="spellEnd"/>
+      <w:r>
+        <w:t xml:space="preserve"> loading</w:t>
       </w:r>
     </w:p>
     <w:p>
@@ -1905,19 +2012,15 @@
         </w:numPr>
       </w:pPr>
       <w:r>
-        <w:t>If trainer is destroyed while training, set training followers activate again</w:t>
-      </w:r>
-    </w:p>
-    <w:p>
-      <w:pPr>
-        <w:pStyle w:val="ListParagraph"/>
-        <w:numPr>
-          <w:ilvl w:val="0"/>
-          <w:numId w:val="20"/>
-        </w:numPr>
-      </w:pPr>
-      <w:r>
-        <w:t xml:space="preserve">Save hidden followers that are being trained and load them with their gameobject disabled </w:t>
+        <w:t xml:space="preserve">Save hidden followers that are being trained and load them with their </w:t>
+      </w:r>
+      <w:proofErr w:type="spellStart"/>
+      <w:r>
+        <w:t>gameobject</w:t>
+      </w:r>
+      <w:proofErr w:type="spellEnd"/>
+      <w:r>
+        <w:t xml:space="preserve"> disabled </w:t>
       </w:r>
     </w:p>
     <w:p>
@@ -1977,7 +2080,42 @@
         </w:numPr>
       </w:pPr>
       <w:r>
-        <w:t>Followers can path through but enemies can’t</w:t>
+        <w:t xml:space="preserve">Followers can path </w:t>
+      </w:r>
+      <w:proofErr w:type="gramStart"/>
+      <w:r>
+        <w:t>through</w:t>
+      </w:r>
+      <w:proofErr w:type="gramEnd"/>
+      <w:r>
+        <w:t xml:space="preserve"> but enemies can’t</w:t>
+      </w:r>
+    </w:p>
+    <w:p>
+      <w:pPr>
+        <w:pStyle w:val="ListParagraph"/>
+        <w:numPr>
+          <w:ilvl w:val="0"/>
+          <w:numId w:val="20"/>
+        </w:numPr>
+      </w:pPr>
+      <w:r>
+        <w:t>Resource respawning</w:t>
+      </w:r>
+    </w:p>
+    <w:p>
+      <w:pPr>
+        <w:pStyle w:val="ListParagraph"/>
+        <w:numPr>
+          <w:ilvl w:val="0"/>
+          <w:numId w:val="20"/>
+        </w:numPr>
+      </w:pPr>
+      <w:r>
+        <w:t>Wall drag multi-build functionality</w:t>
+      </w:r>
+      <w:r>
+        <w:t xml:space="preserve"> </w:t>
       </w:r>
     </w:p>
     <w:p>
@@ -2055,11 +2193,46 @@
         </w:numPr>
       </w:pPr>
       <w:r>
+        <w:t>could not direct or select followers randomly in</w:t>
+      </w:r>
+      <w:r>
+        <w:t xml:space="preserve"> game build</w:t>
+      </w:r>
+      <w:r>
+        <w:t xml:space="preserve"> (might be fixed)</w:t>
+      </w:r>
+    </w:p>
+    <w:p>
+      <w:pPr>
+        <w:pStyle w:val="ListParagraph"/>
+        <w:numPr>
+          <w:ilvl w:val="0"/>
+          <w:numId w:val="30"/>
+        </w:numPr>
+      </w:pPr>
+      <w:r>
+        <w:t xml:space="preserve">Corruption doesn’t continue spreading after load if the first one hasn’t reached 100 </w:t>
+      </w:r>
+      <w:proofErr w:type="spellStart"/>
+      <w:r>
+        <w:t>corruptionVal</w:t>
+      </w:r>
+      <w:proofErr w:type="spellEnd"/>
+      <w:r>
+        <w:t xml:space="preserve"> </w:t>
+      </w:r>
+    </w:p>
+    <w:p>
+      <w:pPr>
+        <w:pStyle w:val="ListParagraph"/>
+        <w:numPr>
+          <w:ilvl w:val="0"/>
+          <w:numId w:val="30"/>
+        </w:numPr>
+      </w:pPr>
+      <w:r>
         <w:lastRenderedPageBreak/>
-        <w:t>could not direct or select followers randomly in</w:t>
-      </w:r>
-      <w:r>
-        <w:t xml:space="preserve"> game build</w:t>
+        <w:t>Worker sometimes doesn’t continue hunting after storing</w:t>
       </w:r>
     </w:p>
     <w:p>
@@ -2071,7 +2244,19 @@
         </w:numPr>
       </w:pPr>
       <w:r>
-        <w:t>Corruption doesn’t continue spreading after load if the first one hasn’t reached 100 corruptionVal</w:t>
+        <w:t>followers not facing target</w:t>
+      </w:r>
+    </w:p>
+    <w:p>
+      <w:pPr>
+        <w:pStyle w:val="ListParagraph"/>
+        <w:numPr>
+          <w:ilvl w:val="0"/>
+          <w:numId w:val="30"/>
+        </w:numPr>
+      </w:pPr>
+      <w:r>
+        <w:t xml:space="preserve">Directing follower with full inventory to gather resource sends them to the storage, then sets to idle (FIX LAST TARGET THING) </w:t>
       </w:r>
       <w:r>
         <w:t xml:space="preserve"> </w:t>
@@ -2086,46 +2271,7 @@
         </w:numPr>
       </w:pPr>
       <w:r>
-        <w:t>Hud not updating when loading</w:t>
-      </w:r>
-      <w:r>
-        <w:t>, or when a follower dies</w:t>
-      </w:r>
-    </w:p>
-    <w:p>
-      <w:pPr>
-        <w:pStyle w:val="ListParagraph"/>
-        <w:numPr>
-          <w:ilvl w:val="0"/>
-          <w:numId w:val="30"/>
-        </w:numPr>
-      </w:pPr>
-      <w:r>
-        <w:t>Worker sometimes doesn’t continue hunting after storing</w:t>
-      </w:r>
-    </w:p>
-    <w:p>
-      <w:pPr>
-        <w:pStyle w:val="ListParagraph"/>
-        <w:numPr>
-          <w:ilvl w:val="0"/>
-          <w:numId w:val="30"/>
-        </w:numPr>
-      </w:pPr>
-      <w:r>
-        <w:t>followers not facing target</w:t>
-      </w:r>
-    </w:p>
-    <w:p>
-      <w:pPr>
-        <w:pStyle w:val="ListParagraph"/>
-        <w:numPr>
-          <w:ilvl w:val="0"/>
-          <w:numId w:val="30"/>
-        </w:numPr>
-      </w:pPr>
-      <w:r>
-        <w:t xml:space="preserve">Directing follower with full inventory to gather resource sends them to the storage, then sets to idle (FIX LAST TARGET THING) </w:t>
+        <w:t>Large buildings load out of place – need to store building position as floats instead of tile positions</w:t>
       </w:r>
       <w:r>
         <w:t xml:space="preserve"> </w:t>
@@ -2133,60 +2279,6 @@
     </w:p>
     <w:p>
       <w:pPr>
-        <w:pStyle w:val="ListParagraph"/>
-        <w:numPr>
-          <w:ilvl w:val="0"/>
-          <w:numId w:val="30"/>
-        </w:numPr>
-      </w:pPr>
-      <w:r>
-        <w:t>Large buildings load out of place – need to store building position as floats instead of tile positions</w:t>
-      </w:r>
-    </w:p>
-    <w:p>
-      <w:pPr>
-        <w:pStyle w:val="ListParagraph"/>
-        <w:numPr>
-          <w:ilvl w:val="0"/>
-          <w:numId w:val="30"/>
-        </w:numPr>
-      </w:pPr>
-      <w:r>
-        <w:t>Enemies not pathing to follower when first spawning</w:t>
-      </w:r>
-    </w:p>
-    <w:p>
-      <w:pPr>
-        <w:pStyle w:val="ListParagraph"/>
-        <w:numPr>
-          <w:ilvl w:val="0"/>
-          <w:numId w:val="30"/>
-        </w:numPr>
-      </w:pPr>
-      <w:r>
-        <w:t>Archer stays disabled when guard tower is destroyed from build menu</w:t>
-      </w:r>
-    </w:p>
-    <w:p>
-      <w:pPr>
-        <w:pStyle w:val="ListParagraph"/>
-        <w:numPr>
-          <w:ilvl w:val="0"/>
-          <w:numId w:val="30"/>
-        </w:numPr>
-      </w:pPr>
-      <w:r>
-        <w:t xml:space="preserve">Ensure only targeting enabled </w:t>
-      </w:r>
-      <w:r>
-        <w:t>followers</w:t>
-      </w:r>
-      <w:r>
-        <w:t>/enemies</w:t>
-      </w:r>
-    </w:p>
-    <w:p>
-      <w:pPr>
         <w:ind w:left="360"/>
       </w:pPr>
     </w:p>
@@ -2203,9 +2295,11 @@
           <w:numId w:val="31"/>
         </w:numPr>
       </w:pPr>
+      <w:proofErr w:type="spellStart"/>
       <w:r>
         <w:t>Corruptology</w:t>
       </w:r>
+      <w:proofErr w:type="spellEnd"/>
     </w:p>
     <w:p>
       <w:pPr>
@@ -2239,68 +2333,12 @@
           <w:numId w:val="31"/>
         </w:numPr>
       </w:pPr>
+      <w:proofErr w:type="spellStart"/>
       <w:r>
         <w:t>Shadowveil</w:t>
       </w:r>
-    </w:p>
-    <w:p/>
-    <w:p/>
-    <w:p>
-      <w:r>
-        <w:t>Guard tower</w:t>
-      </w:r>
-    </w:p>
-    <w:p>
-      <w:pPr>
-        <w:pStyle w:val="ListParagraph"/>
-        <w:numPr>
-          <w:ilvl w:val="0"/>
-          <w:numId w:val="34"/>
-        </w:numPr>
-      </w:pPr>
-      <w:r>
-        <w:t>By right clicking on a guard tower with an archer with no squad (need to remove from squad if in one) they will path to the tower, then appear at the top.</w:t>
-      </w:r>
-    </w:p>
-    <w:p>
-      <w:pPr>
-        <w:pStyle w:val="ListParagraph"/>
-        <w:numPr>
-          <w:ilvl w:val="0"/>
-          <w:numId w:val="34"/>
-        </w:numPr>
-      </w:pPr>
-      <w:r>
-        <w:t>You can then no longer select the archer like normal followers until they are removed from the tower or the tower is destroyed</w:t>
-      </w:r>
-    </w:p>
-    <w:p>
-      <w:pPr>
-        <w:pStyle w:val="ListParagraph"/>
-        <w:numPr>
-          <w:ilvl w:val="0"/>
-          <w:numId w:val="34"/>
-        </w:numPr>
-      </w:pPr>
-      <w:r>
-        <w:t>Fires arrows at any enemy that comes in range of the tower</w:t>
-      </w:r>
-    </w:p>
-    <w:p/>
-    <w:p/>
-    <w:p>
-      <w:r>
-        <w:br w:type="page"/>
-      </w:r>
-    </w:p>
-    <w:p>
-      <w:r>
-        <w:lastRenderedPageBreak/>
-        <w:t>Enemies store a list of targets, once the current target has been killed, it will first search the area for more targets, if i</w:t>
-      </w:r>
-    </w:p>
-    <w:p/>
-    <w:p/>
+      <w:proofErr w:type="spellEnd"/>
+    </w:p>
     <w:sectPr>
       <w:pgSz w:w="11906" w:h="16838"/>
       <w:pgMar w:top="1440" w:right="1440" w:bottom="1440" w:left="1440" w:header="708" w:footer="708" w:gutter="0"/>

--- a/Base Builder GDD.docx
+++ b/Base Builder GDD.docx
@@ -149,15 +149,7 @@
         </w:numPr>
       </w:pPr>
       <w:r>
-        <w:t xml:space="preserve">Spawners appear in corrupted </w:t>
-      </w:r>
-      <w:proofErr w:type="gramStart"/>
-      <w:r>
-        <w:t>lands,</w:t>
-      </w:r>
-      <w:proofErr w:type="gramEnd"/>
-      <w:r>
-        <w:t xml:space="preserve"> the player must find them and destroy them before they grow</w:t>
+        <w:t>Spawners appear in corrupted lands, the player must find them and destroy them before they grow</w:t>
       </w:r>
     </w:p>
     <w:p>
@@ -181,13 +173,8 @@
         </w:numPr>
       </w:pPr>
       <w:r>
-        <w:t xml:space="preserve">More enemies and tougher enemies spawn as the player </w:t>
-      </w:r>
-      <w:proofErr w:type="gramStart"/>
-      <w:r>
-        <w:t>progresses</w:t>
-      </w:r>
-      <w:proofErr w:type="gramEnd"/>
+        <w:t>More enemies and tougher enemies spawn as the player progresses</w:t>
+      </w:r>
     </w:p>
     <w:p>
       <w:pPr>
@@ -200,13 +187,8 @@
       <w:r>
         <w:t xml:space="preserve">Squads – allows soldiers, </w:t>
       </w:r>
-      <w:proofErr w:type="gramStart"/>
-      <w:r>
-        <w:t>archers</w:t>
-      </w:r>
-      <w:proofErr w:type="gramEnd"/>
-      <w:r>
-        <w:t xml:space="preserve"> and priests to be commanded as groups rather than as single units. Combine squads to create armies</w:t>
+      <w:r>
+        <w:t>archers and priests to be commanded as groups rather than as single units. Combine squads to create armies</w:t>
       </w:r>
     </w:p>
     <w:p>
@@ -412,15 +394,7 @@
         </w:numPr>
       </w:pPr>
       <w:r>
-        <w:t xml:space="preserve">Explosive – moves </w:t>
-      </w:r>
-      <w:proofErr w:type="gramStart"/>
-      <w:r>
-        <w:t>really slowly</w:t>
-      </w:r>
-      <w:proofErr w:type="gramEnd"/>
-      <w:r>
-        <w:t xml:space="preserve"> but deals AOE damage when in range of followers or buildings. They must be killed in time</w:t>
+        <w:t>Explosive – moves really slowly but deals AOE damage when in range of followers or buildings. They must be killed in time</w:t>
       </w:r>
     </w:p>
     <w:p>
@@ -655,13 +629,8 @@
         </w:rPr>
       </w:pPr>
       <w:r>
-        <w:t xml:space="preserve">Buildings can call nearby followers to defend </w:t>
-      </w:r>
-      <w:proofErr w:type="gramStart"/>
-      <w:r>
-        <w:t>it?</w:t>
-      </w:r>
-      <w:proofErr w:type="gramEnd"/>
+        <w:t>Buildings can call nearby followers to defend it?</w:t>
+      </w:r>
     </w:p>
     <w:p>
       <w:pPr>
@@ -822,15 +791,7 @@
         </w:numPr>
       </w:pPr>
       <w:r>
-        <w:t xml:space="preserve">Get mouse </w:t>
-      </w:r>
-      <w:proofErr w:type="spellStart"/>
-      <w:r>
-        <w:t>pos</w:t>
-      </w:r>
-      <w:proofErr w:type="spellEnd"/>
-      <w:r>
-        <w:t xml:space="preserve"> and select tile under it</w:t>
+        <w:t>Get mouse pos and select tile under it</w:t>
       </w:r>
     </w:p>
     <w:p>
@@ -931,15 +892,7 @@
         </w:numPr>
       </w:pPr>
       <w:r>
-        <w:t xml:space="preserve">Move towards target unless there are corpses in range and the raise dead ability is off cooldown (if </w:t>
-      </w:r>
-      <w:proofErr w:type="gramStart"/>
-      <w:r>
-        <w:t>so</w:t>
-      </w:r>
-      <w:proofErr w:type="gramEnd"/>
-      <w:r>
-        <w:t xml:space="preserve"> move towards corpses)</w:t>
+        <w:t>Move towards target unless there are corpses in range and the raise dead ability is off cooldown (if so move towards corpses)</w:t>
       </w:r>
     </w:p>
     <w:p>
@@ -1094,22 +1047,10 @@
           <w:b/>
           <w:bCs/>
         </w:rPr>
-        <w:t xml:space="preserve">selected before starting the </w:t>
-      </w:r>
-      <w:proofErr w:type="gramStart"/>
-      <w:r>
-        <w:rPr>
-          <w:b/>
-          <w:bCs/>
-        </w:rPr>
-        <w:t>game</w:t>
-      </w:r>
-      <w:r>
-        <w:t>, and</w:t>
-      </w:r>
-      <w:proofErr w:type="gramEnd"/>
-      <w:r>
-        <w:t xml:space="preserve"> persist throughout the run. If a hero character is killed, they can be </w:t>
+        <w:t>selected before starting the game</w:t>
+      </w:r>
+      <w:r>
+        <w:t xml:space="preserve">, and persist throughout the run. If a hero character is killed, they can be </w:t>
       </w:r>
       <w:r>
         <w:rPr>
@@ -1139,15 +1080,7 @@
     </w:p>
     <w:p>
       <w:r>
-        <w:t xml:space="preserve">They each have unique abilities that can benefit followers or </w:t>
-      </w:r>
-      <w:proofErr w:type="gramStart"/>
-      <w:r>
-        <w:t>structures, and</w:t>
-      </w:r>
-      <w:proofErr w:type="gramEnd"/>
-      <w:r>
-        <w:t xml:space="preserve"> can deal damage to enemies (</w:t>
+        <w:t>They each have unique abilities that can benefit followers or structures, and can deal damage to enemies (</w:t>
       </w:r>
       <w:r>
         <w:rPr>
@@ -1181,15 +1114,7 @@
         </w:numPr>
       </w:pPr>
       <w:r>
-        <w:t xml:space="preserve">Beast Master (Archer) – </w:t>
-      </w:r>
-      <w:proofErr w:type="gramStart"/>
-      <w:r>
-        <w:t>archer based</w:t>
-      </w:r>
-      <w:proofErr w:type="gramEnd"/>
-      <w:r>
-        <w:t xml:space="preserve"> hero follower that is able to add creatures to the same squad</w:t>
+        <w:t>Beast Master (Archer) – archer based hero follower that is able to add creatures to the same squad</w:t>
       </w:r>
     </w:p>
     <w:p/>
@@ -1295,15 +1220,7 @@
         </w:numPr>
       </w:pPr>
       <w:r>
-        <w:t>Can be selected before starting a run (</w:t>
-      </w:r>
-      <w:proofErr w:type="spellStart"/>
-      <w:r>
-        <w:t>kinda</w:t>
-      </w:r>
-      <w:proofErr w:type="spellEnd"/>
-      <w:r>
-        <w:t xml:space="preserve"> like binding of Isaac or don’t starve characters)</w:t>
+        <w:t>Can be selected before starting a run (kinda like binding of Isaac or don’t starve characters)</w:t>
       </w:r>
     </w:p>
     <w:p>
@@ -1315,15 +1232,7 @@
         </w:numPr>
       </w:pPr>
       <w:r>
-        <w:t xml:space="preserve">When they are </w:t>
-      </w:r>
-      <w:proofErr w:type="gramStart"/>
-      <w:r>
-        <w:t>killed</w:t>
-      </w:r>
-      <w:proofErr w:type="gramEnd"/>
-      <w:r>
-        <w:t xml:space="preserve"> they can be revived</w:t>
+        <w:t>When they are killed they can be revived</w:t>
       </w:r>
     </w:p>
     <w:p>
@@ -1426,15 +1335,7 @@
         <w:t>Stackable effects</w:t>
       </w:r>
       <w:r>
-        <w:t xml:space="preserve"> (</w:t>
-      </w:r>
-      <w:proofErr w:type="gramStart"/>
-      <w:r>
-        <w:t>similar to</w:t>
-      </w:r>
-      <w:proofErr w:type="gramEnd"/>
-      <w:r>
-        <w:t xml:space="preserve"> binding of Isaac)</w:t>
+        <w:t xml:space="preserve"> (similar to binding of Isaac)</w:t>
       </w:r>
     </w:p>
     <w:p>
@@ -1649,15 +1550,7 @@
         </w:numPr>
       </w:pPr>
       <w:r>
-        <w:t xml:space="preserve">Once you have built up enough </w:t>
-      </w:r>
-      <w:proofErr w:type="spellStart"/>
-      <w:r>
-        <w:t>defenses</w:t>
-      </w:r>
-      <w:proofErr w:type="spellEnd"/>
-      <w:r>
-        <w:t xml:space="preserve"> the followers can defend the base on their own allowing you to explore dungeons without risking a game over</w:t>
+        <w:t>Once you have built up enough defenses the followers can defend the base on their own allowing you to explore dungeons without risking a game over</w:t>
       </w:r>
     </w:p>
     <w:p>
@@ -1829,15 +1722,7 @@
         </w:numPr>
       </w:pPr>
       <w:r>
-        <w:t xml:space="preserve">Rework HUD (needs to be easier to update intuitively (finds </w:t>
-      </w:r>
-      <w:proofErr w:type="gramStart"/>
-      <w:r>
-        <w:t>all of</w:t>
-      </w:r>
-      <w:proofErr w:type="gramEnd"/>
-      <w:r>
-        <w:t xml:space="preserve"> the data from static classes etc.)</w:t>
+        <w:t>Rework HUD (needs to be easier to update intuitively (finds all of the data from static classes etc.)</w:t>
       </w:r>
     </w:p>
     <w:p>
@@ -1909,13 +1794,8 @@
         </w:numPr>
       </w:pPr>
       <w:r>
-        <w:t xml:space="preserve">Have some buildings open a default building </w:t>
-      </w:r>
-      <w:proofErr w:type="gramStart"/>
-      <w:r>
-        <w:t>inspector</w:t>
-      </w:r>
-      <w:proofErr w:type="gramEnd"/>
+        <w:t>Have some buildings open a default building inspector</w:t>
+      </w:r>
     </w:p>
     <w:p>
       <w:pPr>
@@ -1980,15 +1860,7 @@
         </w:numPr>
       </w:pPr>
       <w:r>
-        <w:t xml:space="preserve">Add follower </w:t>
-      </w:r>
-      <w:proofErr w:type="spellStart"/>
-      <w:r>
-        <w:t>lastState</w:t>
-      </w:r>
-      <w:proofErr w:type="spellEnd"/>
-      <w:r>
-        <w:t xml:space="preserve"> loading</w:t>
+        <w:t>Add follower lastState loading</w:t>
       </w:r>
     </w:p>
     <w:p>
@@ -2012,15 +1884,7 @@
         </w:numPr>
       </w:pPr>
       <w:r>
-        <w:t xml:space="preserve">Save hidden followers that are being trained and load them with their </w:t>
-      </w:r>
-      <w:proofErr w:type="spellStart"/>
-      <w:r>
-        <w:t>gameobject</w:t>
-      </w:r>
-      <w:proofErr w:type="spellEnd"/>
-      <w:r>
-        <w:t xml:space="preserve"> disabled </w:t>
+        <w:t xml:space="preserve">Save hidden followers that are being trained and load them with their gameobject disabled </w:t>
       </w:r>
     </w:p>
     <w:p>
@@ -2080,15 +1944,7 @@
         </w:numPr>
       </w:pPr>
       <w:r>
-        <w:t xml:space="preserve">Followers can path </w:t>
-      </w:r>
-      <w:proofErr w:type="gramStart"/>
-      <w:r>
-        <w:t>through</w:t>
-      </w:r>
-      <w:proofErr w:type="gramEnd"/>
-      <w:r>
-        <w:t xml:space="preserve"> but enemies can’t</w:t>
+        <w:t>Followers can path through but enemies can’t</w:t>
       </w:r>
     </w:p>
     <w:p>
@@ -2211,13 +2067,8 @@
         </w:numPr>
       </w:pPr>
       <w:r>
-        <w:t xml:space="preserve">Corruption doesn’t continue spreading after load if the first one hasn’t reached 100 </w:t>
-      </w:r>
-      <w:proofErr w:type="spellStart"/>
-      <w:r>
-        <w:t>corruptionVal</w:t>
-      </w:r>
-      <w:proofErr w:type="spellEnd"/>
+        <w:t>Corruption doesn’t continue spreading after load if the first one hasn’t reached 100 corruptionVal</w:t>
+      </w:r>
       <w:r>
         <w:t xml:space="preserve"> </w:t>
       </w:r>
@@ -2279,6 +2130,18 @@
     </w:p>
     <w:p>
       <w:pPr>
+        <w:pStyle w:val="ListParagraph"/>
+        <w:numPr>
+          <w:ilvl w:val="0"/>
+          <w:numId w:val="30"/>
+        </w:numPr>
+      </w:pPr>
+      <w:r>
+        <w:t>Enemies adding blank targets after destroying building, rather than looping through previous targets</w:t>
+      </w:r>
+    </w:p>
+    <w:p>
+      <w:pPr>
         <w:ind w:left="360"/>
       </w:pPr>
     </w:p>
@@ -2295,11 +2158,9 @@
           <w:numId w:val="31"/>
         </w:numPr>
       </w:pPr>
-      <w:proofErr w:type="spellStart"/>
       <w:r>
         <w:t>Corruptology</w:t>
       </w:r>
-      <w:proofErr w:type="spellEnd"/>
     </w:p>
     <w:p>
       <w:pPr>
@@ -2333,11 +2194,9 @@
           <w:numId w:val="31"/>
         </w:numPr>
       </w:pPr>
-      <w:proofErr w:type="spellStart"/>
       <w:r>
         <w:t>Shadowveil</w:t>
       </w:r>
-      <w:proofErr w:type="spellEnd"/>
     </w:p>
     <w:sectPr>
       <w:pgSz w:w="11906" w:h="16838"/>

--- a/Base Builder GDD.docx
+++ b/Base Builder GDD.docx
@@ -2144,6 +2144,73 @@
       <w:pPr>
         <w:ind w:left="360"/>
       </w:pPr>
+    </w:p>
+    <w:p>
+      <w:pPr>
+        <w:ind w:left="360"/>
+      </w:pPr>
+    </w:p>
+    <w:p>
+      <w:pPr>
+        <w:ind w:left="360"/>
+      </w:pPr>
+      <w:r>
+        <w:t>Ideas</w:t>
+      </w:r>
+    </w:p>
+    <w:p>
+      <w:pPr>
+        <w:pStyle w:val="ListParagraph"/>
+        <w:numPr>
+          <w:ilvl w:val="0"/>
+          <w:numId w:val="35"/>
+        </w:numPr>
+      </w:pPr>
+      <w:r>
+        <w:t>Blood moon</w:t>
+      </w:r>
+    </w:p>
+    <w:p>
+      <w:pPr>
+        <w:pStyle w:val="ListParagraph"/>
+        <w:numPr>
+          <w:ilvl w:val="0"/>
+          <w:numId w:val="35"/>
+        </w:numPr>
+      </w:pPr>
+      <w:r>
+        <w:t>Graveyards</w:t>
+      </w:r>
+    </w:p>
+    <w:p>
+      <w:pPr>
+        <w:pStyle w:val="ListParagraph"/>
+        <w:numPr>
+          <w:ilvl w:val="0"/>
+          <w:numId w:val="35"/>
+        </w:numPr>
+      </w:pPr>
+      <w:r>
+        <w:t xml:space="preserve">Cyclopse </w:t>
+      </w:r>
+    </w:p>
+    <w:p>
+      <w:pPr>
+        <w:pStyle w:val="ListParagraph"/>
+        <w:numPr>
+          <w:ilvl w:val="0"/>
+          <w:numId w:val="35"/>
+        </w:numPr>
+      </w:pPr>
+      <w:r>
+        <w:t>Flying creature</w:t>
+      </w:r>
+      <w:r>
+        <w:t xml:space="preserve"> </w:t>
+      </w:r>
+      <w:r>
+        <w:t>s</w:t>
+      </w:r>
     </w:p>
     <w:p>
       <w:r>
@@ -2776,6 +2843,119 @@
     </w:lvl>
   </w:abstractNum>
   <w:abstractNum w:abstractNumId="5" w15:restartNumberingAfterBreak="0">
+    <w:nsid w:val="0DDE2086"/>
+    <w:multiLevelType w:val="hybridMultilevel"/>
+    <w:tmpl w:val="C0DEBC9A"/>
+    <w:lvl w:ilvl="0" w:tplc="08090001">
+      <w:start w:val="1"/>
+      <w:numFmt w:val="bullet"/>
+      <w:lvlText w:val=""/>
+      <w:lvlJc w:val="left"/>
+      <w:pPr>
+        <w:ind w:left="1080" w:hanging="360"/>
+      </w:pPr>
+      <w:rPr>
+        <w:rFonts w:ascii="Symbol" w:hAnsi="Symbol" w:hint="default"/>
+      </w:rPr>
+    </w:lvl>
+    <w:lvl w:ilvl="1" w:tplc="08090003" w:tentative="1">
+      <w:start w:val="1"/>
+      <w:numFmt w:val="bullet"/>
+      <w:lvlText w:val="o"/>
+      <w:lvlJc w:val="left"/>
+      <w:pPr>
+        <w:ind w:left="1800" w:hanging="360"/>
+      </w:pPr>
+      <w:rPr>
+        <w:rFonts w:ascii="Courier New" w:hAnsi="Courier New" w:cs="Courier New" w:hint="default"/>
+      </w:rPr>
+    </w:lvl>
+    <w:lvl w:ilvl="2" w:tplc="08090005" w:tentative="1">
+      <w:start w:val="1"/>
+      <w:numFmt w:val="bullet"/>
+      <w:lvlText w:val=""/>
+      <w:lvlJc w:val="left"/>
+      <w:pPr>
+        <w:ind w:left="2520" w:hanging="360"/>
+      </w:pPr>
+      <w:rPr>
+        <w:rFonts w:ascii="Wingdings" w:hAnsi="Wingdings" w:hint="default"/>
+      </w:rPr>
+    </w:lvl>
+    <w:lvl w:ilvl="3" w:tplc="08090001" w:tentative="1">
+      <w:start w:val="1"/>
+      <w:numFmt w:val="bullet"/>
+      <w:lvlText w:val=""/>
+      <w:lvlJc w:val="left"/>
+      <w:pPr>
+        <w:ind w:left="3240" w:hanging="360"/>
+      </w:pPr>
+      <w:rPr>
+        <w:rFonts w:ascii="Symbol" w:hAnsi="Symbol" w:hint="default"/>
+      </w:rPr>
+    </w:lvl>
+    <w:lvl w:ilvl="4" w:tplc="08090003" w:tentative="1">
+      <w:start w:val="1"/>
+      <w:numFmt w:val="bullet"/>
+      <w:lvlText w:val="o"/>
+      <w:lvlJc w:val="left"/>
+      <w:pPr>
+        <w:ind w:left="3960" w:hanging="360"/>
+      </w:pPr>
+      <w:rPr>
+        <w:rFonts w:ascii="Courier New" w:hAnsi="Courier New" w:cs="Courier New" w:hint="default"/>
+      </w:rPr>
+    </w:lvl>
+    <w:lvl w:ilvl="5" w:tplc="08090005" w:tentative="1">
+      <w:start w:val="1"/>
+      <w:numFmt w:val="bullet"/>
+      <w:lvlText w:val=""/>
+      <w:lvlJc w:val="left"/>
+      <w:pPr>
+        <w:ind w:left="4680" w:hanging="360"/>
+      </w:pPr>
+      <w:rPr>
+        <w:rFonts w:ascii="Wingdings" w:hAnsi="Wingdings" w:hint="default"/>
+      </w:rPr>
+    </w:lvl>
+    <w:lvl w:ilvl="6" w:tplc="08090001" w:tentative="1">
+      <w:start w:val="1"/>
+      <w:numFmt w:val="bullet"/>
+      <w:lvlText w:val=""/>
+      <w:lvlJc w:val="left"/>
+      <w:pPr>
+        <w:ind w:left="5400" w:hanging="360"/>
+      </w:pPr>
+      <w:rPr>
+        <w:rFonts w:ascii="Symbol" w:hAnsi="Symbol" w:hint="default"/>
+      </w:rPr>
+    </w:lvl>
+    <w:lvl w:ilvl="7" w:tplc="08090003" w:tentative="1">
+      <w:start w:val="1"/>
+      <w:numFmt w:val="bullet"/>
+      <w:lvlText w:val="o"/>
+      <w:lvlJc w:val="left"/>
+      <w:pPr>
+        <w:ind w:left="6120" w:hanging="360"/>
+      </w:pPr>
+      <w:rPr>
+        <w:rFonts w:ascii="Courier New" w:hAnsi="Courier New" w:cs="Courier New" w:hint="default"/>
+      </w:rPr>
+    </w:lvl>
+    <w:lvl w:ilvl="8" w:tplc="08090005" w:tentative="1">
+      <w:start w:val="1"/>
+      <w:numFmt w:val="bullet"/>
+      <w:lvlText w:val=""/>
+      <w:lvlJc w:val="left"/>
+      <w:pPr>
+        <w:ind w:left="6840" w:hanging="360"/>
+      </w:pPr>
+      <w:rPr>
+        <w:rFonts w:ascii="Wingdings" w:hAnsi="Wingdings" w:hint="default"/>
+      </w:rPr>
+    </w:lvl>
+  </w:abstractNum>
+  <w:abstractNum w:abstractNumId="6" w15:restartNumberingAfterBreak="0">
     <w:nsid w:val="0ED544A6"/>
     <w:multiLevelType w:val="hybridMultilevel"/>
     <w:tmpl w:val="41688BF8"/>
@@ -2888,7 +3068,7 @@
       </w:rPr>
     </w:lvl>
   </w:abstractNum>
-  <w:abstractNum w:abstractNumId="6" w15:restartNumberingAfterBreak="0">
+  <w:abstractNum w:abstractNumId="7" w15:restartNumberingAfterBreak="0">
     <w:nsid w:val="1730421D"/>
     <w:multiLevelType w:val="hybridMultilevel"/>
     <w:tmpl w:val="342273DA"/>
@@ -3001,7 +3181,7 @@
       </w:rPr>
     </w:lvl>
   </w:abstractNum>
-  <w:abstractNum w:abstractNumId="7" w15:restartNumberingAfterBreak="0">
+  <w:abstractNum w:abstractNumId="8" w15:restartNumberingAfterBreak="0">
     <w:nsid w:val="19201520"/>
     <w:multiLevelType w:val="hybridMultilevel"/>
     <w:tmpl w:val="2E305BA6"/>
@@ -3114,7 +3294,7 @@
       </w:rPr>
     </w:lvl>
   </w:abstractNum>
-  <w:abstractNum w:abstractNumId="8" w15:restartNumberingAfterBreak="0">
+  <w:abstractNum w:abstractNumId="9" w15:restartNumberingAfterBreak="0">
     <w:nsid w:val="1A0851EC"/>
     <w:multiLevelType w:val="hybridMultilevel"/>
     <w:tmpl w:val="F6D03442"/>
@@ -3227,7 +3407,7 @@
       </w:rPr>
     </w:lvl>
   </w:abstractNum>
-  <w:abstractNum w:abstractNumId="9" w15:restartNumberingAfterBreak="0">
+  <w:abstractNum w:abstractNumId="10" w15:restartNumberingAfterBreak="0">
     <w:nsid w:val="1C117784"/>
     <w:multiLevelType w:val="hybridMultilevel"/>
     <w:tmpl w:val="8B5A7194"/>
@@ -3313,7 +3493,7 @@
       </w:pPr>
     </w:lvl>
   </w:abstractNum>
-  <w:abstractNum w:abstractNumId="10" w15:restartNumberingAfterBreak="0">
+  <w:abstractNum w:abstractNumId="11" w15:restartNumberingAfterBreak="0">
     <w:nsid w:val="1F4C553F"/>
     <w:multiLevelType w:val="hybridMultilevel"/>
     <w:tmpl w:val="46D82A8A"/>
@@ -3426,7 +3606,7 @@
       </w:rPr>
     </w:lvl>
   </w:abstractNum>
-  <w:abstractNum w:abstractNumId="11" w15:restartNumberingAfterBreak="0">
+  <w:abstractNum w:abstractNumId="12" w15:restartNumberingAfterBreak="0">
     <w:nsid w:val="24307B7E"/>
     <w:multiLevelType w:val="hybridMultilevel"/>
     <w:tmpl w:val="C0AE6E88"/>
@@ -3539,7 +3719,7 @@
       </w:rPr>
     </w:lvl>
   </w:abstractNum>
-  <w:abstractNum w:abstractNumId="12" w15:restartNumberingAfterBreak="0">
+  <w:abstractNum w:abstractNumId="13" w15:restartNumberingAfterBreak="0">
     <w:nsid w:val="2A7B6725"/>
     <w:multiLevelType w:val="hybridMultilevel"/>
     <w:tmpl w:val="8C7AC82A"/>
@@ -3652,7 +3832,7 @@
       </w:rPr>
     </w:lvl>
   </w:abstractNum>
-  <w:abstractNum w:abstractNumId="13" w15:restartNumberingAfterBreak="0">
+  <w:abstractNum w:abstractNumId="14" w15:restartNumberingAfterBreak="0">
     <w:nsid w:val="2E5F4067"/>
     <w:multiLevelType w:val="hybridMultilevel"/>
     <w:tmpl w:val="E85210F2"/>
@@ -3765,7 +3945,7 @@
       </w:rPr>
     </w:lvl>
   </w:abstractNum>
-  <w:abstractNum w:abstractNumId="14" w15:restartNumberingAfterBreak="0">
+  <w:abstractNum w:abstractNumId="15" w15:restartNumberingAfterBreak="0">
     <w:nsid w:val="36CA2A72"/>
     <w:multiLevelType w:val="hybridMultilevel"/>
     <w:tmpl w:val="9364F45A"/>
@@ -3878,7 +4058,7 @@
       </w:rPr>
     </w:lvl>
   </w:abstractNum>
-  <w:abstractNum w:abstractNumId="15" w15:restartNumberingAfterBreak="0">
+  <w:abstractNum w:abstractNumId="16" w15:restartNumberingAfterBreak="0">
     <w:nsid w:val="38C35FF1"/>
     <w:multiLevelType w:val="hybridMultilevel"/>
     <w:tmpl w:val="D1D45FE8"/>
@@ -3991,7 +4171,7 @@
       </w:rPr>
     </w:lvl>
   </w:abstractNum>
-  <w:abstractNum w:abstractNumId="16" w15:restartNumberingAfterBreak="0">
+  <w:abstractNum w:abstractNumId="17" w15:restartNumberingAfterBreak="0">
     <w:nsid w:val="38F70E13"/>
     <w:multiLevelType w:val="hybridMultilevel"/>
     <w:tmpl w:val="33F6F332"/>
@@ -4104,7 +4284,7 @@
       </w:rPr>
     </w:lvl>
   </w:abstractNum>
-  <w:abstractNum w:abstractNumId="17" w15:restartNumberingAfterBreak="0">
+  <w:abstractNum w:abstractNumId="18" w15:restartNumberingAfterBreak="0">
     <w:nsid w:val="3ED7758E"/>
     <w:multiLevelType w:val="hybridMultilevel"/>
     <w:tmpl w:val="55F05E44"/>
@@ -4217,7 +4397,7 @@
       </w:rPr>
     </w:lvl>
   </w:abstractNum>
-  <w:abstractNum w:abstractNumId="18" w15:restartNumberingAfterBreak="0">
+  <w:abstractNum w:abstractNumId="19" w15:restartNumberingAfterBreak="0">
     <w:nsid w:val="3FD63C1E"/>
     <w:multiLevelType w:val="hybridMultilevel"/>
     <w:tmpl w:val="1A5E0956"/>
@@ -4330,7 +4510,7 @@
       </w:rPr>
     </w:lvl>
   </w:abstractNum>
-  <w:abstractNum w:abstractNumId="19" w15:restartNumberingAfterBreak="0">
+  <w:abstractNum w:abstractNumId="20" w15:restartNumberingAfterBreak="0">
     <w:nsid w:val="4E6E2327"/>
     <w:multiLevelType w:val="hybridMultilevel"/>
     <w:tmpl w:val="A734F550"/>
@@ -4443,7 +4623,7 @@
       </w:rPr>
     </w:lvl>
   </w:abstractNum>
-  <w:abstractNum w:abstractNumId="20" w15:restartNumberingAfterBreak="0">
+  <w:abstractNum w:abstractNumId="21" w15:restartNumberingAfterBreak="0">
     <w:nsid w:val="4F6E667A"/>
     <w:multiLevelType w:val="hybridMultilevel"/>
     <w:tmpl w:val="47120966"/>
@@ -4556,7 +4736,7 @@
       </w:rPr>
     </w:lvl>
   </w:abstractNum>
-  <w:abstractNum w:abstractNumId="21" w15:restartNumberingAfterBreak="0">
+  <w:abstractNum w:abstractNumId="22" w15:restartNumberingAfterBreak="0">
     <w:nsid w:val="52D90BC1"/>
     <w:multiLevelType w:val="hybridMultilevel"/>
     <w:tmpl w:val="52EED44E"/>
@@ -4669,7 +4849,7 @@
       </w:rPr>
     </w:lvl>
   </w:abstractNum>
-  <w:abstractNum w:abstractNumId="22" w15:restartNumberingAfterBreak="0">
+  <w:abstractNum w:abstractNumId="23" w15:restartNumberingAfterBreak="0">
     <w:nsid w:val="54DC3BE6"/>
     <w:multiLevelType w:val="hybridMultilevel"/>
     <w:tmpl w:val="4F6A0A20"/>
@@ -4782,7 +4962,7 @@
       </w:rPr>
     </w:lvl>
   </w:abstractNum>
-  <w:abstractNum w:abstractNumId="23" w15:restartNumberingAfterBreak="0">
+  <w:abstractNum w:abstractNumId="24" w15:restartNumberingAfterBreak="0">
     <w:nsid w:val="563733BB"/>
     <w:multiLevelType w:val="hybridMultilevel"/>
     <w:tmpl w:val="9650259A"/>
@@ -4895,7 +5075,7 @@
       </w:rPr>
     </w:lvl>
   </w:abstractNum>
-  <w:abstractNum w:abstractNumId="24" w15:restartNumberingAfterBreak="0">
+  <w:abstractNum w:abstractNumId="25" w15:restartNumberingAfterBreak="0">
     <w:nsid w:val="5C463548"/>
     <w:multiLevelType w:val="hybridMultilevel"/>
     <w:tmpl w:val="7864050C"/>
@@ -5008,7 +5188,7 @@
       </w:rPr>
     </w:lvl>
   </w:abstractNum>
-  <w:abstractNum w:abstractNumId="25" w15:restartNumberingAfterBreak="0">
+  <w:abstractNum w:abstractNumId="26" w15:restartNumberingAfterBreak="0">
     <w:nsid w:val="64071F93"/>
     <w:multiLevelType w:val="hybridMultilevel"/>
     <w:tmpl w:val="E6168B7C"/>
@@ -5094,7 +5274,7 @@
       </w:pPr>
     </w:lvl>
   </w:abstractNum>
-  <w:abstractNum w:abstractNumId="26" w15:restartNumberingAfterBreak="0">
+  <w:abstractNum w:abstractNumId="27" w15:restartNumberingAfterBreak="0">
     <w:nsid w:val="64893284"/>
     <w:multiLevelType w:val="hybridMultilevel"/>
     <w:tmpl w:val="4F8AF6FC"/>
@@ -5207,7 +5387,7 @@
       </w:rPr>
     </w:lvl>
   </w:abstractNum>
-  <w:abstractNum w:abstractNumId="27" w15:restartNumberingAfterBreak="0">
+  <w:abstractNum w:abstractNumId="28" w15:restartNumberingAfterBreak="0">
     <w:nsid w:val="656E7336"/>
     <w:multiLevelType w:val="hybridMultilevel"/>
     <w:tmpl w:val="50E0FC04"/>
@@ -5320,7 +5500,7 @@
       </w:rPr>
     </w:lvl>
   </w:abstractNum>
-  <w:abstractNum w:abstractNumId="28" w15:restartNumberingAfterBreak="0">
+  <w:abstractNum w:abstractNumId="29" w15:restartNumberingAfterBreak="0">
     <w:nsid w:val="69594569"/>
     <w:multiLevelType w:val="hybridMultilevel"/>
     <w:tmpl w:val="38DCA32E"/>
@@ -5433,7 +5613,7 @@
       </w:rPr>
     </w:lvl>
   </w:abstractNum>
-  <w:abstractNum w:abstractNumId="29" w15:restartNumberingAfterBreak="0">
+  <w:abstractNum w:abstractNumId="30" w15:restartNumberingAfterBreak="0">
     <w:nsid w:val="6F205DF3"/>
     <w:multiLevelType w:val="hybridMultilevel"/>
     <w:tmpl w:val="D64495EE"/>
@@ -5546,7 +5726,7 @@
       </w:rPr>
     </w:lvl>
   </w:abstractNum>
-  <w:abstractNum w:abstractNumId="30" w15:restartNumberingAfterBreak="0">
+  <w:abstractNum w:abstractNumId="31" w15:restartNumberingAfterBreak="0">
     <w:nsid w:val="718144EC"/>
     <w:multiLevelType w:val="hybridMultilevel"/>
     <w:tmpl w:val="BD224DD0"/>
@@ -5659,7 +5839,7 @@
       </w:rPr>
     </w:lvl>
   </w:abstractNum>
-  <w:abstractNum w:abstractNumId="31" w15:restartNumberingAfterBreak="0">
+  <w:abstractNum w:abstractNumId="32" w15:restartNumberingAfterBreak="0">
     <w:nsid w:val="77636DAA"/>
     <w:multiLevelType w:val="hybridMultilevel"/>
     <w:tmpl w:val="D954F4AA"/>
@@ -5772,7 +5952,7 @@
       </w:rPr>
     </w:lvl>
   </w:abstractNum>
-  <w:abstractNum w:abstractNumId="32" w15:restartNumberingAfterBreak="0">
+  <w:abstractNum w:abstractNumId="33" w15:restartNumberingAfterBreak="0">
     <w:nsid w:val="783B4B1A"/>
     <w:multiLevelType w:val="hybridMultilevel"/>
     <w:tmpl w:val="F450452E"/>
@@ -5885,7 +6065,7 @@
       </w:rPr>
     </w:lvl>
   </w:abstractNum>
-  <w:abstractNum w:abstractNumId="33" w15:restartNumberingAfterBreak="0">
+  <w:abstractNum w:abstractNumId="34" w15:restartNumberingAfterBreak="0">
     <w:nsid w:val="7D712E4C"/>
     <w:multiLevelType w:val="hybridMultilevel"/>
     <w:tmpl w:val="A7EC9300"/>
@@ -5999,106 +6179,109 @@
     </w:lvl>
   </w:abstractNum>
   <w:num w:numId="1">
-    <w:abstractNumId w:val="16"/>
+    <w:abstractNumId w:val="17"/>
   </w:num>
   <w:num w:numId="2">
-    <w:abstractNumId w:val="6"/>
+    <w:abstractNumId w:val="7"/>
   </w:num>
   <w:num w:numId="3">
-    <w:abstractNumId w:val="10"/>
+    <w:abstractNumId w:val="11"/>
   </w:num>
   <w:num w:numId="4">
-    <w:abstractNumId w:val="31"/>
+    <w:abstractNumId w:val="32"/>
   </w:num>
   <w:num w:numId="5">
-    <w:abstractNumId w:val="33"/>
+    <w:abstractNumId w:val="34"/>
   </w:num>
   <w:num w:numId="6">
     <w:abstractNumId w:val="4"/>
   </w:num>
   <w:num w:numId="7">
-    <w:abstractNumId w:val="25"/>
+    <w:abstractNumId w:val="26"/>
   </w:num>
   <w:num w:numId="8">
-    <w:abstractNumId w:val="29"/>
+    <w:abstractNumId w:val="30"/>
   </w:num>
   <w:num w:numId="9">
-    <w:abstractNumId w:val="13"/>
+    <w:abstractNumId w:val="14"/>
   </w:num>
   <w:num w:numId="10">
     <w:abstractNumId w:val="3"/>
   </w:num>
   <w:num w:numId="11">
-    <w:abstractNumId w:val="15"/>
+    <w:abstractNumId w:val="16"/>
   </w:num>
   <w:num w:numId="12">
-    <w:abstractNumId w:val="17"/>
+    <w:abstractNumId w:val="18"/>
   </w:num>
   <w:num w:numId="13">
-    <w:abstractNumId w:val="18"/>
+    <w:abstractNumId w:val="19"/>
   </w:num>
   <w:num w:numId="14">
-    <w:abstractNumId w:val="26"/>
+    <w:abstractNumId w:val="27"/>
   </w:num>
   <w:num w:numId="15">
-    <w:abstractNumId w:val="27"/>
+    <w:abstractNumId w:val="28"/>
   </w:num>
   <w:num w:numId="16">
-    <w:abstractNumId w:val="21"/>
+    <w:abstractNumId w:val="22"/>
   </w:num>
   <w:num w:numId="17">
     <w:abstractNumId w:val="0"/>
   </w:num>
   <w:num w:numId="18">
-    <w:abstractNumId w:val="11"/>
+    <w:abstractNumId w:val="12"/>
   </w:num>
   <w:num w:numId="19">
-    <w:abstractNumId w:val="5"/>
+    <w:abstractNumId w:val="6"/>
   </w:num>
   <w:num w:numId="20">
-    <w:abstractNumId w:val="8"/>
+    <w:abstractNumId w:val="9"/>
   </w:num>
   <w:num w:numId="21">
     <w:abstractNumId w:val="2"/>
   </w:num>
   <w:num w:numId="22">
-    <w:abstractNumId w:val="9"/>
+    <w:abstractNumId w:val="10"/>
   </w:num>
   <w:num w:numId="23">
-    <w:abstractNumId w:val="23"/>
+    <w:abstractNumId w:val="24"/>
   </w:num>
   <w:num w:numId="24">
+    <w:abstractNumId w:val="21"/>
+  </w:num>
+  <w:num w:numId="25">
+    <w:abstractNumId w:val="13"/>
+  </w:num>
+  <w:num w:numId="26">
+    <w:abstractNumId w:val="8"/>
+  </w:num>
+  <w:num w:numId="27">
+    <w:abstractNumId w:val="25"/>
+  </w:num>
+  <w:num w:numId="28">
+    <w:abstractNumId w:val="29"/>
+  </w:num>
+  <w:num w:numId="29">
+    <w:abstractNumId w:val="33"/>
+  </w:num>
+  <w:num w:numId="30">
+    <w:abstractNumId w:val="31"/>
+  </w:num>
+  <w:num w:numId="31">
     <w:abstractNumId w:val="20"/>
   </w:num>
-  <w:num w:numId="25">
-    <w:abstractNumId w:val="12"/>
-  </w:num>
-  <w:num w:numId="26">
-    <w:abstractNumId w:val="7"/>
-  </w:num>
-  <w:num w:numId="27">
-    <w:abstractNumId w:val="24"/>
-  </w:num>
-  <w:num w:numId="28">
-    <w:abstractNumId w:val="28"/>
-  </w:num>
-  <w:num w:numId="29">
-    <w:abstractNumId w:val="32"/>
-  </w:num>
-  <w:num w:numId="30">
-    <w:abstractNumId w:val="30"/>
-  </w:num>
-  <w:num w:numId="31">
-    <w:abstractNumId w:val="19"/>
-  </w:num>
   <w:num w:numId="32">
-    <w:abstractNumId w:val="22"/>
+    <w:abstractNumId w:val="23"/>
   </w:num>
   <w:num w:numId="33">
     <w:abstractNumId w:val="1"/>
   </w:num>
   <w:num w:numId="34">
-    <w:abstractNumId w:val="14"/>
+    <w:abstractNumId w:val="15"/>
+  </w:num>
+  <w:num w:numId="35">
+    <w:abstractNumId w:val="5"/>
   </w:num>
 </w:numbering>
 </file>

--- a/Base Builder GDD.docx
+++ b/Base Builder GDD.docx
@@ -791,7 +791,15 @@
         </w:numPr>
       </w:pPr>
       <w:r>
-        <w:t>Get mouse pos and select tile under it</w:t>
+        <w:t xml:space="preserve">Get mouse </w:t>
+      </w:r>
+      <w:proofErr w:type="spellStart"/>
+      <w:r>
+        <w:t>pos</w:t>
+      </w:r>
+      <w:proofErr w:type="spellEnd"/>
+      <w:r>
+        <w:t xml:space="preserve"> and select tile under it</w:t>
       </w:r>
     </w:p>
     <w:p>
@@ -1220,7 +1228,15 @@
         </w:numPr>
       </w:pPr>
       <w:r>
-        <w:t>Can be selected before starting a run (kinda like binding of Isaac or don’t starve characters)</w:t>
+        <w:t>Can be selected before starting a run (</w:t>
+      </w:r>
+      <w:proofErr w:type="spellStart"/>
+      <w:r>
+        <w:t>kinda</w:t>
+      </w:r>
+      <w:proofErr w:type="spellEnd"/>
+      <w:r>
+        <w:t xml:space="preserve"> like binding of Isaac or don’t starve characters)</w:t>
       </w:r>
     </w:p>
     <w:p>
@@ -1550,7 +1566,15 @@
         </w:numPr>
       </w:pPr>
       <w:r>
-        <w:t>Once you have built up enough defenses the followers can defend the base on their own allowing you to explore dungeons without risking a game over</w:t>
+        <w:t xml:space="preserve">Once you have built up enough </w:t>
+      </w:r>
+      <w:proofErr w:type="spellStart"/>
+      <w:r>
+        <w:t>defenses</w:t>
+      </w:r>
+      <w:proofErr w:type="spellEnd"/>
+      <w:r>
+        <w:t xml:space="preserve"> the followers can defend the base on their own allowing you to explore dungeons without risking a game over</w:t>
       </w:r>
     </w:p>
     <w:p>
@@ -1681,8 +1705,13 @@
         </w:numPr>
       </w:pPr>
       <w:r>
-        <w:t>Save target list</w:t>
-      </w:r>
+        <w:t xml:space="preserve">Load marker </w:t>
+      </w:r>
+      <w:proofErr w:type="spellStart"/>
+      <w:r>
+        <w:t>pos</w:t>
+      </w:r>
+      <w:proofErr w:type="spellEnd"/>
     </w:p>
     <w:p>
       <w:r>
@@ -1860,7 +1889,7 @@
         </w:numPr>
       </w:pPr>
       <w:r>
-        <w:t>Add follower lastState loading</w:t>
+        <w:t>Add delete save button</w:t>
       </w:r>
     </w:p>
     <w:p>
@@ -1872,19 +1901,15 @@
         </w:numPr>
       </w:pPr>
       <w:r>
-        <w:t>Add delete save button</w:t>
-      </w:r>
-    </w:p>
-    <w:p>
-      <w:pPr>
-        <w:pStyle w:val="ListParagraph"/>
-        <w:numPr>
-          <w:ilvl w:val="0"/>
-          <w:numId w:val="20"/>
-        </w:numPr>
-      </w:pPr>
-      <w:r>
-        <w:t xml:space="preserve">Save hidden followers that are being trained and load them with their gameobject disabled </w:t>
+        <w:t xml:space="preserve">Save hidden followers that are being trained and load them with their </w:t>
+      </w:r>
+      <w:proofErr w:type="spellStart"/>
+      <w:r>
+        <w:t>gameobject</w:t>
+      </w:r>
+      <w:proofErr w:type="spellEnd"/>
+      <w:r>
+        <w:t xml:space="preserve"> disabled </w:t>
       </w:r>
     </w:p>
     <w:p>
@@ -1976,38 +2001,6 @@
     </w:p>
     <w:p>
       <w:r>
-        <w:t xml:space="preserve">To add for </w:t>
-      </w:r>
-      <w:r>
-        <w:t>first demo video</w:t>
-      </w:r>
-    </w:p>
-    <w:p>
-      <w:pPr>
-        <w:pStyle w:val="ListParagraph"/>
-        <w:numPr>
-          <w:ilvl w:val="0"/>
-          <w:numId w:val="32"/>
-        </w:numPr>
-      </w:pPr>
-      <w:r>
-        <w:t>Enemies destroy walls/buildings if no path exists to the home base</w:t>
-      </w:r>
-    </w:p>
-    <w:p>
-      <w:pPr>
-        <w:pStyle w:val="ListParagraph"/>
-        <w:numPr>
-          <w:ilvl w:val="0"/>
-          <w:numId w:val="32"/>
-        </w:numPr>
-      </w:pPr>
-      <w:r>
-        <w:t>Add construct cost to all buildings</w:t>
-      </w:r>
-    </w:p>
-    <w:p>
-      <w:r>
         <w:t>Sprites to add</w:t>
       </w:r>
     </w:p>
@@ -2020,18 +2013,6 @@
         </w:numPr>
       </w:pPr>
       <w:r>
-        <w:t>Large building under construction</w:t>
-      </w:r>
-    </w:p>
-    <w:p>
-      <w:pPr>
-        <w:pStyle w:val="ListParagraph"/>
-        <w:numPr>
-          <w:ilvl w:val="0"/>
-          <w:numId w:val="33"/>
-        </w:numPr>
-      </w:pPr>
-      <w:r>
         <w:t>New home base</w:t>
       </w:r>
     </w:p>
@@ -2067,8 +2048,13 @@
         </w:numPr>
       </w:pPr>
       <w:r>
-        <w:t>Corruption doesn’t continue spreading after load if the first one hasn’t reached 100 corruptionVal</w:t>
-      </w:r>
+        <w:t xml:space="preserve">Corruption doesn’t continue spreading after load if the first one hasn’t reached 100 </w:t>
+      </w:r>
+      <w:proofErr w:type="spellStart"/>
+      <w:r>
+        <w:t>corruptionVal</w:t>
+      </w:r>
+      <w:proofErr w:type="spellEnd"/>
       <w:r>
         <w:t xml:space="preserve"> </w:t>
       </w:r>
@@ -2082,33 +2068,94 @@
         </w:numPr>
       </w:pPr>
       <w:r>
+        <w:t>Worker sometimes doesn’t continue hunting after storing</w:t>
+      </w:r>
+    </w:p>
+    <w:p>
+      <w:pPr>
+        <w:pStyle w:val="ListParagraph"/>
+        <w:numPr>
+          <w:ilvl w:val="0"/>
+          <w:numId w:val="30"/>
+        </w:numPr>
+      </w:pPr>
+      <w:r>
+        <w:t>followers not facing target</w:t>
+      </w:r>
+    </w:p>
+    <w:p>
+      <w:pPr>
+        <w:pStyle w:val="ListParagraph"/>
+        <w:numPr>
+          <w:ilvl w:val="0"/>
+          <w:numId w:val="30"/>
+        </w:numPr>
+      </w:pPr>
+      <w:r>
+        <w:t xml:space="preserve">Directing follower with full inventory to gather resource sends them to the storage, then sets to idle (FIX LAST TARGET THING) </w:t>
+      </w:r>
+      <w:r>
+        <w:t xml:space="preserve"> </w:t>
+      </w:r>
+    </w:p>
+    <w:p>
+      <w:pPr>
+        <w:pStyle w:val="ListParagraph"/>
+        <w:numPr>
+          <w:ilvl w:val="0"/>
+          <w:numId w:val="30"/>
+        </w:numPr>
+      </w:pPr>
+      <w:r>
+        <w:t>Large buildings load out of place – need to store building position as floats instead of tile positions</w:t>
+      </w:r>
+      <w:r>
+        <w:t xml:space="preserve"> </w:t>
+      </w:r>
+    </w:p>
+    <w:p>
+      <w:r>
         <w:lastRenderedPageBreak/>
-        <w:t>Worker sometimes doesn’t continue hunting after storing</w:t>
-      </w:r>
-    </w:p>
-    <w:p>
-      <w:pPr>
-        <w:pStyle w:val="ListParagraph"/>
-        <w:numPr>
-          <w:ilvl w:val="0"/>
-          <w:numId w:val="30"/>
-        </w:numPr>
-      </w:pPr>
-      <w:r>
-        <w:t>followers not facing target</w:t>
-      </w:r>
-    </w:p>
-    <w:p>
-      <w:pPr>
-        <w:pStyle w:val="ListParagraph"/>
-        <w:numPr>
-          <w:ilvl w:val="0"/>
-          <w:numId w:val="30"/>
-        </w:numPr>
-      </w:pPr>
-      <w:r>
-        <w:t xml:space="preserve">Directing follower with full inventory to gather resource sends them to the storage, then sets to idle (FIX LAST TARGET THING) </w:t>
-      </w:r>
+        <w:t>Ideas</w:t>
+      </w:r>
+    </w:p>
+    <w:p>
+      <w:pPr>
+        <w:pStyle w:val="ListParagraph"/>
+        <w:numPr>
+          <w:ilvl w:val="0"/>
+          <w:numId w:val="35"/>
+        </w:numPr>
+      </w:pPr>
+      <w:r>
+        <w:t>Blood moon</w:t>
+      </w:r>
+    </w:p>
+    <w:p>
+      <w:pPr>
+        <w:pStyle w:val="ListParagraph"/>
+        <w:numPr>
+          <w:ilvl w:val="0"/>
+          <w:numId w:val="35"/>
+        </w:numPr>
+      </w:pPr>
+      <w:r>
+        <w:t>Graveyards</w:t>
+      </w:r>
+    </w:p>
+    <w:p>
+      <w:pPr>
+        <w:pStyle w:val="ListParagraph"/>
+        <w:numPr>
+          <w:ilvl w:val="0"/>
+          <w:numId w:val="35"/>
+        </w:numPr>
+      </w:pPr>
+      <w:proofErr w:type="spellStart"/>
+      <w:r>
+        <w:t>Cyclopse</w:t>
+      </w:r>
+      <w:proofErr w:type="spellEnd"/>
       <w:r>
         <w:t xml:space="preserve"> </w:t>
       </w:r>
@@ -2118,98 +2165,11 @@
         <w:pStyle w:val="ListParagraph"/>
         <w:numPr>
           <w:ilvl w:val="0"/>
-          <w:numId w:val="30"/>
-        </w:numPr>
-      </w:pPr>
-      <w:r>
-        <w:t>Large buildings load out of place – need to store building position as floats instead of tile positions</w:t>
-      </w:r>
-      <w:r>
-        <w:t xml:space="preserve"> </w:t>
-      </w:r>
-    </w:p>
-    <w:p>
-      <w:pPr>
-        <w:pStyle w:val="ListParagraph"/>
-        <w:numPr>
-          <w:ilvl w:val="0"/>
-          <w:numId w:val="30"/>
-        </w:numPr>
-      </w:pPr>
-      <w:r>
-        <w:t>Enemies adding blank targets after destroying building, rather than looping through previous targets</w:t>
-      </w:r>
-    </w:p>
-    <w:p>
-      <w:pPr>
-        <w:ind w:left="360"/>
-      </w:pPr>
-    </w:p>
-    <w:p>
-      <w:pPr>
-        <w:ind w:left="360"/>
-      </w:pPr>
-    </w:p>
-    <w:p>
-      <w:pPr>
-        <w:ind w:left="360"/>
-      </w:pPr>
-      <w:r>
-        <w:t>Ideas</w:t>
-      </w:r>
-    </w:p>
-    <w:p>
-      <w:pPr>
-        <w:pStyle w:val="ListParagraph"/>
-        <w:numPr>
-          <w:ilvl w:val="0"/>
           <w:numId w:val="35"/>
         </w:numPr>
       </w:pPr>
       <w:r>
-        <w:t>Blood moon</w:t>
-      </w:r>
-    </w:p>
-    <w:p>
-      <w:pPr>
-        <w:pStyle w:val="ListParagraph"/>
-        <w:numPr>
-          <w:ilvl w:val="0"/>
-          <w:numId w:val="35"/>
-        </w:numPr>
-      </w:pPr>
-      <w:r>
-        <w:t>Graveyards</w:t>
-      </w:r>
-    </w:p>
-    <w:p>
-      <w:pPr>
-        <w:pStyle w:val="ListParagraph"/>
-        <w:numPr>
-          <w:ilvl w:val="0"/>
-          <w:numId w:val="35"/>
-        </w:numPr>
-      </w:pPr>
-      <w:r>
-        <w:t xml:space="preserve">Cyclopse </w:t>
-      </w:r>
-    </w:p>
-    <w:p>
-      <w:pPr>
-        <w:pStyle w:val="ListParagraph"/>
-        <w:numPr>
-          <w:ilvl w:val="0"/>
-          <w:numId w:val="35"/>
-        </w:numPr>
-      </w:pPr>
-      <w:r>
-        <w:t>Flying creature</w:t>
-      </w:r>
-      <w:r>
-        <w:t xml:space="preserve"> </w:t>
-      </w:r>
-      <w:r>
-        <w:t>s</w:t>
+        <w:t>Flying creatures</w:t>
       </w:r>
     </w:p>
     <w:p>
@@ -2225,9 +2185,11 @@
           <w:numId w:val="31"/>
         </w:numPr>
       </w:pPr>
+      <w:proofErr w:type="spellStart"/>
       <w:r>
         <w:t>Corruptology</w:t>
       </w:r>
+      <w:proofErr w:type="spellEnd"/>
     </w:p>
     <w:p>
       <w:pPr>
@@ -2261,9 +2223,11 @@
           <w:numId w:val="31"/>
         </w:numPr>
       </w:pPr>
+      <w:proofErr w:type="spellStart"/>
       <w:r>
         <w:t>Shadowveil</w:t>
       </w:r>
+      <w:proofErr w:type="spellEnd"/>
     </w:p>
     <w:sectPr>
       <w:pgSz w:w="11906" w:h="16838"/>
@@ -2852,7 +2816,7 @@
       <w:lvlText w:val=""/>
       <w:lvlJc w:val="left"/>
       <w:pPr>
-        <w:ind w:left="1080" w:hanging="360"/>
+        <w:ind w:left="720" w:hanging="360"/>
       </w:pPr>
       <w:rPr>
         <w:rFonts w:ascii="Symbol" w:hAnsi="Symbol" w:hint="default"/>
@@ -2864,7 +2828,7 @@
       <w:lvlText w:val="o"/>
       <w:lvlJc w:val="left"/>
       <w:pPr>
-        <w:ind w:left="1800" w:hanging="360"/>
+        <w:ind w:left="1440" w:hanging="360"/>
       </w:pPr>
       <w:rPr>
         <w:rFonts w:ascii="Courier New" w:hAnsi="Courier New" w:cs="Courier New" w:hint="default"/>
@@ -2876,7 +2840,7 @@
       <w:lvlText w:val=""/>
       <w:lvlJc w:val="left"/>
       <w:pPr>
-        <w:ind w:left="2520" w:hanging="360"/>
+        <w:ind w:left="2160" w:hanging="360"/>
       </w:pPr>
       <w:rPr>
         <w:rFonts w:ascii="Wingdings" w:hAnsi="Wingdings" w:hint="default"/>
@@ -2888,7 +2852,7 @@
       <w:lvlText w:val=""/>
       <w:lvlJc w:val="left"/>
       <w:pPr>
-        <w:ind w:left="3240" w:hanging="360"/>
+        <w:ind w:left="2880" w:hanging="360"/>
       </w:pPr>
       <w:rPr>
         <w:rFonts w:ascii="Symbol" w:hAnsi="Symbol" w:hint="default"/>
@@ -2900,7 +2864,7 @@
       <w:lvlText w:val="o"/>
       <w:lvlJc w:val="left"/>
       <w:pPr>
-        <w:ind w:left="3960" w:hanging="360"/>
+        <w:ind w:left="3600" w:hanging="360"/>
       </w:pPr>
       <w:rPr>
         <w:rFonts w:ascii="Courier New" w:hAnsi="Courier New" w:cs="Courier New" w:hint="default"/>
@@ -2912,7 +2876,7 @@
       <w:lvlText w:val=""/>
       <w:lvlJc w:val="left"/>
       <w:pPr>
-        <w:ind w:left="4680" w:hanging="360"/>
+        <w:ind w:left="4320" w:hanging="360"/>
       </w:pPr>
       <w:rPr>
         <w:rFonts w:ascii="Wingdings" w:hAnsi="Wingdings" w:hint="default"/>
@@ -2924,7 +2888,7 @@
       <w:lvlText w:val=""/>
       <w:lvlJc w:val="left"/>
       <w:pPr>
-        <w:ind w:left="5400" w:hanging="360"/>
+        <w:ind w:left="5040" w:hanging="360"/>
       </w:pPr>
       <w:rPr>
         <w:rFonts w:ascii="Symbol" w:hAnsi="Symbol" w:hint="default"/>
@@ -2936,7 +2900,7 @@
       <w:lvlText w:val="o"/>
       <w:lvlJc w:val="left"/>
       <w:pPr>
-        <w:ind w:left="6120" w:hanging="360"/>
+        <w:ind w:left="5760" w:hanging="360"/>
       </w:pPr>
       <w:rPr>
         <w:rFonts w:ascii="Courier New" w:hAnsi="Courier New" w:cs="Courier New" w:hint="default"/>
@@ -2948,7 +2912,7 @@
       <w:lvlText w:val=""/>
       <w:lvlJc w:val="left"/>
       <w:pPr>
-        <w:ind w:left="6840" w:hanging="360"/>
+        <w:ind w:left="6480" w:hanging="360"/>
       </w:pPr>
       <w:rPr>
         <w:rFonts w:ascii="Wingdings" w:hAnsi="Wingdings" w:hint="default"/>

--- a/Base Builder GDD.docx
+++ b/Base Builder GDD.docx
@@ -149,7 +149,15 @@
         </w:numPr>
       </w:pPr>
       <w:r>
-        <w:t>Spawners appear in corrupted lands, the player must find them and destroy them before they grow</w:t>
+        <w:t xml:space="preserve">Spawners appear in corrupted </w:t>
+      </w:r>
+      <w:proofErr w:type="gramStart"/>
+      <w:r>
+        <w:t>lands,</w:t>
+      </w:r>
+      <w:proofErr w:type="gramEnd"/>
+      <w:r>
+        <w:t xml:space="preserve"> the player must find them and destroy them before they grow</w:t>
       </w:r>
     </w:p>
     <w:p>
@@ -187,8 +195,13 @@
       <w:r>
         <w:t xml:space="preserve">Squads – allows soldiers, </w:t>
       </w:r>
-      <w:r>
-        <w:t>archers and priests to be commanded as groups rather than as single units. Combine squads to create armies</w:t>
+      <w:proofErr w:type="gramStart"/>
+      <w:r>
+        <w:t>archers</w:t>
+      </w:r>
+      <w:proofErr w:type="gramEnd"/>
+      <w:r>
+        <w:t xml:space="preserve"> and priests to be commanded as groups rather than as single units. Combine squads to create armies</w:t>
       </w:r>
     </w:p>
     <w:p>
@@ -394,7 +407,15 @@
         </w:numPr>
       </w:pPr>
       <w:r>
-        <w:t>Explosive – moves really slowly but deals AOE damage when in range of followers or buildings. They must be killed in time</w:t>
+        <w:t xml:space="preserve">Explosive – moves </w:t>
+      </w:r>
+      <w:proofErr w:type="gramStart"/>
+      <w:r>
+        <w:t>really slowly</w:t>
+      </w:r>
+      <w:proofErr w:type="gramEnd"/>
+      <w:r>
+        <w:t xml:space="preserve"> but deals AOE damage when in range of followers or buildings. They must be killed in time</w:t>
       </w:r>
     </w:p>
     <w:p>
@@ -629,8 +650,13 @@
         </w:rPr>
       </w:pPr>
       <w:r>
-        <w:t>Buildings can call nearby followers to defend it?</w:t>
-      </w:r>
+        <w:t xml:space="preserve">Buildings can call nearby followers to defend </w:t>
+      </w:r>
+      <w:proofErr w:type="gramStart"/>
+      <w:r>
+        <w:t>it?</w:t>
+      </w:r>
+      <w:proofErr w:type="gramEnd"/>
     </w:p>
     <w:p>
       <w:pPr>
@@ -900,7 +926,15 @@
         </w:numPr>
       </w:pPr>
       <w:r>
-        <w:t>Move towards target unless there are corpses in range and the raise dead ability is off cooldown (if so move towards corpses)</w:t>
+        <w:t xml:space="preserve">Move towards target unless there are corpses in range and the raise dead ability is off cooldown (if </w:t>
+      </w:r>
+      <w:proofErr w:type="gramStart"/>
+      <w:r>
+        <w:t>so</w:t>
+      </w:r>
+      <w:proofErr w:type="gramEnd"/>
+      <w:r>
+        <w:t xml:space="preserve"> move towards corpses)</w:t>
       </w:r>
     </w:p>
     <w:p>
@@ -1055,10 +1089,22 @@
           <w:b/>
           <w:bCs/>
         </w:rPr>
-        <w:t>selected before starting the game</w:t>
-      </w:r>
-      <w:r>
-        <w:t xml:space="preserve">, and persist throughout the run. If a hero character is killed, they can be </w:t>
+        <w:t xml:space="preserve">selected before starting the </w:t>
+      </w:r>
+      <w:proofErr w:type="gramStart"/>
+      <w:r>
+        <w:rPr>
+          <w:b/>
+          <w:bCs/>
+        </w:rPr>
+        <w:t>game</w:t>
+      </w:r>
+      <w:r>
+        <w:t>, and</w:t>
+      </w:r>
+      <w:proofErr w:type="gramEnd"/>
+      <w:r>
+        <w:t xml:space="preserve"> persist throughout the run. If a hero character is killed, they can be </w:t>
       </w:r>
       <w:r>
         <w:rPr>
@@ -1083,12 +1129,28 @@
         <w:t>based on the core follower classes</w:t>
       </w:r>
       <w:r>
-        <w:t xml:space="preserve"> (i.e. Paladin is a soldier hero that boosts priests, and pyromancer is a mage hero that gives archers fire arrows etc.)</w:t>
-      </w:r>
-    </w:p>
-    <w:p>
-      <w:r>
-        <w:t>They each have unique abilities that can benefit followers or structures, and can deal damage to enemies (</w:t>
+        <w:t xml:space="preserve"> (</w:t>
+      </w:r>
+      <w:proofErr w:type="gramStart"/>
+      <w:r>
+        <w:t>i.e.</w:t>
+      </w:r>
+      <w:proofErr w:type="gramEnd"/>
+      <w:r>
+        <w:t xml:space="preserve"> Paladin is a soldier hero that boosts priests, and pyromancer is a mage hero that gives archers fire arrows etc.)</w:t>
+      </w:r>
+    </w:p>
+    <w:p>
+      <w:r>
+        <w:t xml:space="preserve">They each have unique abilities that can benefit followers or </w:t>
+      </w:r>
+      <w:proofErr w:type="gramStart"/>
+      <w:r>
+        <w:t>structures, and</w:t>
+      </w:r>
+      <w:proofErr w:type="gramEnd"/>
+      <w:r>
+        <w:t xml:space="preserve"> can deal damage to enemies (</w:t>
       </w:r>
       <w:r>
         <w:rPr>
@@ -1122,7 +1184,15 @@
         </w:numPr>
       </w:pPr>
       <w:r>
-        <w:t>Beast Master (Archer) – archer based hero follower that is able to add creatures to the same squad</w:t>
+        <w:t xml:space="preserve">Beast Master (Archer) – </w:t>
+      </w:r>
+      <w:proofErr w:type="gramStart"/>
+      <w:r>
+        <w:t>archer based</w:t>
+      </w:r>
+      <w:proofErr w:type="gramEnd"/>
+      <w:r>
+        <w:t xml:space="preserve"> hero follower that is able to add creatures to the same squad</w:t>
       </w:r>
     </w:p>
     <w:p/>
@@ -1248,7 +1318,15 @@
         </w:numPr>
       </w:pPr>
       <w:r>
-        <w:t>When they are killed they can be revived</w:t>
+        <w:t xml:space="preserve">When they are </w:t>
+      </w:r>
+      <w:proofErr w:type="gramStart"/>
+      <w:r>
+        <w:t>killed</w:t>
+      </w:r>
+      <w:proofErr w:type="gramEnd"/>
+      <w:r>
+        <w:t xml:space="preserve"> they can be revived</w:t>
       </w:r>
     </w:p>
     <w:p>
@@ -1332,7 +1410,15 @@
         </w:numPr>
       </w:pPr>
       <w:r>
-        <w:t>(i.e. increased wood/stone/food production)</w:t>
+        <w:t>(</w:t>
+      </w:r>
+      <w:proofErr w:type="gramStart"/>
+      <w:r>
+        <w:t>i.e.</w:t>
+      </w:r>
+      <w:proofErr w:type="gramEnd"/>
+      <w:r>
+        <w:t xml:space="preserve"> increased wood/stone/food production)</w:t>
       </w:r>
     </w:p>
     <w:p>
@@ -1351,7 +1437,15 @@
         <w:t>Stackable effects</w:t>
       </w:r>
       <w:r>
-        <w:t xml:space="preserve"> (similar to binding of Isaac)</w:t>
+        <w:t xml:space="preserve"> (</w:t>
+      </w:r>
+      <w:proofErr w:type="gramStart"/>
+      <w:r>
+        <w:t>similar to</w:t>
+      </w:r>
+      <w:proofErr w:type="gramEnd"/>
+      <w:r>
+        <w:t xml:space="preserve"> binding of Isaac)</w:t>
       </w:r>
     </w:p>
     <w:p>
@@ -1387,7 +1481,15 @@
         </w:numPr>
       </w:pPr>
       <w:r>
-        <w:t>(E.g. fire item causes all members of the squad to deal fire damage, when added to archers they shoot fire arrows which burn targets and spread fire to nearby enemies)</w:t>
+        <w:t>(</w:t>
+      </w:r>
+      <w:proofErr w:type="gramStart"/>
+      <w:r>
+        <w:t>E.g.</w:t>
+      </w:r>
+      <w:proofErr w:type="gramEnd"/>
+      <w:r>
+        <w:t xml:space="preserve"> fire item causes all members of the squad to deal fire damage, when added to archers they shoot fire arrows which burn targets and spread fire to nearby enemies)</w:t>
       </w:r>
     </w:p>
     <w:p>
@@ -1479,7 +1581,15 @@
         </w:numPr>
       </w:pPr>
       <w:r>
-        <w:t>(I.e. increased range will benefit archers more, but increased health would benefit soldiers more)</w:t>
+        <w:t>(</w:t>
+      </w:r>
+      <w:proofErr w:type="gramStart"/>
+      <w:r>
+        <w:t>I.e.</w:t>
+      </w:r>
+      <w:proofErr w:type="gramEnd"/>
+      <w:r>
+        <w:t xml:space="preserve"> increased range will benefit archers more, but increased health would benefit soldiers more)</w:t>
       </w:r>
     </w:p>
     <w:p>
@@ -1611,7 +1721,15 @@
         </w:rPr>
       </w:pPr>
       <w:r>
-        <w:t>Explains the building/follower when hovering over a button (e.g. button in building menu will give building explanation and resource cost)</w:t>
+        <w:t>Explains the building/follower when hovering over a button (</w:t>
+      </w:r>
+      <w:proofErr w:type="gramStart"/>
+      <w:r>
+        <w:t>e.g.</w:t>
+      </w:r>
+      <w:proofErr w:type="gramEnd"/>
+      <w:r>
+        <w:t xml:space="preserve"> button in building menu will give building explanation and resource cost)</w:t>
       </w:r>
     </w:p>
     <w:p>
@@ -1700,70 +1818,12 @@
       <w:pPr>
         <w:pStyle w:val="ListParagraph"/>
         <w:numPr>
-          <w:ilvl w:val="0"/>
-          <w:numId w:val="20"/>
-        </w:numPr>
-      </w:pPr>
-      <w:r>
-        <w:t xml:space="preserve">Load marker </w:t>
-      </w:r>
-      <w:proofErr w:type="spellStart"/>
-      <w:r>
-        <w:t>pos</w:t>
-      </w:r>
-      <w:proofErr w:type="spellEnd"/>
-    </w:p>
-    <w:p>
-      <w:r>
-        <w:t>To do:</w:t>
-      </w:r>
-    </w:p>
-    <w:p>
-      <w:pPr>
-        <w:pStyle w:val="ListParagraph"/>
-        <w:numPr>
-          <w:ilvl w:val="0"/>
-          <w:numId w:val="20"/>
-        </w:numPr>
-      </w:pPr>
-      <w:r>
-        <w:t>Find way to show followers behind structures (maybe shader)</w:t>
-      </w:r>
-    </w:p>
-    <w:p>
-      <w:pPr>
-        <w:pStyle w:val="ListParagraph"/>
-        <w:numPr>
-          <w:ilvl w:val="0"/>
-          <w:numId w:val="20"/>
-        </w:numPr>
-      </w:pPr>
-      <w:r>
-        <w:t>Rework resources system (very unnecessarily confusing)</w:t>
-      </w:r>
-    </w:p>
-    <w:p>
-      <w:pPr>
-        <w:pStyle w:val="ListParagraph"/>
-        <w:numPr>
-          <w:ilvl w:val="0"/>
-          <w:numId w:val="20"/>
-        </w:numPr>
-      </w:pPr>
-      <w:r>
-        <w:t>Rework HUD (needs to be easier to update intuitively (finds all of the data from static classes etc.)</w:t>
-      </w:r>
-    </w:p>
-    <w:p>
-      <w:pPr>
-        <w:pStyle w:val="ListParagraph"/>
-        <w:numPr>
           <w:ilvl w:val="1"/>
           <w:numId w:val="20"/>
         </w:numPr>
       </w:pPr>
       <w:r>
-        <w:t>Toggle between followers by clicking on the HUD icon</w:t>
+        <w:t>Save/load buildings with follower target references</w:t>
       </w:r>
     </w:p>
     <w:p>
@@ -1775,7 +1835,76 @@
         </w:numPr>
       </w:pPr>
       <w:r>
-        <w:t>Go through the codebase improving readability</w:t>
+        <w:t>Change building saving/loading to instead save a list of tile positions, then set structure var of all tiles rather than just the one and centre the building.</w:t>
+      </w:r>
+    </w:p>
+    <w:p>
+      <w:pPr>
+        <w:pStyle w:val="ListParagraph"/>
+        <w:numPr>
+          <w:ilvl w:val="0"/>
+          <w:numId w:val="20"/>
+        </w:numPr>
+      </w:pPr>
+      <w:r>
+        <w:t>Add loaded buildings to their corresponding building list (</w:t>
+      </w:r>
+      <w:proofErr w:type="gramStart"/>
+      <w:r>
+        <w:t>i.e.</w:t>
+      </w:r>
+      <w:proofErr w:type="gramEnd"/>
+      <w:r>
+        <w:t xml:space="preserve"> storage buildings)</w:t>
+      </w:r>
+    </w:p>
+    <w:p>
+      <w:r>
+        <w:t>To do:</w:t>
+      </w:r>
+    </w:p>
+    <w:p>
+      <w:pPr>
+        <w:pStyle w:val="ListParagraph"/>
+        <w:numPr>
+          <w:ilvl w:val="0"/>
+          <w:numId w:val="20"/>
+        </w:numPr>
+      </w:pPr>
+      <w:r>
+        <w:t>Find way to show followers behind structures (maybe shader)</w:t>
+      </w:r>
+    </w:p>
+    <w:p>
+      <w:pPr>
+        <w:pStyle w:val="ListParagraph"/>
+        <w:numPr>
+          <w:ilvl w:val="0"/>
+          <w:numId w:val="20"/>
+        </w:numPr>
+      </w:pPr>
+      <w:r>
+        <w:t>Rework resources system (very unnecessarily confusing)</w:t>
+      </w:r>
+    </w:p>
+    <w:p>
+      <w:pPr>
+        <w:pStyle w:val="ListParagraph"/>
+        <w:numPr>
+          <w:ilvl w:val="0"/>
+          <w:numId w:val="20"/>
+        </w:numPr>
+      </w:pPr>
+      <w:r>
+        <w:t xml:space="preserve">Rework HUD (needs to be easier to update intuitively (finds </w:t>
+      </w:r>
+      <w:proofErr w:type="gramStart"/>
+      <w:r>
+        <w:t>all of</w:t>
+      </w:r>
+      <w:proofErr w:type="gramEnd"/>
+      <w:r>
+        <w:t xml:space="preserve"> the data from static classes etc.)</w:t>
       </w:r>
     </w:p>
     <w:p>
@@ -1787,7 +1916,19 @@
         </w:numPr>
       </w:pPr>
       <w:r>
-        <w:t>Comment functions</w:t>
+        <w:t>Toggle between followers by clicking on the HUD icon</w:t>
+      </w:r>
+    </w:p>
+    <w:p>
+      <w:pPr>
+        <w:pStyle w:val="ListParagraph"/>
+        <w:numPr>
+          <w:ilvl w:val="0"/>
+          <w:numId w:val="20"/>
+        </w:numPr>
+      </w:pPr>
+      <w:r>
+        <w:t>Go through the codebase improving readability</w:t>
       </w:r>
     </w:p>
     <w:p>
@@ -1799,31 +1940,7 @@
         </w:numPr>
       </w:pPr>
       <w:r>
-        <w:t>Add comment headers to separate sections in classes</w:t>
-      </w:r>
-    </w:p>
-    <w:p>
-      <w:pPr>
-        <w:pStyle w:val="ListParagraph"/>
-        <w:numPr>
-          <w:ilvl w:val="0"/>
-          <w:numId w:val="20"/>
-        </w:numPr>
-      </w:pPr>
-      <w:r>
-        <w:t>Clear building functionality (i.e. storage) when destroyed</w:t>
-      </w:r>
-    </w:p>
-    <w:p>
-      <w:pPr>
-        <w:pStyle w:val="ListParagraph"/>
-        <w:numPr>
-          <w:ilvl w:val="0"/>
-          <w:numId w:val="20"/>
-        </w:numPr>
-      </w:pPr>
-      <w:r>
-        <w:t>Have some buildings open a default building inspector</w:t>
+        <w:t>Comment functions</w:t>
       </w:r>
     </w:p>
     <w:p>
@@ -1835,10 +1952,7 @@
         </w:numPr>
       </w:pPr>
       <w:r>
-        <w:t>Just shows health bar and building nam</w:t>
-      </w:r>
-      <w:r>
-        <w:t>e</w:t>
+        <w:t>Add comment headers to separate sections in classes</w:t>
       </w:r>
     </w:p>
     <w:p>
@@ -1850,10 +1964,15 @@
         </w:numPr>
       </w:pPr>
       <w:r>
-        <w:t>Make pathfinding update more often when closer to the target</w:t>
-      </w:r>
-      <w:r>
-        <w:t xml:space="preserve"> and less when further</w:t>
+        <w:t>Clear building functionality (</w:t>
+      </w:r>
+      <w:proofErr w:type="gramStart"/>
+      <w:r>
+        <w:t>i.e.</w:t>
+      </w:r>
+      <w:proofErr w:type="gramEnd"/>
+      <w:r>
+        <w:t xml:space="preserve"> storage) when destroyed</w:t>
       </w:r>
     </w:p>
     <w:p>
@@ -1865,100 +1984,13 @@
         </w:numPr>
       </w:pPr>
       <w:r>
-        <w:t>Show status effects in inspector (maybe glow around health bar)</w:t>
-      </w:r>
-    </w:p>
-    <w:p>
-      <w:pPr>
-        <w:pStyle w:val="ListParagraph"/>
-        <w:numPr>
-          <w:ilvl w:val="0"/>
-          <w:numId w:val="20"/>
-        </w:numPr>
-      </w:pPr>
-      <w:r>
-        <w:t>Keep track of the duration of a run</w:t>
-      </w:r>
-    </w:p>
-    <w:p>
-      <w:pPr>
-        <w:pStyle w:val="ListParagraph"/>
-        <w:numPr>
-          <w:ilvl w:val="0"/>
-          <w:numId w:val="20"/>
-        </w:numPr>
-      </w:pPr>
-      <w:r>
-        <w:t>Add delete save button</w:t>
-      </w:r>
-    </w:p>
-    <w:p>
-      <w:pPr>
-        <w:pStyle w:val="ListParagraph"/>
-        <w:numPr>
-          <w:ilvl w:val="0"/>
-          <w:numId w:val="20"/>
-        </w:numPr>
-      </w:pPr>
-      <w:r>
-        <w:t xml:space="preserve">Save hidden followers that are being trained and load them with their </w:t>
-      </w:r>
-      <w:proofErr w:type="spellStart"/>
-      <w:r>
-        <w:t>gameobject</w:t>
-      </w:r>
-      <w:proofErr w:type="spellEnd"/>
-      <w:r>
-        <w:t xml:space="preserve"> disabled </w:t>
-      </w:r>
-    </w:p>
-    <w:p>
-      <w:pPr>
-        <w:pStyle w:val="ListParagraph"/>
-        <w:numPr>
-          <w:ilvl w:val="0"/>
-          <w:numId w:val="20"/>
-        </w:numPr>
-      </w:pPr>
-      <w:r>
-        <w:t>Add follower back to worker conversion</w:t>
-      </w:r>
-    </w:p>
-    <w:p>
-      <w:pPr>
-        <w:pStyle w:val="ListParagraph"/>
-        <w:numPr>
-          <w:ilvl w:val="0"/>
-          <w:numId w:val="20"/>
-        </w:numPr>
-      </w:pPr>
-      <w:r>
-        <w:t>Training cost?</w:t>
-      </w:r>
-    </w:p>
-    <w:p>
-      <w:pPr>
-        <w:pStyle w:val="ListParagraph"/>
-        <w:numPr>
-          <w:ilvl w:val="0"/>
-          <w:numId w:val="20"/>
-        </w:numPr>
-      </w:pPr>
-      <w:r>
-        <w:t>Make follower path to building before being added to it (trainers and guard towers)</w:t>
-      </w:r>
-    </w:p>
-    <w:p>
-      <w:pPr>
-        <w:pStyle w:val="ListParagraph"/>
-        <w:numPr>
-          <w:ilvl w:val="0"/>
-          <w:numId w:val="20"/>
-        </w:numPr>
-      </w:pPr>
-      <w:r>
-        <w:t>Wall gates</w:t>
-      </w:r>
+        <w:t xml:space="preserve">Have some buildings open a default building </w:t>
+      </w:r>
+      <w:proofErr w:type="gramStart"/>
+      <w:r>
+        <w:t>inspector</w:t>
+      </w:r>
+      <w:proofErr w:type="gramEnd"/>
     </w:p>
     <w:p>
       <w:pPr>
@@ -1969,7 +2001,10 @@
         </w:numPr>
       </w:pPr>
       <w:r>
-        <w:t>Followers can path through but enemies can’t</w:t>
+        <w:t>Just shows health bar and building nam</w:t>
+      </w:r>
+      <w:r>
+        <w:t>e</w:t>
       </w:r>
     </w:p>
     <w:p>
@@ -1981,6 +2016,133 @@
         </w:numPr>
       </w:pPr>
       <w:r>
+        <w:t>Make pathfinding update more often when closer to the target</w:t>
+      </w:r>
+      <w:r>
+        <w:t xml:space="preserve"> and less when further</w:t>
+      </w:r>
+    </w:p>
+    <w:p>
+      <w:pPr>
+        <w:pStyle w:val="ListParagraph"/>
+        <w:numPr>
+          <w:ilvl w:val="0"/>
+          <w:numId w:val="20"/>
+        </w:numPr>
+      </w:pPr>
+      <w:r>
+        <w:t>Show status effects in inspector (maybe glow around health bar)</w:t>
+      </w:r>
+    </w:p>
+    <w:p>
+      <w:pPr>
+        <w:pStyle w:val="ListParagraph"/>
+        <w:numPr>
+          <w:ilvl w:val="0"/>
+          <w:numId w:val="20"/>
+        </w:numPr>
+      </w:pPr>
+      <w:r>
+        <w:t>Keep track of the duration of a run</w:t>
+      </w:r>
+    </w:p>
+    <w:p>
+      <w:pPr>
+        <w:pStyle w:val="ListParagraph"/>
+        <w:numPr>
+          <w:ilvl w:val="0"/>
+          <w:numId w:val="20"/>
+        </w:numPr>
+      </w:pPr>
+      <w:r>
+        <w:t xml:space="preserve">Save hidden followers that are being trained and load them with their </w:t>
+      </w:r>
+      <w:proofErr w:type="spellStart"/>
+      <w:r>
+        <w:t>gameobject</w:t>
+      </w:r>
+      <w:proofErr w:type="spellEnd"/>
+      <w:r>
+        <w:t xml:space="preserve"> disabled </w:t>
+      </w:r>
+    </w:p>
+    <w:p>
+      <w:pPr>
+        <w:pStyle w:val="ListParagraph"/>
+        <w:numPr>
+          <w:ilvl w:val="0"/>
+          <w:numId w:val="20"/>
+        </w:numPr>
+      </w:pPr>
+      <w:r>
+        <w:t>Add follower back to worker conversion</w:t>
+      </w:r>
+    </w:p>
+    <w:p>
+      <w:pPr>
+        <w:pStyle w:val="ListParagraph"/>
+        <w:numPr>
+          <w:ilvl w:val="0"/>
+          <w:numId w:val="20"/>
+        </w:numPr>
+      </w:pPr>
+      <w:r>
+        <w:t>Training cost?</w:t>
+      </w:r>
+    </w:p>
+    <w:p>
+      <w:pPr>
+        <w:pStyle w:val="ListParagraph"/>
+        <w:numPr>
+          <w:ilvl w:val="0"/>
+          <w:numId w:val="20"/>
+        </w:numPr>
+      </w:pPr>
+      <w:r>
+        <w:t>Make follower path to building before being added to it (trainers and guard towers)</w:t>
+      </w:r>
+    </w:p>
+    <w:p>
+      <w:pPr>
+        <w:pStyle w:val="ListParagraph"/>
+        <w:numPr>
+          <w:ilvl w:val="0"/>
+          <w:numId w:val="20"/>
+        </w:numPr>
+      </w:pPr>
+      <w:r>
+        <w:t>Wall gates</w:t>
+      </w:r>
+    </w:p>
+    <w:p>
+      <w:pPr>
+        <w:pStyle w:val="ListParagraph"/>
+        <w:numPr>
+          <w:ilvl w:val="1"/>
+          <w:numId w:val="20"/>
+        </w:numPr>
+      </w:pPr>
+      <w:r>
+        <w:t xml:space="preserve">Followers can path </w:t>
+      </w:r>
+      <w:proofErr w:type="gramStart"/>
+      <w:r>
+        <w:t>through</w:t>
+      </w:r>
+      <w:proofErr w:type="gramEnd"/>
+      <w:r>
+        <w:t xml:space="preserve"> but enemies can’t</w:t>
+      </w:r>
+    </w:p>
+    <w:p>
+      <w:pPr>
+        <w:pStyle w:val="ListParagraph"/>
+        <w:numPr>
+          <w:ilvl w:val="0"/>
+          <w:numId w:val="20"/>
+        </w:numPr>
+      </w:pPr>
+      <w:r>
         <w:t>Resource respawning</w:t>
       </w:r>
     </w:p>
@@ -2000,6 +2162,18 @@
       </w:r>
     </w:p>
     <w:p>
+      <w:pPr>
+        <w:pStyle w:val="ListParagraph"/>
+        <w:numPr>
+          <w:ilvl w:val="0"/>
+          <w:numId w:val="20"/>
+        </w:numPr>
+      </w:pPr>
+      <w:r>
+        <w:t>Respawning resources</w:t>
+      </w:r>
+    </w:p>
+    <w:p>
       <w:r>
         <w:t>Sprites to add</w:t>
       </w:r>
@@ -2030,13 +2204,15 @@
         </w:numPr>
       </w:pPr>
       <w:r>
-        <w:t>could not direct or select followers randomly in</w:t>
-      </w:r>
-      <w:r>
-        <w:t xml:space="preserve"> game build</w:t>
-      </w:r>
-      <w:r>
-        <w:t xml:space="preserve"> (might be fixed)</w:t>
+        <w:t xml:space="preserve">Corruption doesn’t continue spreading after load if the first one hasn’t reached 100 </w:t>
+      </w:r>
+      <w:proofErr w:type="spellStart"/>
+      <w:r>
+        <w:t>corruptionVal</w:t>
+      </w:r>
+      <w:proofErr w:type="spellEnd"/>
+      <w:r>
+        <w:t xml:space="preserve"> </w:t>
       </w:r>
     </w:p>
     <w:p>
@@ -2048,13 +2224,20 @@
         </w:numPr>
       </w:pPr>
       <w:r>
-        <w:t xml:space="preserve">Corruption doesn’t continue spreading after load if the first one hasn’t reached 100 </w:t>
-      </w:r>
-      <w:proofErr w:type="spellStart"/>
-      <w:r>
-        <w:t>corruptionVal</w:t>
-      </w:r>
-      <w:proofErr w:type="spellEnd"/>
+        <w:t>Worker sometimes doesn’t continue hunting after storing</w:t>
+      </w:r>
+    </w:p>
+    <w:p>
+      <w:pPr>
+        <w:pStyle w:val="ListParagraph"/>
+        <w:numPr>
+          <w:ilvl w:val="0"/>
+          <w:numId w:val="30"/>
+        </w:numPr>
+      </w:pPr>
+      <w:r>
+        <w:t xml:space="preserve">Directing follower with full inventory to gather resource sends them to the storage, then sets to idle (FIX LAST TARGET THING) </w:t>
+      </w:r>
       <w:r>
         <w:t xml:space="preserve"> </w:t>
       </w:r>
@@ -2068,49 +2251,7 @@
         </w:numPr>
       </w:pPr>
       <w:r>
-        <w:t>Worker sometimes doesn’t continue hunting after storing</w:t>
-      </w:r>
-    </w:p>
-    <w:p>
-      <w:pPr>
-        <w:pStyle w:val="ListParagraph"/>
-        <w:numPr>
-          <w:ilvl w:val="0"/>
-          <w:numId w:val="30"/>
-        </w:numPr>
-      </w:pPr>
-      <w:r>
-        <w:t>followers not facing target</w:t>
-      </w:r>
-    </w:p>
-    <w:p>
-      <w:pPr>
-        <w:pStyle w:val="ListParagraph"/>
-        <w:numPr>
-          <w:ilvl w:val="0"/>
-          <w:numId w:val="30"/>
-        </w:numPr>
-      </w:pPr>
-      <w:r>
-        <w:t xml:space="preserve">Directing follower with full inventory to gather resource sends them to the storage, then sets to idle (FIX LAST TARGET THING) </w:t>
-      </w:r>
-      <w:r>
-        <w:t xml:space="preserve"> </w:t>
-      </w:r>
-    </w:p>
-    <w:p>
-      <w:pPr>
-        <w:pStyle w:val="ListParagraph"/>
-        <w:numPr>
-          <w:ilvl w:val="0"/>
-          <w:numId w:val="30"/>
-        </w:numPr>
-      </w:pPr>
-      <w:r>
-        <w:t>Large buildings load out of place – need to store building position as floats instead of tile positions</w:t>
-      </w:r>
-      <w:r>
-        <w:t xml:space="preserve"> </w:t>
+        <w:t>Followers with torch on in the day</w:t>
       </w:r>
     </w:p>
     <w:p>
@@ -5706,7 +5847,7 @@
         <w:rFonts w:ascii="Symbol" w:hAnsi="Symbol" w:hint="default"/>
       </w:rPr>
     </w:lvl>
-    <w:lvl w:ilvl="1" w:tplc="08090003" w:tentative="1">
+    <w:lvl w:ilvl="1" w:tplc="08090003">
       <w:start w:val="1"/>
       <w:numFmt w:val="bullet"/>
       <w:lvlText w:val="o"/>
